--- a/前端学习/css1.docx
+++ b/前端学习/css1.docx
@@ -3,11 +3,6 @@
 <w:document xmlns:ve="http://schemas.openxmlformats.org/markup-compatibility/2006" xmlns:o="urn:schemas-microsoft-com:office:office" xmlns:r="http://schemas.openxmlformats.org/officeDocument/2006/relationships" xmlns:m="http://schemas.openxmlformats.org/officeDocument/2006/math" xmlns:v="urn:schemas-microsoft-com:vml" xmlns:wp="http://schemas.openxmlformats.org/drawingml/2006/wordprocessingDrawing" xmlns:w10="urn:schemas-microsoft-com:office:word" xmlns:w="http://schemas.openxmlformats.org/wordprocessingml/2006/main" xmlns:wne="http://schemas.microsoft.com/office/word/2006/wordml">
   <w:body>
     <w:p>
-      <w:pPr>
-        <w:rPr>
-          <w:rFonts w:hint="eastAsia"/>
-        </w:rPr>
-      </w:pPr>
       <w:r>
         <w:rPr>
           <w:rFonts w:hint="eastAsia"/>
@@ -29,9 +24,6 @@
           <w:numId w:val="1"/>
         </w:numPr>
         <w:ind w:firstLineChars="0"/>
-        <w:rPr>
-          <w:rFonts w:hint="eastAsia"/>
-        </w:rPr>
       </w:pPr>
       <w:r>
         <w:rPr>
@@ -86,9 +78,6 @@
       <w:pPr>
         <w:pStyle w:val="a5"/>
         <w:ind w:left="420" w:firstLineChars="0" w:firstLine="0"/>
-        <w:rPr>
-          <w:rFonts w:hint="eastAsia"/>
-        </w:rPr>
       </w:pPr>
       <w:r>
         <w:rPr>
@@ -119,9 +108,6 @@
       <w:pPr>
         <w:pStyle w:val="a5"/>
         <w:ind w:left="420" w:firstLineChars="0" w:firstLine="0"/>
-        <w:rPr>
-          <w:rFonts w:hint="eastAsia"/>
-        </w:rPr>
       </w:pPr>
       <w:r>
         <w:rPr>
@@ -140,9 +126,6 @@
       <w:pPr>
         <w:pStyle w:val="a5"/>
         <w:ind w:left="420" w:firstLineChars="0" w:firstLine="0"/>
-        <w:rPr>
-          <w:rFonts w:hint="eastAsia"/>
-        </w:rPr>
       </w:pPr>
       <w:r>
         <w:rPr>
@@ -173,9 +156,6 @@
       <w:pPr>
         <w:pStyle w:val="a5"/>
         <w:ind w:left="420" w:firstLineChars="0" w:firstLine="0"/>
-        <w:rPr>
-          <w:rFonts w:hint="eastAsia"/>
-        </w:rPr>
       </w:pPr>
       <w:r>
         <w:rPr>
@@ -188,9 +168,6 @@
       <w:pPr>
         <w:pStyle w:val="a5"/>
         <w:ind w:left="420" w:firstLineChars="0" w:firstLine="0"/>
-        <w:rPr>
-          <w:rFonts w:hint="eastAsia"/>
-        </w:rPr>
       </w:pPr>
       <w:r>
         <w:rPr>
@@ -199,19 +176,8 @@
         <w:t>&lt;/style&gt;</w:t>
       </w:r>
     </w:p>
-    <w:p>
-      <w:pPr>
-        <w:rPr>
-          <w:rFonts w:hint="eastAsia"/>
-        </w:rPr>
-      </w:pPr>
-    </w:p>
-    <w:p>
-      <w:pPr>
-        <w:rPr>
-          <w:rFonts w:hint="eastAsia"/>
-        </w:rPr>
-      </w:pPr>
+    <w:p/>
+    <w:p>
       <w:r>
         <w:rPr>
           <w:rFonts w:hint="eastAsia"/>
@@ -233,9 +199,6 @@
           <w:numId w:val="2"/>
         </w:numPr>
         <w:ind w:firstLineChars="0"/>
-        <w:rPr>
-          <w:rFonts w:hint="eastAsia"/>
-        </w:rPr>
       </w:pPr>
       <w:r>
         <w:rPr>
@@ -291,9 +254,6 @@
           <w:numId w:val="2"/>
         </w:numPr>
         <w:ind w:firstLineChars="0"/>
-        <w:rPr>
-          <w:rFonts w:hint="eastAsia"/>
-        </w:rPr>
       </w:pPr>
       <w:r>
         <w:rPr>
@@ -394,6 +354,9 @@
           <w:numId w:val="2"/>
         </w:numPr>
         <w:ind w:firstLineChars="0"/>
+        <w:rPr>
+          <w:rFonts w:hint="eastAsia"/>
+        </w:rPr>
       </w:pPr>
       <w:r>
         <w:rPr>
@@ -424,6 +387,549 @@
           <w:rFonts w:hint="eastAsia"/>
         </w:rPr>
         <w:t>；越大越大</w:t>
+      </w:r>
+    </w:p>
+    <w:p>
+      <w:pPr>
+        <w:pStyle w:val="a5"/>
+        <w:numPr>
+          <w:ilvl w:val="0"/>
+          <w:numId w:val="2"/>
+        </w:numPr>
+        <w:ind w:firstLineChars="0"/>
+        <w:rPr>
+          <w:rFonts w:hint="eastAsia"/>
+        </w:rPr>
+      </w:pPr>
+      <w:r>
+        <w:rPr>
+          <w:rFonts w:hint="eastAsia"/>
+        </w:rPr>
+        <w:t>文字字体属性：</w:t>
+      </w:r>
+      <w:r>
+        <w:rPr>
+          <w:rFonts w:hint="eastAsia"/>
+        </w:rPr>
+        <w:t>font-family</w:t>
+      </w:r>
+      <w:r>
+        <w:rPr>
+          <w:rFonts w:hint="eastAsia"/>
+        </w:rPr>
+        <w:t>；当设置的字体不存在会显示系统默认字体，这时可以设置多个字体作备选方案，</w:t>
+      </w:r>
+      <w:r>
+        <w:rPr>
+          <w:rFonts w:hint="eastAsia"/>
+        </w:rPr>
+        <w:t>font-family:</w:t>
+      </w:r>
+      <w:r>
+        <w:t>”</w:t>
+      </w:r>
+      <w:r>
+        <w:rPr>
+          <w:rFonts w:hint="eastAsia"/>
+        </w:rPr>
+        <w:t>..</w:t>
+      </w:r>
+      <w:r>
+        <w:t>”</w:t>
+      </w:r>
+      <w:r>
+        <w:rPr>
+          <w:rFonts w:hint="eastAsia"/>
+        </w:rPr>
+        <w:t>,</w:t>
+      </w:r>
+      <w:r>
+        <w:t>”</w:t>
+      </w:r>
+      <w:r>
+        <w:rPr>
+          <w:rFonts w:hint="eastAsia"/>
+        </w:rPr>
+        <w:t>..</w:t>
+      </w:r>
+      <w:r>
+        <w:t>”</w:t>
+      </w:r>
+      <w:r>
+        <w:rPr>
+          <w:rFonts w:hint="eastAsia"/>
+        </w:rPr>
+        <w:t>,</w:t>
+      </w:r>
+      <w:r>
+        <w:t>”</w:t>
+      </w:r>
+      <w:r>
+        <w:rPr>
+          <w:rFonts w:hint="eastAsia"/>
+        </w:rPr>
+        <w:t>..</w:t>
+      </w:r>
+      <w:r>
+        <w:t>”</w:t>
+      </w:r>
+      <w:r>
+        <w:rPr>
+          <w:rFonts w:hint="eastAsia"/>
+        </w:rPr>
+        <w:t>，如果需要设置</w:t>
+      </w:r>
+      <w:r>
+        <w:rPr>
+          <w:rFonts w:hint="eastAsia"/>
+        </w:rPr>
+        <w:t>英文字体，必须将英文字体放到中文字体之前。</w:t>
+      </w:r>
+    </w:p>
+    <w:p>
+      <w:pPr>
+        <w:pStyle w:val="a5"/>
+        <w:ind w:left="420" w:firstLineChars="0" w:firstLine="0"/>
+        <w:rPr>
+          <w:rFonts w:hint="eastAsia"/>
+        </w:rPr>
+      </w:pPr>
+      <w:r>
+        <w:rPr>
+          <w:rFonts w:hint="eastAsia"/>
+        </w:rPr>
+        <w:t>常用中文：宋体</w:t>
+      </w:r>
+      <w:r>
+        <w:rPr>
+          <w:rFonts w:hint="eastAsia"/>
+        </w:rPr>
+        <w:t>(simsun)</w:t>
+      </w:r>
+      <w:r>
+        <w:rPr>
+          <w:rFonts w:hint="eastAsia"/>
+        </w:rPr>
+        <w:t>、黑体</w:t>
+      </w:r>
+      <w:r>
+        <w:rPr>
+          <w:rFonts w:hint="eastAsia"/>
+        </w:rPr>
+        <w:t>(simheiti)</w:t>
+      </w:r>
+      <w:r>
+        <w:rPr>
+          <w:rFonts w:hint="eastAsia"/>
+        </w:rPr>
+        <w:t>、微软雅黑</w:t>
+      </w:r>
+      <w:r>
+        <w:rPr>
+          <w:rFonts w:hint="eastAsia"/>
+        </w:rPr>
+        <w:t>(microyahei)</w:t>
+      </w:r>
+    </w:p>
+    <w:p>
+      <w:pPr>
+        <w:pStyle w:val="a5"/>
+        <w:ind w:left="420" w:firstLineChars="0" w:firstLine="0"/>
+        <w:rPr>
+          <w:rFonts w:hint="eastAsia"/>
+        </w:rPr>
+      </w:pPr>
+      <w:r>
+        <w:rPr>
+          <w:rFonts w:hint="eastAsia"/>
+        </w:rPr>
+        <w:t>常用英文：</w:t>
+      </w:r>
+      <w:r>
+        <w:rPr>
+          <w:rFonts w:hint="eastAsia"/>
+        </w:rPr>
+        <w:t>Times New Romans</w:t>
+      </w:r>
+      <w:r>
+        <w:rPr>
+          <w:rFonts w:hint="eastAsia"/>
+        </w:rPr>
+        <w:t>、</w:t>
+      </w:r>
+      <w:r>
+        <w:rPr>
+          <w:rFonts w:hint="eastAsia"/>
+        </w:rPr>
+        <w:t>Arial</w:t>
+      </w:r>
+    </w:p>
+    <w:p>
+      <w:pPr>
+        <w:pStyle w:val="a5"/>
+        <w:numPr>
+          <w:ilvl w:val="0"/>
+          <w:numId w:val="2"/>
+        </w:numPr>
+        <w:ind w:firstLineChars="0"/>
+        <w:rPr>
+          <w:rFonts w:hint="eastAsia"/>
+        </w:rPr>
+      </w:pPr>
+      <w:r>
+        <w:rPr>
+          <w:rFonts w:hint="eastAsia"/>
+        </w:rPr>
+        <w:t>字体属性简写：</w:t>
+      </w:r>
+      <w:r>
+        <w:rPr>
+          <w:rFonts w:hint="eastAsia"/>
+        </w:rPr>
+        <w:t>font</w:t>
+      </w:r>
+      <w:r>
+        <w:rPr>
+          <w:rFonts w:hint="eastAsia"/>
+        </w:rPr>
+        <w:t>：</w:t>
+      </w:r>
+      <w:r>
+        <w:rPr>
+          <w:rFonts w:hint="eastAsia"/>
+        </w:rPr>
+        <w:t>style  weight  size  family</w:t>
+      </w:r>
+      <w:r>
+        <w:rPr>
+          <w:rFonts w:hint="eastAsia"/>
+        </w:rPr>
+        <w:t>，其中</w:t>
+      </w:r>
+      <w:r>
+        <w:rPr>
+          <w:rFonts w:hint="eastAsia"/>
+        </w:rPr>
+        <w:t>style</w:t>
+      </w:r>
+      <w:r>
+        <w:rPr>
+          <w:rFonts w:hint="eastAsia"/>
+        </w:rPr>
+        <w:t>与</w:t>
+      </w:r>
+      <w:r>
+        <w:rPr>
+          <w:rFonts w:hint="eastAsia"/>
+        </w:rPr>
+        <w:t>weight</w:t>
+      </w:r>
+      <w:r>
+        <w:rPr>
+          <w:rFonts w:hint="eastAsia"/>
+        </w:rPr>
+        <w:t>可以调整，可以省略。</w:t>
+      </w:r>
+    </w:p>
+    <w:p>
+      <w:pPr>
+        <w:pStyle w:val="a5"/>
+        <w:numPr>
+          <w:ilvl w:val="0"/>
+          <w:numId w:val="2"/>
+        </w:numPr>
+        <w:ind w:firstLineChars="0"/>
+        <w:rPr>
+          <w:rFonts w:hint="eastAsia"/>
+        </w:rPr>
+      </w:pPr>
+      <w:r>
+        <w:rPr>
+          <w:rFonts w:hint="eastAsia"/>
+        </w:rPr>
+        <w:t>文本装饰：</w:t>
+      </w:r>
+      <w:r>
+        <w:rPr>
+          <w:rFonts w:hint="eastAsia"/>
+        </w:rPr>
+        <w:t>text-decoration</w:t>
+      </w:r>
+      <w:r>
+        <w:rPr>
+          <w:rFonts w:hint="eastAsia"/>
+        </w:rPr>
+        <w:t>：</w:t>
+      </w:r>
+      <w:r>
+        <w:rPr>
+          <w:rFonts w:hint="eastAsia"/>
+        </w:rPr>
+        <w:t>underline</w:t>
+      </w:r>
+      <w:r>
+        <w:rPr>
+          <w:rFonts w:hint="eastAsia"/>
+        </w:rPr>
+        <w:t>下划线</w:t>
+      </w:r>
+      <w:r>
+        <w:rPr>
+          <w:rFonts w:hint="eastAsia"/>
+        </w:rPr>
+        <w:t>line-through</w:t>
+      </w:r>
+      <w:r>
+        <w:rPr>
+          <w:rFonts w:hint="eastAsia"/>
+        </w:rPr>
+        <w:t>删除线</w:t>
+      </w:r>
+      <w:r>
+        <w:rPr>
+          <w:rFonts w:hint="eastAsia"/>
+        </w:rPr>
+        <w:t>overline</w:t>
+      </w:r>
+      <w:r>
+        <w:rPr>
+          <w:rFonts w:hint="eastAsia"/>
+        </w:rPr>
+        <w:t>上划线</w:t>
+      </w:r>
+      <w:r>
+        <w:rPr>
+          <w:rFonts w:hint="eastAsia"/>
+        </w:rPr>
+        <w:t>none</w:t>
+      </w:r>
+      <w:r>
+        <w:rPr>
+          <w:rFonts w:hint="eastAsia"/>
+        </w:rPr>
+        <w:t>不装饰</w:t>
+      </w:r>
+    </w:p>
+    <w:p>
+      <w:pPr>
+        <w:pStyle w:val="a5"/>
+        <w:numPr>
+          <w:ilvl w:val="0"/>
+          <w:numId w:val="2"/>
+        </w:numPr>
+        <w:ind w:firstLineChars="0"/>
+        <w:rPr>
+          <w:rFonts w:hint="eastAsia"/>
+        </w:rPr>
+      </w:pPr>
+      <w:r>
+        <w:rPr>
+          <w:rFonts w:hint="eastAsia"/>
+        </w:rPr>
+        <w:t>文本对齐：</w:t>
+      </w:r>
+      <w:r>
+        <w:rPr>
+          <w:rFonts w:hint="eastAsia"/>
+        </w:rPr>
+        <w:t>text-align</w:t>
+      </w:r>
+    </w:p>
+    <w:p>
+      <w:pPr>
+        <w:pStyle w:val="a5"/>
+        <w:numPr>
+          <w:ilvl w:val="0"/>
+          <w:numId w:val="2"/>
+        </w:numPr>
+        <w:ind w:firstLineChars="0"/>
+        <w:rPr>
+          <w:rFonts w:hint="eastAsia"/>
+        </w:rPr>
+      </w:pPr>
+      <w:r>
+        <w:rPr>
+          <w:rFonts w:hint="eastAsia"/>
+        </w:rPr>
+        <w:t>文本缩进：</w:t>
+      </w:r>
+      <w:r>
+        <w:rPr>
+          <w:rFonts w:hint="eastAsia"/>
+        </w:rPr>
+        <w:t>text-indent</w:t>
+      </w:r>
+      <w:r>
+        <w:rPr>
+          <w:rFonts w:hint="eastAsia"/>
+        </w:rPr>
+        <w:t>：</w:t>
+      </w:r>
+      <w:r>
+        <w:rPr>
+          <w:rFonts w:hint="eastAsia"/>
+        </w:rPr>
+        <w:t>2em</w:t>
+      </w:r>
+    </w:p>
+    <w:p>
+      <w:pPr>
+        <w:pStyle w:val="a5"/>
+        <w:numPr>
+          <w:ilvl w:val="0"/>
+          <w:numId w:val="2"/>
+        </w:numPr>
+        <w:ind w:firstLineChars="0"/>
+      </w:pPr>
+      <w:r>
+        <w:rPr>
+          <w:rFonts w:hint="eastAsia"/>
+        </w:rPr>
+        <w:t>color</w:t>
+      </w:r>
+      <w:r>
+        <w:rPr>
+          <w:rFonts w:hint="eastAsia"/>
+        </w:rPr>
+        <w:t>属性表示文字颜色。赋值方式：</w:t>
+      </w:r>
+      <w:r>
+        <w:rPr>
+          <w:rFonts w:hint="eastAsia"/>
+        </w:rPr>
+        <w:t>1</w:t>
+      </w:r>
+      <w:r>
+        <w:rPr>
+          <w:rFonts w:hint="eastAsia"/>
+        </w:rPr>
+        <w:t>、英文</w:t>
+      </w:r>
+      <w:r>
+        <w:rPr>
+          <w:rFonts w:hint="eastAsia"/>
+        </w:rPr>
+        <w:t>red</w:t>
+      </w:r>
+      <w:r>
+        <w:rPr>
+          <w:rFonts w:hint="eastAsia"/>
+        </w:rPr>
+        <w:t>；</w:t>
+      </w:r>
+      <w:r>
+        <w:rPr>
+          <w:rFonts w:hint="eastAsia"/>
+        </w:rPr>
+        <w:t>2</w:t>
+      </w:r>
+      <w:r>
+        <w:rPr>
+          <w:rFonts w:hint="eastAsia"/>
+        </w:rPr>
+        <w:t>、</w:t>
+      </w:r>
+      <w:r>
+        <w:rPr>
+          <w:rFonts w:hint="eastAsia"/>
+        </w:rPr>
+        <w:t>rgb  rgb(255,0,0) r</w:t>
+      </w:r>
+      <w:r>
+        <w:rPr>
+          <w:rFonts w:hint="eastAsia"/>
+        </w:rPr>
+        <w:t>、</w:t>
+      </w:r>
+      <w:r>
+        <w:rPr>
+          <w:rFonts w:hint="eastAsia"/>
+        </w:rPr>
+        <w:t>g</w:t>
+      </w:r>
+      <w:r>
+        <w:rPr>
+          <w:rFonts w:hint="eastAsia"/>
+        </w:rPr>
+        <w:t>、</w:t>
+      </w:r>
+      <w:r>
+        <w:rPr>
+          <w:rFonts w:hint="eastAsia"/>
+        </w:rPr>
+        <w:t>b</w:t>
+      </w:r>
+      <w:r>
+        <w:rPr>
+          <w:rFonts w:hint="eastAsia"/>
+        </w:rPr>
+        <w:t>发光程度，数越大越亮。</w:t>
+      </w:r>
+      <w:r>
+        <w:rPr>
+          <w:rFonts w:hint="eastAsia"/>
+        </w:rPr>
+        <w:t xml:space="preserve"> 3</w:t>
+      </w:r>
+      <w:r>
+        <w:rPr>
+          <w:rFonts w:hint="eastAsia"/>
+        </w:rPr>
+        <w:t>、</w:t>
+      </w:r>
+      <w:r>
+        <w:rPr>
+          <w:rFonts w:hint="eastAsia"/>
+        </w:rPr>
+        <w:t xml:space="preserve">rgba rgba(255,0,0,1) </w:t>
+      </w:r>
+      <w:r>
+        <w:rPr>
+          <w:rFonts w:hint="eastAsia"/>
+        </w:rPr>
+        <w:t>加上了透明度</w:t>
+      </w:r>
+      <w:r>
+        <w:rPr>
+          <w:rFonts w:hint="eastAsia"/>
+        </w:rPr>
+        <w:t xml:space="preserve"> a</w:t>
+      </w:r>
+      <w:r>
+        <w:rPr>
+          <w:rFonts w:hint="eastAsia"/>
+        </w:rPr>
+        <w:t>从</w:t>
+      </w:r>
+      <w:r>
+        <w:rPr>
+          <w:rFonts w:hint="eastAsia"/>
+        </w:rPr>
+        <w:t>0-1</w:t>
+      </w:r>
+      <w:r>
+        <w:rPr>
+          <w:rFonts w:hint="eastAsia"/>
+        </w:rPr>
+        <w:t>，越小越透明。</w:t>
+      </w:r>
+      <w:r>
+        <w:rPr>
+          <w:rFonts w:hint="eastAsia"/>
+        </w:rPr>
+        <w:t>4</w:t>
+      </w:r>
+      <w:r>
+        <w:rPr>
+          <w:rFonts w:hint="eastAsia"/>
+        </w:rPr>
+        <w:t>、十六进制</w:t>
+      </w:r>
+      <w:r>
+        <w:rPr>
+          <w:rFonts w:hint="eastAsia"/>
+        </w:rPr>
+        <w:t xml:space="preserve"> #FF0000</w:t>
       </w:r>
     </w:p>
     <w:sectPr>
@@ -813,6 +1319,7 @@
   <w:style w:type="paragraph" w:default="1" w:styleId="a">
     <w:name w:val="Normal"/>
     <w:qFormat/>
+    <w:rsid w:val="001D6342"/>
     <w:pPr>
       <w:widowControl w:val="0"/>
       <w:jc w:val="both"/>

--- a/前端学习/css1.docx
+++ b/前端学习/css1.docx
@@ -1,6 +1,6 @@
 
 <file path=word/document.xml><?xml version="1.0" encoding="utf-8"?>
-<w:document xmlns:ve="http://schemas.openxmlformats.org/markup-compatibility/2006" xmlns:o="urn:schemas-microsoft-com:office:office" xmlns:r="http://schemas.openxmlformats.org/officeDocument/2006/relationships" xmlns:m="http://schemas.openxmlformats.org/officeDocument/2006/math" xmlns:v="urn:schemas-microsoft-com:vml" xmlns:wp="http://schemas.openxmlformats.org/drawingml/2006/wordprocessingDrawing" xmlns:w10="urn:schemas-microsoft-com:office:word" xmlns:w="http://schemas.openxmlformats.org/wordprocessingml/2006/main" xmlns:wne="http://schemas.microsoft.com/office/word/2006/wordml">
+<w:document xmlns:wpc="http://schemas.microsoft.com/office/word/2010/wordprocessingCanvas" xmlns:mc="http://schemas.openxmlformats.org/markup-compatibility/2006" xmlns:o="urn:schemas-microsoft-com:office:office" xmlns:r="http://schemas.openxmlformats.org/officeDocument/2006/relationships" xmlns:m="http://schemas.openxmlformats.org/officeDocument/2006/math" xmlns:v="urn:schemas-microsoft-com:vml" xmlns:wp14="http://schemas.microsoft.com/office/word/2010/wordprocessingDrawing" xmlns:wp="http://schemas.openxmlformats.org/drawingml/2006/wordprocessingDrawing" xmlns:w10="urn:schemas-microsoft-com:office:word" xmlns:w="http://schemas.openxmlformats.org/wordprocessingml/2006/main" xmlns:w14="http://schemas.microsoft.com/office/word/2010/wordml" xmlns:w15="http://schemas.microsoft.com/office/word/2012/wordml" xmlns:wpg="http://schemas.microsoft.com/office/word/2010/wordprocessingGroup" xmlns:wpi="http://schemas.microsoft.com/office/word/2010/wordprocessingInk" xmlns:wne="http://schemas.microsoft.com/office/word/2006/wordml" xmlns:wps="http://schemas.microsoft.com/office/word/2010/wordprocessingShape" mc:Ignorable="w14 w15 wp14">
   <w:body>
     <w:p>
       <w:r>
@@ -354,9 +354,6 @@
           <w:numId w:val="2"/>
         </w:numPr>
         <w:ind w:firstLineChars="0"/>
-        <w:rPr>
-          <w:rFonts w:hint="eastAsia"/>
-        </w:rPr>
       </w:pPr>
       <w:r>
         <w:rPr>
@@ -397,9 +394,6 @@
           <w:numId w:val="2"/>
         </w:numPr>
         <w:ind w:firstLineChars="0"/>
-        <w:rPr>
-          <w:rFonts w:hint="eastAsia"/>
-        </w:rPr>
       </w:pPr>
       <w:r>
         <w:rPr>
@@ -490,9 +484,6 @@
       <w:pPr>
         <w:pStyle w:val="a5"/>
         <w:ind w:left="420" w:firstLineChars="0" w:firstLine="0"/>
-        <w:rPr>
-          <w:rFonts w:hint="eastAsia"/>
-        </w:rPr>
       </w:pPr>
       <w:r>
         <w:rPr>
@@ -535,9 +526,6 @@
       <w:pPr>
         <w:pStyle w:val="a5"/>
         <w:ind w:left="420" w:firstLineChars="0" w:firstLine="0"/>
-        <w:rPr>
-          <w:rFonts w:hint="eastAsia"/>
-        </w:rPr>
       </w:pPr>
       <w:r>
         <w:rPr>
@@ -572,9 +560,6 @@
           <w:numId w:val="2"/>
         </w:numPr>
         <w:ind w:firstLineChars="0"/>
-        <w:rPr>
-          <w:rFonts w:hint="eastAsia"/>
-        </w:rPr>
       </w:pPr>
       <w:r>
         <w:rPr>
@@ -639,9 +624,6 @@
           <w:numId w:val="2"/>
         </w:numPr>
         <w:ind w:firstLineChars="0"/>
-        <w:rPr>
-          <w:rFonts w:hint="eastAsia"/>
-        </w:rPr>
       </w:pPr>
       <w:r>
         <w:rPr>
@@ -718,9 +700,6 @@
           <w:numId w:val="2"/>
         </w:numPr>
         <w:ind w:firstLineChars="0"/>
-        <w:rPr>
-          <w:rFonts w:hint="eastAsia"/>
-        </w:rPr>
       </w:pPr>
       <w:r>
         <w:rPr>
@@ -743,9 +722,6 @@
           <w:numId w:val="2"/>
         </w:numPr>
         <w:ind w:firstLineChars="0"/>
-        <w:rPr>
-          <w:rFonts w:hint="eastAsia"/>
-        </w:rPr>
       </w:pPr>
       <w:r>
         <w:rPr>
@@ -931,6 +907,45 @@
         </w:rPr>
         <w:t xml:space="preserve"> #FF0000</w:t>
       </w:r>
+    </w:p>
+    <w:p/>
+    <w:p>
+      <w:r>
+        <w:rPr>
+          <w:rFonts w:hint="eastAsia"/>
+        </w:rPr>
+        <w:t>CSS</w:t>
+      </w:r>
+      <w:r>
+        <w:rPr>
+          <w:rFonts w:hint="eastAsia"/>
+        </w:rPr>
+        <w:t>选择器</w:t>
+      </w:r>
+    </w:p>
+    <w:p>
+      <w:pPr>
+        <w:pStyle w:val="a5"/>
+        <w:numPr>
+          <w:ilvl w:val="0"/>
+          <w:numId w:val="3"/>
+        </w:numPr>
+        <w:ind w:firstLineChars="0"/>
+        <w:rPr>
+          <w:rFonts w:hint="eastAsia"/>
+        </w:rPr>
+      </w:pPr>
+      <w:r>
+        <w:rPr>
+          <w:rFonts w:hint="eastAsia"/>
+        </w:rPr>
+        <w:t>标签</w:t>
+      </w:r>
+      <w:r>
+        <w:t>选择器</w:t>
+      </w:r>
+      <w:bookmarkStart w:id="0" w:name="_GoBack"/>
+      <w:bookmarkEnd w:id="0"/>
     </w:p>
     <w:sectPr>
       <w:pgSz w:w="11906" w:h="16838"/>
@@ -943,15 +958,15 @@
 </file>
 
 <file path=word/endnotes.xml><?xml version="1.0" encoding="utf-8"?>
-<w:endnotes xmlns:ve="http://schemas.openxmlformats.org/markup-compatibility/2006" xmlns:o="urn:schemas-microsoft-com:office:office" xmlns:r="http://schemas.openxmlformats.org/officeDocument/2006/relationships" xmlns:m="http://schemas.openxmlformats.org/officeDocument/2006/math" xmlns:v="urn:schemas-microsoft-com:vml" xmlns:wp="http://schemas.openxmlformats.org/drawingml/2006/wordprocessingDrawing" xmlns:w10="urn:schemas-microsoft-com:office:word" xmlns:w="http://schemas.openxmlformats.org/wordprocessingml/2006/main" xmlns:wne="http://schemas.microsoft.com/office/word/2006/wordml">
-  <w:endnote w:type="separator" w:id="0">
+<w:endnotes xmlns:wpc="http://schemas.microsoft.com/office/word/2010/wordprocessingCanvas" xmlns:mc="http://schemas.openxmlformats.org/markup-compatibility/2006" xmlns:o="urn:schemas-microsoft-com:office:office" xmlns:r="http://schemas.openxmlformats.org/officeDocument/2006/relationships" xmlns:m="http://schemas.openxmlformats.org/officeDocument/2006/math" xmlns:v="urn:schemas-microsoft-com:vml" xmlns:wp14="http://schemas.microsoft.com/office/word/2010/wordprocessingDrawing" xmlns:wp="http://schemas.openxmlformats.org/drawingml/2006/wordprocessingDrawing" xmlns:w10="urn:schemas-microsoft-com:office:word" xmlns:w="http://schemas.openxmlformats.org/wordprocessingml/2006/main" xmlns:w14="http://schemas.microsoft.com/office/word/2010/wordml" xmlns:w15="http://schemas.microsoft.com/office/word/2012/wordml" xmlns:wpg="http://schemas.microsoft.com/office/word/2010/wordprocessingGroup" xmlns:wpi="http://schemas.microsoft.com/office/word/2010/wordprocessingInk" xmlns:wne="http://schemas.microsoft.com/office/word/2006/wordml" xmlns:wps="http://schemas.microsoft.com/office/word/2010/wordprocessingShape" mc:Ignorable="w14 w15 wp14">
+  <w:endnote w:type="separator" w:id="-1">
     <w:p>
       <w:r>
         <w:separator/>
       </w:r>
     </w:p>
   </w:endnote>
-  <w:endnote w:type="continuationSeparator" w:id="1">
+  <w:endnote w:type="continuationSeparator" w:id="0">
     <w:p>
       <w:r>
         <w:continuationSeparator/>
@@ -962,15 +977,15 @@
 </file>
 
 <file path=word/footnotes.xml><?xml version="1.0" encoding="utf-8"?>
-<w:footnotes xmlns:ve="http://schemas.openxmlformats.org/markup-compatibility/2006" xmlns:o="urn:schemas-microsoft-com:office:office" xmlns:r="http://schemas.openxmlformats.org/officeDocument/2006/relationships" xmlns:m="http://schemas.openxmlformats.org/officeDocument/2006/math" xmlns:v="urn:schemas-microsoft-com:vml" xmlns:wp="http://schemas.openxmlformats.org/drawingml/2006/wordprocessingDrawing" xmlns:w10="urn:schemas-microsoft-com:office:word" xmlns:w="http://schemas.openxmlformats.org/wordprocessingml/2006/main" xmlns:wne="http://schemas.microsoft.com/office/word/2006/wordml">
-  <w:footnote w:type="separator" w:id="0">
+<w:footnotes xmlns:wpc="http://schemas.microsoft.com/office/word/2010/wordprocessingCanvas" xmlns:mc="http://schemas.openxmlformats.org/markup-compatibility/2006" xmlns:o="urn:schemas-microsoft-com:office:office" xmlns:r="http://schemas.openxmlformats.org/officeDocument/2006/relationships" xmlns:m="http://schemas.openxmlformats.org/officeDocument/2006/math" xmlns:v="urn:schemas-microsoft-com:vml" xmlns:wp14="http://schemas.microsoft.com/office/word/2010/wordprocessingDrawing" xmlns:wp="http://schemas.openxmlformats.org/drawingml/2006/wordprocessingDrawing" xmlns:w10="urn:schemas-microsoft-com:office:word" xmlns:w="http://schemas.openxmlformats.org/wordprocessingml/2006/main" xmlns:w14="http://schemas.microsoft.com/office/word/2010/wordml" xmlns:w15="http://schemas.microsoft.com/office/word/2012/wordml" xmlns:wpg="http://schemas.microsoft.com/office/word/2010/wordprocessingGroup" xmlns:wpi="http://schemas.microsoft.com/office/word/2010/wordprocessingInk" xmlns:wne="http://schemas.microsoft.com/office/word/2006/wordml" xmlns:wps="http://schemas.microsoft.com/office/word/2010/wordprocessingShape" mc:Ignorable="w14 w15 wp14">
+  <w:footnote w:type="separator" w:id="-1">
     <w:p>
       <w:r>
         <w:separator/>
       </w:r>
     </w:p>
   </w:footnote>
-  <w:footnote w:type="continuationSeparator" w:id="1">
+  <w:footnote w:type="continuationSeparator" w:id="0">
     <w:p>
       <w:r>
         <w:continuationSeparator/>
@@ -981,8 +996,94 @@
 </file>
 
 <file path=word/numbering.xml><?xml version="1.0" encoding="utf-8"?>
-<w:numbering xmlns:ve="http://schemas.openxmlformats.org/markup-compatibility/2006" xmlns:o="urn:schemas-microsoft-com:office:office" xmlns:r="http://schemas.openxmlformats.org/officeDocument/2006/relationships" xmlns:m="http://schemas.openxmlformats.org/officeDocument/2006/math" xmlns:v="urn:schemas-microsoft-com:vml" xmlns:wp="http://schemas.openxmlformats.org/drawingml/2006/wordprocessingDrawing" xmlns:w10="urn:schemas-microsoft-com:office:word" xmlns:w="http://schemas.openxmlformats.org/wordprocessingml/2006/main" xmlns:wne="http://schemas.microsoft.com/office/word/2006/wordml">
+<w:numbering xmlns:wpc="http://schemas.microsoft.com/office/word/2010/wordprocessingCanvas" xmlns:mc="http://schemas.openxmlformats.org/markup-compatibility/2006" xmlns:o="urn:schemas-microsoft-com:office:office" xmlns:r="http://schemas.openxmlformats.org/officeDocument/2006/relationships" xmlns:m="http://schemas.openxmlformats.org/officeDocument/2006/math" xmlns:v="urn:schemas-microsoft-com:vml" xmlns:wp14="http://schemas.microsoft.com/office/word/2010/wordprocessingDrawing" xmlns:wp="http://schemas.openxmlformats.org/drawingml/2006/wordprocessingDrawing" xmlns:w10="urn:schemas-microsoft-com:office:word" xmlns:w="http://schemas.openxmlformats.org/wordprocessingml/2006/main" xmlns:w14="http://schemas.microsoft.com/office/word/2010/wordml" xmlns:w15="http://schemas.microsoft.com/office/word/2012/wordml" xmlns:wpg="http://schemas.microsoft.com/office/word/2010/wordprocessingGroup" xmlns:wpi="http://schemas.microsoft.com/office/word/2010/wordprocessingInk" xmlns:wne="http://schemas.microsoft.com/office/word/2006/wordml" xmlns:wps="http://schemas.microsoft.com/office/word/2010/wordprocessingShape" mc:Ignorable="w14 w15 wp14">
   <w:abstractNum w:abstractNumId="0">
+    <w:nsid w:val="24883892"/>
+    <w:multiLevelType w:val="hybridMultilevel"/>
+    <w:tmpl w:val="026C55F2"/>
+    <w:lvl w:ilvl="0" w:tplc="0409000F">
+      <w:start w:val="1"/>
+      <w:numFmt w:val="decimal"/>
+      <w:lvlText w:val="%1."/>
+      <w:lvlJc w:val="left"/>
+      <w:pPr>
+        <w:ind w:left="420" w:hanging="420"/>
+      </w:pPr>
+    </w:lvl>
+    <w:lvl w:ilvl="1" w:tplc="04090019" w:tentative="1">
+      <w:start w:val="1"/>
+      <w:numFmt w:val="lowerLetter"/>
+      <w:lvlText w:val="%2)"/>
+      <w:lvlJc w:val="left"/>
+      <w:pPr>
+        <w:ind w:left="840" w:hanging="420"/>
+      </w:pPr>
+    </w:lvl>
+    <w:lvl w:ilvl="2" w:tplc="0409001B" w:tentative="1">
+      <w:start w:val="1"/>
+      <w:numFmt w:val="lowerRoman"/>
+      <w:lvlText w:val="%3."/>
+      <w:lvlJc w:val="right"/>
+      <w:pPr>
+        <w:ind w:left="1260" w:hanging="420"/>
+      </w:pPr>
+    </w:lvl>
+    <w:lvl w:ilvl="3" w:tplc="0409000F" w:tentative="1">
+      <w:start w:val="1"/>
+      <w:numFmt w:val="decimal"/>
+      <w:lvlText w:val="%4."/>
+      <w:lvlJc w:val="left"/>
+      <w:pPr>
+        <w:ind w:left="1680" w:hanging="420"/>
+      </w:pPr>
+    </w:lvl>
+    <w:lvl w:ilvl="4" w:tplc="04090019" w:tentative="1">
+      <w:start w:val="1"/>
+      <w:numFmt w:val="lowerLetter"/>
+      <w:lvlText w:val="%5)"/>
+      <w:lvlJc w:val="left"/>
+      <w:pPr>
+        <w:ind w:left="2100" w:hanging="420"/>
+      </w:pPr>
+    </w:lvl>
+    <w:lvl w:ilvl="5" w:tplc="0409001B" w:tentative="1">
+      <w:start w:val="1"/>
+      <w:numFmt w:val="lowerRoman"/>
+      <w:lvlText w:val="%6."/>
+      <w:lvlJc w:val="right"/>
+      <w:pPr>
+        <w:ind w:left="2520" w:hanging="420"/>
+      </w:pPr>
+    </w:lvl>
+    <w:lvl w:ilvl="6" w:tplc="0409000F" w:tentative="1">
+      <w:start w:val="1"/>
+      <w:numFmt w:val="decimal"/>
+      <w:lvlText w:val="%7."/>
+      <w:lvlJc w:val="left"/>
+      <w:pPr>
+        <w:ind w:left="2940" w:hanging="420"/>
+      </w:pPr>
+    </w:lvl>
+    <w:lvl w:ilvl="7" w:tplc="04090019" w:tentative="1">
+      <w:start w:val="1"/>
+      <w:numFmt w:val="lowerLetter"/>
+      <w:lvlText w:val="%8)"/>
+      <w:lvlJc w:val="left"/>
+      <w:pPr>
+        <w:ind w:left="3360" w:hanging="420"/>
+      </w:pPr>
+    </w:lvl>
+    <w:lvl w:ilvl="8" w:tplc="0409001B" w:tentative="1">
+      <w:start w:val="1"/>
+      <w:numFmt w:val="lowerRoman"/>
+      <w:lvlText w:val="%9."/>
+      <w:lvlJc w:val="right"/>
+      <w:pPr>
+        <w:ind w:left="3780" w:hanging="420"/>
+      </w:pPr>
+    </w:lvl>
+  </w:abstractNum>
+  <w:abstractNum w:abstractNumId="1">
     <w:nsid w:val="2D9B4FEC"/>
     <w:multiLevelType w:val="hybridMultilevel"/>
     <w:tmpl w:val="5482890C"/>
@@ -1068,7 +1169,7 @@
       </w:pPr>
     </w:lvl>
   </w:abstractNum>
-  <w:abstractNum w:abstractNumId="1">
+  <w:abstractNum w:abstractNumId="2">
     <w:nsid w:val="2F0E6601"/>
     <w:multiLevelType w:val="hybridMultilevel"/>
     <w:tmpl w:val="5482890C"/>
@@ -1155,16 +1256,19 @@
     </w:lvl>
   </w:abstractNum>
   <w:num w:numId="1">
-    <w:abstractNumId w:val="0"/>
+    <w:abstractNumId w:val="1"/>
   </w:num>
   <w:num w:numId="2">
-    <w:abstractNumId w:val="1"/>
+    <w:abstractNumId w:val="2"/>
+  </w:num>
+  <w:num w:numId="3">
+    <w:abstractNumId w:val="0"/>
   </w:num>
 </w:numbering>
 </file>
 
 <file path=word/styles.xml><?xml version="1.0" encoding="utf-8"?>
-<w:styles xmlns:r="http://schemas.openxmlformats.org/officeDocument/2006/relationships" xmlns:w="http://schemas.openxmlformats.org/wordprocessingml/2006/main">
+<w:styles xmlns:mc="http://schemas.openxmlformats.org/markup-compatibility/2006" xmlns:r="http://schemas.openxmlformats.org/officeDocument/2006/relationships" xmlns:w="http://schemas.openxmlformats.org/wordprocessingml/2006/main" xmlns:w14="http://schemas.microsoft.com/office/word/2010/wordml" xmlns:w15="http://schemas.microsoft.com/office/word/2012/wordml" mc:Ignorable="w14 w15">
   <w:docDefaults>
     <w:rPrDefault>
       <w:rPr>
@@ -1177,144 +1281,378 @@
     </w:rPrDefault>
     <w:pPrDefault/>
   </w:docDefaults>
-  <w:latentStyles w:defLockedState="0" w:defUIPriority="99" w:defSemiHidden="1" w:defUnhideWhenUsed="1" w:defQFormat="0" w:count="267">
-    <w:lsdException w:name="Normal" w:semiHidden="0" w:uiPriority="0" w:unhideWhenUsed="0" w:qFormat="1"/>
-    <w:lsdException w:name="heading 1" w:semiHidden="0" w:uiPriority="9" w:unhideWhenUsed="0" w:qFormat="1"/>
-    <w:lsdException w:name="heading 2" w:uiPriority="9" w:qFormat="1"/>
-    <w:lsdException w:name="heading 3" w:uiPriority="9" w:qFormat="1"/>
-    <w:lsdException w:name="heading 4" w:uiPriority="9" w:qFormat="1"/>
-    <w:lsdException w:name="heading 5" w:uiPriority="9" w:qFormat="1"/>
-    <w:lsdException w:name="heading 6" w:uiPriority="9" w:qFormat="1"/>
-    <w:lsdException w:name="heading 7" w:uiPriority="9" w:qFormat="1"/>
-    <w:lsdException w:name="heading 8" w:uiPriority="9" w:qFormat="1"/>
-    <w:lsdException w:name="heading 9" w:uiPriority="9" w:qFormat="1"/>
-    <w:lsdException w:name="toc 1" w:uiPriority="39"/>
-    <w:lsdException w:name="toc 2" w:uiPriority="39"/>
-    <w:lsdException w:name="toc 3" w:uiPriority="39"/>
-    <w:lsdException w:name="toc 4" w:uiPriority="39"/>
-    <w:lsdException w:name="toc 5" w:uiPriority="39"/>
-    <w:lsdException w:name="toc 6" w:uiPriority="39"/>
-    <w:lsdException w:name="toc 7" w:uiPriority="39"/>
-    <w:lsdException w:name="toc 8" w:uiPriority="39"/>
-    <w:lsdException w:name="toc 9" w:uiPriority="39"/>
-    <w:lsdException w:name="caption" w:uiPriority="35" w:qFormat="1"/>
-    <w:lsdException w:name="Title" w:semiHidden="0" w:uiPriority="10" w:unhideWhenUsed="0" w:qFormat="1"/>
-    <w:lsdException w:name="Default Paragraph Font" w:uiPriority="1"/>
-    <w:lsdException w:name="Subtitle" w:semiHidden="0" w:uiPriority="11" w:unhideWhenUsed="0" w:qFormat="1"/>
-    <w:lsdException w:name="Strong" w:semiHidden="0" w:uiPriority="22" w:unhideWhenUsed="0" w:qFormat="1"/>
-    <w:lsdException w:name="Emphasis" w:semiHidden="0" w:uiPriority="20" w:unhideWhenUsed="0" w:qFormat="1"/>
-    <w:lsdException w:name="Table Grid" w:semiHidden="0" w:uiPriority="59" w:unhideWhenUsed="0"/>
-    <w:lsdException w:name="Placeholder Text" w:unhideWhenUsed="0"/>
-    <w:lsdException w:name="No Spacing" w:semiHidden="0" w:uiPriority="1" w:unhideWhenUsed="0" w:qFormat="1"/>
-    <w:lsdException w:name="Light Shading" w:semiHidden="0" w:uiPriority="60" w:unhideWhenUsed="0"/>
-    <w:lsdException w:name="Light List" w:semiHidden="0" w:uiPriority="61" w:unhideWhenUsed="0"/>
-    <w:lsdException w:name="Light Grid" w:semiHidden="0" w:uiPriority="62" w:unhideWhenUsed="0"/>
-    <w:lsdException w:name="Medium Shading 1" w:semiHidden="0" w:uiPriority="63" w:unhideWhenUsed="0"/>
-    <w:lsdException w:name="Medium Shading 2" w:semiHidden="0" w:uiPriority="64" w:unhideWhenUsed="0"/>
-    <w:lsdException w:name="Medium List 1" w:semiHidden="0" w:uiPriority="65" w:unhideWhenUsed="0"/>
-    <w:lsdException w:name="Medium List 2" w:semiHidden="0" w:uiPriority="66" w:unhideWhenUsed="0"/>
-    <w:lsdException w:name="Medium Grid 1" w:semiHidden="0" w:uiPriority="67" w:unhideWhenUsed="0"/>
-    <w:lsdException w:name="Medium Grid 2" w:semiHidden="0" w:uiPriority="68" w:unhideWhenUsed="0"/>
-    <w:lsdException w:name="Medium Grid 3" w:semiHidden="0" w:uiPriority="69" w:unhideWhenUsed="0"/>
-    <w:lsdException w:name="Dark List" w:semiHidden="0" w:uiPriority="70" w:unhideWhenUsed="0"/>
-    <w:lsdException w:name="Colorful Shading" w:semiHidden="0" w:uiPriority="71" w:unhideWhenUsed="0"/>
-    <w:lsdException w:name="Colorful List" w:semiHidden="0" w:uiPriority="72" w:unhideWhenUsed="0"/>
-    <w:lsdException w:name="Colorful Grid" w:semiHidden="0" w:uiPriority="73" w:unhideWhenUsed="0"/>
-    <w:lsdException w:name="Light Shading Accent 1" w:semiHidden="0" w:uiPriority="60" w:unhideWhenUsed="0"/>
-    <w:lsdException w:name="Light List Accent 1" w:semiHidden="0" w:uiPriority="61" w:unhideWhenUsed="0"/>
-    <w:lsdException w:name="Light Grid Accent 1" w:semiHidden="0" w:uiPriority="62" w:unhideWhenUsed="0"/>
-    <w:lsdException w:name="Medium Shading 1 Accent 1" w:semiHidden="0" w:uiPriority="63" w:unhideWhenUsed="0"/>
-    <w:lsdException w:name="Medium Shading 2 Accent 1" w:semiHidden="0" w:uiPriority="64" w:unhideWhenUsed="0"/>
-    <w:lsdException w:name="Medium List 1 Accent 1" w:semiHidden="0" w:uiPriority="65" w:unhideWhenUsed="0"/>
-    <w:lsdException w:name="Revision" w:unhideWhenUsed="0"/>
-    <w:lsdException w:name="List Paragraph" w:semiHidden="0" w:uiPriority="34" w:unhideWhenUsed="0" w:qFormat="1"/>
-    <w:lsdException w:name="Quote" w:semiHidden="0" w:uiPriority="29" w:unhideWhenUsed="0" w:qFormat="1"/>
-    <w:lsdException w:name="Intense Quote" w:semiHidden="0" w:uiPriority="30" w:unhideWhenUsed="0" w:qFormat="1"/>
-    <w:lsdException w:name="Medium List 2 Accent 1" w:semiHidden="0" w:uiPriority="66" w:unhideWhenUsed="0"/>
-    <w:lsdException w:name="Medium Grid 1 Accent 1" w:semiHidden="0" w:uiPriority="67" w:unhideWhenUsed="0"/>
-    <w:lsdException w:name="Medium Grid 2 Accent 1" w:semiHidden="0" w:uiPriority="68" w:unhideWhenUsed="0"/>
-    <w:lsdException w:name="Medium Grid 3 Accent 1" w:semiHidden="0" w:uiPriority="69" w:unhideWhenUsed="0"/>
-    <w:lsdException w:name="Dark List Accent 1" w:semiHidden="0" w:uiPriority="70" w:unhideWhenUsed="0"/>
-    <w:lsdException w:name="Colorful Shading Accent 1" w:semiHidden="0" w:uiPriority="71" w:unhideWhenUsed="0"/>
-    <w:lsdException w:name="Colorful List Accent 1" w:semiHidden="0" w:uiPriority="72" w:unhideWhenUsed="0"/>
-    <w:lsdException w:name="Colorful Grid Accent 1" w:semiHidden="0" w:uiPriority="73" w:unhideWhenUsed="0"/>
-    <w:lsdException w:name="Light Shading Accent 2" w:semiHidden="0" w:uiPriority="60" w:unhideWhenUsed="0"/>
-    <w:lsdException w:name="Light List Accent 2" w:semiHidden="0" w:uiPriority="61" w:unhideWhenUsed="0"/>
-    <w:lsdException w:name="Light Grid Accent 2" w:semiHidden="0" w:uiPriority="62" w:unhideWhenUsed="0"/>
-    <w:lsdException w:name="Medium Shading 1 Accent 2" w:semiHidden="0" w:uiPriority="63" w:unhideWhenUsed="0"/>
-    <w:lsdException w:name="Medium Shading 2 Accent 2" w:semiHidden="0" w:uiPriority="64" w:unhideWhenUsed="0"/>
-    <w:lsdException w:name="Medium List 1 Accent 2" w:semiHidden="0" w:uiPriority="65" w:unhideWhenUsed="0"/>
-    <w:lsdException w:name="Medium List 2 Accent 2" w:semiHidden="0" w:uiPriority="66" w:unhideWhenUsed="0"/>
-    <w:lsdException w:name="Medium Grid 1 Accent 2" w:semiHidden="0" w:uiPriority="67" w:unhideWhenUsed="0"/>
-    <w:lsdException w:name="Medium Grid 2 Accent 2" w:semiHidden="0" w:uiPriority="68" w:unhideWhenUsed="0"/>
-    <w:lsdException w:name="Medium Grid 3 Accent 2" w:semiHidden="0" w:uiPriority="69" w:unhideWhenUsed="0"/>
-    <w:lsdException w:name="Dark List Accent 2" w:semiHidden="0" w:uiPriority="70" w:unhideWhenUsed="0"/>
-    <w:lsdException w:name="Colorful Shading Accent 2" w:semiHidden="0" w:uiPriority="71" w:unhideWhenUsed="0"/>
-    <w:lsdException w:name="Colorful List Accent 2" w:semiHidden="0" w:uiPriority="72" w:unhideWhenUsed="0"/>
-    <w:lsdException w:name="Colorful Grid Accent 2" w:semiHidden="0" w:uiPriority="73" w:unhideWhenUsed="0"/>
-    <w:lsdException w:name="Light Shading Accent 3" w:semiHidden="0" w:uiPriority="60" w:unhideWhenUsed="0"/>
-    <w:lsdException w:name="Light List Accent 3" w:semiHidden="0" w:uiPriority="61" w:unhideWhenUsed="0"/>
-    <w:lsdException w:name="Light Grid Accent 3" w:semiHidden="0" w:uiPriority="62" w:unhideWhenUsed="0"/>
-    <w:lsdException w:name="Medium Shading 1 Accent 3" w:semiHidden="0" w:uiPriority="63" w:unhideWhenUsed="0"/>
-    <w:lsdException w:name="Medium Shading 2 Accent 3" w:semiHidden="0" w:uiPriority="64" w:unhideWhenUsed="0"/>
-    <w:lsdException w:name="Medium List 1 Accent 3" w:semiHidden="0" w:uiPriority="65" w:unhideWhenUsed="0"/>
-    <w:lsdException w:name="Medium List 2 Accent 3" w:semiHidden="0" w:uiPriority="66" w:unhideWhenUsed="0"/>
-    <w:lsdException w:name="Medium Grid 1 Accent 3" w:semiHidden="0" w:uiPriority="67" w:unhideWhenUsed="0"/>
-    <w:lsdException w:name="Medium Grid 2 Accent 3" w:semiHidden="0" w:uiPriority="68" w:unhideWhenUsed="0"/>
-    <w:lsdException w:name="Medium Grid 3 Accent 3" w:semiHidden="0" w:uiPriority="69" w:unhideWhenUsed="0"/>
-    <w:lsdException w:name="Dark List Accent 3" w:semiHidden="0" w:uiPriority="70" w:unhideWhenUsed="0"/>
-    <w:lsdException w:name="Colorful Shading Accent 3" w:semiHidden="0" w:uiPriority="71" w:unhideWhenUsed="0"/>
-    <w:lsdException w:name="Colorful List Accent 3" w:semiHidden="0" w:uiPriority="72" w:unhideWhenUsed="0"/>
-    <w:lsdException w:name="Colorful Grid Accent 3" w:semiHidden="0" w:uiPriority="73" w:unhideWhenUsed="0"/>
-    <w:lsdException w:name="Light Shading Accent 4" w:semiHidden="0" w:uiPriority="60" w:unhideWhenUsed="0"/>
-    <w:lsdException w:name="Light List Accent 4" w:semiHidden="0" w:uiPriority="61" w:unhideWhenUsed="0"/>
-    <w:lsdException w:name="Light Grid Accent 4" w:semiHidden="0" w:uiPriority="62" w:unhideWhenUsed="0"/>
-    <w:lsdException w:name="Medium Shading 1 Accent 4" w:semiHidden="0" w:uiPriority="63" w:unhideWhenUsed="0"/>
-    <w:lsdException w:name="Medium Shading 2 Accent 4" w:semiHidden="0" w:uiPriority="64" w:unhideWhenUsed="0"/>
-    <w:lsdException w:name="Medium List 1 Accent 4" w:semiHidden="0" w:uiPriority="65" w:unhideWhenUsed="0"/>
-    <w:lsdException w:name="Medium List 2 Accent 4" w:semiHidden="0" w:uiPriority="66" w:unhideWhenUsed="0"/>
-    <w:lsdException w:name="Medium Grid 1 Accent 4" w:semiHidden="0" w:uiPriority="67" w:unhideWhenUsed="0"/>
-    <w:lsdException w:name="Medium Grid 2 Accent 4" w:semiHidden="0" w:uiPriority="68" w:unhideWhenUsed="0"/>
-    <w:lsdException w:name="Medium Grid 3 Accent 4" w:semiHidden="0" w:uiPriority="69" w:unhideWhenUsed="0"/>
-    <w:lsdException w:name="Dark List Accent 4" w:semiHidden="0" w:uiPriority="70" w:unhideWhenUsed="0"/>
-    <w:lsdException w:name="Colorful Shading Accent 4" w:semiHidden="0" w:uiPriority="71" w:unhideWhenUsed="0"/>
-    <w:lsdException w:name="Colorful List Accent 4" w:semiHidden="0" w:uiPriority="72" w:unhideWhenUsed="0"/>
-    <w:lsdException w:name="Colorful Grid Accent 4" w:semiHidden="0" w:uiPriority="73" w:unhideWhenUsed="0"/>
-    <w:lsdException w:name="Light Shading Accent 5" w:semiHidden="0" w:uiPriority="60" w:unhideWhenUsed="0"/>
-    <w:lsdException w:name="Light List Accent 5" w:semiHidden="0" w:uiPriority="61" w:unhideWhenUsed="0"/>
-    <w:lsdException w:name="Light Grid Accent 5" w:semiHidden="0" w:uiPriority="62" w:unhideWhenUsed="0"/>
-    <w:lsdException w:name="Medium Shading 1 Accent 5" w:semiHidden="0" w:uiPriority="63" w:unhideWhenUsed="0"/>
-    <w:lsdException w:name="Medium Shading 2 Accent 5" w:semiHidden="0" w:uiPriority="64" w:unhideWhenUsed="0"/>
-    <w:lsdException w:name="Medium List 1 Accent 5" w:semiHidden="0" w:uiPriority="65" w:unhideWhenUsed="0"/>
-    <w:lsdException w:name="Medium List 2 Accent 5" w:semiHidden="0" w:uiPriority="66" w:unhideWhenUsed="0"/>
-    <w:lsdException w:name="Medium Grid 1 Accent 5" w:semiHidden="0" w:uiPriority="67" w:unhideWhenUsed="0"/>
-    <w:lsdException w:name="Medium Grid 2 Accent 5" w:semiHidden="0" w:uiPriority="68" w:unhideWhenUsed="0"/>
-    <w:lsdException w:name="Medium Grid 3 Accent 5" w:semiHidden="0" w:uiPriority="69" w:unhideWhenUsed="0"/>
-    <w:lsdException w:name="Dark List Accent 5" w:semiHidden="0" w:uiPriority="70" w:unhideWhenUsed="0"/>
-    <w:lsdException w:name="Colorful Shading Accent 5" w:semiHidden="0" w:uiPriority="71" w:unhideWhenUsed="0"/>
-    <w:lsdException w:name="Colorful List Accent 5" w:semiHidden="0" w:uiPriority="72" w:unhideWhenUsed="0"/>
-    <w:lsdException w:name="Colorful Grid Accent 5" w:semiHidden="0" w:uiPriority="73" w:unhideWhenUsed="0"/>
-    <w:lsdException w:name="Light Shading Accent 6" w:semiHidden="0" w:uiPriority="60" w:unhideWhenUsed="0"/>
-    <w:lsdException w:name="Light List Accent 6" w:semiHidden="0" w:uiPriority="61" w:unhideWhenUsed="0"/>
-    <w:lsdException w:name="Light Grid Accent 6" w:semiHidden="0" w:uiPriority="62" w:unhideWhenUsed="0"/>
-    <w:lsdException w:name="Medium Shading 1 Accent 6" w:semiHidden="0" w:uiPriority="63" w:unhideWhenUsed="0"/>
-    <w:lsdException w:name="Medium Shading 2 Accent 6" w:semiHidden="0" w:uiPriority="64" w:unhideWhenUsed="0"/>
-    <w:lsdException w:name="Medium List 1 Accent 6" w:semiHidden="0" w:uiPriority="65" w:unhideWhenUsed="0"/>
-    <w:lsdException w:name="Medium List 2 Accent 6" w:semiHidden="0" w:uiPriority="66" w:unhideWhenUsed="0"/>
-    <w:lsdException w:name="Medium Grid 1 Accent 6" w:semiHidden="0" w:uiPriority="67" w:unhideWhenUsed="0"/>
-    <w:lsdException w:name="Medium Grid 2 Accent 6" w:semiHidden="0" w:uiPriority="68" w:unhideWhenUsed="0"/>
-    <w:lsdException w:name="Medium Grid 3 Accent 6" w:semiHidden="0" w:uiPriority="69" w:unhideWhenUsed="0"/>
-    <w:lsdException w:name="Dark List Accent 6" w:semiHidden="0" w:uiPriority="70" w:unhideWhenUsed="0"/>
-    <w:lsdException w:name="Colorful Shading Accent 6" w:semiHidden="0" w:uiPriority="71" w:unhideWhenUsed="0"/>
-    <w:lsdException w:name="Colorful List Accent 6" w:semiHidden="0" w:uiPriority="72" w:unhideWhenUsed="0"/>
-    <w:lsdException w:name="Colorful Grid Accent 6" w:semiHidden="0" w:uiPriority="73" w:unhideWhenUsed="0"/>
-    <w:lsdException w:name="Subtle Emphasis" w:semiHidden="0" w:uiPriority="19" w:unhideWhenUsed="0" w:qFormat="1"/>
-    <w:lsdException w:name="Intense Emphasis" w:semiHidden="0" w:uiPriority="21" w:unhideWhenUsed="0" w:qFormat="1"/>
-    <w:lsdException w:name="Subtle Reference" w:semiHidden="0" w:uiPriority="31" w:unhideWhenUsed="0" w:qFormat="1"/>
-    <w:lsdException w:name="Intense Reference" w:semiHidden="0" w:uiPriority="32" w:unhideWhenUsed="0" w:qFormat="1"/>
-    <w:lsdException w:name="Book Title" w:semiHidden="0" w:uiPriority="33" w:unhideWhenUsed="0" w:qFormat="1"/>
-    <w:lsdException w:name="Bibliography" w:uiPriority="37"/>
-    <w:lsdException w:name="TOC Heading" w:uiPriority="39" w:qFormat="1"/>
+  <w:latentStyles w:defLockedState="0" w:defUIPriority="99" w:defSemiHidden="0" w:defUnhideWhenUsed="0" w:defQFormat="0" w:count="371">
+    <w:lsdException w:name="Normal" w:uiPriority="0" w:qFormat="1"/>
+    <w:lsdException w:name="heading 1" w:uiPriority="9" w:qFormat="1"/>
+    <w:lsdException w:name="heading 2" w:semiHidden="1" w:uiPriority="9" w:unhideWhenUsed="1" w:qFormat="1"/>
+    <w:lsdException w:name="heading 3" w:semiHidden="1" w:uiPriority="9" w:unhideWhenUsed="1" w:qFormat="1"/>
+    <w:lsdException w:name="heading 4" w:semiHidden="1" w:uiPriority="9" w:unhideWhenUsed="1" w:qFormat="1"/>
+    <w:lsdException w:name="heading 5" w:semiHidden="1" w:uiPriority="9" w:unhideWhenUsed="1" w:qFormat="1"/>
+    <w:lsdException w:name="heading 6" w:semiHidden="1" w:uiPriority="9" w:unhideWhenUsed="1" w:qFormat="1"/>
+    <w:lsdException w:name="heading 7" w:semiHidden="1" w:uiPriority="9" w:unhideWhenUsed="1" w:qFormat="1"/>
+    <w:lsdException w:name="heading 8" w:semiHidden="1" w:uiPriority="9" w:unhideWhenUsed="1" w:qFormat="1"/>
+    <w:lsdException w:name="heading 9" w:semiHidden="1" w:uiPriority="9" w:unhideWhenUsed="1" w:qFormat="1"/>
+    <w:lsdException w:name="index 1" w:semiHidden="1" w:unhideWhenUsed="1"/>
+    <w:lsdException w:name="index 2" w:semiHidden="1" w:unhideWhenUsed="1"/>
+    <w:lsdException w:name="index 3" w:semiHidden="1" w:unhideWhenUsed="1"/>
+    <w:lsdException w:name="index 4" w:semiHidden="1" w:unhideWhenUsed="1"/>
+    <w:lsdException w:name="index 5" w:semiHidden="1" w:unhideWhenUsed="1"/>
+    <w:lsdException w:name="index 6" w:semiHidden="1" w:unhideWhenUsed="1"/>
+    <w:lsdException w:name="index 7" w:semiHidden="1" w:unhideWhenUsed="1"/>
+    <w:lsdException w:name="index 8" w:semiHidden="1" w:unhideWhenUsed="1"/>
+    <w:lsdException w:name="index 9" w:semiHidden="1" w:unhideWhenUsed="1"/>
+    <w:lsdException w:name="toc 1" w:semiHidden="1" w:uiPriority="39" w:unhideWhenUsed="1"/>
+    <w:lsdException w:name="toc 2" w:semiHidden="1" w:uiPriority="39" w:unhideWhenUsed="1"/>
+    <w:lsdException w:name="toc 3" w:semiHidden="1" w:uiPriority="39" w:unhideWhenUsed="1"/>
+    <w:lsdException w:name="toc 4" w:semiHidden="1" w:uiPriority="39" w:unhideWhenUsed="1"/>
+    <w:lsdException w:name="toc 5" w:semiHidden="1" w:uiPriority="39" w:unhideWhenUsed="1"/>
+    <w:lsdException w:name="toc 6" w:semiHidden="1" w:uiPriority="39" w:unhideWhenUsed="1"/>
+    <w:lsdException w:name="toc 7" w:semiHidden="1" w:uiPriority="39" w:unhideWhenUsed="1"/>
+    <w:lsdException w:name="toc 8" w:semiHidden="1" w:uiPriority="39" w:unhideWhenUsed="1"/>
+    <w:lsdException w:name="toc 9" w:semiHidden="1" w:uiPriority="39" w:unhideWhenUsed="1"/>
+    <w:lsdException w:name="Normal Indent" w:semiHidden="1" w:unhideWhenUsed="1"/>
+    <w:lsdException w:name="footnote text" w:semiHidden="1" w:unhideWhenUsed="1"/>
+    <w:lsdException w:name="annotation text" w:semiHidden="1" w:unhideWhenUsed="1"/>
+    <w:lsdException w:name="header" w:semiHidden="1" w:unhideWhenUsed="1"/>
+    <w:lsdException w:name="footer" w:semiHidden="1" w:unhideWhenUsed="1"/>
+    <w:lsdException w:name="index heading" w:semiHidden="1" w:unhideWhenUsed="1"/>
+    <w:lsdException w:name="caption" w:semiHidden="1" w:uiPriority="35" w:unhideWhenUsed="1" w:qFormat="1"/>
+    <w:lsdException w:name="table of figures" w:semiHidden="1" w:unhideWhenUsed="1"/>
+    <w:lsdException w:name="envelope address" w:semiHidden="1" w:unhideWhenUsed="1"/>
+    <w:lsdException w:name="envelope return" w:semiHidden="1" w:unhideWhenUsed="1"/>
+    <w:lsdException w:name="footnote reference" w:semiHidden="1" w:unhideWhenUsed="1"/>
+    <w:lsdException w:name="annotation reference" w:semiHidden="1" w:unhideWhenUsed="1"/>
+    <w:lsdException w:name="line number" w:semiHidden="1" w:unhideWhenUsed="1"/>
+    <w:lsdException w:name="page number" w:semiHidden="1" w:unhideWhenUsed="1"/>
+    <w:lsdException w:name="endnote reference" w:semiHidden="1" w:unhideWhenUsed="1"/>
+    <w:lsdException w:name="endnote text" w:semiHidden="1" w:unhideWhenUsed="1"/>
+    <w:lsdException w:name="table of authorities" w:semiHidden="1" w:unhideWhenUsed="1"/>
+    <w:lsdException w:name="macro" w:semiHidden="1" w:unhideWhenUsed="1"/>
+    <w:lsdException w:name="toa heading" w:semiHidden="1" w:unhideWhenUsed="1"/>
+    <w:lsdException w:name="List" w:semiHidden="1" w:unhideWhenUsed="1"/>
+    <w:lsdException w:name="List Bullet" w:semiHidden="1" w:unhideWhenUsed="1"/>
+    <w:lsdException w:name="List Number" w:semiHidden="1" w:unhideWhenUsed="1"/>
+    <w:lsdException w:name="List 2" w:semiHidden="1" w:unhideWhenUsed="1"/>
+    <w:lsdException w:name="List 3" w:semiHidden="1" w:unhideWhenUsed="1"/>
+    <w:lsdException w:name="List 4" w:semiHidden="1" w:unhideWhenUsed="1"/>
+    <w:lsdException w:name="List 5" w:semiHidden="1" w:unhideWhenUsed="1"/>
+    <w:lsdException w:name="List Bullet 2" w:semiHidden="1" w:unhideWhenUsed="1"/>
+    <w:lsdException w:name="List Bullet 3" w:semiHidden="1" w:unhideWhenUsed="1"/>
+    <w:lsdException w:name="List Bullet 4" w:semiHidden="1" w:unhideWhenUsed="1"/>
+    <w:lsdException w:name="List Bullet 5" w:semiHidden="1" w:unhideWhenUsed="1"/>
+    <w:lsdException w:name="List Number 2" w:semiHidden="1" w:unhideWhenUsed="1"/>
+    <w:lsdException w:name="List Number 3" w:semiHidden="1" w:unhideWhenUsed="1"/>
+    <w:lsdException w:name="List Number 4" w:semiHidden="1" w:unhideWhenUsed="1"/>
+    <w:lsdException w:name="List Number 5" w:semiHidden="1" w:unhideWhenUsed="1"/>
+    <w:lsdException w:name="Title" w:uiPriority="10" w:qFormat="1"/>
+    <w:lsdException w:name="Closing" w:semiHidden="1" w:unhideWhenUsed="1"/>
+    <w:lsdException w:name="Signature" w:semiHidden="1" w:unhideWhenUsed="1"/>
+    <w:lsdException w:name="Default Paragraph Font" w:semiHidden="1" w:uiPriority="1" w:unhideWhenUsed="1"/>
+    <w:lsdException w:name="Body Text" w:semiHidden="1" w:unhideWhenUsed="1"/>
+    <w:lsdException w:name="Body Text Indent" w:semiHidden="1" w:unhideWhenUsed="1"/>
+    <w:lsdException w:name="List Continue" w:semiHidden="1" w:unhideWhenUsed="1"/>
+    <w:lsdException w:name="List Continue 2" w:semiHidden="1" w:unhideWhenUsed="1"/>
+    <w:lsdException w:name="List Continue 3" w:semiHidden="1" w:unhideWhenUsed="1"/>
+    <w:lsdException w:name="List Continue 4" w:semiHidden="1" w:unhideWhenUsed="1"/>
+    <w:lsdException w:name="List Continue 5" w:semiHidden="1" w:unhideWhenUsed="1"/>
+    <w:lsdException w:name="Message Header" w:semiHidden="1" w:unhideWhenUsed="1"/>
+    <w:lsdException w:name="Subtitle" w:uiPriority="11" w:qFormat="1"/>
+    <w:lsdException w:name="Salutation" w:semiHidden="1" w:unhideWhenUsed="1"/>
+    <w:lsdException w:name="Date" w:semiHidden="1" w:unhideWhenUsed="1"/>
+    <w:lsdException w:name="Body Text First Indent" w:semiHidden="1" w:unhideWhenUsed="1"/>
+    <w:lsdException w:name="Body Text First Indent 2" w:semiHidden="1" w:unhideWhenUsed="1"/>
+    <w:lsdException w:name="Note Heading" w:semiHidden="1" w:unhideWhenUsed="1"/>
+    <w:lsdException w:name="Body Text 2" w:semiHidden="1" w:unhideWhenUsed="1"/>
+    <w:lsdException w:name="Body Text 3" w:semiHidden="1" w:unhideWhenUsed="1"/>
+    <w:lsdException w:name="Body Text Indent 2" w:semiHidden="1" w:unhideWhenUsed="1"/>
+    <w:lsdException w:name="Body Text Indent 3" w:semiHidden="1" w:unhideWhenUsed="1"/>
+    <w:lsdException w:name="Block Text" w:semiHidden="1" w:unhideWhenUsed="1"/>
+    <w:lsdException w:name="Hyperlink" w:semiHidden="1" w:unhideWhenUsed="1"/>
+    <w:lsdException w:name="FollowedHyperlink" w:semiHidden="1" w:unhideWhenUsed="1"/>
+    <w:lsdException w:name="Strong" w:uiPriority="22" w:qFormat="1"/>
+    <w:lsdException w:name="Emphasis" w:uiPriority="20" w:qFormat="1"/>
+    <w:lsdException w:name="Document Map" w:semiHidden="1" w:unhideWhenUsed="1"/>
+    <w:lsdException w:name="Plain Text" w:semiHidden="1" w:unhideWhenUsed="1"/>
+    <w:lsdException w:name="E-mail Signature" w:semiHidden="1" w:unhideWhenUsed="1"/>
+    <w:lsdException w:name="HTML Top of Form" w:semiHidden="1" w:unhideWhenUsed="1"/>
+    <w:lsdException w:name="HTML Bottom of Form" w:semiHidden="1" w:unhideWhenUsed="1"/>
+    <w:lsdException w:name="Normal (Web)" w:semiHidden="1" w:unhideWhenUsed="1"/>
+    <w:lsdException w:name="HTML Acronym" w:semiHidden="1" w:unhideWhenUsed="1"/>
+    <w:lsdException w:name="HTML Address" w:semiHidden="1" w:unhideWhenUsed="1"/>
+    <w:lsdException w:name="HTML Cite" w:semiHidden="1" w:unhideWhenUsed="1"/>
+    <w:lsdException w:name="HTML Code" w:semiHidden="1" w:unhideWhenUsed="1"/>
+    <w:lsdException w:name="HTML Definition" w:semiHidden="1" w:unhideWhenUsed="1"/>
+    <w:lsdException w:name="HTML Keyboard" w:semiHidden="1" w:unhideWhenUsed="1"/>
+    <w:lsdException w:name="HTML Preformatted" w:semiHidden="1" w:unhideWhenUsed="1"/>
+    <w:lsdException w:name="HTML Sample" w:semiHidden="1" w:unhideWhenUsed="1"/>
+    <w:lsdException w:name="HTML Typewriter" w:semiHidden="1" w:unhideWhenUsed="1"/>
+    <w:lsdException w:name="HTML Variable" w:semiHidden="1" w:unhideWhenUsed="1"/>
+    <w:lsdException w:name="Normal Table" w:semiHidden="1" w:unhideWhenUsed="1"/>
+    <w:lsdException w:name="annotation subject" w:semiHidden="1" w:unhideWhenUsed="1"/>
+    <w:lsdException w:name="No List" w:semiHidden="1" w:unhideWhenUsed="1"/>
+    <w:lsdException w:name="Outline List 1" w:semiHidden="1" w:unhideWhenUsed="1"/>
+    <w:lsdException w:name="Outline List 2" w:semiHidden="1" w:unhideWhenUsed="1"/>
+    <w:lsdException w:name="Outline List 3" w:semiHidden="1" w:unhideWhenUsed="1"/>
+    <w:lsdException w:name="Table Simple 1" w:semiHidden="1" w:unhideWhenUsed="1"/>
+    <w:lsdException w:name="Table Simple 2" w:semiHidden="1" w:unhideWhenUsed="1"/>
+    <w:lsdException w:name="Table Simple 3" w:semiHidden="1" w:unhideWhenUsed="1"/>
+    <w:lsdException w:name="Table Classic 1" w:semiHidden="1" w:unhideWhenUsed="1"/>
+    <w:lsdException w:name="Table Classic 2" w:semiHidden="1" w:unhideWhenUsed="1"/>
+    <w:lsdException w:name="Table Classic 3" w:semiHidden="1" w:unhideWhenUsed="1"/>
+    <w:lsdException w:name="Table Classic 4" w:semiHidden="1" w:unhideWhenUsed="1"/>
+    <w:lsdException w:name="Table Colorful 1" w:semiHidden="1" w:unhideWhenUsed="1"/>
+    <w:lsdException w:name="Table Colorful 2" w:semiHidden="1" w:unhideWhenUsed="1"/>
+    <w:lsdException w:name="Table Colorful 3" w:semiHidden="1" w:unhideWhenUsed="1"/>
+    <w:lsdException w:name="Table Columns 1" w:semiHidden="1" w:unhideWhenUsed="1"/>
+    <w:lsdException w:name="Table Columns 2" w:semiHidden="1" w:unhideWhenUsed="1"/>
+    <w:lsdException w:name="Table Columns 3" w:semiHidden="1" w:unhideWhenUsed="1"/>
+    <w:lsdException w:name="Table Columns 4" w:semiHidden="1" w:unhideWhenUsed="1"/>
+    <w:lsdException w:name="Table Columns 5" w:semiHidden="1" w:unhideWhenUsed="1"/>
+    <w:lsdException w:name="Table Grid 1" w:semiHidden="1" w:unhideWhenUsed="1"/>
+    <w:lsdException w:name="Table Grid 2" w:semiHidden="1" w:unhideWhenUsed="1"/>
+    <w:lsdException w:name="Table Grid 3" w:semiHidden="1" w:unhideWhenUsed="1"/>
+    <w:lsdException w:name="Table Grid 4" w:semiHidden="1" w:unhideWhenUsed="1"/>
+    <w:lsdException w:name="Table Grid 5" w:semiHidden="1" w:unhideWhenUsed="1"/>
+    <w:lsdException w:name="Table Grid 6" w:semiHidden="1" w:unhideWhenUsed="1"/>
+    <w:lsdException w:name="Table Grid 7" w:semiHidden="1" w:unhideWhenUsed="1"/>
+    <w:lsdException w:name="Table Grid 8" w:semiHidden="1" w:unhideWhenUsed="1"/>
+    <w:lsdException w:name="Table List 1" w:semiHidden="1" w:unhideWhenUsed="1"/>
+    <w:lsdException w:name="Table List 2" w:semiHidden="1" w:unhideWhenUsed="1"/>
+    <w:lsdException w:name="Table List 3" w:semiHidden="1" w:unhideWhenUsed="1"/>
+    <w:lsdException w:name="Table List 4" w:semiHidden="1" w:unhideWhenUsed="1"/>
+    <w:lsdException w:name="Table List 5" w:semiHidden="1" w:unhideWhenUsed="1"/>
+    <w:lsdException w:name="Table List 6" w:semiHidden="1" w:unhideWhenUsed="1"/>
+    <w:lsdException w:name="Table List 7" w:semiHidden="1" w:unhideWhenUsed="1"/>
+    <w:lsdException w:name="Table List 8" w:semiHidden="1" w:unhideWhenUsed="1"/>
+    <w:lsdException w:name="Table 3D effects 1" w:semiHidden="1" w:unhideWhenUsed="1"/>
+    <w:lsdException w:name="Table 3D effects 2" w:semiHidden="1" w:unhideWhenUsed="1"/>
+    <w:lsdException w:name="Table 3D effects 3" w:semiHidden="1" w:unhideWhenUsed="1"/>
+    <w:lsdException w:name="Table Contemporary" w:semiHidden="1" w:unhideWhenUsed="1"/>
+    <w:lsdException w:name="Table Elegant" w:semiHidden="1" w:unhideWhenUsed="1"/>
+    <w:lsdException w:name="Table Professional" w:semiHidden="1" w:unhideWhenUsed="1"/>
+    <w:lsdException w:name="Table Subtle 1" w:semiHidden="1" w:unhideWhenUsed="1"/>
+    <w:lsdException w:name="Table Subtle 2" w:semiHidden="1" w:unhideWhenUsed="1"/>
+    <w:lsdException w:name="Table Web 1" w:semiHidden="1" w:unhideWhenUsed="1"/>
+    <w:lsdException w:name="Table Web 2" w:semiHidden="1" w:unhideWhenUsed="1"/>
+    <w:lsdException w:name="Table Web 3" w:semiHidden="1" w:unhideWhenUsed="1"/>
+    <w:lsdException w:name="Balloon Text" w:semiHidden="1" w:unhideWhenUsed="1"/>
+    <w:lsdException w:name="Table Grid" w:uiPriority="59"/>
+    <w:lsdException w:name="Table Theme" w:semiHidden="1" w:unhideWhenUsed="1"/>
+    <w:lsdException w:name="Placeholder Text" w:semiHidden="1"/>
+    <w:lsdException w:name="No Spacing" w:uiPriority="1" w:qFormat="1"/>
+    <w:lsdException w:name="Light Shading" w:uiPriority="60"/>
+    <w:lsdException w:name="Light List" w:uiPriority="61"/>
+    <w:lsdException w:name="Light Grid" w:uiPriority="62"/>
+    <w:lsdException w:name="Medium Shading 1" w:uiPriority="63"/>
+    <w:lsdException w:name="Medium Shading 2" w:uiPriority="64"/>
+    <w:lsdException w:name="Medium List 1" w:uiPriority="65"/>
+    <w:lsdException w:name="Medium List 2" w:uiPriority="66"/>
+    <w:lsdException w:name="Medium Grid 1" w:uiPriority="67"/>
+    <w:lsdException w:name="Medium Grid 2" w:uiPriority="68"/>
+    <w:lsdException w:name="Medium Grid 3" w:uiPriority="69"/>
+    <w:lsdException w:name="Dark List" w:uiPriority="70"/>
+    <w:lsdException w:name="Colorful Shading" w:uiPriority="71"/>
+    <w:lsdException w:name="Colorful List" w:uiPriority="72"/>
+    <w:lsdException w:name="Colorful Grid" w:uiPriority="73"/>
+    <w:lsdException w:name="Light Shading Accent 1" w:uiPriority="60"/>
+    <w:lsdException w:name="Light List Accent 1" w:uiPriority="61"/>
+    <w:lsdException w:name="Light Grid Accent 1" w:uiPriority="62"/>
+    <w:lsdException w:name="Medium Shading 1 Accent 1" w:uiPriority="63"/>
+    <w:lsdException w:name="Medium Shading 2 Accent 1" w:uiPriority="64"/>
+    <w:lsdException w:name="Medium List 1 Accent 1" w:uiPriority="65"/>
+    <w:lsdException w:name="Revision" w:semiHidden="1"/>
+    <w:lsdException w:name="List Paragraph" w:uiPriority="34" w:qFormat="1"/>
+    <w:lsdException w:name="Quote" w:uiPriority="29" w:qFormat="1"/>
+    <w:lsdException w:name="Intense Quote" w:uiPriority="30" w:qFormat="1"/>
+    <w:lsdException w:name="Medium List 2 Accent 1" w:uiPriority="66"/>
+    <w:lsdException w:name="Medium Grid 1 Accent 1" w:uiPriority="67"/>
+    <w:lsdException w:name="Medium Grid 2 Accent 1" w:uiPriority="68"/>
+    <w:lsdException w:name="Medium Grid 3 Accent 1" w:uiPriority="69"/>
+    <w:lsdException w:name="Dark List Accent 1" w:uiPriority="70"/>
+    <w:lsdException w:name="Colorful Shading Accent 1" w:uiPriority="71"/>
+    <w:lsdException w:name="Colorful List Accent 1" w:uiPriority="72"/>
+    <w:lsdException w:name="Colorful Grid Accent 1" w:uiPriority="73"/>
+    <w:lsdException w:name="Light Shading Accent 2" w:uiPriority="60"/>
+    <w:lsdException w:name="Light List Accent 2" w:uiPriority="61"/>
+    <w:lsdException w:name="Light Grid Accent 2" w:uiPriority="62"/>
+    <w:lsdException w:name="Medium Shading 1 Accent 2" w:uiPriority="63"/>
+    <w:lsdException w:name="Medium Shading 2 Accent 2" w:uiPriority="64"/>
+    <w:lsdException w:name="Medium List 1 Accent 2" w:uiPriority="65"/>
+    <w:lsdException w:name="Medium List 2 Accent 2" w:uiPriority="66"/>
+    <w:lsdException w:name="Medium Grid 1 Accent 2" w:uiPriority="67"/>
+    <w:lsdException w:name="Medium Grid 2 Accent 2" w:uiPriority="68"/>
+    <w:lsdException w:name="Medium Grid 3 Accent 2" w:uiPriority="69"/>
+    <w:lsdException w:name="Dark List Accent 2" w:uiPriority="70"/>
+    <w:lsdException w:name="Colorful Shading Accent 2" w:uiPriority="71"/>
+    <w:lsdException w:name="Colorful List Accent 2" w:uiPriority="72"/>
+    <w:lsdException w:name="Colorful Grid Accent 2" w:uiPriority="73"/>
+    <w:lsdException w:name="Light Shading Accent 3" w:uiPriority="60"/>
+    <w:lsdException w:name="Light List Accent 3" w:uiPriority="61"/>
+    <w:lsdException w:name="Light Grid Accent 3" w:uiPriority="62"/>
+    <w:lsdException w:name="Medium Shading 1 Accent 3" w:uiPriority="63"/>
+    <w:lsdException w:name="Medium Shading 2 Accent 3" w:uiPriority="64"/>
+    <w:lsdException w:name="Medium List 1 Accent 3" w:uiPriority="65"/>
+    <w:lsdException w:name="Medium List 2 Accent 3" w:uiPriority="66"/>
+    <w:lsdException w:name="Medium Grid 1 Accent 3" w:uiPriority="67"/>
+    <w:lsdException w:name="Medium Grid 2 Accent 3" w:uiPriority="68"/>
+    <w:lsdException w:name="Medium Grid 3 Accent 3" w:uiPriority="69"/>
+    <w:lsdException w:name="Dark List Accent 3" w:uiPriority="70"/>
+    <w:lsdException w:name="Colorful Shading Accent 3" w:uiPriority="71"/>
+    <w:lsdException w:name="Colorful List Accent 3" w:uiPriority="72"/>
+    <w:lsdException w:name="Colorful Grid Accent 3" w:uiPriority="73"/>
+    <w:lsdException w:name="Light Shading Accent 4" w:uiPriority="60"/>
+    <w:lsdException w:name="Light List Accent 4" w:uiPriority="61"/>
+    <w:lsdException w:name="Light Grid Accent 4" w:uiPriority="62"/>
+    <w:lsdException w:name="Medium Shading 1 Accent 4" w:uiPriority="63"/>
+    <w:lsdException w:name="Medium Shading 2 Accent 4" w:uiPriority="64"/>
+    <w:lsdException w:name="Medium List 1 Accent 4" w:uiPriority="65"/>
+    <w:lsdException w:name="Medium List 2 Accent 4" w:uiPriority="66"/>
+    <w:lsdException w:name="Medium Grid 1 Accent 4" w:uiPriority="67"/>
+    <w:lsdException w:name="Medium Grid 2 Accent 4" w:uiPriority="68"/>
+    <w:lsdException w:name="Medium Grid 3 Accent 4" w:uiPriority="69"/>
+    <w:lsdException w:name="Dark List Accent 4" w:uiPriority="70"/>
+    <w:lsdException w:name="Colorful Shading Accent 4" w:uiPriority="71"/>
+    <w:lsdException w:name="Colorful List Accent 4" w:uiPriority="72"/>
+    <w:lsdException w:name="Colorful Grid Accent 4" w:uiPriority="73"/>
+    <w:lsdException w:name="Light Shading Accent 5" w:uiPriority="60"/>
+    <w:lsdException w:name="Light List Accent 5" w:uiPriority="61"/>
+    <w:lsdException w:name="Light Grid Accent 5" w:uiPriority="62"/>
+    <w:lsdException w:name="Medium Shading 1 Accent 5" w:uiPriority="63"/>
+    <w:lsdException w:name="Medium Shading 2 Accent 5" w:uiPriority="64"/>
+    <w:lsdException w:name="Medium List 1 Accent 5" w:uiPriority="65"/>
+    <w:lsdException w:name="Medium List 2 Accent 5" w:uiPriority="66"/>
+    <w:lsdException w:name="Medium Grid 1 Accent 5" w:uiPriority="67"/>
+    <w:lsdException w:name="Medium Grid 2 Accent 5" w:uiPriority="68"/>
+    <w:lsdException w:name="Medium Grid 3 Accent 5" w:uiPriority="69"/>
+    <w:lsdException w:name="Dark List Accent 5" w:uiPriority="70"/>
+    <w:lsdException w:name="Colorful Shading Accent 5" w:uiPriority="71"/>
+    <w:lsdException w:name="Colorful List Accent 5" w:uiPriority="72"/>
+    <w:lsdException w:name="Colorful Grid Accent 5" w:uiPriority="73"/>
+    <w:lsdException w:name="Light Shading Accent 6" w:uiPriority="60"/>
+    <w:lsdException w:name="Light List Accent 6" w:uiPriority="61"/>
+    <w:lsdException w:name="Light Grid Accent 6" w:uiPriority="62"/>
+    <w:lsdException w:name="Medium Shading 1 Accent 6" w:uiPriority="63"/>
+    <w:lsdException w:name="Medium Shading 2 Accent 6" w:uiPriority="64"/>
+    <w:lsdException w:name="Medium List 1 Accent 6" w:uiPriority="65"/>
+    <w:lsdException w:name="Medium List 2 Accent 6" w:uiPriority="66"/>
+    <w:lsdException w:name="Medium Grid 1 Accent 6" w:uiPriority="67"/>
+    <w:lsdException w:name="Medium Grid 2 Accent 6" w:uiPriority="68"/>
+    <w:lsdException w:name="Medium Grid 3 Accent 6" w:uiPriority="69"/>
+    <w:lsdException w:name="Dark List Accent 6" w:uiPriority="70"/>
+    <w:lsdException w:name="Colorful Shading Accent 6" w:uiPriority="71"/>
+    <w:lsdException w:name="Colorful List Accent 6" w:uiPriority="72"/>
+    <w:lsdException w:name="Colorful Grid Accent 6" w:uiPriority="73"/>
+    <w:lsdException w:name="Subtle Emphasis" w:uiPriority="19" w:qFormat="1"/>
+    <w:lsdException w:name="Intense Emphasis" w:uiPriority="21" w:qFormat="1"/>
+    <w:lsdException w:name="Subtle Reference" w:uiPriority="31" w:qFormat="1"/>
+    <w:lsdException w:name="Intense Reference" w:uiPriority="32" w:qFormat="1"/>
+    <w:lsdException w:name="Book Title" w:uiPriority="33" w:qFormat="1"/>
+    <w:lsdException w:name="Bibliography" w:semiHidden="1" w:uiPriority="37" w:unhideWhenUsed="1"/>
+    <w:lsdException w:name="TOC Heading" w:semiHidden="1" w:uiPriority="39" w:unhideWhenUsed="1" w:qFormat="1"/>
+    <w:lsdException w:name="Plain Table 1" w:uiPriority="41"/>
+    <w:lsdException w:name="Plain Table 2" w:uiPriority="42"/>
+    <w:lsdException w:name="Plain Table 3" w:uiPriority="43"/>
+    <w:lsdException w:name="Plain Table 4" w:uiPriority="44"/>
+    <w:lsdException w:name="Plain Table 5" w:uiPriority="45"/>
+    <w:lsdException w:name="Grid Table Light" w:uiPriority="40"/>
+    <w:lsdException w:name="Grid Table 1 Light" w:uiPriority="46"/>
+    <w:lsdException w:name="Grid Table 2" w:uiPriority="47"/>
+    <w:lsdException w:name="Grid Table 3" w:uiPriority="48"/>
+    <w:lsdException w:name="Grid Table 4" w:uiPriority="49"/>
+    <w:lsdException w:name="Grid Table 5 Dark" w:uiPriority="50"/>
+    <w:lsdException w:name="Grid Table 6 Colorful" w:uiPriority="51"/>
+    <w:lsdException w:name="Grid Table 7 Colorful" w:uiPriority="52"/>
+    <w:lsdException w:name="Grid Table 1 Light Accent 1" w:uiPriority="46"/>
+    <w:lsdException w:name="Grid Table 2 Accent 1" w:uiPriority="47"/>
+    <w:lsdException w:name="Grid Table 3 Accent 1" w:uiPriority="48"/>
+    <w:lsdException w:name="Grid Table 4 Accent 1" w:uiPriority="49"/>
+    <w:lsdException w:name="Grid Table 5 Dark Accent 1" w:uiPriority="50"/>
+    <w:lsdException w:name="Grid Table 6 Colorful Accent 1" w:uiPriority="51"/>
+    <w:lsdException w:name="Grid Table 7 Colorful Accent 1" w:uiPriority="52"/>
+    <w:lsdException w:name="Grid Table 1 Light Accent 2" w:uiPriority="46"/>
+    <w:lsdException w:name="Grid Table 2 Accent 2" w:uiPriority="47"/>
+    <w:lsdException w:name="Grid Table 3 Accent 2" w:uiPriority="48"/>
+    <w:lsdException w:name="Grid Table 4 Accent 2" w:uiPriority="49"/>
+    <w:lsdException w:name="Grid Table 5 Dark Accent 2" w:uiPriority="50"/>
+    <w:lsdException w:name="Grid Table 6 Colorful Accent 2" w:uiPriority="51"/>
+    <w:lsdException w:name="Grid Table 7 Colorful Accent 2" w:uiPriority="52"/>
+    <w:lsdException w:name="Grid Table 1 Light Accent 3" w:uiPriority="46"/>
+    <w:lsdException w:name="Grid Table 2 Accent 3" w:uiPriority="47"/>
+    <w:lsdException w:name="Grid Table 3 Accent 3" w:uiPriority="48"/>
+    <w:lsdException w:name="Grid Table 4 Accent 3" w:uiPriority="49"/>
+    <w:lsdException w:name="Grid Table 5 Dark Accent 3" w:uiPriority="50"/>
+    <w:lsdException w:name="Grid Table 6 Colorful Accent 3" w:uiPriority="51"/>
+    <w:lsdException w:name="Grid Table 7 Colorful Accent 3" w:uiPriority="52"/>
+    <w:lsdException w:name="Grid Table 1 Light Accent 4" w:uiPriority="46"/>
+    <w:lsdException w:name="Grid Table 2 Accent 4" w:uiPriority="47"/>
+    <w:lsdException w:name="Grid Table 3 Accent 4" w:uiPriority="48"/>
+    <w:lsdException w:name="Grid Table 4 Accent 4" w:uiPriority="49"/>
+    <w:lsdException w:name="Grid Table 5 Dark Accent 4" w:uiPriority="50"/>
+    <w:lsdException w:name="Grid Table 6 Colorful Accent 4" w:uiPriority="51"/>
+    <w:lsdException w:name="Grid Table 7 Colorful Accent 4" w:uiPriority="52"/>
+    <w:lsdException w:name="Grid Table 1 Light Accent 5" w:uiPriority="46"/>
+    <w:lsdException w:name="Grid Table 2 Accent 5" w:uiPriority="47"/>
+    <w:lsdException w:name="Grid Table 3 Accent 5" w:uiPriority="48"/>
+    <w:lsdException w:name="Grid Table 4 Accent 5" w:uiPriority="49"/>
+    <w:lsdException w:name="Grid Table 5 Dark Accent 5" w:uiPriority="50"/>
+    <w:lsdException w:name="Grid Table 6 Colorful Accent 5" w:uiPriority="51"/>
+    <w:lsdException w:name="Grid Table 7 Colorful Accent 5" w:uiPriority="52"/>
+    <w:lsdException w:name="Grid Table 1 Light Accent 6" w:uiPriority="46"/>
+    <w:lsdException w:name="Grid Table 2 Accent 6" w:uiPriority="47"/>
+    <w:lsdException w:name="Grid Table 3 Accent 6" w:uiPriority="48"/>
+    <w:lsdException w:name="Grid Table 4 Accent 6" w:uiPriority="49"/>
+    <w:lsdException w:name="Grid Table 5 Dark Accent 6" w:uiPriority="50"/>
+    <w:lsdException w:name="Grid Table 6 Colorful Accent 6" w:uiPriority="51"/>
+    <w:lsdException w:name="Grid Table 7 Colorful Accent 6" w:uiPriority="52"/>
+    <w:lsdException w:name="List Table 1 Light" w:uiPriority="46"/>
+    <w:lsdException w:name="List Table 2" w:uiPriority="47"/>
+    <w:lsdException w:name="List Table 3" w:uiPriority="48"/>
+    <w:lsdException w:name="List Table 4" w:uiPriority="49"/>
+    <w:lsdException w:name="List Table 5 Dark" w:uiPriority="50"/>
+    <w:lsdException w:name="List Table 6 Colorful" w:uiPriority="51"/>
+    <w:lsdException w:name="List Table 7 Colorful" w:uiPriority="52"/>
+    <w:lsdException w:name="List Table 1 Light Accent 1" w:uiPriority="46"/>
+    <w:lsdException w:name="List Table 2 Accent 1" w:uiPriority="47"/>
+    <w:lsdException w:name="List Table 3 Accent 1" w:uiPriority="48"/>
+    <w:lsdException w:name="List Table 4 Accent 1" w:uiPriority="49"/>
+    <w:lsdException w:name="List Table 5 Dark Accent 1" w:uiPriority="50"/>
+    <w:lsdException w:name="List Table 6 Colorful Accent 1" w:uiPriority="51"/>
+    <w:lsdException w:name="List Table 7 Colorful Accent 1" w:uiPriority="52"/>
+    <w:lsdException w:name="List Table 1 Light Accent 2" w:uiPriority="46"/>
+    <w:lsdException w:name="List Table 2 Accent 2" w:uiPriority="47"/>
+    <w:lsdException w:name="List Table 3 Accent 2" w:uiPriority="48"/>
+    <w:lsdException w:name="List Table 4 Accent 2" w:uiPriority="49"/>
+    <w:lsdException w:name="List Table 5 Dark Accent 2" w:uiPriority="50"/>
+    <w:lsdException w:name="List Table 6 Colorful Accent 2" w:uiPriority="51"/>
+    <w:lsdException w:name="List Table 7 Colorful Accent 2" w:uiPriority="52"/>
+    <w:lsdException w:name="List Table 1 Light Accent 3" w:uiPriority="46"/>
+    <w:lsdException w:name="List Table 2 Accent 3" w:uiPriority="47"/>
+    <w:lsdException w:name="List Table 3 Accent 3" w:uiPriority="48"/>
+    <w:lsdException w:name="List Table 4 Accent 3" w:uiPriority="49"/>
+    <w:lsdException w:name="List Table 5 Dark Accent 3" w:uiPriority="50"/>
+    <w:lsdException w:name="List Table 6 Colorful Accent 3" w:uiPriority="51"/>
+    <w:lsdException w:name="List Table 7 Colorful Accent 3" w:uiPriority="52"/>
+    <w:lsdException w:name="List Table 1 Light Accent 4" w:uiPriority="46"/>
+    <w:lsdException w:name="List Table 2 Accent 4" w:uiPriority="47"/>
+    <w:lsdException w:name="List Table 3 Accent 4" w:uiPriority="48"/>
+    <w:lsdException w:name="List Table 4 Accent 4" w:uiPriority="49"/>
+    <w:lsdException w:name="List Table 5 Dark Accent 4" w:uiPriority="50"/>
+    <w:lsdException w:name="List Table 6 Colorful Accent 4" w:uiPriority="51"/>
+    <w:lsdException w:name="List Table 7 Colorful Accent 4" w:uiPriority="52"/>
+    <w:lsdException w:name="List Table 1 Light Accent 5" w:uiPriority="46"/>
+    <w:lsdException w:name="List Table 2 Accent 5" w:uiPriority="47"/>
+    <w:lsdException w:name="List Table 3 Accent 5" w:uiPriority="48"/>
+    <w:lsdException w:name="List Table 4 Accent 5" w:uiPriority="49"/>
+    <w:lsdException w:name="List Table 5 Dark Accent 5" w:uiPriority="50"/>
+    <w:lsdException w:name="List Table 6 Colorful Accent 5" w:uiPriority="51"/>
+    <w:lsdException w:name="List Table 7 Colorful Accent 5" w:uiPriority="52"/>
+    <w:lsdException w:name="List Table 1 Light Accent 6" w:uiPriority="46"/>
+    <w:lsdException w:name="List Table 2 Accent 6" w:uiPriority="47"/>
+    <w:lsdException w:name="List Table 3 Accent 6" w:uiPriority="48"/>
+    <w:lsdException w:name="List Table 4 Accent 6" w:uiPriority="49"/>
+    <w:lsdException w:name="List Table 5 Dark Accent 6" w:uiPriority="50"/>
+    <w:lsdException w:name="List Table 6 Colorful Accent 6" w:uiPriority="51"/>
+    <w:lsdException w:name="List Table 7 Colorful Accent 6" w:uiPriority="52"/>
   </w:latentStyles>
   <w:style w:type="paragraph" w:default="1" w:styleId="a">
     <w:name w:val="Normal"/>
@@ -1336,7 +1674,6 @@
     <w:uiPriority w:val="99"/>
     <w:semiHidden/>
     <w:unhideWhenUsed/>
-    <w:qFormat/>
     <w:tblPr>
       <w:tblInd w:w="0" w:type="dxa"/>
       <w:tblCellMar>

--- a/前端学习/css1.docx
+++ b/前端学习/css1.docx
@@ -931,9 +931,6 @@
           <w:numId w:val="3"/>
         </w:numPr>
         <w:ind w:firstLineChars="0"/>
-        <w:rPr>
-          <w:rFonts w:hint="eastAsia"/>
-        </w:rPr>
       </w:pPr>
       <w:r>
         <w:rPr>
@@ -943,6 +940,361 @@
       </w:r>
       <w:r>
         <w:t>选择器</w:t>
+      </w:r>
+    </w:p>
+    <w:p>
+      <w:pPr>
+        <w:pStyle w:val="a5"/>
+        <w:numPr>
+          <w:ilvl w:val="0"/>
+          <w:numId w:val="3"/>
+        </w:numPr>
+        <w:ind w:firstLineChars="0"/>
+        <w:rPr>
+          <w:rFonts w:hint="eastAsia"/>
+        </w:rPr>
+      </w:pPr>
+      <w:r>
+        <w:rPr>
+          <w:rFonts w:hint="eastAsia"/>
+        </w:rPr>
+        <w:t>1</w:t>
+      </w:r>
+    </w:p>
+    <w:p/>
+    <w:p>
+      <w:r>
+        <w:rPr>
+          <w:rFonts w:hint="eastAsia"/>
+        </w:rPr>
+        <w:t>CSS</w:t>
+      </w:r>
+      <w:r>
+        <w:rPr>
+          <w:rFonts w:hint="eastAsia"/>
+        </w:rPr>
+        <w:t>元素</w:t>
+      </w:r>
+      <w:r>
+        <w:t>显示模式</w:t>
+      </w:r>
+    </w:p>
+    <w:p>
+      <w:pPr>
+        <w:rPr>
+          <w:rFonts w:hint="eastAsia"/>
+        </w:rPr>
+      </w:pPr>
+      <w:r>
+        <w:rPr>
+          <w:rFonts w:hint="eastAsia"/>
+        </w:rPr>
+        <w:t>CSS</w:t>
+      </w:r>
+      <w:r>
+        <w:rPr>
+          <w:rFonts w:hint="eastAsia"/>
+        </w:rPr>
+        <w:t>中</w:t>
+      </w:r>
+      <w:r>
+        <w:t>将所有</w:t>
+      </w:r>
+      <w:r>
+        <w:rPr>
+          <w:rFonts w:hint="eastAsia"/>
+        </w:rPr>
+        <w:t>标签</w:t>
+      </w:r>
+      <w:r>
+        <w:t>分成两类，块级元素和行内元素。</w:t>
+      </w:r>
+    </w:p>
+    <w:p>
+      <w:pPr>
+        <w:pStyle w:val="a5"/>
+        <w:numPr>
+          <w:ilvl w:val="0"/>
+          <w:numId w:val="4"/>
+        </w:numPr>
+        <w:ind w:firstLineChars="0"/>
+      </w:pPr>
+      <w:r>
+        <w:rPr>
+          <w:rFonts w:hint="eastAsia"/>
+        </w:rPr>
+        <w:t>块级</w:t>
+      </w:r>
+      <w:r>
+        <w:t>元素：容器级元素</w:t>
+      </w:r>
+      <w:r>
+        <w:rPr>
+          <w:rFonts w:hint="eastAsia"/>
+        </w:rPr>
+        <w:t>+</w:t>
+      </w:r>
+      <w:r>
+        <w:t>p</w:t>
+      </w:r>
+      <w:r>
+        <w:t>元素都是块级元素。</w:t>
+      </w:r>
+      <w:r>
+        <w:rPr>
+          <w:rFonts w:hint="eastAsia"/>
+        </w:rPr>
+        <w:t>独占</w:t>
+      </w:r>
+      <w:r>
+        <w:t>一行</w:t>
+      </w:r>
+    </w:p>
+    <w:p>
+      <w:pPr>
+        <w:pStyle w:val="a5"/>
+        <w:numPr>
+          <w:ilvl w:val="0"/>
+          <w:numId w:val="4"/>
+        </w:numPr>
+        <w:ind w:firstLineChars="0"/>
+      </w:pPr>
+      <w:r>
+        <w:rPr>
+          <w:rFonts w:hint="eastAsia"/>
+        </w:rPr>
+        <w:t>行内元素</w:t>
+      </w:r>
+      <w:r>
+        <w:t>：</w:t>
+      </w:r>
+      <w:r>
+        <w:rPr>
+          <w:rFonts w:hint="eastAsia"/>
+        </w:rPr>
+        <w:t>文本</w:t>
+      </w:r>
+      <w:r>
+        <w:t>级元素</w:t>
+      </w:r>
+      <w:r>
+        <w:t>-P</w:t>
+      </w:r>
+      <w:r>
+        <w:t>元素都是行内元素。</w:t>
+      </w:r>
+      <w:r>
+        <w:rPr>
+          <w:rFonts w:hint="eastAsia"/>
+        </w:rPr>
+        <w:t>不独占</w:t>
+      </w:r>
+      <w:r>
+        <w:t>一行。</w:t>
+      </w:r>
+    </w:p>
+    <w:p>
+      <w:pPr>
+        <w:pStyle w:val="a5"/>
+        <w:numPr>
+          <w:ilvl w:val="0"/>
+          <w:numId w:val="4"/>
+        </w:numPr>
+        <w:ind w:firstLineChars="0"/>
+      </w:pPr>
+      <w:r>
+        <w:rPr>
+          <w:rFonts w:hint="eastAsia"/>
+        </w:rPr>
+        <w:t>区别：</w:t>
+      </w:r>
+      <w:r>
+        <w:t>块级元素如果没有设置</w:t>
+      </w:r>
+      <w:r>
+        <w:rPr>
+          <w:rFonts w:hint="eastAsia"/>
+        </w:rPr>
+        <w:t>宽度</w:t>
+      </w:r>
+      <w:r>
+        <w:t>，则和默认的</w:t>
+      </w:r>
+      <w:r>
+        <w:rPr>
+          <w:rFonts w:hint="eastAsia"/>
+        </w:rPr>
+        <w:t>父元素</w:t>
+      </w:r>
+      <w:r>
+        <w:t>一样；行内元素</w:t>
+      </w:r>
+      <w:r>
+        <w:rPr>
+          <w:rFonts w:hint="eastAsia"/>
+        </w:rPr>
+        <w:t>宽度</w:t>
+      </w:r>
+      <w:r>
+        <w:rPr>
+          <w:rFonts w:hint="eastAsia"/>
+        </w:rPr>
+        <w:t>高度</w:t>
+      </w:r>
+      <w:r>
+        <w:t>和</w:t>
+      </w:r>
+      <w:r>
+        <w:rPr>
+          <w:rFonts w:hint="eastAsia"/>
+        </w:rPr>
+        <w:t>内容</w:t>
+      </w:r>
+      <w:r>
+        <w:t>一样</w:t>
+      </w:r>
+      <w:r>
+        <w:rPr>
+          <w:rFonts w:hint="eastAsia"/>
+        </w:rPr>
+        <w:t>；</w:t>
+      </w:r>
+      <w:r>
+        <w:t>。块级</w:t>
+      </w:r>
+      <w:r>
+        <w:rPr>
+          <w:rFonts w:hint="eastAsia"/>
+        </w:rPr>
+        <w:t>元素可以</w:t>
+      </w:r>
+      <w:r>
+        <w:t>设宽</w:t>
+      </w:r>
+      <w:r>
+        <w:rPr>
+          <w:rFonts w:hint="eastAsia"/>
+        </w:rPr>
+        <w:t>高</w:t>
+      </w:r>
+      <w:r>
+        <w:t>，行内</w:t>
+      </w:r>
+      <w:r>
+        <w:rPr>
+          <w:rFonts w:hint="eastAsia"/>
+        </w:rPr>
+        <w:t>元素</w:t>
+      </w:r>
+      <w:r>
+        <w:rPr>
+          <w:rFonts w:hint="eastAsia"/>
+        </w:rPr>
+        <w:t>不能</w:t>
+      </w:r>
+      <w:r>
+        <w:t>设置宽高。</w:t>
+      </w:r>
+    </w:p>
+    <w:p>
+      <w:pPr>
+        <w:pStyle w:val="a5"/>
+        <w:numPr>
+          <w:ilvl w:val="0"/>
+          <w:numId w:val="4"/>
+        </w:numPr>
+        <w:ind w:firstLineChars="0"/>
+      </w:pPr>
+      <w:r>
+        <w:rPr>
+          <w:rFonts w:hint="eastAsia"/>
+        </w:rPr>
+        <w:t>行内</w:t>
+      </w:r>
+      <w:r>
+        <w:t>块级元素：</w:t>
+      </w:r>
+      <w:r>
+        <w:rPr>
+          <w:rFonts w:hint="eastAsia"/>
+        </w:rPr>
+        <w:t>既不独占</w:t>
+      </w:r>
+      <w:r>
+        <w:t>一行，也能设置宽高。</w:t>
+      </w:r>
+    </w:p>
+    <w:p/>
+    <w:p>
+      <w:r>
+        <w:rPr>
+          <w:rFonts w:hint="eastAsia"/>
+        </w:rPr>
+        <w:t>CSS</w:t>
+      </w:r>
+      <w:r>
+        <w:rPr>
+          <w:rFonts w:hint="eastAsia"/>
+        </w:rPr>
+        <w:t>元素</w:t>
+      </w:r>
+      <w:r>
+        <w:t>显示模式转换</w:t>
+      </w:r>
+    </w:p>
+    <w:p>
+      <w:pPr>
+        <w:pStyle w:val="a5"/>
+        <w:numPr>
+          <w:ilvl w:val="0"/>
+          <w:numId w:val="5"/>
+        </w:numPr>
+        <w:ind w:firstLineChars="0"/>
+        <w:rPr>
+          <w:rFonts w:hint="eastAsia"/>
+        </w:rPr>
+      </w:pPr>
+      <w:r>
+        <w:rPr>
+          <w:rFonts w:hint="eastAsia"/>
+        </w:rPr>
+        <w:t>display</w:t>
+      </w:r>
+      <w:r>
+        <w:rPr>
+          <w:rFonts w:hint="eastAsia"/>
+        </w:rPr>
+        <w:t>属性</w:t>
+      </w:r>
+      <w:r>
+        <w:t>：</w:t>
+      </w:r>
+      <w:r>
+        <w:t>inline-</w:t>
+      </w:r>
+      <w:r>
+        <w:t>行内；</w:t>
+      </w:r>
+      <w:r>
+        <w:t>block</w:t>
+      </w:r>
+      <w:r>
+        <w:t>：块级；</w:t>
+      </w:r>
+      <w:r>
+        <w:rPr>
+          <w:rFonts w:hint="eastAsia"/>
+        </w:rPr>
+        <w:t>inline-block:</w:t>
+      </w:r>
+      <w:r>
+        <w:rPr>
+          <w:rFonts w:hint="eastAsia"/>
+        </w:rPr>
+        <w:t>行内</w:t>
+      </w:r>
+      <w:r>
+        <w:t>块级；</w:t>
       </w:r>
       <w:bookmarkStart w:id="0" w:name="_GoBack"/>
       <w:bookmarkEnd w:id="0"/>
@@ -1255,6 +1607,178 @@
       </w:pPr>
     </w:lvl>
   </w:abstractNum>
+  <w:abstractNum w:abstractNumId="3">
+    <w:nsid w:val="3ED36473"/>
+    <w:multiLevelType w:val="hybridMultilevel"/>
+    <w:tmpl w:val="B5AE4E92"/>
+    <w:lvl w:ilvl="0" w:tplc="0409000F">
+      <w:start w:val="1"/>
+      <w:numFmt w:val="decimal"/>
+      <w:lvlText w:val="%1."/>
+      <w:lvlJc w:val="left"/>
+      <w:pPr>
+        <w:ind w:left="420" w:hanging="420"/>
+      </w:pPr>
+    </w:lvl>
+    <w:lvl w:ilvl="1" w:tplc="04090019" w:tentative="1">
+      <w:start w:val="1"/>
+      <w:numFmt w:val="lowerLetter"/>
+      <w:lvlText w:val="%2)"/>
+      <w:lvlJc w:val="left"/>
+      <w:pPr>
+        <w:ind w:left="840" w:hanging="420"/>
+      </w:pPr>
+    </w:lvl>
+    <w:lvl w:ilvl="2" w:tplc="0409001B" w:tentative="1">
+      <w:start w:val="1"/>
+      <w:numFmt w:val="lowerRoman"/>
+      <w:lvlText w:val="%3."/>
+      <w:lvlJc w:val="right"/>
+      <w:pPr>
+        <w:ind w:left="1260" w:hanging="420"/>
+      </w:pPr>
+    </w:lvl>
+    <w:lvl w:ilvl="3" w:tplc="0409000F" w:tentative="1">
+      <w:start w:val="1"/>
+      <w:numFmt w:val="decimal"/>
+      <w:lvlText w:val="%4."/>
+      <w:lvlJc w:val="left"/>
+      <w:pPr>
+        <w:ind w:left="1680" w:hanging="420"/>
+      </w:pPr>
+    </w:lvl>
+    <w:lvl w:ilvl="4" w:tplc="04090019" w:tentative="1">
+      <w:start w:val="1"/>
+      <w:numFmt w:val="lowerLetter"/>
+      <w:lvlText w:val="%5)"/>
+      <w:lvlJc w:val="left"/>
+      <w:pPr>
+        <w:ind w:left="2100" w:hanging="420"/>
+      </w:pPr>
+    </w:lvl>
+    <w:lvl w:ilvl="5" w:tplc="0409001B" w:tentative="1">
+      <w:start w:val="1"/>
+      <w:numFmt w:val="lowerRoman"/>
+      <w:lvlText w:val="%6."/>
+      <w:lvlJc w:val="right"/>
+      <w:pPr>
+        <w:ind w:left="2520" w:hanging="420"/>
+      </w:pPr>
+    </w:lvl>
+    <w:lvl w:ilvl="6" w:tplc="0409000F" w:tentative="1">
+      <w:start w:val="1"/>
+      <w:numFmt w:val="decimal"/>
+      <w:lvlText w:val="%7."/>
+      <w:lvlJc w:val="left"/>
+      <w:pPr>
+        <w:ind w:left="2940" w:hanging="420"/>
+      </w:pPr>
+    </w:lvl>
+    <w:lvl w:ilvl="7" w:tplc="04090019" w:tentative="1">
+      <w:start w:val="1"/>
+      <w:numFmt w:val="lowerLetter"/>
+      <w:lvlText w:val="%8)"/>
+      <w:lvlJc w:val="left"/>
+      <w:pPr>
+        <w:ind w:left="3360" w:hanging="420"/>
+      </w:pPr>
+    </w:lvl>
+    <w:lvl w:ilvl="8" w:tplc="0409001B" w:tentative="1">
+      <w:start w:val="1"/>
+      <w:numFmt w:val="lowerRoman"/>
+      <w:lvlText w:val="%9."/>
+      <w:lvlJc w:val="right"/>
+      <w:pPr>
+        <w:ind w:left="3780" w:hanging="420"/>
+      </w:pPr>
+    </w:lvl>
+  </w:abstractNum>
+  <w:abstractNum w:abstractNumId="4">
+    <w:nsid w:val="450171E5"/>
+    <w:multiLevelType w:val="hybridMultilevel"/>
+    <w:tmpl w:val="5336AF74"/>
+    <w:lvl w:ilvl="0" w:tplc="0409000F">
+      <w:start w:val="1"/>
+      <w:numFmt w:val="decimal"/>
+      <w:lvlText w:val="%1."/>
+      <w:lvlJc w:val="left"/>
+      <w:pPr>
+        <w:ind w:left="420" w:hanging="420"/>
+      </w:pPr>
+    </w:lvl>
+    <w:lvl w:ilvl="1" w:tplc="04090019" w:tentative="1">
+      <w:start w:val="1"/>
+      <w:numFmt w:val="lowerLetter"/>
+      <w:lvlText w:val="%2)"/>
+      <w:lvlJc w:val="left"/>
+      <w:pPr>
+        <w:ind w:left="840" w:hanging="420"/>
+      </w:pPr>
+    </w:lvl>
+    <w:lvl w:ilvl="2" w:tplc="0409001B" w:tentative="1">
+      <w:start w:val="1"/>
+      <w:numFmt w:val="lowerRoman"/>
+      <w:lvlText w:val="%3."/>
+      <w:lvlJc w:val="right"/>
+      <w:pPr>
+        <w:ind w:left="1260" w:hanging="420"/>
+      </w:pPr>
+    </w:lvl>
+    <w:lvl w:ilvl="3" w:tplc="0409000F" w:tentative="1">
+      <w:start w:val="1"/>
+      <w:numFmt w:val="decimal"/>
+      <w:lvlText w:val="%4."/>
+      <w:lvlJc w:val="left"/>
+      <w:pPr>
+        <w:ind w:left="1680" w:hanging="420"/>
+      </w:pPr>
+    </w:lvl>
+    <w:lvl w:ilvl="4" w:tplc="04090019" w:tentative="1">
+      <w:start w:val="1"/>
+      <w:numFmt w:val="lowerLetter"/>
+      <w:lvlText w:val="%5)"/>
+      <w:lvlJc w:val="left"/>
+      <w:pPr>
+        <w:ind w:left="2100" w:hanging="420"/>
+      </w:pPr>
+    </w:lvl>
+    <w:lvl w:ilvl="5" w:tplc="0409001B" w:tentative="1">
+      <w:start w:val="1"/>
+      <w:numFmt w:val="lowerRoman"/>
+      <w:lvlText w:val="%6."/>
+      <w:lvlJc w:val="right"/>
+      <w:pPr>
+        <w:ind w:left="2520" w:hanging="420"/>
+      </w:pPr>
+    </w:lvl>
+    <w:lvl w:ilvl="6" w:tplc="0409000F" w:tentative="1">
+      <w:start w:val="1"/>
+      <w:numFmt w:val="decimal"/>
+      <w:lvlText w:val="%7."/>
+      <w:lvlJc w:val="left"/>
+      <w:pPr>
+        <w:ind w:left="2940" w:hanging="420"/>
+      </w:pPr>
+    </w:lvl>
+    <w:lvl w:ilvl="7" w:tplc="04090019" w:tentative="1">
+      <w:start w:val="1"/>
+      <w:numFmt w:val="lowerLetter"/>
+      <w:lvlText w:val="%8)"/>
+      <w:lvlJc w:val="left"/>
+      <w:pPr>
+        <w:ind w:left="3360" w:hanging="420"/>
+      </w:pPr>
+    </w:lvl>
+    <w:lvl w:ilvl="8" w:tplc="0409001B" w:tentative="1">
+      <w:start w:val="1"/>
+      <w:numFmt w:val="lowerRoman"/>
+      <w:lvlText w:val="%9."/>
+      <w:lvlJc w:val="right"/>
+      <w:pPr>
+        <w:ind w:left="3780" w:hanging="420"/>
+      </w:pPr>
+    </w:lvl>
+  </w:abstractNum>
   <w:num w:numId="1">
     <w:abstractNumId w:val="1"/>
   </w:num>
@@ -1263,6 +1787,12 @@
   </w:num>
   <w:num w:numId="3">
     <w:abstractNumId w:val="0"/>
+  </w:num>
+  <w:num w:numId="4">
+    <w:abstractNumId w:val="4"/>
+  </w:num>
+  <w:num w:numId="5">
+    <w:abstractNumId w:val="3"/>
   </w:num>
 </w:numbering>
 </file>
@@ -1695,7 +2225,6 @@
     <w:basedOn w:val="a"/>
     <w:link w:val="Char"/>
     <w:uiPriority w:val="99"/>
-    <w:semiHidden/>
     <w:unhideWhenUsed/>
     <w:rsid w:val="005910C6"/>
     <w:pPr>
@@ -1719,7 +2248,6 @@
     <w:basedOn w:val="a0"/>
     <w:link w:val="a3"/>
     <w:uiPriority w:val="99"/>
-    <w:semiHidden/>
     <w:rsid w:val="005910C6"/>
     <w:rPr>
       <w:sz w:val="18"/>
@@ -1731,7 +2259,6 @@
     <w:basedOn w:val="a"/>
     <w:link w:val="Char0"/>
     <w:uiPriority w:val="99"/>
-    <w:semiHidden/>
     <w:unhideWhenUsed/>
     <w:rsid w:val="005910C6"/>
     <w:pPr>
@@ -1752,7 +2279,6 @@
     <w:basedOn w:val="a0"/>
     <w:link w:val="a4"/>
     <w:uiPriority w:val="99"/>
-    <w:semiHidden/>
     <w:rsid w:val="005910C6"/>
     <w:rPr>
       <w:sz w:val="18"/>

--- a/前端学习/css1.docx
+++ b/前端学习/css1.docx
@@ -1,6 +1,6 @@
 
 <file path=word/document.xml><?xml version="1.0" encoding="utf-8"?>
-<w:document xmlns:wpc="http://schemas.microsoft.com/office/word/2010/wordprocessingCanvas" xmlns:mc="http://schemas.openxmlformats.org/markup-compatibility/2006" xmlns:o="urn:schemas-microsoft-com:office:office" xmlns:r="http://schemas.openxmlformats.org/officeDocument/2006/relationships" xmlns:m="http://schemas.openxmlformats.org/officeDocument/2006/math" xmlns:v="urn:schemas-microsoft-com:vml" xmlns:wp14="http://schemas.microsoft.com/office/word/2010/wordprocessingDrawing" xmlns:wp="http://schemas.openxmlformats.org/drawingml/2006/wordprocessingDrawing" xmlns:w10="urn:schemas-microsoft-com:office:word" xmlns:w="http://schemas.openxmlformats.org/wordprocessingml/2006/main" xmlns:w14="http://schemas.microsoft.com/office/word/2010/wordml" xmlns:w15="http://schemas.microsoft.com/office/word/2012/wordml" xmlns:wpg="http://schemas.microsoft.com/office/word/2010/wordprocessingGroup" xmlns:wpi="http://schemas.microsoft.com/office/word/2010/wordprocessingInk" xmlns:wne="http://schemas.microsoft.com/office/word/2006/wordml" xmlns:wps="http://schemas.microsoft.com/office/word/2010/wordprocessingShape" mc:Ignorable="w14 w15 wp14">
+<w:document xmlns:ve="http://schemas.openxmlformats.org/markup-compatibility/2006" xmlns:o="urn:schemas-microsoft-com:office:office" xmlns:r="http://schemas.openxmlformats.org/officeDocument/2006/relationships" xmlns:m="http://schemas.openxmlformats.org/officeDocument/2006/math" xmlns:v="urn:schemas-microsoft-com:vml" xmlns:wp="http://schemas.openxmlformats.org/drawingml/2006/wordprocessingDrawing" xmlns:w10="urn:schemas-microsoft-com:office:word" xmlns:w="http://schemas.openxmlformats.org/wordprocessingml/2006/main" xmlns:wne="http://schemas.microsoft.com/office/word/2006/wordml">
   <w:body>
     <w:p>
       <w:r>
@@ -213,12 +213,6 @@
         <w:rPr>
           <w:rFonts w:hint="eastAsia"/>
         </w:rPr>
-        <w:t xml:space="preserve"> </w:t>
-      </w:r>
-      <w:r>
-        <w:rPr>
-          <w:rFonts w:hint="eastAsia"/>
-        </w:rPr>
         <w:t>取值</w:t>
       </w:r>
       <w:r>
@@ -756,6 +750,9 @@
           <w:numId w:val="2"/>
         </w:numPr>
         <w:ind w:firstLineChars="0"/>
+        <w:rPr>
+          <w:rFonts w:hint="eastAsia"/>
+        </w:rPr>
       </w:pPr>
       <w:r>
         <w:rPr>
@@ -907,6 +904,907 @@
         </w:rPr>
         <w:t xml:space="preserve"> #FF0000</w:t>
       </w:r>
+    </w:p>
+    <w:p>
+      <w:pPr>
+        <w:pStyle w:val="a5"/>
+        <w:numPr>
+          <w:ilvl w:val="0"/>
+          <w:numId w:val="2"/>
+        </w:numPr>
+        <w:ind w:firstLineChars="0"/>
+        <w:rPr>
+          <w:rFonts w:hint="eastAsia"/>
+        </w:rPr>
+      </w:pPr>
+      <w:r>
+        <w:rPr>
+          <w:rFonts w:hint="eastAsia"/>
+        </w:rPr>
+        <w:t>背景颜色属性：</w:t>
+      </w:r>
+      <w:r>
+        <w:rPr>
+          <w:rFonts w:hint="eastAsia"/>
+        </w:rPr>
+        <w:t>background-color</w:t>
+      </w:r>
+      <w:r>
+        <w:rPr>
+          <w:rFonts w:hint="eastAsia"/>
+        </w:rPr>
+        <w:t>取值</w:t>
+      </w:r>
+      <w:r>
+        <w:rPr>
+          <w:rFonts w:hint="eastAsia"/>
+        </w:rPr>
+        <w:t>rgb</w:t>
+      </w:r>
+      <w:r>
+        <w:rPr>
+          <w:rFonts w:hint="eastAsia"/>
+        </w:rPr>
+        <w:t>、</w:t>
+      </w:r>
+      <w:r>
+        <w:rPr>
+          <w:rFonts w:hint="eastAsia"/>
+        </w:rPr>
+        <w:t>rgba</w:t>
+      </w:r>
+      <w:r>
+        <w:rPr>
+          <w:rFonts w:hint="eastAsia"/>
+        </w:rPr>
+        <w:t>、十六进制</w:t>
+      </w:r>
+    </w:p>
+    <w:p>
+      <w:pPr>
+        <w:pStyle w:val="a5"/>
+        <w:numPr>
+          <w:ilvl w:val="0"/>
+          <w:numId w:val="2"/>
+        </w:numPr>
+        <w:ind w:firstLineChars="0"/>
+        <w:rPr>
+          <w:rFonts w:hint="eastAsia"/>
+        </w:rPr>
+      </w:pPr>
+      <w:r>
+        <w:rPr>
+          <w:rFonts w:hint="eastAsia"/>
+        </w:rPr>
+        <w:t>背景图片属性：</w:t>
+      </w:r>
+      <w:r>
+        <w:rPr>
+          <w:rFonts w:hint="eastAsia"/>
+        </w:rPr>
+        <w:t>background-image</w:t>
+      </w:r>
+      <w:r>
+        <w:rPr>
+          <w:rFonts w:hint="eastAsia"/>
+        </w:rPr>
+        <w:t>：</w:t>
+      </w:r>
+      <w:r>
+        <w:rPr>
+          <w:rFonts w:hint="eastAsia"/>
+        </w:rPr>
+        <w:t>url()</w:t>
+      </w:r>
+      <w:r>
+        <w:rPr>
+          <w:rFonts w:hint="eastAsia"/>
+        </w:rPr>
+        <w:t>。</w:t>
+      </w:r>
+      <w:r>
+        <w:rPr>
+          <w:rFonts w:hint="eastAsia"/>
+        </w:rPr>
+        <w:t>url</w:t>
+      </w:r>
+      <w:r>
+        <w:rPr>
+          <w:rFonts w:hint="eastAsia"/>
+        </w:rPr>
+        <w:t>内可以是本地地址也可以是网络地址。</w:t>
+      </w:r>
+    </w:p>
+    <w:p>
+      <w:pPr>
+        <w:pStyle w:val="a5"/>
+        <w:ind w:left="420" w:firstLineChars="0" w:firstLine="0"/>
+        <w:rPr>
+          <w:rFonts w:hint="eastAsia"/>
+        </w:rPr>
+      </w:pPr>
+      <w:r>
+        <w:rPr>
+          <w:rFonts w:hint="eastAsia"/>
+        </w:rPr>
+        <w:t>如果图片的大小小于标签的大小，默认会在水平和垂直方向平铺。</w:t>
+      </w:r>
+    </w:p>
+    <w:p>
+      <w:pPr>
+        <w:pStyle w:val="a5"/>
+        <w:ind w:left="420" w:firstLineChars="0" w:firstLine="0"/>
+        <w:rPr>
+          <w:rFonts w:hint="eastAsia"/>
+        </w:rPr>
+      </w:pPr>
+      <w:r>
+        <w:rPr>
+          <w:rFonts w:hint="eastAsia"/>
+        </w:rPr>
+        <w:t>图片平铺方式：</w:t>
+      </w:r>
+      <w:r>
+        <w:rPr>
+          <w:rFonts w:hint="eastAsia"/>
+        </w:rPr>
+        <w:t>background-repeat:</w:t>
+      </w:r>
+      <w:r>
+        <w:rPr>
+          <w:rFonts w:hint="eastAsia"/>
+        </w:rPr>
+        <w:t>取值</w:t>
+      </w:r>
+      <w:r>
+        <w:rPr>
+          <w:rFonts w:hint="eastAsia"/>
+        </w:rPr>
+        <w:t>repeat;no-repeat;repeat-x;repeat-y;</w:t>
+      </w:r>
+    </w:p>
+    <w:p>
+      <w:pPr>
+        <w:pStyle w:val="a5"/>
+        <w:ind w:left="420" w:firstLineChars="0" w:firstLine="0"/>
+        <w:rPr>
+          <w:rFonts w:hint="eastAsia"/>
+        </w:rPr>
+      </w:pPr>
+      <w:r>
+        <w:rPr>
+          <w:rFonts w:hint="eastAsia"/>
+        </w:rPr>
+        <w:t>同一个标签可以同时设置背景颜色和图片，同时存在时，图片在颜色上。</w:t>
+      </w:r>
+    </w:p>
+    <w:p>
+      <w:pPr>
+        <w:pStyle w:val="a5"/>
+        <w:numPr>
+          <w:ilvl w:val="0"/>
+          <w:numId w:val="2"/>
+        </w:numPr>
+        <w:ind w:firstLineChars="0"/>
+        <w:rPr>
+          <w:rFonts w:hint="eastAsia"/>
+        </w:rPr>
+      </w:pPr>
+      <w:r>
+        <w:rPr>
+          <w:rFonts w:hint="eastAsia"/>
+        </w:rPr>
+        <w:t>背景定位属性：</w:t>
+      </w:r>
+      <w:r>
+        <w:rPr>
+          <w:rFonts w:hint="eastAsia"/>
+        </w:rPr>
+        <w:t>background-position</w:t>
+      </w:r>
+      <w:r>
+        <w:rPr>
+          <w:rFonts w:hint="eastAsia"/>
+        </w:rPr>
+        <w:t>：水平方向</w:t>
+      </w:r>
+      <w:r>
+        <w:rPr>
+          <w:rFonts w:hint="eastAsia"/>
+        </w:rPr>
+        <w:t xml:space="preserve">  </w:t>
+      </w:r>
+      <w:r>
+        <w:rPr>
+          <w:rFonts w:hint="eastAsia"/>
+        </w:rPr>
+        <w:t>垂直方向。</w:t>
+      </w:r>
+    </w:p>
+    <w:p>
+      <w:pPr>
+        <w:pStyle w:val="a5"/>
+        <w:ind w:left="420" w:firstLineChars="0" w:firstLine="0"/>
+        <w:rPr>
+          <w:rFonts w:hint="eastAsia"/>
+        </w:rPr>
+      </w:pPr>
+      <w:r>
+        <w:rPr>
+          <w:rFonts w:hint="eastAsia"/>
+        </w:rPr>
+        <w:t>取值：</w:t>
+      </w:r>
+      <w:r>
+        <w:rPr>
+          <w:rFonts w:hint="eastAsia"/>
+        </w:rPr>
+        <w:t>1.</w:t>
+      </w:r>
+      <w:r>
+        <w:rPr>
+          <w:rFonts w:hint="eastAsia"/>
+        </w:rPr>
+        <w:t>具体方位名词</w:t>
+      </w:r>
+      <w:r>
+        <w:rPr>
+          <w:rFonts w:hint="eastAsia"/>
+        </w:rPr>
+        <w:t>，水平</w:t>
+      </w:r>
+      <w:r>
+        <w:rPr>
+          <w:rFonts w:hint="eastAsia"/>
+        </w:rPr>
+        <w:t>-left center right</w:t>
+      </w:r>
+      <w:r>
+        <w:rPr>
+          <w:rFonts w:hint="eastAsia"/>
+        </w:rPr>
+        <w:t>；垂直</w:t>
+      </w:r>
+      <w:r>
+        <w:rPr>
+          <w:rFonts w:hint="eastAsia"/>
+        </w:rPr>
+        <w:t>top center bottom</w:t>
+      </w:r>
+      <w:r>
+        <w:rPr>
+          <w:rFonts w:hint="eastAsia"/>
+        </w:rPr>
+        <w:t>。</w:t>
+      </w:r>
+    </w:p>
+    <w:p>
+      <w:pPr>
+        <w:pStyle w:val="a5"/>
+        <w:ind w:left="420" w:firstLineChars="0" w:firstLine="0"/>
+        <w:rPr>
+          <w:rFonts w:hint="eastAsia"/>
+        </w:rPr>
+      </w:pPr>
+      <w:r>
+        <w:rPr>
+          <w:rFonts w:hint="eastAsia"/>
+        </w:rPr>
+        <w:t>2.</w:t>
+      </w:r>
+      <w:r>
+        <w:rPr>
+          <w:rFonts w:hint="eastAsia"/>
+        </w:rPr>
+        <w:t>像素，</w:t>
+      </w:r>
+      <w:r>
+        <w:rPr>
+          <w:rFonts w:hint="eastAsia"/>
+        </w:rPr>
+        <w:t>x</w:t>
+      </w:r>
+      <w:r>
+        <w:rPr>
+          <w:rFonts w:hint="eastAsia"/>
+        </w:rPr>
+        <w:t>方向越向右越大，</w:t>
+      </w:r>
+      <w:r>
+        <w:rPr>
+          <w:rFonts w:hint="eastAsia"/>
+        </w:rPr>
+        <w:t>y</w:t>
+      </w:r>
+      <w:r>
+        <w:rPr>
+          <w:rFonts w:hint="eastAsia"/>
+        </w:rPr>
+        <w:t>方向越向下越大。</w:t>
+      </w:r>
+    </w:p>
+    <w:p>
+      <w:pPr>
+        <w:pStyle w:val="a5"/>
+        <w:numPr>
+          <w:ilvl w:val="0"/>
+          <w:numId w:val="2"/>
+        </w:numPr>
+        <w:ind w:firstLineChars="0"/>
+        <w:rPr>
+          <w:rFonts w:hint="eastAsia"/>
+        </w:rPr>
+      </w:pPr>
+      <w:r>
+        <w:rPr>
+          <w:rFonts w:hint="eastAsia"/>
+        </w:rPr>
+        <w:t>背景关联：</w:t>
+      </w:r>
+      <w:r>
+        <w:rPr>
+          <w:rFonts w:hint="eastAsia"/>
+        </w:rPr>
+        <w:t>background-</w:t>
+      </w:r>
+      <w:r>
+        <w:rPr>
+          <w:rFonts w:hint="eastAsia"/>
+        </w:rPr>
+        <w:t>attachment</w:t>
+      </w:r>
+      <w:r>
+        <w:rPr>
+          <w:rFonts w:hint="eastAsia"/>
+        </w:rPr>
+        <w:t>。默认情况下。背景图片会随着滚动条滚动，如果不想滚动，则可以设置值</w:t>
+      </w:r>
+      <w:r>
+        <w:rPr>
+          <w:rFonts w:hint="eastAsia"/>
+        </w:rPr>
+        <w:t>fixed</w:t>
+      </w:r>
+      <w:r>
+        <w:rPr>
+          <w:rFonts w:hint="eastAsia"/>
+        </w:rPr>
+        <w:t>。</w:t>
+      </w:r>
+    </w:p>
+    <w:p>
+      <w:pPr>
+        <w:pStyle w:val="a5"/>
+        <w:numPr>
+          <w:ilvl w:val="0"/>
+          <w:numId w:val="2"/>
+        </w:numPr>
+        <w:ind w:firstLineChars="0"/>
+        <w:rPr>
+          <w:rFonts w:hint="eastAsia"/>
+        </w:rPr>
+      </w:pPr>
+      <w:r>
+        <w:rPr>
+          <w:rFonts w:hint="eastAsia"/>
+        </w:rPr>
+        <w:t>背景属性缩写：</w:t>
+      </w:r>
+      <w:r>
+        <w:rPr>
+          <w:rFonts w:hint="eastAsia"/>
+        </w:rPr>
+        <w:t>background</w:t>
+      </w:r>
+      <w:r>
+        <w:rPr>
+          <w:rFonts w:hint="eastAsia"/>
+        </w:rPr>
+        <w:t>：背景颜色</w:t>
+      </w:r>
+      <w:r>
+        <w:rPr>
+          <w:rFonts w:hint="eastAsia"/>
+        </w:rPr>
+        <w:t xml:space="preserve"> </w:t>
+      </w:r>
+      <w:r>
+        <w:rPr>
+          <w:rFonts w:hint="eastAsia"/>
+        </w:rPr>
+        <w:t>背景图片</w:t>
+      </w:r>
+      <w:r>
+        <w:rPr>
+          <w:rFonts w:hint="eastAsia"/>
+        </w:rPr>
+        <w:t xml:space="preserve"> </w:t>
+      </w:r>
+      <w:r>
+        <w:rPr>
+          <w:rFonts w:hint="eastAsia"/>
+        </w:rPr>
+        <w:t>平铺方式</w:t>
+      </w:r>
+      <w:r>
+        <w:rPr>
+          <w:rFonts w:hint="eastAsia"/>
+        </w:rPr>
+        <w:t xml:space="preserve"> </w:t>
+      </w:r>
+      <w:r>
+        <w:rPr>
+          <w:rFonts w:hint="eastAsia"/>
+        </w:rPr>
+        <w:t>关联方式</w:t>
+      </w:r>
+      <w:r>
+        <w:rPr>
+          <w:rFonts w:hint="eastAsia"/>
+        </w:rPr>
+        <w:t xml:space="preserve"> </w:t>
+      </w:r>
+      <w:r>
+        <w:rPr>
+          <w:rFonts w:hint="eastAsia"/>
+        </w:rPr>
+        <w:t>定位方式。其中任何一个属性都可以省略。</w:t>
+      </w:r>
+    </w:p>
+    <w:p>
+      <w:pPr>
+        <w:pStyle w:val="a5"/>
+        <w:numPr>
+          <w:ilvl w:val="0"/>
+          <w:numId w:val="2"/>
+        </w:numPr>
+        <w:ind w:firstLineChars="0"/>
+        <w:rPr>
+          <w:rFonts w:hint="eastAsia"/>
+        </w:rPr>
+      </w:pPr>
+      <w:r>
+        <w:rPr>
+          <w:rFonts w:hint="eastAsia"/>
+        </w:rPr>
+        <w:t>精灵图：是一种图片合成技术，配合图片定位设置背景图片。（需要用</w:t>
+      </w:r>
+      <w:r>
+        <w:rPr>
+          <w:rFonts w:hint="eastAsia"/>
+        </w:rPr>
+        <w:t>firework</w:t>
+      </w:r>
+      <w:r>
+        <w:rPr>
+          <w:rFonts w:hint="eastAsia"/>
+        </w:rPr>
+        <w:t>做图片定位。）</w:t>
+      </w:r>
+    </w:p>
+    <w:p>
+      <w:pPr>
+        <w:pStyle w:val="a5"/>
+        <w:numPr>
+          <w:ilvl w:val="0"/>
+          <w:numId w:val="2"/>
+        </w:numPr>
+        <w:ind w:firstLineChars="0"/>
+        <w:rPr>
+          <w:rFonts w:hint="eastAsia"/>
+        </w:rPr>
+      </w:pPr>
+      <w:r>
+        <w:rPr>
+          <w:rFonts w:hint="eastAsia"/>
+        </w:rPr>
+        <w:t>边框属性：环绕在标签宽度和高度周围的线条。</w:t>
+      </w:r>
+    </w:p>
+    <w:p>
+      <w:pPr>
+        <w:pStyle w:val="a5"/>
+        <w:ind w:left="420" w:firstLineChars="0" w:firstLine="0"/>
+        <w:rPr>
+          <w:rFonts w:hint="eastAsia"/>
+        </w:rPr>
+      </w:pPr>
+      <w:r>
+        <w:rPr>
+          <w:rFonts w:hint="eastAsia"/>
+        </w:rPr>
+        <w:t>连写：</w:t>
+      </w:r>
+    </w:p>
+    <w:p>
+      <w:pPr>
+        <w:pStyle w:val="a5"/>
+        <w:ind w:left="420" w:firstLineChars="0" w:firstLine="0"/>
+        <w:rPr>
+          <w:rFonts w:hint="eastAsia"/>
+        </w:rPr>
+      </w:pPr>
+      <w:r>
+        <w:rPr>
+          <w:rFonts w:hint="eastAsia"/>
+        </w:rPr>
+        <w:t>同时设置四条边的。</w:t>
+      </w:r>
+      <w:r>
+        <w:rPr>
+          <w:rFonts w:hint="eastAsia"/>
+        </w:rPr>
+        <w:t>border:</w:t>
+      </w:r>
+      <w:r>
+        <w:rPr>
+          <w:rFonts w:hint="eastAsia"/>
+        </w:rPr>
+        <w:t>边框的宽度</w:t>
+      </w:r>
+      <w:r>
+        <w:rPr>
+          <w:rFonts w:hint="eastAsia"/>
+        </w:rPr>
+        <w:t xml:space="preserve"> </w:t>
+      </w:r>
+      <w:r>
+        <w:rPr>
+          <w:rFonts w:hint="eastAsia"/>
+        </w:rPr>
+        <w:t>边框的样式</w:t>
+      </w:r>
+      <w:r>
+        <w:rPr>
+          <w:rFonts w:hint="eastAsia"/>
+        </w:rPr>
+        <w:t xml:space="preserve"> </w:t>
+      </w:r>
+      <w:r>
+        <w:rPr>
+          <w:rFonts w:hint="eastAsia"/>
+        </w:rPr>
+        <w:t>边框的颜色</w:t>
+      </w:r>
+    </w:p>
+    <w:p>
+      <w:pPr>
+        <w:pStyle w:val="a5"/>
+        <w:ind w:left="420" w:firstLineChars="0" w:firstLine="0"/>
+        <w:rPr>
+          <w:rFonts w:hint="eastAsia"/>
+        </w:rPr>
+      </w:pPr>
+      <w:r>
+        <w:rPr>
+          <w:rFonts w:hint="eastAsia"/>
+        </w:rPr>
+        <w:lastRenderedPageBreak/>
+        <w:t>分别设置四条边的。</w:t>
+      </w:r>
+      <w:r>
+        <w:rPr>
+          <w:rFonts w:hint="eastAsia"/>
+        </w:rPr>
+        <w:t>border-top:</w:t>
+      </w:r>
+      <w:r>
+        <w:rPr>
+          <w:rFonts w:hint="eastAsia"/>
+        </w:rPr>
+        <w:t xml:space="preserve"> </w:t>
+      </w:r>
+      <w:r>
+        <w:rPr>
+          <w:rFonts w:hint="eastAsia"/>
+        </w:rPr>
+        <w:t>边框的宽度</w:t>
+      </w:r>
+      <w:r>
+        <w:rPr>
+          <w:rFonts w:hint="eastAsia"/>
+        </w:rPr>
+        <w:t xml:space="preserve"> </w:t>
+      </w:r>
+      <w:r>
+        <w:rPr>
+          <w:rFonts w:hint="eastAsia"/>
+        </w:rPr>
+        <w:t>边框的样式</w:t>
+      </w:r>
+      <w:r>
+        <w:rPr>
+          <w:rFonts w:hint="eastAsia"/>
+        </w:rPr>
+        <w:t xml:space="preserve"> </w:t>
+      </w:r>
+      <w:r>
+        <w:rPr>
+          <w:rFonts w:hint="eastAsia"/>
+        </w:rPr>
+        <w:t>边框的颜色</w:t>
+      </w:r>
+    </w:p>
+    <w:p>
+      <w:pPr>
+        <w:ind w:leftChars="800" w:left="1680" w:firstLineChars="300" w:firstLine="630"/>
+        <w:rPr>
+          <w:rFonts w:hint="eastAsia"/>
+        </w:rPr>
+      </w:pPr>
+      <w:r>
+        <w:rPr>
+          <w:rFonts w:hint="eastAsia"/>
+        </w:rPr>
+        <w:t>border-right:</w:t>
+      </w:r>
+      <w:r>
+        <w:rPr>
+          <w:rFonts w:hint="eastAsia"/>
+        </w:rPr>
+        <w:t xml:space="preserve"> </w:t>
+      </w:r>
+      <w:r>
+        <w:rPr>
+          <w:rFonts w:hint="eastAsia"/>
+        </w:rPr>
+        <w:t>边框的宽度</w:t>
+      </w:r>
+      <w:r>
+        <w:rPr>
+          <w:rFonts w:hint="eastAsia"/>
+        </w:rPr>
+        <w:t xml:space="preserve"> </w:t>
+      </w:r>
+      <w:r>
+        <w:rPr>
+          <w:rFonts w:hint="eastAsia"/>
+        </w:rPr>
+        <w:t>边框的样式</w:t>
+      </w:r>
+      <w:r>
+        <w:rPr>
+          <w:rFonts w:hint="eastAsia"/>
+        </w:rPr>
+        <w:t xml:space="preserve"> </w:t>
+      </w:r>
+      <w:r>
+        <w:rPr>
+          <w:rFonts w:hint="eastAsia"/>
+        </w:rPr>
+        <w:t>边框的颜色</w:t>
+      </w:r>
+      <w:r>
+        <w:rPr>
+          <w:rFonts w:hint="eastAsia"/>
+        </w:rPr>
+        <w:t xml:space="preserve">  </w:t>
+      </w:r>
+    </w:p>
+    <w:p>
+      <w:pPr>
+        <w:ind w:firstLineChars="1100" w:firstLine="2310"/>
+        <w:rPr>
+          <w:rFonts w:hint="eastAsia"/>
+        </w:rPr>
+      </w:pPr>
+      <w:r>
+        <w:rPr>
+          <w:rFonts w:hint="eastAsia"/>
+        </w:rPr>
+        <w:t>border-bottom:</w:t>
+      </w:r>
+      <w:r>
+        <w:rPr>
+          <w:rFonts w:hint="eastAsia"/>
+        </w:rPr>
+        <w:t xml:space="preserve"> </w:t>
+      </w:r>
+      <w:r>
+        <w:rPr>
+          <w:rFonts w:hint="eastAsia"/>
+        </w:rPr>
+        <w:t>边框的宽度</w:t>
+      </w:r>
+      <w:r>
+        <w:rPr>
+          <w:rFonts w:hint="eastAsia"/>
+        </w:rPr>
+        <w:t xml:space="preserve"> </w:t>
+      </w:r>
+      <w:r>
+        <w:rPr>
+          <w:rFonts w:hint="eastAsia"/>
+        </w:rPr>
+        <w:t>边框的样式</w:t>
+      </w:r>
+      <w:r>
+        <w:rPr>
+          <w:rFonts w:hint="eastAsia"/>
+        </w:rPr>
+        <w:t xml:space="preserve"> </w:t>
+      </w:r>
+      <w:r>
+        <w:rPr>
+          <w:rFonts w:hint="eastAsia"/>
+        </w:rPr>
+        <w:t>边框的颜色</w:t>
+      </w:r>
+      <w:r>
+        <w:rPr>
+          <w:rFonts w:hint="eastAsia"/>
+        </w:rPr>
+        <w:t xml:space="preserve">  </w:t>
+      </w:r>
+    </w:p>
+    <w:p>
+      <w:pPr>
+        <w:ind w:firstLineChars="1100" w:firstLine="2310"/>
+        <w:rPr>
+          <w:rFonts w:hint="eastAsia"/>
+        </w:rPr>
+      </w:pPr>
+      <w:r>
+        <w:rPr>
+          <w:rFonts w:hint="eastAsia"/>
+        </w:rPr>
+        <w:t>border-left:</w:t>
+      </w:r>
+      <w:r>
+        <w:rPr>
+          <w:rFonts w:hint="eastAsia"/>
+        </w:rPr>
+        <w:t xml:space="preserve"> </w:t>
+      </w:r>
+      <w:r>
+        <w:rPr>
+          <w:rFonts w:hint="eastAsia"/>
+        </w:rPr>
+        <w:t>边框的宽度</w:t>
+      </w:r>
+      <w:r>
+        <w:rPr>
+          <w:rFonts w:hint="eastAsia"/>
+        </w:rPr>
+        <w:t xml:space="preserve"> </w:t>
+      </w:r>
+      <w:r>
+        <w:rPr>
+          <w:rFonts w:hint="eastAsia"/>
+        </w:rPr>
+        <w:t>边框的样式</w:t>
+      </w:r>
+      <w:r>
+        <w:rPr>
+          <w:rFonts w:hint="eastAsia"/>
+        </w:rPr>
+        <w:t xml:space="preserve"> </w:t>
+      </w:r>
+      <w:r>
+        <w:rPr>
+          <w:rFonts w:hint="eastAsia"/>
+        </w:rPr>
+        <w:t>边框的颜色</w:t>
+      </w:r>
+    </w:p>
+    <w:p>
+      <w:pPr>
+        <w:rPr>
+          <w:rFonts w:hint="eastAsia"/>
+        </w:rPr>
+      </w:pPr>
+      <w:r>
+        <w:rPr>
+          <w:rFonts w:hint="eastAsia"/>
+        </w:rPr>
+        <w:t>连写格式中，颜色可以省略、样式不能省略、宽度可以省略。</w:t>
+      </w:r>
+    </w:p>
+    <w:p>
+      <w:pPr>
+        <w:ind w:firstLineChars="1100" w:firstLine="2310"/>
+        <w:rPr>
+          <w:rFonts w:hint="eastAsia"/>
+        </w:rPr>
+      </w:pPr>
+    </w:p>
+    <w:p>
+      <w:pPr>
+        <w:ind w:firstLine="405"/>
+        <w:rPr>
+          <w:rFonts w:hint="eastAsia"/>
+        </w:rPr>
+      </w:pPr>
+      <w:r>
+        <w:rPr>
+          <w:rFonts w:hint="eastAsia"/>
+        </w:rPr>
+        <w:t>各个属性分开写</w:t>
+      </w:r>
+    </w:p>
+    <w:p>
+      <w:pPr>
+        <w:ind w:firstLine="405"/>
+        <w:rPr>
+          <w:rFonts w:hint="eastAsia"/>
+        </w:rPr>
+      </w:pPr>
+      <w:r>
+        <w:rPr>
+          <w:rFonts w:hint="eastAsia"/>
+        </w:rPr>
+        <w:t>border-style</w:t>
+      </w:r>
+      <w:r>
+        <w:rPr>
+          <w:rFonts w:hint="eastAsia"/>
+        </w:rPr>
+        <w:t>：上</w:t>
+      </w:r>
+      <w:r>
+        <w:rPr>
+          <w:rFonts w:hint="eastAsia"/>
+        </w:rPr>
+        <w:t xml:space="preserve"> </w:t>
+      </w:r>
+      <w:r>
+        <w:rPr>
+          <w:rFonts w:hint="eastAsia"/>
+        </w:rPr>
+        <w:t>右</w:t>
+      </w:r>
+      <w:r>
+        <w:rPr>
+          <w:rFonts w:hint="eastAsia"/>
+        </w:rPr>
+        <w:t xml:space="preserve"> </w:t>
+      </w:r>
+      <w:r>
+        <w:rPr>
+          <w:rFonts w:hint="eastAsia"/>
+        </w:rPr>
+        <w:t>下</w:t>
+      </w:r>
+      <w:r>
+        <w:rPr>
+          <w:rFonts w:hint="eastAsia"/>
+        </w:rPr>
+        <w:t xml:space="preserve"> </w:t>
+      </w:r>
+      <w:r>
+        <w:rPr>
+          <w:rFonts w:hint="eastAsia"/>
+        </w:rPr>
+        <w:t>左</w:t>
+      </w:r>
+      <w:r>
+        <w:rPr>
+          <w:rFonts w:hint="eastAsia"/>
+        </w:rPr>
+        <w:t xml:space="preserve">  </w:t>
+      </w:r>
+      <w:r>
+        <w:rPr>
+          <w:rFonts w:hint="eastAsia"/>
+        </w:rPr>
+        <w:t>（省略时，左右一致、上下一致）</w:t>
+      </w:r>
+      <w:r>
+        <w:rPr>
+          <w:rFonts w:hint="eastAsia"/>
+        </w:rPr>
+        <w:t xml:space="preserve"> border-width  border-color</w:t>
+      </w:r>
+    </w:p>
+    <w:p>
+      <w:pPr>
+        <w:pStyle w:val="a5"/>
+        <w:numPr>
+          <w:ilvl w:val="0"/>
+          <w:numId w:val="2"/>
+        </w:numPr>
+        <w:ind w:firstLineChars="0"/>
+      </w:pPr>
     </w:p>
     <w:p/>
     <w:p>
@@ -941,6 +1839,18 @@
       <w:r>
         <w:t>选择器</w:t>
       </w:r>
+      <w:r>
+        <w:rPr>
+          <w:rFonts w:hint="eastAsia"/>
+        </w:rPr>
+        <w:t>：根据指定的标签名称找到所有此标签设置属性。</w:t>
+      </w:r>
+      <w:r>
+        <w:rPr>
+          <w:rFonts w:hint="eastAsia"/>
+        </w:rPr>
+        <w:t>P{}</w:t>
+      </w:r>
     </w:p>
     <w:p>
       <w:pPr>
@@ -955,11 +1865,962 @@
         </w:rPr>
       </w:pPr>
       <w:r>
+        <w:t>I</w:t>
+      </w:r>
+      <w:r>
+        <w:rPr>
+          <w:rFonts w:hint="eastAsia"/>
+        </w:rPr>
+        <w:t>d</w:t>
+      </w:r>
+      <w:r>
+        <w:rPr>
+          <w:rFonts w:hint="eastAsia"/>
+        </w:rPr>
+        <w:t>选择器：根据指定的</w:t>
+      </w:r>
+      <w:r>
+        <w:rPr>
+          <w:rFonts w:hint="eastAsia"/>
+        </w:rPr>
+        <w:t>id</w:t>
+      </w:r>
+      <w:r>
+        <w:rPr>
+          <w:rFonts w:hint="eastAsia"/>
+        </w:rPr>
+        <w:t>名称找到对应的标签设置属性。</w:t>
+      </w:r>
+      <w:r>
+        <w:rPr>
+          <w:rFonts w:hint="eastAsia"/>
+        </w:rPr>
+        <w:t>#id{}</w:t>
+      </w:r>
+    </w:p>
+    <w:p>
+      <w:pPr>
+        <w:pStyle w:val="a5"/>
+        <w:numPr>
+          <w:ilvl w:val="0"/>
+          <w:numId w:val="3"/>
+        </w:numPr>
+        <w:ind w:firstLineChars="0"/>
+        <w:rPr>
+          <w:rFonts w:hint="eastAsia"/>
+        </w:rPr>
+      </w:pPr>
+      <w:r>
+        <w:rPr>
+          <w:rFonts w:hint="eastAsia"/>
+        </w:rPr>
+        <w:t>类选择器：根据</w:t>
+      </w:r>
+      <w:r>
+        <w:rPr>
+          <w:rFonts w:hint="eastAsia"/>
+        </w:rPr>
+        <w:t>class</w:t>
+      </w:r>
+      <w:r>
+        <w:rPr>
+          <w:rFonts w:hint="eastAsia"/>
+        </w:rPr>
+        <w:t>名称找到对应标签设置属性。</w:t>
+      </w:r>
+      <w:r>
+        <w:rPr>
+          <w:rFonts w:hint="eastAsia"/>
+        </w:rPr>
+        <w:t>.class{}</w:t>
+      </w:r>
+      <w:r>
+        <w:rPr>
+          <w:rFonts w:hint="eastAsia"/>
+        </w:rPr>
+        <w:t>。可以在一个标签设置多个</w:t>
+      </w:r>
+      <w:r>
+        <w:rPr>
+          <w:rFonts w:hint="eastAsia"/>
+        </w:rPr>
+        <w:t>class</w:t>
+      </w:r>
+      <w:r>
+        <w:rPr>
+          <w:rFonts w:hint="eastAsia"/>
+        </w:rPr>
+        <w:t>，</w:t>
+      </w:r>
+      <w:r>
+        <w:rPr>
+          <w:rFonts w:hint="eastAsia"/>
+        </w:rPr>
+        <w:t>class=</w:t>
+      </w:r>
+      <w:r>
+        <w:t>”</w:t>
+      </w:r>
+      <w:r>
+        <w:rPr>
+          <w:rFonts w:hint="eastAsia"/>
+        </w:rPr>
+        <w:t>class1  class2</w:t>
+      </w:r>
+      <w:r>
+        <w:t>”</w:t>
+      </w:r>
+      <w:r>
+        <w:rPr>
+          <w:rFonts w:hint="eastAsia"/>
+        </w:rPr>
+        <w:t>.</w:t>
+      </w:r>
+    </w:p>
+    <w:p>
+      <w:pPr>
+        <w:pStyle w:val="a5"/>
+        <w:ind w:left="420" w:firstLineChars="0" w:firstLine="0"/>
+        <w:rPr>
+          <w:rFonts w:hint="eastAsia"/>
+        </w:rPr>
+      </w:pPr>
+      <w:r>
+        <w:rPr>
+          <w:rFonts w:hint="eastAsia"/>
+        </w:rPr>
+        <w:t>单个标签设置属性，优先类选择器，其次</w:t>
+      </w:r>
+      <w:r>
+        <w:rPr>
+          <w:rFonts w:hint="eastAsia"/>
+        </w:rPr>
+        <w:t>id</w:t>
+      </w:r>
+      <w:r>
+        <w:rPr>
+          <w:rFonts w:hint="eastAsia"/>
+        </w:rPr>
+        <w:t>选择器。</w:t>
+      </w:r>
+    </w:p>
+    <w:p>
+      <w:pPr>
+        <w:pStyle w:val="a5"/>
+        <w:numPr>
+          <w:ilvl w:val="0"/>
+          <w:numId w:val="3"/>
+        </w:numPr>
+        <w:ind w:firstLineChars="0"/>
+        <w:rPr>
+          <w:rFonts w:hint="eastAsia"/>
+        </w:rPr>
+      </w:pPr>
+      <w:r>
+        <w:rPr>
+          <w:rFonts w:hint="eastAsia"/>
+        </w:rPr>
+        <w:t>后代选择器：先找到第一个选择器，然后在第一个选择器内找到所有第二个选择器（儿子和孙子），依次类推。选择器一</w:t>
+      </w:r>
+      <w:r>
+        <w:rPr>
+          <w:rFonts w:hint="eastAsia"/>
+        </w:rPr>
+        <w:t xml:space="preserve"> </w:t>
+      </w:r>
+      <w:r>
+        <w:rPr>
+          <w:rFonts w:hint="eastAsia"/>
+        </w:rPr>
+        <w:t>选择器二</w:t>
+      </w:r>
+      <w:r>
+        <w:rPr>
+          <w:rFonts w:hint="eastAsia"/>
+        </w:rPr>
+        <w:t>{}</w:t>
+      </w:r>
+    </w:p>
+    <w:p>
+      <w:pPr>
+        <w:pStyle w:val="a5"/>
+        <w:numPr>
+          <w:ilvl w:val="0"/>
+          <w:numId w:val="3"/>
+        </w:numPr>
+        <w:ind w:firstLineChars="0"/>
+        <w:rPr>
+          <w:rFonts w:hint="eastAsia"/>
+        </w:rPr>
+      </w:pPr>
+      <w:r>
+        <w:rPr>
+          <w:rFonts w:hint="eastAsia"/>
+        </w:rPr>
+        <w:t>子元素选择器：选择器一</w:t>
+      </w:r>
+      <w:r>
+        <w:rPr>
+          <w:rFonts w:hint="eastAsia"/>
+        </w:rPr>
+        <w:t>&gt;</w:t>
+      </w:r>
+      <w:r>
+        <w:rPr>
+          <w:rFonts w:hint="eastAsia"/>
+        </w:rPr>
+        <w:t>选择器二</w:t>
+      </w:r>
+      <w:r>
+        <w:rPr>
+          <w:rFonts w:hint="eastAsia"/>
+        </w:rPr>
+        <w:t>{}</w:t>
+      </w:r>
+      <w:r>
+        <w:rPr>
+          <w:rFonts w:hint="eastAsia"/>
+        </w:rPr>
+        <w:t>。先找到第一个选择器，然后找他的儿子。</w:t>
+      </w:r>
+    </w:p>
+    <w:p>
+      <w:pPr>
+        <w:pStyle w:val="a5"/>
+        <w:numPr>
+          <w:ilvl w:val="0"/>
+          <w:numId w:val="3"/>
+        </w:numPr>
+        <w:ind w:firstLineChars="0"/>
+        <w:rPr>
+          <w:rFonts w:hint="eastAsia"/>
+        </w:rPr>
+      </w:pPr>
+      <w:r>
+        <w:rPr>
+          <w:rFonts w:hint="eastAsia"/>
+        </w:rPr>
+        <w:t>交集选择器：选择器一选择器二</w:t>
+      </w:r>
+      <w:r>
+        <w:rPr>
+          <w:rFonts w:hint="eastAsia"/>
+        </w:rPr>
+        <w:t>{}</w:t>
+      </w:r>
+    </w:p>
+    <w:p>
+      <w:pPr>
+        <w:pStyle w:val="a5"/>
+        <w:numPr>
+          <w:ilvl w:val="0"/>
+          <w:numId w:val="3"/>
+        </w:numPr>
+        <w:ind w:firstLineChars="0"/>
+        <w:rPr>
+          <w:rFonts w:hint="eastAsia"/>
+        </w:rPr>
+      </w:pPr>
+      <w:r>
+        <w:rPr>
+          <w:rFonts w:hint="eastAsia"/>
+        </w:rPr>
+        <w:t>并集选择器：选择器一，选择器二</w:t>
+      </w:r>
+      <w:r>
+        <w:rPr>
+          <w:rFonts w:hint="eastAsia"/>
+        </w:rPr>
+        <w:t>{}</w:t>
+      </w:r>
+    </w:p>
+    <w:p>
+      <w:pPr>
+        <w:pStyle w:val="a5"/>
+        <w:numPr>
+          <w:ilvl w:val="0"/>
+          <w:numId w:val="3"/>
+        </w:numPr>
+        <w:ind w:firstLineChars="0"/>
+        <w:rPr>
+          <w:rFonts w:hint="eastAsia"/>
+        </w:rPr>
+      </w:pPr>
+      <w:r>
+        <w:rPr>
+          <w:rFonts w:hint="eastAsia"/>
+        </w:rPr>
+        <w:t>兄弟选择器：选择器一</w:t>
+      </w:r>
+      <w:r>
+        <w:rPr>
+          <w:rFonts w:hint="eastAsia"/>
+        </w:rPr>
+        <w:t>+</w:t>
+      </w:r>
+      <w:r>
+        <w:rPr>
+          <w:rFonts w:hint="eastAsia"/>
+        </w:rPr>
+        <w:t>选择器二</w:t>
+      </w:r>
+      <w:r>
+        <w:rPr>
+          <w:rFonts w:hint="eastAsia"/>
+        </w:rPr>
+        <w:t>{}</w:t>
+      </w:r>
+      <w:r>
+        <w:rPr>
+          <w:rFonts w:hint="eastAsia"/>
+        </w:rPr>
+        <w:t>。注：相邻紧跟的</w:t>
+      </w:r>
+    </w:p>
+    <w:p>
+      <w:pPr>
+        <w:pStyle w:val="a5"/>
+        <w:numPr>
+          <w:ilvl w:val="0"/>
+          <w:numId w:val="3"/>
+        </w:numPr>
+        <w:ind w:firstLineChars="0"/>
+        <w:rPr>
+          <w:rFonts w:hint="eastAsia"/>
+        </w:rPr>
+      </w:pPr>
+      <w:r>
+        <w:rPr>
+          <w:rFonts w:hint="eastAsia"/>
+        </w:rPr>
+        <w:t>通用兄弟选择器：选择器一</w:t>
+      </w:r>
+      <w:r>
+        <w:rPr>
+          <w:rFonts w:hint="eastAsia"/>
+        </w:rPr>
+        <w:t>~</w:t>
+      </w:r>
+      <w:r>
+        <w:rPr>
+          <w:rFonts w:hint="eastAsia"/>
+        </w:rPr>
+        <w:t>选择器二</w:t>
+      </w:r>
+      <w:r>
+        <w:rPr>
+          <w:rFonts w:hint="eastAsia"/>
+        </w:rPr>
+        <w:t>{}</w:t>
+      </w:r>
+      <w:r>
+        <w:rPr>
+          <w:rFonts w:hint="eastAsia"/>
+        </w:rPr>
+        <w:t>，所有相邻的标签都选中。</w:t>
+      </w:r>
+    </w:p>
+    <w:p>
+      <w:pPr>
+        <w:pStyle w:val="a5"/>
+        <w:numPr>
+          <w:ilvl w:val="0"/>
+          <w:numId w:val="3"/>
+        </w:numPr>
+        <w:ind w:firstLineChars="0"/>
+        <w:rPr>
+          <w:rFonts w:hint="eastAsia"/>
+        </w:rPr>
+      </w:pPr>
+      <w:r>
+        <w:rPr>
+          <w:rFonts w:hint="eastAsia"/>
+        </w:rPr>
+        <w:t>序选择器（</w:t>
+      </w:r>
+      <w:r>
+        <w:rPr>
+          <w:rFonts w:hint="eastAsia"/>
+        </w:rPr>
+        <w:t>CSS3</w:t>
+      </w:r>
+      <w:r>
+        <w:rPr>
+          <w:rFonts w:hint="eastAsia"/>
+        </w:rPr>
+        <w:t>新特性）：</w:t>
+      </w:r>
+    </w:p>
+    <w:p>
+      <w:pPr>
+        <w:pStyle w:val="a5"/>
+        <w:numPr>
+          <w:ilvl w:val="0"/>
+          <w:numId w:val="6"/>
+        </w:numPr>
+        <w:ind w:firstLineChars="0"/>
+        <w:rPr>
+          <w:rFonts w:hint="eastAsia"/>
+        </w:rPr>
+      </w:pPr>
+      <w:r>
+        <w:rPr>
+          <w:rFonts w:hint="eastAsia"/>
+        </w:rPr>
+        <w:t>同级别第几个（不区分类型）——：</w:t>
+      </w:r>
+      <w:r>
+        <w:rPr>
+          <w:rFonts w:hint="eastAsia"/>
+        </w:rPr>
+        <w:t>first</w:t>
+      </w:r>
+      <w:r>
+        <w:t>—</w:t>
+      </w:r>
+      <w:r>
+        <w:rPr>
+          <w:rFonts w:hint="eastAsia"/>
+        </w:rPr>
+        <w:t xml:space="preserve">child </w:t>
+      </w:r>
+      <w:r>
+        <w:rPr>
+          <w:rFonts w:hint="eastAsia"/>
+        </w:rPr>
+        <w:t>；</w:t>
+      </w:r>
+      <w:r>
+        <w:rPr>
+          <w:rFonts w:hint="eastAsia"/>
+        </w:rPr>
+        <w:t>last-child</w:t>
+      </w:r>
+      <w:r>
+        <w:rPr>
+          <w:rFonts w:hint="eastAsia"/>
+        </w:rPr>
+        <w:t>；</w:t>
+      </w:r>
+      <w:r>
+        <w:rPr>
+          <w:rFonts w:hint="eastAsia"/>
+        </w:rPr>
+        <w:t>nth-child(n)</w:t>
+      </w:r>
+      <w:r>
+        <w:rPr>
+          <w:rFonts w:hint="eastAsia"/>
+        </w:rPr>
+        <w:t>；</w:t>
+      </w:r>
+      <w:r>
+        <w:rPr>
+          <w:rFonts w:hint="eastAsia"/>
+        </w:rPr>
+        <w:t>nth-last-child(n)</w:t>
+      </w:r>
+      <w:r>
+        <w:rPr>
+          <w:rFonts w:hint="eastAsia"/>
+        </w:rPr>
+        <w:t>；</w:t>
+      </w:r>
+      <w:r>
+        <w:rPr>
+          <w:rFonts w:hint="eastAsia"/>
+        </w:rPr>
+        <w:t>only-child</w:t>
+      </w:r>
+    </w:p>
+    <w:p>
+      <w:pPr>
+        <w:pStyle w:val="a5"/>
+        <w:numPr>
+          <w:ilvl w:val="0"/>
+          <w:numId w:val="6"/>
+        </w:numPr>
+        <w:ind w:firstLineChars="0"/>
+        <w:rPr>
+          <w:rFonts w:hint="eastAsia"/>
+        </w:rPr>
+      </w:pPr>
+      <w:r>
+        <w:rPr>
+          <w:rFonts w:hint="eastAsia"/>
+        </w:rPr>
+        <w:t>同级别同类型第几个——</w:t>
+      </w:r>
+      <w:r>
+        <w:rPr>
+          <w:rFonts w:hint="eastAsia"/>
+        </w:rPr>
+        <w:t>first of type</w:t>
+      </w:r>
+      <w:r>
+        <w:rPr>
+          <w:rFonts w:hint="eastAsia"/>
+        </w:rPr>
+        <w:t>；</w:t>
+      </w:r>
+      <w:r>
+        <w:rPr>
+          <w:rFonts w:hint="eastAsia"/>
+        </w:rPr>
+        <w:t>last of type</w:t>
+      </w:r>
+      <w:r>
+        <w:rPr>
+          <w:rFonts w:hint="eastAsia"/>
+        </w:rPr>
+        <w:t>；</w:t>
+      </w:r>
+      <w:r>
+        <w:rPr>
+          <w:rFonts w:hint="eastAsia"/>
+        </w:rPr>
+        <w:t>only type of child</w:t>
+      </w:r>
+      <w:r>
+        <w:rPr>
+          <w:rFonts w:hint="eastAsia"/>
+        </w:rPr>
+        <w:t>；</w:t>
+      </w:r>
+      <w:r>
+        <w:rPr>
+          <w:rFonts w:hint="eastAsia"/>
+        </w:rPr>
+        <w:t>nth of type(n)</w:t>
+      </w:r>
+      <w:r>
+        <w:rPr>
+          <w:rFonts w:hint="eastAsia"/>
+        </w:rPr>
+        <w:t>；</w:t>
+      </w:r>
+      <w:r>
+        <w:rPr>
+          <w:rFonts w:hint="eastAsia"/>
+        </w:rPr>
+        <w:t>nth last of type(n)</w:t>
+      </w:r>
+    </w:p>
+    <w:p>
+      <w:pPr>
+        <w:pStyle w:val="a5"/>
+        <w:numPr>
+          <w:ilvl w:val="0"/>
+          <w:numId w:val="3"/>
+        </w:numPr>
+        <w:ind w:firstLineChars="0"/>
+        <w:rPr>
+          <w:rFonts w:hint="eastAsia"/>
+        </w:rPr>
+      </w:pPr>
+      <w:r>
+        <w:rPr>
+          <w:rFonts w:hint="eastAsia"/>
+        </w:rPr>
+        <w:t xml:space="preserve"> </w:t>
+      </w:r>
+      <w:r>
+        <w:rPr>
+          <w:rFonts w:hint="eastAsia"/>
+        </w:rPr>
+        <w:t>属性选择器：</w:t>
+      </w:r>
+      <w:r>
+        <w:rPr>
+          <w:rFonts w:hint="eastAsia"/>
+        </w:rPr>
+        <w:t>input[attribute]   [attribute=value]  [attribute$=value](</w:t>
+      </w:r>
+      <w:r>
+        <w:rPr>
+          <w:rFonts w:hint="eastAsia"/>
+        </w:rPr>
+        <w:t>以什么结尾</w:t>
+      </w:r>
+      <w:r>
+        <w:rPr>
+          <w:rFonts w:hint="eastAsia"/>
+        </w:rPr>
+        <w:t>)  [attribute^=value](</w:t>
+      </w:r>
+      <w:r>
+        <w:rPr>
+          <w:rFonts w:hint="eastAsia"/>
+        </w:rPr>
+        <w:t>以什么开头</w:t>
+      </w:r>
+      <w:r>
+        <w:rPr>
+          <w:rFonts w:hint="eastAsia"/>
+        </w:rPr>
+        <w:t>)  [attribute*=value](</w:t>
+      </w:r>
+      <w:r>
+        <w:rPr>
+          <w:rFonts w:hint="eastAsia"/>
+        </w:rPr>
+        <w:t>包含</w:t>
+      </w:r>
+      <w:r>
+        <w:t>…</w:t>
+      </w:r>
+      <w:r>
+        <w:rPr>
+          <w:rFonts w:hint="eastAsia"/>
+        </w:rPr>
+        <w:t>)</w:t>
+      </w:r>
+    </w:p>
+    <w:p>
+      <w:pPr>
+        <w:rPr>
+          <w:rFonts w:hint="eastAsia"/>
+        </w:rPr>
+      </w:pPr>
+    </w:p>
+    <w:p>
+      <w:pPr>
+        <w:rPr>
+          <w:rFonts w:hint="eastAsia"/>
+        </w:rPr>
+      </w:pPr>
+      <w:r>
+        <w:rPr>
+          <w:rFonts w:hint="eastAsia"/>
+        </w:rPr>
+        <w:t>CSS</w:t>
+      </w:r>
+      <w:r>
+        <w:rPr>
+          <w:rFonts w:hint="eastAsia"/>
+        </w:rPr>
+        <w:t>三大特性</w:t>
+      </w:r>
+    </w:p>
+    <w:p>
+      <w:pPr>
+        <w:pStyle w:val="a5"/>
+        <w:numPr>
+          <w:ilvl w:val="0"/>
+          <w:numId w:val="10"/>
+        </w:numPr>
+        <w:ind w:firstLineChars="0"/>
+        <w:rPr>
+          <w:rFonts w:hint="eastAsia"/>
+        </w:rPr>
+      </w:pPr>
+      <w:r>
+        <w:rPr>
+          <w:rFonts w:hint="eastAsia"/>
+        </w:rPr>
+        <w:t>继承性：父元素设置一个属性，子元素及孙子元素也可以使用。</w:t>
+      </w:r>
+    </w:p>
+    <w:p>
+      <w:pPr>
+        <w:pStyle w:val="a5"/>
+        <w:ind w:left="360" w:firstLineChars="0" w:firstLine="0"/>
+        <w:rPr>
+          <w:rFonts w:hint="eastAsia"/>
+        </w:rPr>
+      </w:pPr>
+      <w:r>
+        <w:rPr>
+          <w:rFonts w:hint="eastAsia"/>
+        </w:rPr>
+        <w:t>并不是所有属性都可以继承：只有以</w:t>
+      </w:r>
+      <w:r>
+        <w:rPr>
+          <w:rFonts w:hint="eastAsia"/>
+        </w:rPr>
+        <w:t>color/text/font/line</w:t>
+      </w:r>
+      <w:r>
+        <w:rPr>
+          <w:rFonts w:hint="eastAsia"/>
+        </w:rPr>
+        <w:t>开头的属性才能继承；</w:t>
+      </w:r>
+    </w:p>
+    <w:p>
+      <w:pPr>
+        <w:pStyle w:val="a5"/>
+        <w:ind w:left="360" w:firstLineChars="0" w:firstLine="0"/>
+        <w:rPr>
+          <w:rFonts w:hint="eastAsia"/>
+        </w:rPr>
+      </w:pPr>
+      <w:r>
+        <w:rPr>
+          <w:rFonts w:hint="eastAsia"/>
+        </w:rPr>
+        <w:t>a</w:t>
+      </w:r>
+      <w:r>
+        <w:rPr>
+          <w:rFonts w:hint="eastAsia"/>
+        </w:rPr>
+        <w:t>标签的元素颜色和下划线不能继承父元素的属性；</w:t>
+      </w:r>
+    </w:p>
+    <w:p>
+      <w:pPr>
+        <w:pStyle w:val="a5"/>
+        <w:ind w:left="360" w:firstLineChars="0" w:firstLine="0"/>
+        <w:rPr>
+          <w:rFonts w:hint="eastAsia"/>
+        </w:rPr>
+      </w:pPr>
+      <w:r>
+        <w:rPr>
+          <w:rFonts w:hint="eastAsia"/>
+        </w:rPr>
+        <w:t>h</w:t>
+      </w:r>
+      <w:r>
+        <w:rPr>
+          <w:rFonts w:hint="eastAsia"/>
+        </w:rPr>
+        <w:t>标签的文字大小不能继承。</w:t>
+      </w:r>
+    </w:p>
+    <w:p>
+      <w:pPr>
+        <w:pStyle w:val="a5"/>
+        <w:numPr>
+          <w:ilvl w:val="0"/>
+          <w:numId w:val="10"/>
+        </w:numPr>
+        <w:ind w:firstLineChars="0"/>
+        <w:rPr>
+          <w:rFonts w:hint="eastAsia"/>
+        </w:rPr>
+      </w:pPr>
+      <w:r>
+        <w:rPr>
+          <w:rFonts w:hint="eastAsia"/>
+        </w:rPr>
+        <w:t>层叠性：处理处理冲突，同一个标签的同一个属性</w:t>
+      </w:r>
+    </w:p>
+    <w:p>
+      <w:pPr>
+        <w:pStyle w:val="a5"/>
+        <w:numPr>
+          <w:ilvl w:val="0"/>
+          <w:numId w:val="10"/>
+        </w:numPr>
+        <w:ind w:firstLineChars="0"/>
+        <w:rPr>
+          <w:rFonts w:hint="eastAsia"/>
+        </w:rPr>
+      </w:pPr>
+      <w:r>
+        <w:rPr>
+          <w:rFonts w:hint="eastAsia"/>
+        </w:rPr>
+        <w:t>优先级：</w:t>
+      </w:r>
+    </w:p>
+    <w:p>
+      <w:pPr>
+        <w:pStyle w:val="a5"/>
+        <w:numPr>
+          <w:ilvl w:val="1"/>
+          <w:numId w:val="10"/>
+        </w:numPr>
+        <w:ind w:firstLineChars="0"/>
+        <w:rPr>
+          <w:rFonts w:hint="eastAsia"/>
+        </w:rPr>
+      </w:pPr>
+      <w:r>
+        <w:rPr>
+          <w:rFonts w:hint="eastAsia"/>
+        </w:rPr>
+        <w:t>直接选中</w:t>
+      </w:r>
+      <w:r>
+        <w:rPr>
+          <w:rFonts w:hint="eastAsia"/>
+        </w:rPr>
+        <w:t>&gt;</w:t>
+      </w:r>
+      <w:r>
+        <w:rPr>
+          <w:rFonts w:hint="eastAsia"/>
+        </w:rPr>
+        <w:t>间接选中。同类型选择器时，谁在后面就听谁的；不同类型选择器时：</w:t>
+      </w:r>
+      <w:r>
+        <w:rPr>
+          <w:rFonts w:hint="eastAsia"/>
+        </w:rPr>
+        <w:t>id&gt;class&gt;</w:t>
+      </w:r>
+      <w:r>
+        <w:rPr>
+          <w:rFonts w:hint="eastAsia"/>
+        </w:rPr>
+        <w:t>标签</w:t>
+      </w:r>
+      <w:r>
+        <w:rPr>
+          <w:rFonts w:hint="eastAsia"/>
+        </w:rPr>
+        <w:t>&gt;</w:t>
+      </w:r>
+      <w:r>
+        <w:rPr>
+          <w:rFonts w:hint="eastAsia"/>
+        </w:rPr>
+        <w:t>通配符</w:t>
+      </w:r>
+      <w:r>
+        <w:rPr>
+          <w:rFonts w:hint="eastAsia"/>
+        </w:rPr>
+        <w:t>&gt;</w:t>
+      </w:r>
+      <w:r>
+        <w:rPr>
+          <w:rFonts w:hint="eastAsia"/>
+        </w:rPr>
+        <w:t>继承</w:t>
+      </w:r>
+      <w:r>
+        <w:rPr>
+          <w:rFonts w:hint="eastAsia"/>
+        </w:rPr>
+        <w:t>&gt;</w:t>
+      </w:r>
+      <w:r>
+        <w:rPr>
+          <w:rFonts w:hint="eastAsia"/>
+        </w:rPr>
+        <w:t>浏览器默认</w:t>
+      </w:r>
+    </w:p>
+    <w:p>
+      <w:pPr>
+        <w:pStyle w:val="a5"/>
+        <w:numPr>
+          <w:ilvl w:val="1"/>
+          <w:numId w:val="10"/>
+        </w:numPr>
+        <w:ind w:firstLineChars="0"/>
+        <w:rPr>
+          <w:rFonts w:hint="eastAsia"/>
+        </w:rPr>
+      </w:pPr>
+      <w:r>
+        <w:rPr>
+          <w:rFonts w:hint="eastAsia"/>
+        </w:rPr>
+        <w:t>间接选中时，谁离目标标签比较近就听谁的。</w:t>
+      </w:r>
+    </w:p>
+    <w:p>
+      <w:pPr>
+        <w:rPr>
+          <w:rFonts w:hint="eastAsia"/>
+        </w:rPr>
+      </w:pPr>
+      <w:r>
+        <w:t>I</w:t>
+      </w:r>
+      <w:r>
+        <w:rPr>
+          <w:rFonts w:hint="eastAsia"/>
+        </w:rPr>
+        <w:t>mportant</w:t>
+      </w:r>
+      <w:r>
+        <w:rPr>
+          <w:rFonts w:hint="eastAsia"/>
+        </w:rPr>
+        <w:t>：用于提升某个直接选中标签属性的优先级为最高</w:t>
+      </w:r>
+      <w:r>
+        <w:rPr>
+          <w:rFonts w:hint="eastAsia"/>
+        </w:rPr>
+        <w:t>!important</w:t>
+      </w:r>
+    </w:p>
+    <w:p>
+      <w:r>
+        <w:rPr>
+          <w:rFonts w:hint="eastAsia"/>
+        </w:rPr>
+        <w:t>权重：对混合型直接选中看哪个生效：</w:t>
+      </w:r>
+      <w:r>
         <w:rPr>
           <w:rFonts w:hint="eastAsia"/>
         </w:rPr>
         <w:t>1</w:t>
       </w:r>
+      <w:r>
+        <w:rPr>
+          <w:rFonts w:hint="eastAsia"/>
+        </w:rPr>
+        <w:t>、比较</w:t>
+      </w:r>
+      <w:r>
+        <w:rPr>
+          <w:rFonts w:hint="eastAsia"/>
+        </w:rPr>
+        <w:t>id</w:t>
+      </w:r>
+      <w:r>
+        <w:rPr>
+          <w:rFonts w:hint="eastAsia"/>
+        </w:rPr>
+        <w:t>数量</w:t>
+      </w:r>
+      <w:r>
+        <w:rPr>
+          <w:rFonts w:hint="eastAsia"/>
+        </w:rPr>
+        <w:t>2</w:t>
+      </w:r>
+      <w:r>
+        <w:rPr>
+          <w:rFonts w:hint="eastAsia"/>
+        </w:rPr>
+        <w:t>、比较类数量</w:t>
+      </w:r>
+      <w:r>
+        <w:rPr>
+          <w:rFonts w:hint="eastAsia"/>
+        </w:rPr>
+        <w:t>3</w:t>
+      </w:r>
+      <w:r>
+        <w:rPr>
+          <w:rFonts w:hint="eastAsia"/>
+        </w:rPr>
+        <w:t>、比较标签数量</w:t>
+      </w:r>
+      <w:r>
+        <w:rPr>
+          <w:rFonts w:hint="eastAsia"/>
+        </w:rPr>
+        <w:t>4</w:t>
+      </w:r>
+      <w:r>
+        <w:rPr>
+          <w:rFonts w:hint="eastAsia"/>
+        </w:rPr>
+        <w:t>、谁在后谁生效。</w:t>
+      </w:r>
     </w:p>
     <w:p/>
     <w:p>
@@ -980,11 +2841,6 @@
       </w:r>
     </w:p>
     <w:p>
-      <w:pPr>
-        <w:rPr>
-          <w:rFonts w:hint="eastAsia"/>
-        </w:rPr>
-      </w:pPr>
       <w:r>
         <w:rPr>
           <w:rFonts w:hint="eastAsia"/>
@@ -1250,9 +3106,6 @@
           <w:numId w:val="5"/>
         </w:numPr>
         <w:ind w:firstLineChars="0"/>
-        <w:rPr>
-          <w:rFonts w:hint="eastAsia"/>
-        </w:rPr>
       </w:pPr>
       <w:r>
         <w:rPr>
@@ -1310,15 +3163,15 @@
 </file>
 
 <file path=word/endnotes.xml><?xml version="1.0" encoding="utf-8"?>
-<w:endnotes xmlns:wpc="http://schemas.microsoft.com/office/word/2010/wordprocessingCanvas" xmlns:mc="http://schemas.openxmlformats.org/markup-compatibility/2006" xmlns:o="urn:schemas-microsoft-com:office:office" xmlns:r="http://schemas.openxmlformats.org/officeDocument/2006/relationships" xmlns:m="http://schemas.openxmlformats.org/officeDocument/2006/math" xmlns:v="urn:schemas-microsoft-com:vml" xmlns:wp14="http://schemas.microsoft.com/office/word/2010/wordprocessingDrawing" xmlns:wp="http://schemas.openxmlformats.org/drawingml/2006/wordprocessingDrawing" xmlns:w10="urn:schemas-microsoft-com:office:word" xmlns:w="http://schemas.openxmlformats.org/wordprocessingml/2006/main" xmlns:w14="http://schemas.microsoft.com/office/word/2010/wordml" xmlns:w15="http://schemas.microsoft.com/office/word/2012/wordml" xmlns:wpg="http://schemas.microsoft.com/office/word/2010/wordprocessingGroup" xmlns:wpi="http://schemas.microsoft.com/office/word/2010/wordprocessingInk" xmlns:wne="http://schemas.microsoft.com/office/word/2006/wordml" xmlns:wps="http://schemas.microsoft.com/office/word/2010/wordprocessingShape" mc:Ignorable="w14 w15 wp14">
-  <w:endnote w:type="separator" w:id="-1">
+<w:endnotes xmlns:ve="http://schemas.openxmlformats.org/markup-compatibility/2006" xmlns:o="urn:schemas-microsoft-com:office:office" xmlns:r="http://schemas.openxmlformats.org/officeDocument/2006/relationships" xmlns:m="http://schemas.openxmlformats.org/officeDocument/2006/math" xmlns:v="urn:schemas-microsoft-com:vml" xmlns:wp="http://schemas.openxmlformats.org/drawingml/2006/wordprocessingDrawing" xmlns:w10="urn:schemas-microsoft-com:office:word" xmlns:w="http://schemas.openxmlformats.org/wordprocessingml/2006/main" xmlns:wne="http://schemas.microsoft.com/office/word/2006/wordml">
+  <w:endnote w:type="separator" w:id="0">
     <w:p>
       <w:r>
         <w:separator/>
       </w:r>
     </w:p>
   </w:endnote>
-  <w:endnote w:type="continuationSeparator" w:id="0">
+  <w:endnote w:type="continuationSeparator" w:id="1">
     <w:p>
       <w:r>
         <w:continuationSeparator/>
@@ -1329,15 +3182,15 @@
 </file>
 
 <file path=word/footnotes.xml><?xml version="1.0" encoding="utf-8"?>
-<w:footnotes xmlns:wpc="http://schemas.microsoft.com/office/word/2010/wordprocessingCanvas" xmlns:mc="http://schemas.openxmlformats.org/markup-compatibility/2006" xmlns:o="urn:schemas-microsoft-com:office:office" xmlns:r="http://schemas.openxmlformats.org/officeDocument/2006/relationships" xmlns:m="http://schemas.openxmlformats.org/officeDocument/2006/math" xmlns:v="urn:schemas-microsoft-com:vml" xmlns:wp14="http://schemas.microsoft.com/office/word/2010/wordprocessingDrawing" xmlns:wp="http://schemas.openxmlformats.org/drawingml/2006/wordprocessingDrawing" xmlns:w10="urn:schemas-microsoft-com:office:word" xmlns:w="http://schemas.openxmlformats.org/wordprocessingml/2006/main" xmlns:w14="http://schemas.microsoft.com/office/word/2010/wordml" xmlns:w15="http://schemas.microsoft.com/office/word/2012/wordml" xmlns:wpg="http://schemas.microsoft.com/office/word/2010/wordprocessingGroup" xmlns:wpi="http://schemas.microsoft.com/office/word/2010/wordprocessingInk" xmlns:wne="http://schemas.microsoft.com/office/word/2006/wordml" xmlns:wps="http://schemas.microsoft.com/office/word/2010/wordprocessingShape" mc:Ignorable="w14 w15 wp14">
-  <w:footnote w:type="separator" w:id="-1">
+<w:footnotes xmlns:ve="http://schemas.openxmlformats.org/markup-compatibility/2006" xmlns:o="urn:schemas-microsoft-com:office:office" xmlns:r="http://schemas.openxmlformats.org/officeDocument/2006/relationships" xmlns:m="http://schemas.openxmlformats.org/officeDocument/2006/math" xmlns:v="urn:schemas-microsoft-com:vml" xmlns:wp="http://schemas.openxmlformats.org/drawingml/2006/wordprocessingDrawing" xmlns:w10="urn:schemas-microsoft-com:office:word" xmlns:w="http://schemas.openxmlformats.org/wordprocessingml/2006/main" xmlns:wne="http://schemas.microsoft.com/office/word/2006/wordml">
+  <w:footnote w:type="separator" w:id="0">
     <w:p>
       <w:r>
         <w:separator/>
       </w:r>
     </w:p>
   </w:footnote>
-  <w:footnote w:type="continuationSeparator" w:id="0">
+  <w:footnote w:type="continuationSeparator" w:id="1">
     <w:p>
       <w:r>
         <w:continuationSeparator/>
@@ -1348,8 +3201,275 @@
 </file>
 
 <file path=word/numbering.xml><?xml version="1.0" encoding="utf-8"?>
-<w:numbering xmlns:wpc="http://schemas.microsoft.com/office/word/2010/wordprocessingCanvas" xmlns:mc="http://schemas.openxmlformats.org/markup-compatibility/2006" xmlns:o="urn:schemas-microsoft-com:office:office" xmlns:r="http://schemas.openxmlformats.org/officeDocument/2006/relationships" xmlns:m="http://schemas.openxmlformats.org/officeDocument/2006/math" xmlns:v="urn:schemas-microsoft-com:vml" xmlns:wp14="http://schemas.microsoft.com/office/word/2010/wordprocessingDrawing" xmlns:wp="http://schemas.openxmlformats.org/drawingml/2006/wordprocessingDrawing" xmlns:w10="urn:schemas-microsoft-com:office:word" xmlns:w="http://schemas.openxmlformats.org/wordprocessingml/2006/main" xmlns:w14="http://schemas.microsoft.com/office/word/2010/wordml" xmlns:w15="http://schemas.microsoft.com/office/word/2012/wordml" xmlns:wpg="http://schemas.microsoft.com/office/word/2010/wordprocessingGroup" xmlns:wpi="http://schemas.microsoft.com/office/word/2010/wordprocessingInk" xmlns:wne="http://schemas.microsoft.com/office/word/2006/wordml" xmlns:wps="http://schemas.microsoft.com/office/word/2010/wordprocessingShape" mc:Ignorable="w14 w15 wp14">
+<w:numbering xmlns:ve="http://schemas.openxmlformats.org/markup-compatibility/2006" xmlns:o="urn:schemas-microsoft-com:office:office" xmlns:r="http://schemas.openxmlformats.org/officeDocument/2006/relationships" xmlns:m="http://schemas.openxmlformats.org/officeDocument/2006/math" xmlns:v="urn:schemas-microsoft-com:vml" xmlns:wp="http://schemas.openxmlformats.org/drawingml/2006/wordprocessingDrawing" xmlns:w10="urn:schemas-microsoft-com:office:word" xmlns:w="http://schemas.openxmlformats.org/wordprocessingml/2006/main" xmlns:wne="http://schemas.microsoft.com/office/word/2006/wordml">
   <w:abstractNum w:abstractNumId="0">
+    <w:nsid w:val="08474F52"/>
+    <w:multiLevelType w:val="hybridMultilevel"/>
+    <w:tmpl w:val="A41656DC"/>
+    <w:lvl w:ilvl="0" w:tplc="825EC846">
+      <w:start w:val="1"/>
+      <w:numFmt w:val="decimal"/>
+      <w:lvlText w:val="%1、"/>
+      <w:lvlJc w:val="left"/>
+      <w:pPr>
+        <w:ind w:left="360" w:hanging="360"/>
+      </w:pPr>
+      <w:rPr>
+        <w:rFonts w:hint="default"/>
+      </w:rPr>
+    </w:lvl>
+    <w:lvl w:ilvl="1" w:tplc="04090019" w:tentative="1">
+      <w:start w:val="1"/>
+      <w:numFmt w:val="lowerLetter"/>
+      <w:lvlText w:val="%2)"/>
+      <w:lvlJc w:val="left"/>
+      <w:pPr>
+        <w:ind w:left="840" w:hanging="420"/>
+      </w:pPr>
+    </w:lvl>
+    <w:lvl w:ilvl="2" w:tplc="0409001B" w:tentative="1">
+      <w:start w:val="1"/>
+      <w:numFmt w:val="lowerRoman"/>
+      <w:lvlText w:val="%3."/>
+      <w:lvlJc w:val="right"/>
+      <w:pPr>
+        <w:ind w:left="1260" w:hanging="420"/>
+      </w:pPr>
+    </w:lvl>
+    <w:lvl w:ilvl="3" w:tplc="0409000F" w:tentative="1">
+      <w:start w:val="1"/>
+      <w:numFmt w:val="decimal"/>
+      <w:lvlText w:val="%4."/>
+      <w:lvlJc w:val="left"/>
+      <w:pPr>
+        <w:ind w:left="1680" w:hanging="420"/>
+      </w:pPr>
+    </w:lvl>
+    <w:lvl w:ilvl="4" w:tplc="04090019" w:tentative="1">
+      <w:start w:val="1"/>
+      <w:numFmt w:val="lowerLetter"/>
+      <w:lvlText w:val="%5)"/>
+      <w:lvlJc w:val="left"/>
+      <w:pPr>
+        <w:ind w:left="2100" w:hanging="420"/>
+      </w:pPr>
+    </w:lvl>
+    <w:lvl w:ilvl="5" w:tplc="0409001B" w:tentative="1">
+      <w:start w:val="1"/>
+      <w:numFmt w:val="lowerRoman"/>
+      <w:lvlText w:val="%6."/>
+      <w:lvlJc w:val="right"/>
+      <w:pPr>
+        <w:ind w:left="2520" w:hanging="420"/>
+      </w:pPr>
+    </w:lvl>
+    <w:lvl w:ilvl="6" w:tplc="0409000F" w:tentative="1">
+      <w:start w:val="1"/>
+      <w:numFmt w:val="decimal"/>
+      <w:lvlText w:val="%7."/>
+      <w:lvlJc w:val="left"/>
+      <w:pPr>
+        <w:ind w:left="2940" w:hanging="420"/>
+      </w:pPr>
+    </w:lvl>
+    <w:lvl w:ilvl="7" w:tplc="04090019" w:tentative="1">
+      <w:start w:val="1"/>
+      <w:numFmt w:val="lowerLetter"/>
+      <w:lvlText w:val="%8)"/>
+      <w:lvlJc w:val="left"/>
+      <w:pPr>
+        <w:ind w:left="3360" w:hanging="420"/>
+      </w:pPr>
+    </w:lvl>
+    <w:lvl w:ilvl="8" w:tplc="0409001B" w:tentative="1">
+      <w:start w:val="1"/>
+      <w:numFmt w:val="lowerRoman"/>
+      <w:lvlText w:val="%9."/>
+      <w:lvlJc w:val="right"/>
+      <w:pPr>
+        <w:ind w:left="3780" w:hanging="420"/>
+      </w:pPr>
+    </w:lvl>
+  </w:abstractNum>
+  <w:abstractNum w:abstractNumId="1">
+    <w:nsid w:val="0AA34989"/>
+    <w:multiLevelType w:val="hybridMultilevel"/>
+    <w:tmpl w:val="E27E8256"/>
+    <w:lvl w:ilvl="0" w:tplc="0409000F">
+      <w:start w:val="1"/>
+      <w:numFmt w:val="decimal"/>
+      <w:lvlText w:val="%1."/>
+      <w:lvlJc w:val="left"/>
+      <w:pPr>
+        <w:ind w:left="780" w:hanging="360"/>
+      </w:pPr>
+      <w:rPr>
+        <w:rFonts w:hint="default"/>
+      </w:rPr>
+    </w:lvl>
+    <w:lvl w:ilvl="1" w:tplc="04090019" w:tentative="1">
+      <w:start w:val="1"/>
+      <w:numFmt w:val="lowerLetter"/>
+      <w:lvlText w:val="%2)"/>
+      <w:lvlJc w:val="left"/>
+      <w:pPr>
+        <w:ind w:left="840" w:hanging="420"/>
+      </w:pPr>
+    </w:lvl>
+    <w:lvl w:ilvl="2" w:tplc="0409001B" w:tentative="1">
+      <w:start w:val="1"/>
+      <w:numFmt w:val="lowerRoman"/>
+      <w:lvlText w:val="%3."/>
+      <w:lvlJc w:val="right"/>
+      <w:pPr>
+        <w:ind w:left="1260" w:hanging="420"/>
+      </w:pPr>
+    </w:lvl>
+    <w:lvl w:ilvl="3" w:tplc="0409000F" w:tentative="1">
+      <w:start w:val="1"/>
+      <w:numFmt w:val="decimal"/>
+      <w:lvlText w:val="%4."/>
+      <w:lvlJc w:val="left"/>
+      <w:pPr>
+        <w:ind w:left="1680" w:hanging="420"/>
+      </w:pPr>
+    </w:lvl>
+    <w:lvl w:ilvl="4" w:tplc="04090019" w:tentative="1">
+      <w:start w:val="1"/>
+      <w:numFmt w:val="lowerLetter"/>
+      <w:lvlText w:val="%5)"/>
+      <w:lvlJc w:val="left"/>
+      <w:pPr>
+        <w:ind w:left="2100" w:hanging="420"/>
+      </w:pPr>
+    </w:lvl>
+    <w:lvl w:ilvl="5" w:tplc="0409001B" w:tentative="1">
+      <w:start w:val="1"/>
+      <w:numFmt w:val="lowerRoman"/>
+      <w:lvlText w:val="%6."/>
+      <w:lvlJc w:val="right"/>
+      <w:pPr>
+        <w:ind w:left="2520" w:hanging="420"/>
+      </w:pPr>
+    </w:lvl>
+    <w:lvl w:ilvl="6" w:tplc="0409000F" w:tentative="1">
+      <w:start w:val="1"/>
+      <w:numFmt w:val="decimal"/>
+      <w:lvlText w:val="%7."/>
+      <w:lvlJc w:val="left"/>
+      <w:pPr>
+        <w:ind w:left="2940" w:hanging="420"/>
+      </w:pPr>
+    </w:lvl>
+    <w:lvl w:ilvl="7" w:tplc="04090019" w:tentative="1">
+      <w:start w:val="1"/>
+      <w:numFmt w:val="lowerLetter"/>
+      <w:lvlText w:val="%8)"/>
+      <w:lvlJc w:val="left"/>
+      <w:pPr>
+        <w:ind w:left="3360" w:hanging="420"/>
+      </w:pPr>
+    </w:lvl>
+    <w:lvl w:ilvl="8" w:tplc="0409001B" w:tentative="1">
+      <w:start w:val="1"/>
+      <w:numFmt w:val="lowerRoman"/>
+      <w:lvlText w:val="%9."/>
+      <w:lvlJc w:val="right"/>
+      <w:pPr>
+        <w:ind w:left="3780" w:hanging="420"/>
+      </w:pPr>
+    </w:lvl>
+  </w:abstractNum>
+  <w:abstractNum w:abstractNumId="2">
+    <w:nsid w:val="21D1138F"/>
+    <w:multiLevelType w:val="hybridMultilevel"/>
+    <w:tmpl w:val="3CF2832E"/>
+    <w:lvl w:ilvl="0" w:tplc="7FA202A8">
+      <w:start w:val="1"/>
+      <w:numFmt w:val="decimal"/>
+      <w:lvlText w:val="%1）"/>
+      <w:lvlJc w:val="left"/>
+      <w:pPr>
+        <w:ind w:left="780" w:hanging="360"/>
+      </w:pPr>
+      <w:rPr>
+        <w:rFonts w:hint="default"/>
+      </w:rPr>
+    </w:lvl>
+    <w:lvl w:ilvl="1" w:tplc="04090019" w:tentative="1">
+      <w:start w:val="1"/>
+      <w:numFmt w:val="lowerLetter"/>
+      <w:lvlText w:val="%2)"/>
+      <w:lvlJc w:val="left"/>
+      <w:pPr>
+        <w:ind w:left="1260" w:hanging="420"/>
+      </w:pPr>
+    </w:lvl>
+    <w:lvl w:ilvl="2" w:tplc="0409001B" w:tentative="1">
+      <w:start w:val="1"/>
+      <w:numFmt w:val="lowerRoman"/>
+      <w:lvlText w:val="%3."/>
+      <w:lvlJc w:val="right"/>
+      <w:pPr>
+        <w:ind w:left="1680" w:hanging="420"/>
+      </w:pPr>
+    </w:lvl>
+    <w:lvl w:ilvl="3" w:tplc="0409000F" w:tentative="1">
+      <w:start w:val="1"/>
+      <w:numFmt w:val="decimal"/>
+      <w:lvlText w:val="%4."/>
+      <w:lvlJc w:val="left"/>
+      <w:pPr>
+        <w:ind w:left="2100" w:hanging="420"/>
+      </w:pPr>
+    </w:lvl>
+    <w:lvl w:ilvl="4" w:tplc="04090019" w:tentative="1">
+      <w:start w:val="1"/>
+      <w:numFmt w:val="lowerLetter"/>
+      <w:lvlText w:val="%5)"/>
+      <w:lvlJc w:val="left"/>
+      <w:pPr>
+        <w:ind w:left="2520" w:hanging="420"/>
+      </w:pPr>
+    </w:lvl>
+    <w:lvl w:ilvl="5" w:tplc="0409001B" w:tentative="1">
+      <w:start w:val="1"/>
+      <w:numFmt w:val="lowerRoman"/>
+      <w:lvlText w:val="%6."/>
+      <w:lvlJc w:val="right"/>
+      <w:pPr>
+        <w:ind w:left="2940" w:hanging="420"/>
+      </w:pPr>
+    </w:lvl>
+    <w:lvl w:ilvl="6" w:tplc="0409000F" w:tentative="1">
+      <w:start w:val="1"/>
+      <w:numFmt w:val="decimal"/>
+      <w:lvlText w:val="%7."/>
+      <w:lvlJc w:val="left"/>
+      <w:pPr>
+        <w:ind w:left="3360" w:hanging="420"/>
+      </w:pPr>
+    </w:lvl>
+    <w:lvl w:ilvl="7" w:tplc="04090019" w:tentative="1">
+      <w:start w:val="1"/>
+      <w:numFmt w:val="lowerLetter"/>
+      <w:lvlText w:val="%8)"/>
+      <w:lvlJc w:val="left"/>
+      <w:pPr>
+        <w:ind w:left="3780" w:hanging="420"/>
+      </w:pPr>
+    </w:lvl>
+    <w:lvl w:ilvl="8" w:tplc="0409001B" w:tentative="1">
+      <w:start w:val="1"/>
+      <w:numFmt w:val="lowerRoman"/>
+      <w:lvlText w:val="%9."/>
+      <w:lvlJc w:val="right"/>
+      <w:pPr>
+        <w:ind w:left="4200" w:hanging="420"/>
+      </w:pPr>
+    </w:lvl>
+  </w:abstractNum>
+  <w:abstractNum w:abstractNumId="3">
     <w:nsid w:val="24883892"/>
     <w:multiLevelType w:val="hybridMultilevel"/>
     <w:tmpl w:val="026C55F2"/>
@@ -1435,7 +3555,96 @@
       </w:pPr>
     </w:lvl>
   </w:abstractNum>
-  <w:abstractNum w:abstractNumId="1">
+  <w:abstractNum w:abstractNumId="4">
+    <w:nsid w:val="251A7D69"/>
+    <w:multiLevelType w:val="hybridMultilevel"/>
+    <w:tmpl w:val="ED2C6DB8"/>
+    <w:lvl w:ilvl="0" w:tplc="7FA202A8">
+      <w:start w:val="1"/>
+      <w:numFmt w:val="decimal"/>
+      <w:lvlText w:val="%1）"/>
+      <w:lvlJc w:val="left"/>
+      <w:pPr>
+        <w:ind w:left="780" w:hanging="360"/>
+      </w:pPr>
+      <w:rPr>
+        <w:rFonts w:hint="default"/>
+      </w:rPr>
+    </w:lvl>
+    <w:lvl w:ilvl="1" w:tplc="04090019" w:tentative="1">
+      <w:start w:val="1"/>
+      <w:numFmt w:val="lowerLetter"/>
+      <w:lvlText w:val="%2)"/>
+      <w:lvlJc w:val="left"/>
+      <w:pPr>
+        <w:ind w:left="840" w:hanging="420"/>
+      </w:pPr>
+    </w:lvl>
+    <w:lvl w:ilvl="2" w:tplc="0409001B" w:tentative="1">
+      <w:start w:val="1"/>
+      <w:numFmt w:val="lowerRoman"/>
+      <w:lvlText w:val="%3."/>
+      <w:lvlJc w:val="right"/>
+      <w:pPr>
+        <w:ind w:left="1260" w:hanging="420"/>
+      </w:pPr>
+    </w:lvl>
+    <w:lvl w:ilvl="3" w:tplc="0409000F" w:tentative="1">
+      <w:start w:val="1"/>
+      <w:numFmt w:val="decimal"/>
+      <w:lvlText w:val="%4."/>
+      <w:lvlJc w:val="left"/>
+      <w:pPr>
+        <w:ind w:left="1680" w:hanging="420"/>
+      </w:pPr>
+    </w:lvl>
+    <w:lvl w:ilvl="4" w:tplc="04090019" w:tentative="1">
+      <w:start w:val="1"/>
+      <w:numFmt w:val="lowerLetter"/>
+      <w:lvlText w:val="%5)"/>
+      <w:lvlJc w:val="left"/>
+      <w:pPr>
+        <w:ind w:left="2100" w:hanging="420"/>
+      </w:pPr>
+    </w:lvl>
+    <w:lvl w:ilvl="5" w:tplc="0409001B" w:tentative="1">
+      <w:start w:val="1"/>
+      <w:numFmt w:val="lowerRoman"/>
+      <w:lvlText w:val="%6."/>
+      <w:lvlJc w:val="right"/>
+      <w:pPr>
+        <w:ind w:left="2520" w:hanging="420"/>
+      </w:pPr>
+    </w:lvl>
+    <w:lvl w:ilvl="6" w:tplc="0409000F" w:tentative="1">
+      <w:start w:val="1"/>
+      <w:numFmt w:val="decimal"/>
+      <w:lvlText w:val="%7."/>
+      <w:lvlJc w:val="left"/>
+      <w:pPr>
+        <w:ind w:left="2940" w:hanging="420"/>
+      </w:pPr>
+    </w:lvl>
+    <w:lvl w:ilvl="7" w:tplc="04090019" w:tentative="1">
+      <w:start w:val="1"/>
+      <w:numFmt w:val="lowerLetter"/>
+      <w:lvlText w:val="%8)"/>
+      <w:lvlJc w:val="left"/>
+      <w:pPr>
+        <w:ind w:left="3360" w:hanging="420"/>
+      </w:pPr>
+    </w:lvl>
+    <w:lvl w:ilvl="8" w:tplc="0409001B" w:tentative="1">
+      <w:start w:val="1"/>
+      <w:numFmt w:val="lowerRoman"/>
+      <w:lvlText w:val="%9."/>
+      <w:lvlJc w:val="right"/>
+      <w:pPr>
+        <w:ind w:left="3780" w:hanging="420"/>
+      </w:pPr>
+    </w:lvl>
+  </w:abstractNum>
+  <w:abstractNum w:abstractNumId="5">
     <w:nsid w:val="2D9B4FEC"/>
     <w:multiLevelType w:val="hybridMultilevel"/>
     <w:tmpl w:val="5482890C"/>
@@ -1521,7 +3730,7 @@
       </w:pPr>
     </w:lvl>
   </w:abstractNum>
-  <w:abstractNum w:abstractNumId="2">
+  <w:abstractNum w:abstractNumId="6">
     <w:nsid w:val="2F0E6601"/>
     <w:multiLevelType w:val="hybridMultilevel"/>
     <w:tmpl w:val="5482890C"/>
@@ -1607,7 +3816,7 @@
       </w:pPr>
     </w:lvl>
   </w:abstractNum>
-  <w:abstractNum w:abstractNumId="3">
+  <w:abstractNum w:abstractNumId="7">
     <w:nsid w:val="3ED36473"/>
     <w:multiLevelType w:val="hybridMultilevel"/>
     <w:tmpl w:val="B5AE4E92"/>
@@ -1693,7 +3902,7 @@
       </w:pPr>
     </w:lvl>
   </w:abstractNum>
-  <w:abstractNum w:abstractNumId="4">
+  <w:abstractNum w:abstractNumId="8">
     <w:nsid w:val="450171E5"/>
     <w:multiLevelType w:val="hybridMultilevel"/>
     <w:tmpl w:val="5336AF74"/>
@@ -1779,26 +3988,130 @@
       </w:pPr>
     </w:lvl>
   </w:abstractNum>
+  <w:abstractNum w:abstractNumId="9">
+    <w:nsid w:val="451744E7"/>
+    <w:multiLevelType w:val="hybridMultilevel"/>
+    <w:tmpl w:val="14C667A8"/>
+    <w:lvl w:ilvl="0" w:tplc="825EC846">
+      <w:start w:val="1"/>
+      <w:numFmt w:val="decimal"/>
+      <w:lvlText w:val="%1、"/>
+      <w:lvlJc w:val="left"/>
+      <w:pPr>
+        <w:ind w:left="360" w:hanging="360"/>
+      </w:pPr>
+      <w:rPr>
+        <w:rFonts w:hint="default"/>
+      </w:rPr>
+    </w:lvl>
+    <w:lvl w:ilvl="1" w:tplc="04090019">
+      <w:start w:val="1"/>
+      <w:numFmt w:val="lowerLetter"/>
+      <w:lvlText w:val="%2)"/>
+      <w:lvlJc w:val="left"/>
+      <w:pPr>
+        <w:ind w:left="840" w:hanging="420"/>
+      </w:pPr>
+    </w:lvl>
+    <w:lvl w:ilvl="2" w:tplc="0409001B" w:tentative="1">
+      <w:start w:val="1"/>
+      <w:numFmt w:val="lowerRoman"/>
+      <w:lvlText w:val="%3."/>
+      <w:lvlJc w:val="right"/>
+      <w:pPr>
+        <w:ind w:left="1260" w:hanging="420"/>
+      </w:pPr>
+    </w:lvl>
+    <w:lvl w:ilvl="3" w:tplc="0409000F" w:tentative="1">
+      <w:start w:val="1"/>
+      <w:numFmt w:val="decimal"/>
+      <w:lvlText w:val="%4."/>
+      <w:lvlJc w:val="left"/>
+      <w:pPr>
+        <w:ind w:left="1680" w:hanging="420"/>
+      </w:pPr>
+    </w:lvl>
+    <w:lvl w:ilvl="4" w:tplc="04090019" w:tentative="1">
+      <w:start w:val="1"/>
+      <w:numFmt w:val="lowerLetter"/>
+      <w:lvlText w:val="%5)"/>
+      <w:lvlJc w:val="left"/>
+      <w:pPr>
+        <w:ind w:left="2100" w:hanging="420"/>
+      </w:pPr>
+    </w:lvl>
+    <w:lvl w:ilvl="5" w:tplc="0409001B" w:tentative="1">
+      <w:start w:val="1"/>
+      <w:numFmt w:val="lowerRoman"/>
+      <w:lvlText w:val="%6."/>
+      <w:lvlJc w:val="right"/>
+      <w:pPr>
+        <w:ind w:left="2520" w:hanging="420"/>
+      </w:pPr>
+    </w:lvl>
+    <w:lvl w:ilvl="6" w:tplc="0409000F" w:tentative="1">
+      <w:start w:val="1"/>
+      <w:numFmt w:val="decimal"/>
+      <w:lvlText w:val="%7."/>
+      <w:lvlJc w:val="left"/>
+      <w:pPr>
+        <w:ind w:left="2940" w:hanging="420"/>
+      </w:pPr>
+    </w:lvl>
+    <w:lvl w:ilvl="7" w:tplc="04090019" w:tentative="1">
+      <w:start w:val="1"/>
+      <w:numFmt w:val="lowerLetter"/>
+      <w:lvlText w:val="%8)"/>
+      <w:lvlJc w:val="left"/>
+      <w:pPr>
+        <w:ind w:left="3360" w:hanging="420"/>
+      </w:pPr>
+    </w:lvl>
+    <w:lvl w:ilvl="8" w:tplc="0409001B" w:tentative="1">
+      <w:start w:val="1"/>
+      <w:numFmt w:val="lowerRoman"/>
+      <w:lvlText w:val="%9."/>
+      <w:lvlJc w:val="right"/>
+      <w:pPr>
+        <w:ind w:left="3780" w:hanging="420"/>
+      </w:pPr>
+    </w:lvl>
+  </w:abstractNum>
   <w:num w:numId="1">
+    <w:abstractNumId w:val="5"/>
+  </w:num>
+  <w:num w:numId="2">
+    <w:abstractNumId w:val="6"/>
+  </w:num>
+  <w:num w:numId="3">
+    <w:abstractNumId w:val="3"/>
+  </w:num>
+  <w:num w:numId="4">
+    <w:abstractNumId w:val="8"/>
+  </w:num>
+  <w:num w:numId="5">
+    <w:abstractNumId w:val="7"/>
+  </w:num>
+  <w:num w:numId="6">
+    <w:abstractNumId w:val="2"/>
+  </w:num>
+  <w:num w:numId="7">
+    <w:abstractNumId w:val="4"/>
+  </w:num>
+  <w:num w:numId="8">
     <w:abstractNumId w:val="1"/>
   </w:num>
-  <w:num w:numId="2">
-    <w:abstractNumId w:val="2"/>
-  </w:num>
-  <w:num w:numId="3">
+  <w:num w:numId="9">
     <w:abstractNumId w:val="0"/>
   </w:num>
-  <w:num w:numId="4">
-    <w:abstractNumId w:val="4"/>
-  </w:num>
-  <w:num w:numId="5">
-    <w:abstractNumId w:val="3"/>
+  <w:num w:numId="10">
+    <w:abstractNumId w:val="9"/>
   </w:num>
 </w:numbering>
 </file>
 
 <file path=word/styles.xml><?xml version="1.0" encoding="utf-8"?>
-<w:styles xmlns:mc="http://schemas.openxmlformats.org/markup-compatibility/2006" xmlns:r="http://schemas.openxmlformats.org/officeDocument/2006/relationships" xmlns:w="http://schemas.openxmlformats.org/wordprocessingml/2006/main" xmlns:w14="http://schemas.microsoft.com/office/word/2010/wordml" xmlns:w15="http://schemas.microsoft.com/office/word/2012/wordml" mc:Ignorable="w14 w15">
+<w:styles xmlns:r="http://schemas.openxmlformats.org/officeDocument/2006/relationships" xmlns:w="http://schemas.openxmlformats.org/wordprocessingml/2006/main">
   <w:docDefaults>
     <w:rPrDefault>
       <w:rPr>
@@ -1811,378 +4124,144 @@
     </w:rPrDefault>
     <w:pPrDefault/>
   </w:docDefaults>
-  <w:latentStyles w:defLockedState="0" w:defUIPriority="99" w:defSemiHidden="0" w:defUnhideWhenUsed="0" w:defQFormat="0" w:count="371">
-    <w:lsdException w:name="Normal" w:uiPriority="0" w:qFormat="1"/>
-    <w:lsdException w:name="heading 1" w:uiPriority="9" w:qFormat="1"/>
-    <w:lsdException w:name="heading 2" w:semiHidden="1" w:uiPriority="9" w:unhideWhenUsed="1" w:qFormat="1"/>
-    <w:lsdException w:name="heading 3" w:semiHidden="1" w:uiPriority="9" w:unhideWhenUsed="1" w:qFormat="1"/>
-    <w:lsdException w:name="heading 4" w:semiHidden="1" w:uiPriority="9" w:unhideWhenUsed="1" w:qFormat="1"/>
-    <w:lsdException w:name="heading 5" w:semiHidden="1" w:uiPriority="9" w:unhideWhenUsed="1" w:qFormat="1"/>
-    <w:lsdException w:name="heading 6" w:semiHidden="1" w:uiPriority="9" w:unhideWhenUsed="1" w:qFormat="1"/>
-    <w:lsdException w:name="heading 7" w:semiHidden="1" w:uiPriority="9" w:unhideWhenUsed="1" w:qFormat="1"/>
-    <w:lsdException w:name="heading 8" w:semiHidden="1" w:uiPriority="9" w:unhideWhenUsed="1" w:qFormat="1"/>
-    <w:lsdException w:name="heading 9" w:semiHidden="1" w:uiPriority="9" w:unhideWhenUsed="1" w:qFormat="1"/>
-    <w:lsdException w:name="index 1" w:semiHidden="1" w:unhideWhenUsed="1"/>
-    <w:lsdException w:name="index 2" w:semiHidden="1" w:unhideWhenUsed="1"/>
-    <w:lsdException w:name="index 3" w:semiHidden="1" w:unhideWhenUsed="1"/>
-    <w:lsdException w:name="index 4" w:semiHidden="1" w:unhideWhenUsed="1"/>
-    <w:lsdException w:name="index 5" w:semiHidden="1" w:unhideWhenUsed="1"/>
-    <w:lsdException w:name="index 6" w:semiHidden="1" w:unhideWhenUsed="1"/>
-    <w:lsdException w:name="index 7" w:semiHidden="1" w:unhideWhenUsed="1"/>
-    <w:lsdException w:name="index 8" w:semiHidden="1" w:unhideWhenUsed="1"/>
-    <w:lsdException w:name="index 9" w:semiHidden="1" w:unhideWhenUsed="1"/>
-    <w:lsdException w:name="toc 1" w:semiHidden="1" w:uiPriority="39" w:unhideWhenUsed="1"/>
-    <w:lsdException w:name="toc 2" w:semiHidden="1" w:uiPriority="39" w:unhideWhenUsed="1"/>
-    <w:lsdException w:name="toc 3" w:semiHidden="1" w:uiPriority="39" w:unhideWhenUsed="1"/>
-    <w:lsdException w:name="toc 4" w:semiHidden="1" w:uiPriority="39" w:unhideWhenUsed="1"/>
-    <w:lsdException w:name="toc 5" w:semiHidden="1" w:uiPriority="39" w:unhideWhenUsed="1"/>
-    <w:lsdException w:name="toc 6" w:semiHidden="1" w:uiPriority="39" w:unhideWhenUsed="1"/>
-    <w:lsdException w:name="toc 7" w:semiHidden="1" w:uiPriority="39" w:unhideWhenUsed="1"/>
-    <w:lsdException w:name="toc 8" w:semiHidden="1" w:uiPriority="39" w:unhideWhenUsed="1"/>
-    <w:lsdException w:name="toc 9" w:semiHidden="1" w:uiPriority="39" w:unhideWhenUsed="1"/>
-    <w:lsdException w:name="Normal Indent" w:semiHidden="1" w:unhideWhenUsed="1"/>
-    <w:lsdException w:name="footnote text" w:semiHidden="1" w:unhideWhenUsed="1"/>
-    <w:lsdException w:name="annotation text" w:semiHidden="1" w:unhideWhenUsed="1"/>
-    <w:lsdException w:name="header" w:semiHidden="1" w:unhideWhenUsed="1"/>
-    <w:lsdException w:name="footer" w:semiHidden="1" w:unhideWhenUsed="1"/>
-    <w:lsdException w:name="index heading" w:semiHidden="1" w:unhideWhenUsed="1"/>
-    <w:lsdException w:name="caption" w:semiHidden="1" w:uiPriority="35" w:unhideWhenUsed="1" w:qFormat="1"/>
-    <w:lsdException w:name="table of figures" w:semiHidden="1" w:unhideWhenUsed="1"/>
-    <w:lsdException w:name="envelope address" w:semiHidden="1" w:unhideWhenUsed="1"/>
-    <w:lsdException w:name="envelope return" w:semiHidden="1" w:unhideWhenUsed="1"/>
-    <w:lsdException w:name="footnote reference" w:semiHidden="1" w:unhideWhenUsed="1"/>
-    <w:lsdException w:name="annotation reference" w:semiHidden="1" w:unhideWhenUsed="1"/>
-    <w:lsdException w:name="line number" w:semiHidden="1" w:unhideWhenUsed="1"/>
-    <w:lsdException w:name="page number" w:semiHidden="1" w:unhideWhenUsed="1"/>
-    <w:lsdException w:name="endnote reference" w:semiHidden="1" w:unhideWhenUsed="1"/>
-    <w:lsdException w:name="endnote text" w:semiHidden="1" w:unhideWhenUsed="1"/>
-    <w:lsdException w:name="table of authorities" w:semiHidden="1" w:unhideWhenUsed="1"/>
-    <w:lsdException w:name="macro" w:semiHidden="1" w:unhideWhenUsed="1"/>
-    <w:lsdException w:name="toa heading" w:semiHidden="1" w:unhideWhenUsed="1"/>
-    <w:lsdException w:name="List" w:semiHidden="1" w:unhideWhenUsed="1"/>
-    <w:lsdException w:name="List Bullet" w:semiHidden="1" w:unhideWhenUsed="1"/>
-    <w:lsdException w:name="List Number" w:semiHidden="1" w:unhideWhenUsed="1"/>
-    <w:lsdException w:name="List 2" w:semiHidden="1" w:unhideWhenUsed="1"/>
-    <w:lsdException w:name="List 3" w:semiHidden="1" w:unhideWhenUsed="1"/>
-    <w:lsdException w:name="List 4" w:semiHidden="1" w:unhideWhenUsed="1"/>
-    <w:lsdException w:name="List 5" w:semiHidden="1" w:unhideWhenUsed="1"/>
-    <w:lsdException w:name="List Bullet 2" w:semiHidden="1" w:unhideWhenUsed="1"/>
-    <w:lsdException w:name="List Bullet 3" w:semiHidden="1" w:unhideWhenUsed="1"/>
-    <w:lsdException w:name="List Bullet 4" w:semiHidden="1" w:unhideWhenUsed="1"/>
-    <w:lsdException w:name="List Bullet 5" w:semiHidden="1" w:unhideWhenUsed="1"/>
-    <w:lsdException w:name="List Number 2" w:semiHidden="1" w:unhideWhenUsed="1"/>
-    <w:lsdException w:name="List Number 3" w:semiHidden="1" w:unhideWhenUsed="1"/>
-    <w:lsdException w:name="List Number 4" w:semiHidden="1" w:unhideWhenUsed="1"/>
-    <w:lsdException w:name="List Number 5" w:semiHidden="1" w:unhideWhenUsed="1"/>
-    <w:lsdException w:name="Title" w:uiPriority="10" w:qFormat="1"/>
-    <w:lsdException w:name="Closing" w:semiHidden="1" w:unhideWhenUsed="1"/>
-    <w:lsdException w:name="Signature" w:semiHidden="1" w:unhideWhenUsed="1"/>
-    <w:lsdException w:name="Default Paragraph Font" w:semiHidden="1" w:uiPriority="1" w:unhideWhenUsed="1"/>
-    <w:lsdException w:name="Body Text" w:semiHidden="1" w:unhideWhenUsed="1"/>
-    <w:lsdException w:name="Body Text Indent" w:semiHidden="1" w:unhideWhenUsed="1"/>
-    <w:lsdException w:name="List Continue" w:semiHidden="1" w:unhideWhenUsed="1"/>
-    <w:lsdException w:name="List Continue 2" w:semiHidden="1" w:unhideWhenUsed="1"/>
-    <w:lsdException w:name="List Continue 3" w:semiHidden="1" w:unhideWhenUsed="1"/>
-    <w:lsdException w:name="List Continue 4" w:semiHidden="1" w:unhideWhenUsed="1"/>
-    <w:lsdException w:name="List Continue 5" w:semiHidden="1" w:unhideWhenUsed="1"/>
-    <w:lsdException w:name="Message Header" w:semiHidden="1" w:unhideWhenUsed="1"/>
-    <w:lsdException w:name="Subtitle" w:uiPriority="11" w:qFormat="1"/>
-    <w:lsdException w:name="Salutation" w:semiHidden="1" w:unhideWhenUsed="1"/>
-    <w:lsdException w:name="Date" w:semiHidden="1" w:unhideWhenUsed="1"/>
-    <w:lsdException w:name="Body Text First Indent" w:semiHidden="1" w:unhideWhenUsed="1"/>
-    <w:lsdException w:name="Body Text First Indent 2" w:semiHidden="1" w:unhideWhenUsed="1"/>
-    <w:lsdException w:name="Note Heading" w:semiHidden="1" w:unhideWhenUsed="1"/>
-    <w:lsdException w:name="Body Text 2" w:semiHidden="1" w:unhideWhenUsed="1"/>
-    <w:lsdException w:name="Body Text 3" w:semiHidden="1" w:unhideWhenUsed="1"/>
-    <w:lsdException w:name="Body Text Indent 2" w:semiHidden="1" w:unhideWhenUsed="1"/>
-    <w:lsdException w:name="Body Text Indent 3" w:semiHidden="1" w:unhideWhenUsed="1"/>
-    <w:lsdException w:name="Block Text" w:semiHidden="1" w:unhideWhenUsed="1"/>
-    <w:lsdException w:name="Hyperlink" w:semiHidden="1" w:unhideWhenUsed="1"/>
-    <w:lsdException w:name="FollowedHyperlink" w:semiHidden="1" w:unhideWhenUsed="1"/>
-    <w:lsdException w:name="Strong" w:uiPriority="22" w:qFormat="1"/>
-    <w:lsdException w:name="Emphasis" w:uiPriority="20" w:qFormat="1"/>
-    <w:lsdException w:name="Document Map" w:semiHidden="1" w:unhideWhenUsed="1"/>
-    <w:lsdException w:name="Plain Text" w:semiHidden="1" w:unhideWhenUsed="1"/>
-    <w:lsdException w:name="E-mail Signature" w:semiHidden="1" w:unhideWhenUsed="1"/>
-    <w:lsdException w:name="HTML Top of Form" w:semiHidden="1" w:unhideWhenUsed="1"/>
-    <w:lsdException w:name="HTML Bottom of Form" w:semiHidden="1" w:unhideWhenUsed="1"/>
-    <w:lsdException w:name="Normal (Web)" w:semiHidden="1" w:unhideWhenUsed="1"/>
-    <w:lsdException w:name="HTML Acronym" w:semiHidden="1" w:unhideWhenUsed="1"/>
-    <w:lsdException w:name="HTML Address" w:semiHidden="1" w:unhideWhenUsed="1"/>
-    <w:lsdException w:name="HTML Cite" w:semiHidden="1" w:unhideWhenUsed="1"/>
-    <w:lsdException w:name="HTML Code" w:semiHidden="1" w:unhideWhenUsed="1"/>
-    <w:lsdException w:name="HTML Definition" w:semiHidden="1" w:unhideWhenUsed="1"/>
-    <w:lsdException w:name="HTML Keyboard" w:semiHidden="1" w:unhideWhenUsed="1"/>
-    <w:lsdException w:name="HTML Preformatted" w:semiHidden="1" w:unhideWhenUsed="1"/>
-    <w:lsdException w:name="HTML Sample" w:semiHidden="1" w:unhideWhenUsed="1"/>
-    <w:lsdException w:name="HTML Typewriter" w:semiHidden="1" w:unhideWhenUsed="1"/>
-    <w:lsdException w:name="HTML Variable" w:semiHidden="1" w:unhideWhenUsed="1"/>
-    <w:lsdException w:name="Normal Table" w:semiHidden="1" w:unhideWhenUsed="1"/>
-    <w:lsdException w:name="annotation subject" w:semiHidden="1" w:unhideWhenUsed="1"/>
-    <w:lsdException w:name="No List" w:semiHidden="1" w:unhideWhenUsed="1"/>
-    <w:lsdException w:name="Outline List 1" w:semiHidden="1" w:unhideWhenUsed="1"/>
-    <w:lsdException w:name="Outline List 2" w:semiHidden="1" w:unhideWhenUsed="1"/>
-    <w:lsdException w:name="Outline List 3" w:semiHidden="1" w:unhideWhenUsed="1"/>
-    <w:lsdException w:name="Table Simple 1" w:semiHidden="1" w:unhideWhenUsed="1"/>
-    <w:lsdException w:name="Table Simple 2" w:semiHidden="1" w:unhideWhenUsed="1"/>
-    <w:lsdException w:name="Table Simple 3" w:semiHidden="1" w:unhideWhenUsed="1"/>
-    <w:lsdException w:name="Table Classic 1" w:semiHidden="1" w:unhideWhenUsed="1"/>
-    <w:lsdException w:name="Table Classic 2" w:semiHidden="1" w:unhideWhenUsed="1"/>
-    <w:lsdException w:name="Table Classic 3" w:semiHidden="1" w:unhideWhenUsed="1"/>
-    <w:lsdException w:name="Table Classic 4" w:semiHidden="1" w:unhideWhenUsed="1"/>
-    <w:lsdException w:name="Table Colorful 1" w:semiHidden="1" w:unhideWhenUsed="1"/>
-    <w:lsdException w:name="Table Colorful 2" w:semiHidden="1" w:unhideWhenUsed="1"/>
-    <w:lsdException w:name="Table Colorful 3" w:semiHidden="1" w:unhideWhenUsed="1"/>
-    <w:lsdException w:name="Table Columns 1" w:semiHidden="1" w:unhideWhenUsed="1"/>
-    <w:lsdException w:name="Table Columns 2" w:semiHidden="1" w:unhideWhenUsed="1"/>
-    <w:lsdException w:name="Table Columns 3" w:semiHidden="1" w:unhideWhenUsed="1"/>
-    <w:lsdException w:name="Table Columns 4" w:semiHidden="1" w:unhideWhenUsed="1"/>
-    <w:lsdException w:name="Table Columns 5" w:semiHidden="1" w:unhideWhenUsed="1"/>
-    <w:lsdException w:name="Table Grid 1" w:semiHidden="1" w:unhideWhenUsed="1"/>
-    <w:lsdException w:name="Table Grid 2" w:semiHidden="1" w:unhideWhenUsed="1"/>
-    <w:lsdException w:name="Table Grid 3" w:semiHidden="1" w:unhideWhenUsed="1"/>
-    <w:lsdException w:name="Table Grid 4" w:semiHidden="1" w:unhideWhenUsed="1"/>
-    <w:lsdException w:name="Table Grid 5" w:semiHidden="1" w:unhideWhenUsed="1"/>
-    <w:lsdException w:name="Table Grid 6" w:semiHidden="1" w:unhideWhenUsed="1"/>
-    <w:lsdException w:name="Table Grid 7" w:semiHidden="1" w:unhideWhenUsed="1"/>
-    <w:lsdException w:name="Table Grid 8" w:semiHidden="1" w:unhideWhenUsed="1"/>
-    <w:lsdException w:name="Table List 1" w:semiHidden="1" w:unhideWhenUsed="1"/>
-    <w:lsdException w:name="Table List 2" w:semiHidden="1" w:unhideWhenUsed="1"/>
-    <w:lsdException w:name="Table List 3" w:semiHidden="1" w:unhideWhenUsed="1"/>
-    <w:lsdException w:name="Table List 4" w:semiHidden="1" w:unhideWhenUsed="1"/>
-    <w:lsdException w:name="Table List 5" w:semiHidden="1" w:unhideWhenUsed="1"/>
-    <w:lsdException w:name="Table List 6" w:semiHidden="1" w:unhideWhenUsed="1"/>
-    <w:lsdException w:name="Table List 7" w:semiHidden="1" w:unhideWhenUsed="1"/>
-    <w:lsdException w:name="Table List 8" w:semiHidden="1" w:unhideWhenUsed="1"/>
-    <w:lsdException w:name="Table 3D effects 1" w:semiHidden="1" w:unhideWhenUsed="1"/>
-    <w:lsdException w:name="Table 3D effects 2" w:semiHidden="1" w:unhideWhenUsed="1"/>
-    <w:lsdException w:name="Table 3D effects 3" w:semiHidden="1" w:unhideWhenUsed="1"/>
-    <w:lsdException w:name="Table Contemporary" w:semiHidden="1" w:unhideWhenUsed="1"/>
-    <w:lsdException w:name="Table Elegant" w:semiHidden="1" w:unhideWhenUsed="1"/>
-    <w:lsdException w:name="Table Professional" w:semiHidden="1" w:unhideWhenUsed="1"/>
-    <w:lsdException w:name="Table Subtle 1" w:semiHidden="1" w:unhideWhenUsed="1"/>
-    <w:lsdException w:name="Table Subtle 2" w:semiHidden="1" w:unhideWhenUsed="1"/>
-    <w:lsdException w:name="Table Web 1" w:semiHidden="1" w:unhideWhenUsed="1"/>
-    <w:lsdException w:name="Table Web 2" w:semiHidden="1" w:unhideWhenUsed="1"/>
-    <w:lsdException w:name="Table Web 3" w:semiHidden="1" w:unhideWhenUsed="1"/>
-    <w:lsdException w:name="Balloon Text" w:semiHidden="1" w:unhideWhenUsed="1"/>
-    <w:lsdException w:name="Table Grid" w:uiPriority="59"/>
-    <w:lsdException w:name="Table Theme" w:semiHidden="1" w:unhideWhenUsed="1"/>
-    <w:lsdException w:name="Placeholder Text" w:semiHidden="1"/>
-    <w:lsdException w:name="No Spacing" w:uiPriority="1" w:qFormat="1"/>
-    <w:lsdException w:name="Light Shading" w:uiPriority="60"/>
-    <w:lsdException w:name="Light List" w:uiPriority="61"/>
-    <w:lsdException w:name="Light Grid" w:uiPriority="62"/>
-    <w:lsdException w:name="Medium Shading 1" w:uiPriority="63"/>
-    <w:lsdException w:name="Medium Shading 2" w:uiPriority="64"/>
-    <w:lsdException w:name="Medium List 1" w:uiPriority="65"/>
-    <w:lsdException w:name="Medium List 2" w:uiPriority="66"/>
-    <w:lsdException w:name="Medium Grid 1" w:uiPriority="67"/>
-    <w:lsdException w:name="Medium Grid 2" w:uiPriority="68"/>
-    <w:lsdException w:name="Medium Grid 3" w:uiPriority="69"/>
-    <w:lsdException w:name="Dark List" w:uiPriority="70"/>
-    <w:lsdException w:name="Colorful Shading" w:uiPriority="71"/>
-    <w:lsdException w:name="Colorful List" w:uiPriority="72"/>
-    <w:lsdException w:name="Colorful Grid" w:uiPriority="73"/>
-    <w:lsdException w:name="Light Shading Accent 1" w:uiPriority="60"/>
-    <w:lsdException w:name="Light List Accent 1" w:uiPriority="61"/>
-    <w:lsdException w:name="Light Grid Accent 1" w:uiPriority="62"/>
-    <w:lsdException w:name="Medium Shading 1 Accent 1" w:uiPriority="63"/>
-    <w:lsdException w:name="Medium Shading 2 Accent 1" w:uiPriority="64"/>
-    <w:lsdException w:name="Medium List 1 Accent 1" w:uiPriority="65"/>
-    <w:lsdException w:name="Revision" w:semiHidden="1"/>
-    <w:lsdException w:name="List Paragraph" w:uiPriority="34" w:qFormat="1"/>
-    <w:lsdException w:name="Quote" w:uiPriority="29" w:qFormat="1"/>
-    <w:lsdException w:name="Intense Quote" w:uiPriority="30" w:qFormat="1"/>
-    <w:lsdException w:name="Medium List 2 Accent 1" w:uiPriority="66"/>
-    <w:lsdException w:name="Medium Grid 1 Accent 1" w:uiPriority="67"/>
-    <w:lsdException w:name="Medium Grid 2 Accent 1" w:uiPriority="68"/>
-    <w:lsdException w:name="Medium Grid 3 Accent 1" w:uiPriority="69"/>
-    <w:lsdException w:name="Dark List Accent 1" w:uiPriority="70"/>
-    <w:lsdException w:name="Colorful Shading Accent 1" w:uiPriority="71"/>
-    <w:lsdException w:name="Colorful List Accent 1" w:uiPriority="72"/>
-    <w:lsdException w:name="Colorful Grid Accent 1" w:uiPriority="73"/>
-    <w:lsdException w:name="Light Shading Accent 2" w:uiPriority="60"/>
-    <w:lsdException w:name="Light List Accent 2" w:uiPriority="61"/>
-    <w:lsdException w:name="Light Grid Accent 2" w:uiPriority="62"/>
-    <w:lsdException w:name="Medium Shading 1 Accent 2" w:uiPriority="63"/>
-    <w:lsdException w:name="Medium Shading 2 Accent 2" w:uiPriority="64"/>
-    <w:lsdException w:name="Medium List 1 Accent 2" w:uiPriority="65"/>
-    <w:lsdException w:name="Medium List 2 Accent 2" w:uiPriority="66"/>
-    <w:lsdException w:name="Medium Grid 1 Accent 2" w:uiPriority="67"/>
-    <w:lsdException w:name="Medium Grid 2 Accent 2" w:uiPriority="68"/>
-    <w:lsdException w:name="Medium Grid 3 Accent 2" w:uiPriority="69"/>
-    <w:lsdException w:name="Dark List Accent 2" w:uiPriority="70"/>
-    <w:lsdException w:name="Colorful Shading Accent 2" w:uiPriority="71"/>
-    <w:lsdException w:name="Colorful List Accent 2" w:uiPriority="72"/>
-    <w:lsdException w:name="Colorful Grid Accent 2" w:uiPriority="73"/>
-    <w:lsdException w:name="Light Shading Accent 3" w:uiPriority="60"/>
-    <w:lsdException w:name="Light List Accent 3" w:uiPriority="61"/>
-    <w:lsdException w:name="Light Grid Accent 3" w:uiPriority="62"/>
-    <w:lsdException w:name="Medium Shading 1 Accent 3" w:uiPriority="63"/>
-    <w:lsdException w:name="Medium Shading 2 Accent 3" w:uiPriority="64"/>
-    <w:lsdException w:name="Medium List 1 Accent 3" w:uiPriority="65"/>
-    <w:lsdException w:name="Medium List 2 Accent 3" w:uiPriority="66"/>
-    <w:lsdException w:name="Medium Grid 1 Accent 3" w:uiPriority="67"/>
-    <w:lsdException w:name="Medium Grid 2 Accent 3" w:uiPriority="68"/>
-    <w:lsdException w:name="Medium Grid 3 Accent 3" w:uiPriority="69"/>
-    <w:lsdException w:name="Dark List Accent 3" w:uiPriority="70"/>
-    <w:lsdException w:name="Colorful Shading Accent 3" w:uiPriority="71"/>
-    <w:lsdException w:name="Colorful List Accent 3" w:uiPriority="72"/>
-    <w:lsdException w:name="Colorful Grid Accent 3" w:uiPriority="73"/>
-    <w:lsdException w:name="Light Shading Accent 4" w:uiPriority="60"/>
-    <w:lsdException w:name="Light List Accent 4" w:uiPriority="61"/>
-    <w:lsdException w:name="Light Grid Accent 4" w:uiPriority="62"/>
-    <w:lsdException w:name="Medium Shading 1 Accent 4" w:uiPriority="63"/>
-    <w:lsdException w:name="Medium Shading 2 Accent 4" w:uiPriority="64"/>
-    <w:lsdException w:name="Medium List 1 Accent 4" w:uiPriority="65"/>
-    <w:lsdException w:name="Medium List 2 Accent 4" w:uiPriority="66"/>
-    <w:lsdException w:name="Medium Grid 1 Accent 4" w:uiPriority="67"/>
-    <w:lsdException w:name="Medium Grid 2 Accent 4" w:uiPriority="68"/>
-    <w:lsdException w:name="Medium Grid 3 Accent 4" w:uiPriority="69"/>
-    <w:lsdException w:name="Dark List Accent 4" w:uiPriority="70"/>
-    <w:lsdException w:name="Colorful Shading Accent 4" w:uiPriority="71"/>
-    <w:lsdException w:name="Colorful List Accent 4" w:uiPriority="72"/>
-    <w:lsdException w:name="Colorful Grid Accent 4" w:uiPriority="73"/>
-    <w:lsdException w:name="Light Shading Accent 5" w:uiPriority="60"/>
-    <w:lsdException w:name="Light List Accent 5" w:uiPriority="61"/>
-    <w:lsdException w:name="Light Grid Accent 5" w:uiPriority="62"/>
-    <w:lsdException w:name="Medium Shading 1 Accent 5" w:uiPriority="63"/>
-    <w:lsdException w:name="Medium Shading 2 Accent 5" w:uiPriority="64"/>
-    <w:lsdException w:name="Medium List 1 Accent 5" w:uiPriority="65"/>
-    <w:lsdException w:name="Medium List 2 Accent 5" w:uiPriority="66"/>
-    <w:lsdException w:name="Medium Grid 1 Accent 5" w:uiPriority="67"/>
-    <w:lsdException w:name="Medium Grid 2 Accent 5" w:uiPriority="68"/>
-    <w:lsdException w:name="Medium Grid 3 Accent 5" w:uiPriority="69"/>
-    <w:lsdException w:name="Dark List Accent 5" w:uiPriority="70"/>
-    <w:lsdException w:name="Colorful Shading Accent 5" w:uiPriority="71"/>
-    <w:lsdException w:name="Colorful List Accent 5" w:uiPriority="72"/>
-    <w:lsdException w:name="Colorful Grid Accent 5" w:uiPriority="73"/>
-    <w:lsdException w:name="Light Shading Accent 6" w:uiPriority="60"/>
-    <w:lsdException w:name="Light List Accent 6" w:uiPriority="61"/>
-    <w:lsdException w:name="Light Grid Accent 6" w:uiPriority="62"/>
-    <w:lsdException w:name="Medium Shading 1 Accent 6" w:uiPriority="63"/>
-    <w:lsdException w:name="Medium Shading 2 Accent 6" w:uiPriority="64"/>
-    <w:lsdException w:name="Medium List 1 Accent 6" w:uiPriority="65"/>
-    <w:lsdException w:name="Medium List 2 Accent 6" w:uiPriority="66"/>
-    <w:lsdException w:name="Medium Grid 1 Accent 6" w:uiPriority="67"/>
-    <w:lsdException w:name="Medium Grid 2 Accent 6" w:uiPriority="68"/>
-    <w:lsdException w:name="Medium Grid 3 Accent 6" w:uiPriority="69"/>
-    <w:lsdException w:name="Dark List Accent 6" w:uiPriority="70"/>
-    <w:lsdException w:name="Colorful Shading Accent 6" w:uiPriority="71"/>
-    <w:lsdException w:name="Colorful List Accent 6" w:uiPriority="72"/>
-    <w:lsdException w:name="Colorful Grid Accent 6" w:uiPriority="73"/>
-    <w:lsdException w:name="Subtle Emphasis" w:uiPriority="19" w:qFormat="1"/>
-    <w:lsdException w:name="Intense Emphasis" w:uiPriority="21" w:qFormat="1"/>
-    <w:lsdException w:name="Subtle Reference" w:uiPriority="31" w:qFormat="1"/>
-    <w:lsdException w:name="Intense Reference" w:uiPriority="32" w:qFormat="1"/>
-    <w:lsdException w:name="Book Title" w:uiPriority="33" w:qFormat="1"/>
-    <w:lsdException w:name="Bibliography" w:semiHidden="1" w:uiPriority="37" w:unhideWhenUsed="1"/>
-    <w:lsdException w:name="TOC Heading" w:semiHidden="1" w:uiPriority="39" w:unhideWhenUsed="1" w:qFormat="1"/>
-    <w:lsdException w:name="Plain Table 1" w:uiPriority="41"/>
-    <w:lsdException w:name="Plain Table 2" w:uiPriority="42"/>
-    <w:lsdException w:name="Plain Table 3" w:uiPriority="43"/>
-    <w:lsdException w:name="Plain Table 4" w:uiPriority="44"/>
-    <w:lsdException w:name="Plain Table 5" w:uiPriority="45"/>
-    <w:lsdException w:name="Grid Table Light" w:uiPriority="40"/>
-    <w:lsdException w:name="Grid Table 1 Light" w:uiPriority="46"/>
-    <w:lsdException w:name="Grid Table 2" w:uiPriority="47"/>
-    <w:lsdException w:name="Grid Table 3" w:uiPriority="48"/>
-    <w:lsdException w:name="Grid Table 4" w:uiPriority="49"/>
-    <w:lsdException w:name="Grid Table 5 Dark" w:uiPriority="50"/>
-    <w:lsdException w:name="Grid Table 6 Colorful" w:uiPriority="51"/>
-    <w:lsdException w:name="Grid Table 7 Colorful" w:uiPriority="52"/>
-    <w:lsdException w:name="Grid Table 1 Light Accent 1" w:uiPriority="46"/>
-    <w:lsdException w:name="Grid Table 2 Accent 1" w:uiPriority="47"/>
-    <w:lsdException w:name="Grid Table 3 Accent 1" w:uiPriority="48"/>
-    <w:lsdException w:name="Grid Table 4 Accent 1" w:uiPriority="49"/>
-    <w:lsdException w:name="Grid Table 5 Dark Accent 1" w:uiPriority="50"/>
-    <w:lsdException w:name="Grid Table 6 Colorful Accent 1" w:uiPriority="51"/>
-    <w:lsdException w:name="Grid Table 7 Colorful Accent 1" w:uiPriority="52"/>
-    <w:lsdException w:name="Grid Table 1 Light Accent 2" w:uiPriority="46"/>
-    <w:lsdException w:name="Grid Table 2 Accent 2" w:uiPriority="47"/>
-    <w:lsdException w:name="Grid Table 3 Accent 2" w:uiPriority="48"/>
-    <w:lsdException w:name="Grid Table 4 Accent 2" w:uiPriority="49"/>
-    <w:lsdException w:name="Grid Table 5 Dark Accent 2" w:uiPriority="50"/>
-    <w:lsdException w:name="Grid Table 6 Colorful Accent 2" w:uiPriority="51"/>
-    <w:lsdException w:name="Grid Table 7 Colorful Accent 2" w:uiPriority="52"/>
-    <w:lsdException w:name="Grid Table 1 Light Accent 3" w:uiPriority="46"/>
-    <w:lsdException w:name="Grid Table 2 Accent 3" w:uiPriority="47"/>
-    <w:lsdException w:name="Grid Table 3 Accent 3" w:uiPriority="48"/>
-    <w:lsdException w:name="Grid Table 4 Accent 3" w:uiPriority="49"/>
-    <w:lsdException w:name="Grid Table 5 Dark Accent 3" w:uiPriority="50"/>
-    <w:lsdException w:name="Grid Table 6 Colorful Accent 3" w:uiPriority="51"/>
-    <w:lsdException w:name="Grid Table 7 Colorful Accent 3" w:uiPriority="52"/>
-    <w:lsdException w:name="Grid Table 1 Light Accent 4" w:uiPriority="46"/>
-    <w:lsdException w:name="Grid Table 2 Accent 4" w:uiPriority="47"/>
-    <w:lsdException w:name="Grid Table 3 Accent 4" w:uiPriority="48"/>
-    <w:lsdException w:name="Grid Table 4 Accent 4" w:uiPriority="49"/>
-    <w:lsdException w:name="Grid Table 5 Dark Accent 4" w:uiPriority="50"/>
-    <w:lsdException w:name="Grid Table 6 Colorful Accent 4" w:uiPriority="51"/>
-    <w:lsdException w:name="Grid Table 7 Colorful Accent 4" w:uiPriority="52"/>
-    <w:lsdException w:name="Grid Table 1 Light Accent 5" w:uiPriority="46"/>
-    <w:lsdException w:name="Grid Table 2 Accent 5" w:uiPriority="47"/>
-    <w:lsdException w:name="Grid Table 3 Accent 5" w:uiPriority="48"/>
-    <w:lsdException w:name="Grid Table 4 Accent 5" w:uiPriority="49"/>
-    <w:lsdException w:name="Grid Table 5 Dark Accent 5" w:uiPriority="50"/>
-    <w:lsdException w:name="Grid Table 6 Colorful Accent 5" w:uiPriority="51"/>
-    <w:lsdException w:name="Grid Table 7 Colorful Accent 5" w:uiPriority="52"/>
-    <w:lsdException w:name="Grid Table 1 Light Accent 6" w:uiPriority="46"/>
-    <w:lsdException w:name="Grid Table 2 Accent 6" w:uiPriority="47"/>
-    <w:lsdException w:name="Grid Table 3 Accent 6" w:uiPriority="48"/>
-    <w:lsdException w:name="Grid Table 4 Accent 6" w:uiPriority="49"/>
-    <w:lsdException w:name="Grid Table 5 Dark Accent 6" w:uiPriority="50"/>
-    <w:lsdException w:name="Grid Table 6 Colorful Accent 6" w:uiPriority="51"/>
-    <w:lsdException w:name="Grid Table 7 Colorful Accent 6" w:uiPriority="52"/>
-    <w:lsdException w:name="List Table 1 Light" w:uiPriority="46"/>
-    <w:lsdException w:name="List Table 2" w:uiPriority="47"/>
-    <w:lsdException w:name="List Table 3" w:uiPriority="48"/>
-    <w:lsdException w:name="List Table 4" w:uiPriority="49"/>
-    <w:lsdException w:name="List Table 5 Dark" w:uiPriority="50"/>
-    <w:lsdException w:name="List Table 6 Colorful" w:uiPriority="51"/>
-    <w:lsdException w:name="List Table 7 Colorful" w:uiPriority="52"/>
-    <w:lsdException w:name="List Table 1 Light Accent 1" w:uiPriority="46"/>
-    <w:lsdException w:name="List Table 2 Accent 1" w:uiPriority="47"/>
-    <w:lsdException w:name="List Table 3 Accent 1" w:uiPriority="48"/>
-    <w:lsdException w:name="List Table 4 Accent 1" w:uiPriority="49"/>
-    <w:lsdException w:name="List Table 5 Dark Accent 1" w:uiPriority="50"/>
-    <w:lsdException w:name="List Table 6 Colorful Accent 1" w:uiPriority="51"/>
-    <w:lsdException w:name="List Table 7 Colorful Accent 1" w:uiPriority="52"/>
-    <w:lsdException w:name="List Table 1 Light Accent 2" w:uiPriority="46"/>
-    <w:lsdException w:name="List Table 2 Accent 2" w:uiPriority="47"/>
-    <w:lsdException w:name="List Table 3 Accent 2" w:uiPriority="48"/>
-    <w:lsdException w:name="List Table 4 Accent 2" w:uiPriority="49"/>
-    <w:lsdException w:name="List Table 5 Dark Accent 2" w:uiPriority="50"/>
-    <w:lsdException w:name="List Table 6 Colorful Accent 2" w:uiPriority="51"/>
-    <w:lsdException w:name="List Table 7 Colorful Accent 2" w:uiPriority="52"/>
-    <w:lsdException w:name="List Table 1 Light Accent 3" w:uiPriority="46"/>
-    <w:lsdException w:name="List Table 2 Accent 3" w:uiPriority="47"/>
-    <w:lsdException w:name="List Table 3 Accent 3" w:uiPriority="48"/>
-    <w:lsdException w:name="List Table 4 Accent 3" w:uiPriority="49"/>
-    <w:lsdException w:name="List Table 5 Dark Accent 3" w:uiPriority="50"/>
-    <w:lsdException w:name="List Table 6 Colorful Accent 3" w:uiPriority="51"/>
-    <w:lsdException w:name="List Table 7 Colorful Accent 3" w:uiPriority="52"/>
-    <w:lsdException w:name="List Table 1 Light Accent 4" w:uiPriority="46"/>
-    <w:lsdException w:name="List Table 2 Accent 4" w:uiPriority="47"/>
-    <w:lsdException w:name="List Table 3 Accent 4" w:uiPriority="48"/>
-    <w:lsdException w:name="List Table 4 Accent 4" w:uiPriority="49"/>
-    <w:lsdException w:name="List Table 5 Dark Accent 4" w:uiPriority="50"/>
-    <w:lsdException w:name="List Table 6 Colorful Accent 4" w:uiPriority="51"/>
-    <w:lsdException w:name="List Table 7 Colorful Accent 4" w:uiPriority="52"/>
-    <w:lsdException w:name="List Table 1 Light Accent 5" w:uiPriority="46"/>
-    <w:lsdException w:name="List Table 2 Accent 5" w:uiPriority="47"/>
-    <w:lsdException w:name="List Table 3 Accent 5" w:uiPriority="48"/>
-    <w:lsdException w:name="List Table 4 Accent 5" w:uiPriority="49"/>
-    <w:lsdException w:name="List Table 5 Dark Accent 5" w:uiPriority="50"/>
-    <w:lsdException w:name="List Table 6 Colorful Accent 5" w:uiPriority="51"/>
-    <w:lsdException w:name="List Table 7 Colorful Accent 5" w:uiPriority="52"/>
-    <w:lsdException w:name="List Table 1 Light Accent 6" w:uiPriority="46"/>
-    <w:lsdException w:name="List Table 2 Accent 6" w:uiPriority="47"/>
-    <w:lsdException w:name="List Table 3 Accent 6" w:uiPriority="48"/>
-    <w:lsdException w:name="List Table 4 Accent 6" w:uiPriority="49"/>
-    <w:lsdException w:name="List Table 5 Dark Accent 6" w:uiPriority="50"/>
-    <w:lsdException w:name="List Table 6 Colorful Accent 6" w:uiPriority="51"/>
-    <w:lsdException w:name="List Table 7 Colorful Accent 6" w:uiPriority="52"/>
+  <w:latentStyles w:defLockedState="0" w:defUIPriority="99" w:defSemiHidden="1" w:defUnhideWhenUsed="1" w:defQFormat="0" w:count="267">
+    <w:lsdException w:name="Normal" w:semiHidden="0" w:uiPriority="0" w:unhideWhenUsed="0" w:qFormat="1"/>
+    <w:lsdException w:name="heading 1" w:semiHidden="0" w:uiPriority="9" w:unhideWhenUsed="0" w:qFormat="1"/>
+    <w:lsdException w:name="heading 2" w:uiPriority="9" w:qFormat="1"/>
+    <w:lsdException w:name="heading 3" w:uiPriority="9" w:qFormat="1"/>
+    <w:lsdException w:name="heading 4" w:uiPriority="9" w:qFormat="1"/>
+    <w:lsdException w:name="heading 5" w:uiPriority="9" w:qFormat="1"/>
+    <w:lsdException w:name="heading 6" w:uiPriority="9" w:qFormat="1"/>
+    <w:lsdException w:name="heading 7" w:uiPriority="9" w:qFormat="1"/>
+    <w:lsdException w:name="heading 8" w:uiPriority="9" w:qFormat="1"/>
+    <w:lsdException w:name="heading 9" w:uiPriority="9" w:qFormat="1"/>
+    <w:lsdException w:name="toc 1" w:uiPriority="39"/>
+    <w:lsdException w:name="toc 2" w:uiPriority="39"/>
+    <w:lsdException w:name="toc 3" w:uiPriority="39"/>
+    <w:lsdException w:name="toc 4" w:uiPriority="39"/>
+    <w:lsdException w:name="toc 5" w:uiPriority="39"/>
+    <w:lsdException w:name="toc 6" w:uiPriority="39"/>
+    <w:lsdException w:name="toc 7" w:uiPriority="39"/>
+    <w:lsdException w:name="toc 8" w:uiPriority="39"/>
+    <w:lsdException w:name="toc 9" w:uiPriority="39"/>
+    <w:lsdException w:name="caption" w:uiPriority="35" w:qFormat="1"/>
+    <w:lsdException w:name="Title" w:semiHidden="0" w:uiPriority="10" w:unhideWhenUsed="0" w:qFormat="1"/>
+    <w:lsdException w:name="Default Paragraph Font" w:uiPriority="1"/>
+    <w:lsdException w:name="Subtitle" w:semiHidden="0" w:uiPriority="11" w:unhideWhenUsed="0" w:qFormat="1"/>
+    <w:lsdException w:name="Strong" w:semiHidden="0" w:uiPriority="22" w:unhideWhenUsed="0" w:qFormat="1"/>
+    <w:lsdException w:name="Emphasis" w:semiHidden="0" w:uiPriority="20" w:unhideWhenUsed="0" w:qFormat="1"/>
+    <w:lsdException w:name="Table Grid" w:semiHidden="0" w:uiPriority="59" w:unhideWhenUsed="0"/>
+    <w:lsdException w:name="Placeholder Text" w:unhideWhenUsed="0"/>
+    <w:lsdException w:name="No Spacing" w:semiHidden="0" w:uiPriority="1" w:unhideWhenUsed="0" w:qFormat="1"/>
+    <w:lsdException w:name="Light Shading" w:semiHidden="0" w:uiPriority="60" w:unhideWhenUsed="0"/>
+    <w:lsdException w:name="Light List" w:semiHidden="0" w:uiPriority="61" w:unhideWhenUsed="0"/>
+    <w:lsdException w:name="Light Grid" w:semiHidden="0" w:uiPriority="62" w:unhideWhenUsed="0"/>
+    <w:lsdException w:name="Medium Shading 1" w:semiHidden="0" w:uiPriority="63" w:unhideWhenUsed="0"/>
+    <w:lsdException w:name="Medium Shading 2" w:semiHidden="0" w:uiPriority="64" w:unhideWhenUsed="0"/>
+    <w:lsdException w:name="Medium List 1" w:semiHidden="0" w:uiPriority="65" w:unhideWhenUsed="0"/>
+    <w:lsdException w:name="Medium List 2" w:semiHidden="0" w:uiPriority="66" w:unhideWhenUsed="0"/>
+    <w:lsdException w:name="Medium Grid 1" w:semiHidden="0" w:uiPriority="67" w:unhideWhenUsed="0"/>
+    <w:lsdException w:name="Medium Grid 2" w:semiHidden="0" w:uiPriority="68" w:unhideWhenUsed="0"/>
+    <w:lsdException w:name="Medium Grid 3" w:semiHidden="0" w:uiPriority="69" w:unhideWhenUsed="0"/>
+    <w:lsdException w:name="Dark List" w:semiHidden="0" w:uiPriority="70" w:unhideWhenUsed="0"/>
+    <w:lsdException w:name="Colorful Shading" w:semiHidden="0" w:uiPriority="71" w:unhideWhenUsed="0"/>
+    <w:lsdException w:name="Colorful List" w:semiHidden="0" w:uiPriority="72" w:unhideWhenUsed="0"/>
+    <w:lsdException w:name="Colorful Grid" w:semiHidden="0" w:uiPriority="73" w:unhideWhenUsed="0"/>
+    <w:lsdException w:name="Light Shading Accent 1" w:semiHidden="0" w:uiPriority="60" w:unhideWhenUsed="0"/>
+    <w:lsdException w:name="Light List Accent 1" w:semiHidden="0" w:uiPriority="61" w:unhideWhenUsed="0"/>
+    <w:lsdException w:name="Light Grid Accent 1" w:semiHidden="0" w:uiPriority="62" w:unhideWhenUsed="0"/>
+    <w:lsdException w:name="Medium Shading 1 Accent 1" w:semiHidden="0" w:uiPriority="63" w:unhideWhenUsed="0"/>
+    <w:lsdException w:name="Medium Shading 2 Accent 1" w:semiHidden="0" w:uiPriority="64" w:unhideWhenUsed="0"/>
+    <w:lsdException w:name="Medium List 1 Accent 1" w:semiHidden="0" w:uiPriority="65" w:unhideWhenUsed="0"/>
+    <w:lsdException w:name="Revision" w:unhideWhenUsed="0"/>
+    <w:lsdException w:name="List Paragraph" w:semiHidden="0" w:uiPriority="34" w:unhideWhenUsed="0" w:qFormat="1"/>
+    <w:lsdException w:name="Quote" w:semiHidden="0" w:uiPriority="29" w:unhideWhenUsed="0" w:qFormat="1"/>
+    <w:lsdException w:name="Intense Quote" w:semiHidden="0" w:uiPriority="30" w:unhideWhenUsed="0" w:qFormat="1"/>
+    <w:lsdException w:name="Medium List 2 Accent 1" w:semiHidden="0" w:uiPriority="66" w:unhideWhenUsed="0"/>
+    <w:lsdException w:name="Medium Grid 1 Accent 1" w:semiHidden="0" w:uiPriority="67" w:unhideWhenUsed="0"/>
+    <w:lsdException w:name="Medium Grid 2 Accent 1" w:semiHidden="0" w:uiPriority="68" w:unhideWhenUsed="0"/>
+    <w:lsdException w:name="Medium Grid 3 Accent 1" w:semiHidden="0" w:uiPriority="69" w:unhideWhenUsed="0"/>
+    <w:lsdException w:name="Dark List Accent 1" w:semiHidden="0" w:uiPriority="70" w:unhideWhenUsed="0"/>
+    <w:lsdException w:name="Colorful Shading Accent 1" w:semiHidden="0" w:uiPriority="71" w:unhideWhenUsed="0"/>
+    <w:lsdException w:name="Colorful List Accent 1" w:semiHidden="0" w:uiPriority="72" w:unhideWhenUsed="0"/>
+    <w:lsdException w:name="Colorful Grid Accent 1" w:semiHidden="0" w:uiPriority="73" w:unhideWhenUsed="0"/>
+    <w:lsdException w:name="Light Shading Accent 2" w:semiHidden="0" w:uiPriority="60" w:unhideWhenUsed="0"/>
+    <w:lsdException w:name="Light List Accent 2" w:semiHidden="0" w:uiPriority="61" w:unhideWhenUsed="0"/>
+    <w:lsdException w:name="Light Grid Accent 2" w:semiHidden="0" w:uiPriority="62" w:unhideWhenUsed="0"/>
+    <w:lsdException w:name="Medium Shading 1 Accent 2" w:semiHidden="0" w:uiPriority="63" w:unhideWhenUsed="0"/>
+    <w:lsdException w:name="Medium Shading 2 Accent 2" w:semiHidden="0" w:uiPriority="64" w:unhideWhenUsed="0"/>
+    <w:lsdException w:name="Medium List 1 Accent 2" w:semiHidden="0" w:uiPriority="65" w:unhideWhenUsed="0"/>
+    <w:lsdException w:name="Medium List 2 Accent 2" w:semiHidden="0" w:uiPriority="66" w:unhideWhenUsed="0"/>
+    <w:lsdException w:name="Medium Grid 1 Accent 2" w:semiHidden="0" w:uiPriority="67" w:unhideWhenUsed="0"/>
+    <w:lsdException w:name="Medium Grid 2 Accent 2" w:semiHidden="0" w:uiPriority="68" w:unhideWhenUsed="0"/>
+    <w:lsdException w:name="Medium Grid 3 Accent 2" w:semiHidden="0" w:uiPriority="69" w:unhideWhenUsed="0"/>
+    <w:lsdException w:name="Dark List Accent 2" w:semiHidden="0" w:uiPriority="70" w:unhideWhenUsed="0"/>
+    <w:lsdException w:name="Colorful Shading Accent 2" w:semiHidden="0" w:uiPriority="71" w:unhideWhenUsed="0"/>
+    <w:lsdException w:name="Colorful List Accent 2" w:semiHidden="0" w:uiPriority="72" w:unhideWhenUsed="0"/>
+    <w:lsdException w:name="Colorful Grid Accent 2" w:semiHidden="0" w:uiPriority="73" w:unhideWhenUsed="0"/>
+    <w:lsdException w:name="Light Shading Accent 3" w:semiHidden="0" w:uiPriority="60" w:unhideWhenUsed="0"/>
+    <w:lsdException w:name="Light List Accent 3" w:semiHidden="0" w:uiPriority="61" w:unhideWhenUsed="0"/>
+    <w:lsdException w:name="Light Grid Accent 3" w:semiHidden="0" w:uiPriority="62" w:unhideWhenUsed="0"/>
+    <w:lsdException w:name="Medium Shading 1 Accent 3" w:semiHidden="0" w:uiPriority="63" w:unhideWhenUsed="0"/>
+    <w:lsdException w:name="Medium Shading 2 Accent 3" w:semiHidden="0" w:uiPriority="64" w:unhideWhenUsed="0"/>
+    <w:lsdException w:name="Medium List 1 Accent 3" w:semiHidden="0" w:uiPriority="65" w:unhideWhenUsed="0"/>
+    <w:lsdException w:name="Medium List 2 Accent 3" w:semiHidden="0" w:uiPriority="66" w:unhideWhenUsed="0"/>
+    <w:lsdException w:name="Medium Grid 1 Accent 3" w:semiHidden="0" w:uiPriority="67" w:unhideWhenUsed="0"/>
+    <w:lsdException w:name="Medium Grid 2 Accent 3" w:semiHidden="0" w:uiPriority="68" w:unhideWhenUsed="0"/>
+    <w:lsdException w:name="Medium Grid 3 Accent 3" w:semiHidden="0" w:uiPriority="69" w:unhideWhenUsed="0"/>
+    <w:lsdException w:name="Dark List Accent 3" w:semiHidden="0" w:uiPriority="70" w:unhideWhenUsed="0"/>
+    <w:lsdException w:name="Colorful Shading Accent 3" w:semiHidden="0" w:uiPriority="71" w:unhideWhenUsed="0"/>
+    <w:lsdException w:name="Colorful List Accent 3" w:semiHidden="0" w:uiPriority="72" w:unhideWhenUsed="0"/>
+    <w:lsdException w:name="Colorful Grid Accent 3" w:semiHidden="0" w:uiPriority="73" w:unhideWhenUsed="0"/>
+    <w:lsdException w:name="Light Shading Accent 4" w:semiHidden="0" w:uiPriority="60" w:unhideWhenUsed="0"/>
+    <w:lsdException w:name="Light List Accent 4" w:semiHidden="0" w:uiPriority="61" w:unhideWhenUsed="0"/>
+    <w:lsdException w:name="Light Grid Accent 4" w:semiHidden="0" w:uiPriority="62" w:unhideWhenUsed="0"/>
+    <w:lsdException w:name="Medium Shading 1 Accent 4" w:semiHidden="0" w:uiPriority="63" w:unhideWhenUsed="0"/>
+    <w:lsdException w:name="Medium Shading 2 Accent 4" w:semiHidden="0" w:uiPriority="64" w:unhideWhenUsed="0"/>
+    <w:lsdException w:name="Medium List 1 Accent 4" w:semiHidden="0" w:uiPriority="65" w:unhideWhenUsed="0"/>
+    <w:lsdException w:name="Medium List 2 Accent 4" w:semiHidden="0" w:uiPriority="66" w:unhideWhenUsed="0"/>
+    <w:lsdException w:name="Medium Grid 1 Accent 4" w:semiHidden="0" w:uiPriority="67" w:unhideWhenUsed="0"/>
+    <w:lsdException w:name="Medium Grid 2 Accent 4" w:semiHidden="0" w:uiPriority="68" w:unhideWhenUsed="0"/>
+    <w:lsdException w:name="Medium Grid 3 Accent 4" w:semiHidden="0" w:uiPriority="69" w:unhideWhenUsed="0"/>
+    <w:lsdException w:name="Dark List Accent 4" w:semiHidden="0" w:uiPriority="70" w:unhideWhenUsed="0"/>
+    <w:lsdException w:name="Colorful Shading Accent 4" w:semiHidden="0" w:uiPriority="71" w:unhideWhenUsed="0"/>
+    <w:lsdException w:name="Colorful List Accent 4" w:semiHidden="0" w:uiPriority="72" w:unhideWhenUsed="0"/>
+    <w:lsdException w:name="Colorful Grid Accent 4" w:semiHidden="0" w:uiPriority="73" w:unhideWhenUsed="0"/>
+    <w:lsdException w:name="Light Shading Accent 5" w:semiHidden="0" w:uiPriority="60" w:unhideWhenUsed="0"/>
+    <w:lsdException w:name="Light List Accent 5" w:semiHidden="0" w:uiPriority="61" w:unhideWhenUsed="0"/>
+    <w:lsdException w:name="Light Grid Accent 5" w:semiHidden="0" w:uiPriority="62" w:unhideWhenUsed="0"/>
+    <w:lsdException w:name="Medium Shading 1 Accent 5" w:semiHidden="0" w:uiPriority="63" w:unhideWhenUsed="0"/>
+    <w:lsdException w:name="Medium Shading 2 Accent 5" w:semiHidden="0" w:uiPriority="64" w:unhideWhenUsed="0"/>
+    <w:lsdException w:name="Medium List 1 Accent 5" w:semiHidden="0" w:uiPriority="65" w:unhideWhenUsed="0"/>
+    <w:lsdException w:name="Medium List 2 Accent 5" w:semiHidden="0" w:uiPriority="66" w:unhideWhenUsed="0"/>
+    <w:lsdException w:name="Medium Grid 1 Accent 5" w:semiHidden="0" w:uiPriority="67" w:unhideWhenUsed="0"/>
+    <w:lsdException w:name="Medium Grid 2 Accent 5" w:semiHidden="0" w:uiPriority="68" w:unhideWhenUsed="0"/>
+    <w:lsdException w:name="Medium Grid 3 Accent 5" w:semiHidden="0" w:uiPriority="69" w:unhideWhenUsed="0"/>
+    <w:lsdException w:name="Dark List Accent 5" w:semiHidden="0" w:uiPriority="70" w:unhideWhenUsed="0"/>
+    <w:lsdException w:name="Colorful Shading Accent 5" w:semiHidden="0" w:uiPriority="71" w:unhideWhenUsed="0"/>
+    <w:lsdException w:name="Colorful List Accent 5" w:semiHidden="0" w:uiPriority="72" w:unhideWhenUsed="0"/>
+    <w:lsdException w:name="Colorful Grid Accent 5" w:semiHidden="0" w:uiPriority="73" w:unhideWhenUsed="0"/>
+    <w:lsdException w:name="Light Shading Accent 6" w:semiHidden="0" w:uiPriority="60" w:unhideWhenUsed="0"/>
+    <w:lsdException w:name="Light List Accent 6" w:semiHidden="0" w:uiPriority="61" w:unhideWhenUsed="0"/>
+    <w:lsdException w:name="Light Grid Accent 6" w:semiHidden="0" w:uiPriority="62" w:unhideWhenUsed="0"/>
+    <w:lsdException w:name="Medium Shading 1 Accent 6" w:semiHidden="0" w:uiPriority="63" w:unhideWhenUsed="0"/>
+    <w:lsdException w:name="Medium Shading 2 Accent 6" w:semiHidden="0" w:uiPriority="64" w:unhideWhenUsed="0"/>
+    <w:lsdException w:name="Medium List 1 Accent 6" w:semiHidden="0" w:uiPriority="65" w:unhideWhenUsed="0"/>
+    <w:lsdException w:name="Medium List 2 Accent 6" w:semiHidden="0" w:uiPriority="66" w:unhideWhenUsed="0"/>
+    <w:lsdException w:name="Medium Grid 1 Accent 6" w:semiHidden="0" w:uiPriority="67" w:unhideWhenUsed="0"/>
+    <w:lsdException w:name="Medium Grid 2 Accent 6" w:semiHidden="0" w:uiPriority="68" w:unhideWhenUsed="0"/>
+    <w:lsdException w:name="Medium Grid 3 Accent 6" w:semiHidden="0" w:uiPriority="69" w:unhideWhenUsed="0"/>
+    <w:lsdException w:name="Dark List Accent 6" w:semiHidden="0" w:uiPriority="70" w:unhideWhenUsed="0"/>
+    <w:lsdException w:name="Colorful Shading Accent 6" w:semiHidden="0" w:uiPriority="71" w:unhideWhenUsed="0"/>
+    <w:lsdException w:name="Colorful List Accent 6" w:semiHidden="0" w:uiPriority="72" w:unhideWhenUsed="0"/>
+    <w:lsdException w:name="Colorful Grid Accent 6" w:semiHidden="0" w:uiPriority="73" w:unhideWhenUsed="0"/>
+    <w:lsdException w:name="Subtle Emphasis" w:semiHidden="0" w:uiPriority="19" w:unhideWhenUsed="0" w:qFormat="1"/>
+    <w:lsdException w:name="Intense Emphasis" w:semiHidden="0" w:uiPriority="21" w:unhideWhenUsed="0" w:qFormat="1"/>
+    <w:lsdException w:name="Subtle Reference" w:semiHidden="0" w:uiPriority="31" w:unhideWhenUsed="0" w:qFormat="1"/>
+    <w:lsdException w:name="Intense Reference" w:semiHidden="0" w:uiPriority="32" w:unhideWhenUsed="0" w:qFormat="1"/>
+    <w:lsdException w:name="Book Title" w:semiHidden="0" w:uiPriority="33" w:unhideWhenUsed="0" w:qFormat="1"/>
+    <w:lsdException w:name="Bibliography" w:uiPriority="37"/>
+    <w:lsdException w:name="TOC Heading" w:uiPriority="39" w:qFormat="1"/>
   </w:latentStyles>
   <w:style w:type="paragraph" w:default="1" w:styleId="a">
     <w:name w:val="Normal"/>
@@ -2204,6 +4283,7 @@
     <w:uiPriority w:val="99"/>
     <w:semiHidden/>
     <w:unhideWhenUsed/>
+    <w:qFormat/>
     <w:tblPr>
       <w:tblInd w:w="0" w:type="dxa"/>
       <w:tblCellMar>

--- a/前端学习/css1.docx
+++ b/前端学习/css1.docx
@@ -1,6 +1,6 @@
 
 <file path=word/document.xml><?xml version="1.0" encoding="utf-8"?>
-<w:document xmlns:ve="http://schemas.openxmlformats.org/markup-compatibility/2006" xmlns:o="urn:schemas-microsoft-com:office:office" xmlns:r="http://schemas.openxmlformats.org/officeDocument/2006/relationships" xmlns:m="http://schemas.openxmlformats.org/officeDocument/2006/math" xmlns:v="urn:schemas-microsoft-com:vml" xmlns:wp="http://schemas.openxmlformats.org/drawingml/2006/wordprocessingDrawing" xmlns:w10="urn:schemas-microsoft-com:office:word" xmlns:w="http://schemas.openxmlformats.org/wordprocessingml/2006/main" xmlns:wne="http://schemas.microsoft.com/office/word/2006/wordml">
+<w:document xmlns:wpc="http://schemas.microsoft.com/office/word/2010/wordprocessingCanvas" xmlns:mc="http://schemas.openxmlformats.org/markup-compatibility/2006" xmlns:o="urn:schemas-microsoft-com:office:office" xmlns:r="http://schemas.openxmlformats.org/officeDocument/2006/relationships" xmlns:m="http://schemas.openxmlformats.org/officeDocument/2006/math" xmlns:v="urn:schemas-microsoft-com:vml" xmlns:wp14="http://schemas.microsoft.com/office/word/2010/wordprocessingDrawing" xmlns:wp="http://schemas.openxmlformats.org/drawingml/2006/wordprocessingDrawing" xmlns:w10="urn:schemas-microsoft-com:office:word" xmlns:w="http://schemas.openxmlformats.org/wordprocessingml/2006/main" xmlns:w14="http://schemas.microsoft.com/office/word/2010/wordml" xmlns:w15="http://schemas.microsoft.com/office/word/2012/wordml" xmlns:wpg="http://schemas.microsoft.com/office/word/2010/wordprocessingGroup" xmlns:wpi="http://schemas.microsoft.com/office/word/2010/wordprocessingInk" xmlns:wne="http://schemas.microsoft.com/office/word/2006/wordml" xmlns:wps="http://schemas.microsoft.com/office/word/2010/wordprocessingShape" mc:Ignorable="w14 w15 wp14">
   <w:body>
     <w:p>
       <w:r>
@@ -750,9 +750,6 @@
           <w:numId w:val="2"/>
         </w:numPr>
         <w:ind w:firstLineChars="0"/>
-        <w:rPr>
-          <w:rFonts w:hint="eastAsia"/>
-        </w:rPr>
       </w:pPr>
       <w:r>
         <w:rPr>
@@ -913,9 +910,6 @@
           <w:numId w:val="2"/>
         </w:numPr>
         <w:ind w:firstLineChars="0"/>
-        <w:rPr>
-          <w:rFonts w:hint="eastAsia"/>
-        </w:rPr>
       </w:pPr>
       <w:r>
         <w:rPr>
@@ -968,9 +962,6 @@
           <w:numId w:val="2"/>
         </w:numPr>
         <w:ind w:firstLineChars="0"/>
-        <w:rPr>
-          <w:rFonts w:hint="eastAsia"/>
-        </w:rPr>
       </w:pPr>
       <w:r>
         <w:rPr>
@@ -1019,9 +1010,6 @@
       <w:pPr>
         <w:pStyle w:val="a5"/>
         <w:ind w:left="420" w:firstLineChars="0" w:firstLine="0"/>
-        <w:rPr>
-          <w:rFonts w:hint="eastAsia"/>
-        </w:rPr>
       </w:pPr>
       <w:r>
         <w:rPr>
@@ -1034,9 +1022,6 @@
       <w:pPr>
         <w:pStyle w:val="a5"/>
         <w:ind w:left="420" w:firstLineChars="0" w:firstLine="0"/>
-        <w:rPr>
-          <w:rFonts w:hint="eastAsia"/>
-        </w:rPr>
       </w:pPr>
       <w:r>
         <w:rPr>
@@ -1067,9 +1052,6 @@
       <w:pPr>
         <w:pStyle w:val="a5"/>
         <w:ind w:left="420" w:firstLineChars="0" w:firstLine="0"/>
-        <w:rPr>
-          <w:rFonts w:hint="eastAsia"/>
-        </w:rPr>
       </w:pPr>
       <w:r>
         <w:rPr>
@@ -1086,9 +1068,6 @@
           <w:numId w:val="2"/>
         </w:numPr>
         <w:ind w:firstLineChars="0"/>
-        <w:rPr>
-          <w:rFonts w:hint="eastAsia"/>
-        </w:rPr>
       </w:pPr>
       <w:r>
         <w:rPr>
@@ -1125,9 +1104,6 @@
       <w:pPr>
         <w:pStyle w:val="a5"/>
         <w:ind w:left="420" w:firstLineChars="0" w:firstLine="0"/>
-        <w:rPr>
-          <w:rFonts w:hint="eastAsia"/>
-        </w:rPr>
       </w:pPr>
       <w:r>
         <w:rPr>
@@ -1182,9 +1158,6 @@
       <w:pPr>
         <w:pStyle w:val="a5"/>
         <w:ind w:left="420" w:firstLineChars="0" w:firstLine="0"/>
-        <w:rPr>
-          <w:rFonts w:hint="eastAsia"/>
-        </w:rPr>
       </w:pPr>
       <w:r>
         <w:rPr>
@@ -1231,9 +1204,6 @@
           <w:numId w:val="2"/>
         </w:numPr>
         <w:ind w:firstLineChars="0"/>
-        <w:rPr>
-          <w:rFonts w:hint="eastAsia"/>
-        </w:rPr>
       </w:pPr>
       <w:r>
         <w:rPr>
@@ -1280,9 +1250,6 @@
           <w:numId w:val="2"/>
         </w:numPr>
         <w:ind w:firstLineChars="0"/>
-        <w:rPr>
-          <w:rFonts w:hint="eastAsia"/>
-        </w:rPr>
       </w:pPr>
       <w:r>
         <w:rPr>
@@ -1359,9 +1326,6 @@
           <w:numId w:val="2"/>
         </w:numPr>
         <w:ind w:firstLineChars="0"/>
-        <w:rPr>
-          <w:rFonts w:hint="eastAsia"/>
-        </w:rPr>
       </w:pPr>
       <w:r>
         <w:rPr>
@@ -1390,9 +1354,6 @@
           <w:numId w:val="2"/>
         </w:numPr>
         <w:ind w:firstLineChars="0"/>
-        <w:rPr>
-          <w:rFonts w:hint="eastAsia"/>
-        </w:rPr>
       </w:pPr>
       <w:r>
         <w:rPr>
@@ -1405,9 +1366,6 @@
       <w:pPr>
         <w:pStyle w:val="a5"/>
         <w:ind w:left="420" w:firstLineChars="0" w:firstLine="0"/>
-        <w:rPr>
-          <w:rFonts w:hint="eastAsia"/>
-        </w:rPr>
       </w:pPr>
       <w:r>
         <w:rPr>
@@ -1420,9 +1378,6 @@
       <w:pPr>
         <w:pStyle w:val="a5"/>
         <w:ind w:left="420" w:firstLineChars="0" w:firstLine="0"/>
-        <w:rPr>
-          <w:rFonts w:hint="eastAsia"/>
-        </w:rPr>
       </w:pPr>
       <w:r>
         <w:rPr>
@@ -1471,9 +1426,6 @@
       <w:pPr>
         <w:pStyle w:val="a5"/>
         <w:ind w:left="420" w:firstLineChars="0" w:firstLine="0"/>
-        <w:rPr>
-          <w:rFonts w:hint="eastAsia"/>
-        </w:rPr>
       </w:pPr>
       <w:r>
         <w:rPr>
@@ -1528,9 +1480,6 @@
     <w:p>
       <w:pPr>
         <w:ind w:leftChars="800" w:left="1680" w:firstLineChars="300" w:firstLine="630"/>
-        <w:rPr>
-          <w:rFonts w:hint="eastAsia"/>
-        </w:rPr>
       </w:pPr>
       <w:r>
         <w:rPr>
@@ -1584,9 +1533,6 @@
     <w:p>
       <w:pPr>
         <w:ind w:firstLineChars="1100" w:firstLine="2310"/>
-        <w:rPr>
-          <w:rFonts w:hint="eastAsia"/>
-        </w:rPr>
       </w:pPr>
       <w:r>
         <w:rPr>
@@ -1640,9 +1586,6 @@
     <w:p>
       <w:pPr>
         <w:ind w:firstLineChars="1100" w:firstLine="2310"/>
-        <w:rPr>
-          <w:rFonts w:hint="eastAsia"/>
-        </w:rPr>
       </w:pPr>
       <w:r>
         <w:rPr>
@@ -1688,11 +1631,6 @@
       </w:r>
     </w:p>
     <w:p>
-      <w:pPr>
-        <w:rPr>
-          <w:rFonts w:hint="eastAsia"/>
-        </w:rPr>
-      </w:pPr>
       <w:r>
         <w:rPr>
           <w:rFonts w:hint="eastAsia"/>
@@ -1703,17 +1641,11 @@
     <w:p>
       <w:pPr>
         <w:ind w:firstLineChars="1100" w:firstLine="2310"/>
-        <w:rPr>
-          <w:rFonts w:hint="eastAsia"/>
-        </w:rPr>
       </w:pPr>
     </w:p>
     <w:p>
       <w:pPr>
         <w:ind w:firstLine="405"/>
-        <w:rPr>
-          <w:rFonts w:hint="eastAsia"/>
-        </w:rPr>
       </w:pPr>
       <w:r>
         <w:rPr>
@@ -1725,9 +1657,6 @@
     <w:p>
       <w:pPr>
         <w:ind w:firstLine="405"/>
-        <w:rPr>
-          <w:rFonts w:hint="eastAsia"/>
-        </w:rPr>
       </w:pPr>
       <w:r>
         <w:rPr>
@@ -1805,6 +1734,425 @@
         </w:numPr>
         <w:ind w:firstLineChars="0"/>
       </w:pPr>
+      <w:r>
+        <w:rPr>
+          <w:rFonts w:hint="eastAsia"/>
+        </w:rPr>
+        <w:t>内边距</w:t>
+      </w:r>
+      <w:r>
+        <w:t>：边框和内容</w:t>
+      </w:r>
+      <w:r>
+        <w:rPr>
+          <w:rFonts w:hint="eastAsia"/>
+        </w:rPr>
+        <w:t>之间</w:t>
+      </w:r>
+      <w:r>
+        <w:t>的距离。</w:t>
+      </w:r>
+    </w:p>
+    <w:p>
+      <w:pPr>
+        <w:pStyle w:val="a5"/>
+        <w:ind w:left="420" w:firstLineChars="0" w:firstLine="0"/>
+      </w:pPr>
+      <w:r>
+        <w:rPr>
+          <w:rFonts w:hint="eastAsia"/>
+        </w:rPr>
+        <w:t>非连写</w:t>
+      </w:r>
+      <w:r>
+        <w:t>：</w:t>
+      </w:r>
+    </w:p>
+    <w:p>
+      <w:pPr>
+        <w:pStyle w:val="a5"/>
+        <w:ind w:left="420" w:firstLineChars="0" w:firstLine="0"/>
+        <w:rPr>
+          <w:rFonts w:hint="eastAsia"/>
+        </w:rPr>
+      </w:pPr>
+      <w:r>
+        <w:t>p</w:t>
+      </w:r>
+      <w:r>
+        <w:rPr>
+          <w:rFonts w:hint="eastAsia"/>
+        </w:rPr>
+        <w:t>adding</w:t>
+      </w:r>
+      <w:r>
+        <w:t>-top</w:t>
+      </w:r>
+      <w:r>
+        <w:rPr>
+          <w:rFonts w:hint="eastAsia"/>
+        </w:rPr>
+        <w:t>：</w:t>
+      </w:r>
+      <w:r>
+        <w:rPr>
+          <w:rFonts w:hint="eastAsia"/>
+        </w:rPr>
+        <w:t>xxpx</w:t>
+      </w:r>
+    </w:p>
+    <w:p>
+      <w:pPr>
+        <w:pStyle w:val="a5"/>
+        <w:ind w:left="420" w:firstLineChars="0" w:firstLine="0"/>
+        <w:rPr>
+          <w:rFonts w:hint="eastAsia"/>
+        </w:rPr>
+      </w:pPr>
+      <w:r>
+        <w:t>padding-right</w:t>
+      </w:r>
+      <w:r>
+        <w:rPr>
+          <w:rFonts w:hint="eastAsia"/>
+        </w:rPr>
+        <w:t>：</w:t>
+      </w:r>
+      <w:r>
+        <w:t>xxpx</w:t>
+      </w:r>
+    </w:p>
+    <w:p>
+      <w:pPr>
+        <w:pStyle w:val="a5"/>
+        <w:ind w:left="420" w:firstLineChars="0" w:firstLine="0"/>
+        <w:rPr>
+          <w:rFonts w:hint="eastAsia"/>
+        </w:rPr>
+      </w:pPr>
+      <w:r>
+        <w:t>padding-bottom</w:t>
+      </w:r>
+      <w:r>
+        <w:rPr>
+          <w:rFonts w:hint="eastAsia"/>
+        </w:rPr>
+        <w:t>：</w:t>
+      </w:r>
+      <w:r>
+        <w:rPr>
+          <w:rFonts w:hint="eastAsia"/>
+        </w:rPr>
+        <w:t>xxpx</w:t>
+      </w:r>
+    </w:p>
+    <w:p>
+      <w:pPr>
+        <w:pStyle w:val="a5"/>
+        <w:ind w:left="420" w:firstLineChars="0" w:firstLine="0"/>
+        <w:rPr>
+          <w:rFonts w:hint="eastAsia"/>
+        </w:rPr>
+      </w:pPr>
+      <w:r>
+        <w:t>padding-left</w:t>
+      </w:r>
+      <w:r>
+        <w:rPr>
+          <w:rFonts w:hint="eastAsia"/>
+        </w:rPr>
+        <w:t>：</w:t>
+      </w:r>
+      <w:r>
+        <w:t>xxpx</w:t>
+      </w:r>
+    </w:p>
+    <w:p>
+      <w:pPr>
+        <w:pStyle w:val="a5"/>
+        <w:ind w:left="420" w:firstLineChars="0" w:firstLine="0"/>
+      </w:pPr>
+      <w:r>
+        <w:rPr>
+          <w:rFonts w:hint="eastAsia"/>
+        </w:rPr>
+        <w:t>连写</w:t>
+      </w:r>
+    </w:p>
+    <w:p>
+      <w:pPr>
+        <w:pStyle w:val="a5"/>
+        <w:ind w:left="420" w:firstLineChars="0" w:firstLine="0"/>
+        <w:rPr>
+          <w:rFonts w:hint="eastAsia"/>
+        </w:rPr>
+      </w:pPr>
+      <w:r>
+        <w:t>P</w:t>
+      </w:r>
+      <w:r>
+        <w:rPr>
+          <w:rFonts w:hint="eastAsia"/>
+        </w:rPr>
+        <w:t>adding</w:t>
+      </w:r>
+      <w:r>
+        <w:rPr>
+          <w:rFonts w:hint="eastAsia"/>
+        </w:rPr>
+        <w:t>：</w:t>
+      </w:r>
+      <w:r>
+        <w:t>上</w:t>
+      </w:r>
+      <w:r>
+        <w:rPr>
+          <w:rFonts w:hint="eastAsia"/>
+        </w:rPr>
+        <w:t xml:space="preserve"> </w:t>
+      </w:r>
+      <w:r>
+        <w:rPr>
+          <w:rFonts w:hint="eastAsia"/>
+        </w:rPr>
+        <w:t>右</w:t>
+      </w:r>
+      <w:r>
+        <w:rPr>
+          <w:rFonts w:hint="eastAsia"/>
+        </w:rPr>
+        <w:t xml:space="preserve"> </w:t>
+      </w:r>
+      <w:r>
+        <w:rPr>
+          <w:rFonts w:hint="eastAsia"/>
+        </w:rPr>
+        <w:t>下</w:t>
+      </w:r>
+      <w:r>
+        <w:rPr>
+          <w:rFonts w:hint="eastAsia"/>
+        </w:rPr>
+        <w:t xml:space="preserve"> </w:t>
+      </w:r>
+      <w:r>
+        <w:rPr>
+          <w:rFonts w:hint="eastAsia"/>
+        </w:rPr>
+        <w:t>左</w:t>
+      </w:r>
+    </w:p>
+    <w:p>
+      <w:pPr>
+        <w:pStyle w:val="a5"/>
+        <w:ind w:left="420" w:firstLineChars="0" w:firstLine="0"/>
+      </w:pPr>
+      <w:r>
+        <w:rPr>
+          <w:rFonts w:hint="eastAsia"/>
+        </w:rPr>
+        <w:t>设置</w:t>
+      </w:r>
+      <w:r>
+        <w:t>内边距后，边框的高度和宽度都发生变化。</w:t>
+      </w:r>
+    </w:p>
+    <w:p>
+      <w:pPr>
+        <w:pStyle w:val="a5"/>
+        <w:ind w:left="420" w:firstLineChars="0" w:firstLine="0"/>
+        <w:rPr>
+          <w:rFonts w:hint="eastAsia"/>
+        </w:rPr>
+      </w:pPr>
+      <w:r>
+        <w:rPr>
+          <w:rFonts w:hint="eastAsia"/>
+        </w:rPr>
+        <w:t>内边距</w:t>
+      </w:r>
+      <w:r>
+        <w:t>会应用背景</w:t>
+      </w:r>
+    </w:p>
+    <w:p>
+      <w:pPr>
+        <w:pStyle w:val="a5"/>
+        <w:numPr>
+          <w:ilvl w:val="0"/>
+          <w:numId w:val="2"/>
+        </w:numPr>
+        <w:ind w:firstLineChars="0"/>
+      </w:pPr>
+      <w:r>
+        <w:rPr>
+          <w:rFonts w:hint="eastAsia"/>
+        </w:rPr>
+        <w:t>外边距</w:t>
+      </w:r>
+      <w:r>
+        <w:t>：</w:t>
+      </w:r>
+      <w:r>
+        <w:rPr>
+          <w:rFonts w:hint="eastAsia"/>
+        </w:rPr>
+        <w:t>标签</w:t>
+      </w:r>
+      <w:r>
+        <w:t>与</w:t>
+      </w:r>
+      <w:r>
+        <w:rPr>
+          <w:rFonts w:hint="eastAsia"/>
+        </w:rPr>
+        <w:t>标签之间</w:t>
+      </w:r>
+      <w:r>
+        <w:t>的距离</w:t>
+      </w:r>
+    </w:p>
+    <w:p>
+      <w:pPr>
+        <w:pStyle w:val="a5"/>
+        <w:ind w:left="420" w:firstLineChars="0" w:firstLine="0"/>
+      </w:pPr>
+      <w:r>
+        <w:t>M</w:t>
+      </w:r>
+      <w:r>
+        <w:rPr>
+          <w:rFonts w:hint="eastAsia"/>
+        </w:rPr>
+        <w:t>argin</w:t>
+      </w:r>
+      <w:r>
+        <w:rPr>
+          <w:rFonts w:hint="eastAsia"/>
+        </w:rPr>
+        <w:t>，</w:t>
+      </w:r>
+      <w:r>
+        <w:t>和内边距设置</w:t>
+      </w:r>
+      <w:r>
+        <w:rPr>
+          <w:rFonts w:hint="eastAsia"/>
+        </w:rPr>
+        <w:t>相似</w:t>
+      </w:r>
+      <w:r>
+        <w:t>。</w:t>
+      </w:r>
+    </w:p>
+    <w:p>
+      <w:pPr>
+        <w:pStyle w:val="a5"/>
+        <w:ind w:left="420" w:firstLineChars="0" w:firstLine="0"/>
+        <w:rPr>
+          <w:rFonts w:hint="eastAsia"/>
+        </w:rPr>
+      </w:pPr>
+      <w:r>
+        <w:rPr>
+          <w:rFonts w:hint="eastAsia"/>
+        </w:rPr>
+        <w:t>外边距</w:t>
+      </w:r>
+      <w:r>
+        <w:t>合并现象：</w:t>
+      </w:r>
+      <w:r>
+        <w:rPr>
+          <w:rFonts w:hint="eastAsia"/>
+        </w:rPr>
+        <w:t>水平方向</w:t>
+      </w:r>
+      <w:r>
+        <w:t>距离</w:t>
+      </w:r>
+      <w:r>
+        <w:t>=</w:t>
+      </w:r>
+      <w:r>
+        <w:t>外边距</w:t>
+      </w:r>
+      <w:r>
+        <w:rPr>
+          <w:rFonts w:hint="eastAsia"/>
+        </w:rPr>
+        <w:t>1</w:t>
+      </w:r>
+      <w:r>
+        <w:t>+</w:t>
+      </w:r>
+      <w:r>
+        <w:t>外边距</w:t>
+      </w:r>
+      <w:r>
+        <w:rPr>
+          <w:rFonts w:hint="eastAsia"/>
+        </w:rPr>
+        <w:t>2</w:t>
+      </w:r>
+      <w:r>
+        <w:rPr>
+          <w:rFonts w:hint="eastAsia"/>
+        </w:rPr>
+        <w:t>；垂直</w:t>
+      </w:r>
+      <w:r>
+        <w:t>方向距离</w:t>
+      </w:r>
+      <w:r>
+        <w:t>=max</w:t>
+      </w:r>
+      <w:r>
+        <w:t>（</w:t>
+      </w:r>
+      <w:r>
+        <w:rPr>
+          <w:rFonts w:hint="eastAsia"/>
+        </w:rPr>
+        <w:t>外边距</w:t>
+      </w:r>
+      <w:r>
+        <w:rPr>
+          <w:rFonts w:hint="eastAsia"/>
+        </w:rPr>
+        <w:t>1</w:t>
+      </w:r>
+      <w:r>
+        <w:rPr>
+          <w:rFonts w:hint="eastAsia"/>
+        </w:rPr>
+        <w:t>，</w:t>
+      </w:r>
+      <w:r>
+        <w:t>外边距</w:t>
+      </w:r>
+      <w:r>
+        <w:rPr>
+          <w:rFonts w:hint="eastAsia"/>
+        </w:rPr>
+        <w:t>2</w:t>
+      </w:r>
+      <w:r>
+        <w:t>）</w:t>
+      </w:r>
+    </w:p>
+    <w:p>
+      <w:pPr>
+        <w:pStyle w:val="a5"/>
+        <w:numPr>
+          <w:ilvl w:val="0"/>
+          <w:numId w:val="2"/>
+        </w:numPr>
+        <w:ind w:firstLineChars="0"/>
+        <w:rPr>
+          <w:rFonts w:hint="eastAsia"/>
+        </w:rPr>
+      </w:pPr>
     </w:p>
     <w:p/>
     <w:p>
@@ -1860,9 +2208,6 @@
           <w:numId w:val="3"/>
         </w:numPr>
         <w:ind w:firstLineChars="0"/>
-        <w:rPr>
-          <w:rFonts w:hint="eastAsia"/>
-        </w:rPr>
       </w:pPr>
       <w:r>
         <w:t>I</w:t>
@@ -1906,9 +2251,6 @@
           <w:numId w:val="3"/>
         </w:numPr>
         <w:ind w:firstLineChars="0"/>
-        <w:rPr>
-          <w:rFonts w:hint="eastAsia"/>
-        </w:rPr>
       </w:pPr>
       <w:r>
         <w:rPr>
@@ -1981,9 +2323,6 @@
       <w:pPr>
         <w:pStyle w:val="a5"/>
         <w:ind w:left="420" w:firstLineChars="0" w:firstLine="0"/>
-        <w:rPr>
-          <w:rFonts w:hint="eastAsia"/>
-        </w:rPr>
       </w:pPr>
       <w:r>
         <w:rPr>
@@ -2012,9 +2351,6 @@
           <w:numId w:val="3"/>
         </w:numPr>
         <w:ind w:firstLineChars="0"/>
-        <w:rPr>
-          <w:rFonts w:hint="eastAsia"/>
-        </w:rPr>
       </w:pPr>
       <w:r>
         <w:rPr>
@@ -2049,9 +2385,6 @@
           <w:numId w:val="3"/>
         </w:numPr>
         <w:ind w:firstLineChars="0"/>
-        <w:rPr>
-          <w:rFonts w:hint="eastAsia"/>
-        </w:rPr>
       </w:pPr>
       <w:r>
         <w:rPr>
@@ -2092,9 +2425,6 @@
           <w:numId w:val="3"/>
         </w:numPr>
         <w:ind w:firstLineChars="0"/>
-        <w:rPr>
-          <w:rFonts w:hint="eastAsia"/>
-        </w:rPr>
       </w:pPr>
       <w:r>
         <w:rPr>
@@ -2117,9 +2447,6 @@
           <w:numId w:val="3"/>
         </w:numPr>
         <w:ind w:firstLineChars="0"/>
-        <w:rPr>
-          <w:rFonts w:hint="eastAsia"/>
-        </w:rPr>
       </w:pPr>
       <w:r>
         <w:rPr>
@@ -2142,9 +2469,6 @@
           <w:numId w:val="3"/>
         </w:numPr>
         <w:ind w:firstLineChars="0"/>
-        <w:rPr>
-          <w:rFonts w:hint="eastAsia"/>
-        </w:rPr>
       </w:pPr>
       <w:r>
         <w:rPr>
@@ -2185,9 +2509,6 @@
           <w:numId w:val="3"/>
         </w:numPr>
         <w:ind w:firstLineChars="0"/>
-        <w:rPr>
-          <w:rFonts w:hint="eastAsia"/>
-        </w:rPr>
       </w:pPr>
       <w:r>
         <w:rPr>
@@ -2228,9 +2549,6 @@
           <w:numId w:val="3"/>
         </w:numPr>
         <w:ind w:firstLineChars="0"/>
-        <w:rPr>
-          <w:rFonts w:hint="eastAsia"/>
-        </w:rPr>
       </w:pPr>
       <w:r>
         <w:rPr>
@@ -2259,9 +2577,6 @@
           <w:numId w:val="6"/>
         </w:numPr>
         <w:ind w:firstLineChars="0"/>
-        <w:rPr>
-          <w:rFonts w:hint="eastAsia"/>
-        </w:rPr>
       </w:pPr>
       <w:r>
         <w:rPr>
@@ -2341,9 +2656,6 @@
           <w:numId w:val="6"/>
         </w:numPr>
         <w:ind w:firstLineChars="0"/>
-        <w:rPr>
-          <w:rFonts w:hint="eastAsia"/>
-        </w:rPr>
       </w:pPr>
       <w:r>
         <w:rPr>
@@ -2414,9 +2726,6 @@
           <w:numId w:val="3"/>
         </w:numPr>
         <w:ind w:firstLineChars="0"/>
-        <w:rPr>
-          <w:rFonts w:hint="eastAsia"/>
-        </w:rPr>
       </w:pPr>
       <w:r>
         <w:rPr>
@@ -2476,19 +2785,8 @@
         <w:t>)</w:t>
       </w:r>
     </w:p>
-    <w:p>
-      <w:pPr>
-        <w:rPr>
-          <w:rFonts w:hint="eastAsia"/>
-        </w:rPr>
-      </w:pPr>
-    </w:p>
-    <w:p>
-      <w:pPr>
-        <w:rPr>
-          <w:rFonts w:hint="eastAsia"/>
-        </w:rPr>
-      </w:pPr>
+    <w:p/>
+    <w:p>
       <w:r>
         <w:rPr>
           <w:rFonts w:hint="eastAsia"/>
@@ -2510,9 +2808,6 @@
           <w:numId w:val="10"/>
         </w:numPr>
         <w:ind w:firstLineChars="0"/>
-        <w:rPr>
-          <w:rFonts w:hint="eastAsia"/>
-        </w:rPr>
       </w:pPr>
       <w:r>
         <w:rPr>
@@ -2525,9 +2820,6 @@
       <w:pPr>
         <w:pStyle w:val="a5"/>
         <w:ind w:left="360" w:firstLineChars="0" w:firstLine="0"/>
-        <w:rPr>
-          <w:rFonts w:hint="eastAsia"/>
-        </w:rPr>
       </w:pPr>
       <w:r>
         <w:rPr>
@@ -2552,9 +2844,6 @@
       <w:pPr>
         <w:pStyle w:val="a5"/>
         <w:ind w:left="360" w:firstLineChars="0" w:firstLine="0"/>
-        <w:rPr>
-          <w:rFonts w:hint="eastAsia"/>
-        </w:rPr>
       </w:pPr>
       <w:r>
         <w:rPr>
@@ -2573,9 +2862,6 @@
       <w:pPr>
         <w:pStyle w:val="a5"/>
         <w:ind w:left="360" w:firstLineChars="0" w:firstLine="0"/>
-        <w:rPr>
-          <w:rFonts w:hint="eastAsia"/>
-        </w:rPr>
       </w:pPr>
       <w:r>
         <w:rPr>
@@ -2598,9 +2884,6 @@
           <w:numId w:val="10"/>
         </w:numPr>
         <w:ind w:firstLineChars="0"/>
-        <w:rPr>
-          <w:rFonts w:hint="eastAsia"/>
-        </w:rPr>
       </w:pPr>
       <w:r>
         <w:rPr>
@@ -2617,9 +2900,6 @@
           <w:numId w:val="10"/>
         </w:numPr>
         <w:ind w:firstLineChars="0"/>
-        <w:rPr>
-          <w:rFonts w:hint="eastAsia"/>
-        </w:rPr>
       </w:pPr>
       <w:r>
         <w:rPr>
@@ -2636,9 +2916,6 @@
           <w:numId w:val="10"/>
         </w:numPr>
         <w:ind w:firstLineChars="0"/>
-        <w:rPr>
-          <w:rFonts w:hint="eastAsia"/>
-        </w:rPr>
       </w:pPr>
       <w:r>
         <w:rPr>
@@ -2715,9 +2992,6 @@
           <w:numId w:val="10"/>
         </w:numPr>
         <w:ind w:firstLineChars="0"/>
-        <w:rPr>
-          <w:rFonts w:hint="eastAsia"/>
-        </w:rPr>
       </w:pPr>
       <w:r>
         <w:rPr>
@@ -2727,11 +3001,6 @@
       </w:r>
     </w:p>
     <w:p>
-      <w:pPr>
-        <w:rPr>
-          <w:rFonts w:hint="eastAsia"/>
-        </w:rPr>
-      </w:pPr>
       <w:r>
         <w:t>I</w:t>
       </w:r>
@@ -3149,8 +3418,389 @@
       <w:r>
         <w:t>块级；</w:t>
       </w:r>
+    </w:p>
+    <w:p/>
+    <w:p/>
+    <w:p>
+      <w:r>
+        <w:rPr>
+          <w:rFonts w:hint="eastAsia"/>
+        </w:rPr>
+        <w:t>CSS</w:t>
+      </w:r>
+      <w:r>
+        <w:rPr>
+          <w:rFonts w:hint="eastAsia"/>
+        </w:rPr>
+        <w:t>盒子</w:t>
+      </w:r>
+      <w:r>
+        <w:t>模型</w:t>
+      </w:r>
+    </w:p>
+    <w:p>
+      <w:pPr>
+        <w:pStyle w:val="a5"/>
+        <w:numPr>
+          <w:ilvl w:val="0"/>
+          <w:numId w:val="16"/>
+        </w:numPr>
+        <w:ind w:firstLineChars="0"/>
+      </w:pPr>
+      <w:r>
+        <w:rPr>
+          <w:rFonts w:hint="eastAsia"/>
+        </w:rPr>
+        <w:t>所有</w:t>
+      </w:r>
+      <w:r>
+        <w:t>的</w:t>
+      </w:r>
+      <w:r>
+        <w:rPr>
+          <w:rFonts w:hint="eastAsia"/>
+        </w:rPr>
+        <w:t>标签</w:t>
+      </w:r>
+      <w:r>
+        <w:t>都可以设置宽度、高度、边框、内边距、</w:t>
+      </w:r>
+      <w:r>
+        <w:rPr>
+          <w:rFonts w:hint="eastAsia"/>
+        </w:rPr>
+        <w:t>外边距</w:t>
+      </w:r>
+      <w:r>
+        <w:t>。</w:t>
+      </w:r>
+    </w:p>
+    <w:p>
+      <w:pPr>
+        <w:pStyle w:val="a5"/>
+        <w:numPr>
+          <w:ilvl w:val="0"/>
+          <w:numId w:val="16"/>
+        </w:numPr>
+        <w:ind w:firstLineChars="0"/>
+      </w:pPr>
+      <w:r>
+        <w:rPr>
+          <w:rFonts w:hint="eastAsia"/>
+        </w:rPr>
+        <w:t>（</w:t>
+      </w:r>
+      <w:r>
+        <w:rPr>
+          <w:rFonts w:hint="eastAsia"/>
+        </w:rPr>
+        <w:t>CSS3</w:t>
+      </w:r>
+      <w:r>
+        <w:rPr>
+          <w:rFonts w:hint="eastAsia"/>
+        </w:rPr>
+        <w:t>新增</w:t>
+      </w:r>
+      <w:r>
+        <w:t>属性）</w:t>
+      </w:r>
+      <w:r>
+        <w:rPr>
+          <w:rFonts w:hint="eastAsia"/>
+        </w:rPr>
+        <w:t>属性</w:t>
+      </w:r>
+      <w:r>
+        <w:rPr>
+          <w:rFonts w:hint="eastAsia"/>
+        </w:rPr>
+        <w:t>box-sizing</w:t>
+      </w:r>
+      <w:r>
+        <w:rPr>
+          <w:rFonts w:hint="eastAsia"/>
+        </w:rPr>
+        <w:t>设置</w:t>
+      </w:r>
+      <w:r>
+        <w:t>值为</w:t>
+      </w:r>
+      <w:r>
+        <w:rPr>
+          <w:rFonts w:hint="eastAsia"/>
+        </w:rPr>
+        <w:t>border</w:t>
+      </w:r>
+      <w:r>
+        <w:t>-box</w:t>
+      </w:r>
+      <w:r>
+        <w:rPr>
+          <w:rFonts w:hint="eastAsia"/>
+        </w:rPr>
+        <w:t>：</w:t>
+      </w:r>
+      <w:r>
+        <w:t>可以解决当</w:t>
+      </w:r>
+      <w:r>
+        <w:rPr>
+          <w:rFonts w:hint="eastAsia"/>
+        </w:rPr>
+        <w:t>增加</w:t>
+      </w:r>
+      <w:r>
+        <w:t>border</w:t>
+      </w:r>
+      <w:r>
+        <w:t>或者</w:t>
+      </w:r>
+      <w:r>
+        <w:t>padding</w:t>
+      </w:r>
+      <w:r>
+        <w:t>时</w:t>
+      </w:r>
+      <w:r>
+        <w:rPr>
+          <w:rFonts w:hint="eastAsia"/>
+        </w:rPr>
+        <w:t>，</w:t>
+      </w:r>
+      <w:r>
+        <w:t>元素宽高改变</w:t>
+      </w:r>
+      <w:r>
+        <w:rPr>
+          <w:rFonts w:hint="eastAsia"/>
+        </w:rPr>
+        <w:t>的</w:t>
+      </w:r>
+      <w:r>
+        <w:t>问题。</w:t>
+      </w:r>
+    </w:p>
+    <w:p>
+      <w:pPr>
+        <w:pStyle w:val="a5"/>
+        <w:numPr>
+          <w:ilvl w:val="0"/>
+          <w:numId w:val="16"/>
+        </w:numPr>
+        <w:ind w:firstLineChars="0"/>
+      </w:pPr>
+      <w:r>
+        <w:rPr>
+          <w:rFonts w:hint="eastAsia"/>
+        </w:rPr>
+        <w:t>企业</w:t>
+      </w:r>
+      <w:r>
+        <w:t>开发中</w:t>
+      </w:r>
+      <w:r>
+        <w:rPr>
+          <w:rFonts w:hint="eastAsia"/>
+        </w:rPr>
+        <w:t>padding</w:t>
+      </w:r>
+      <w:r>
+        <w:t>一般用于控制父子关系的，</w:t>
+      </w:r>
+      <w:r>
+        <w:t>margin</w:t>
+      </w:r>
+      <w:r>
+        <w:t>用于控制兄弟关系的</w:t>
+      </w:r>
+    </w:p>
+    <w:p>
+      <w:pPr>
+        <w:pStyle w:val="a5"/>
+        <w:numPr>
+          <w:ilvl w:val="0"/>
+          <w:numId w:val="16"/>
+        </w:numPr>
+        <w:ind w:firstLineChars="0"/>
+      </w:pPr>
+      <w:r>
+        <w:rPr>
+          <w:rFonts w:hint="eastAsia"/>
+        </w:rPr>
+        <w:t>内容空间（内容</w:t>
+      </w:r>
+      <w:r>
+        <w:t>width</w:t>
+      </w:r>
+      <w:r>
+        <w:t>，</w:t>
+      </w:r>
+      <w:r>
+        <w:t>height</w:t>
+      </w:r>
+      <w:r>
+        <w:t>）</w:t>
+      </w:r>
+      <w:r>
+        <w:t>-</w:t>
+      </w:r>
+      <w:r>
+        <w:rPr>
+          <w:rFonts w:hint="eastAsia"/>
+        </w:rPr>
+        <w:t>元素（内容</w:t>
+      </w:r>
+      <w:r>
+        <w:t>+padding+border</w:t>
+      </w:r>
+      <w:r>
+        <w:t>）</w:t>
+      </w:r>
+      <w:r>
+        <w:t>-</w:t>
+      </w:r>
+      <w:r>
+        <w:t>元素空间</w:t>
+      </w:r>
+      <w:r>
+        <w:rPr>
+          <w:rFonts w:hint="eastAsia"/>
+        </w:rPr>
+        <w:t>（元素</w:t>
+      </w:r>
+      <w:r>
+        <w:t>+margin</w:t>
+      </w:r>
+      <w:r>
+        <w:t>）</w:t>
+      </w:r>
+    </w:p>
+    <w:p>
+      <w:pPr>
+        <w:pStyle w:val="a5"/>
+        <w:numPr>
+          <w:ilvl w:val="0"/>
+          <w:numId w:val="16"/>
+        </w:numPr>
+        <w:ind w:firstLineChars="0"/>
+      </w:pPr>
+      <w:r>
+        <w:rPr>
+          <w:rFonts w:hint="eastAsia"/>
+        </w:rPr>
+        <w:t>企业</w:t>
+      </w:r>
+      <w:r>
+        <w:t>开发中为了能方便控制盒子宽高、内容宽高等，需要首先清除默认的</w:t>
+      </w:r>
+      <w:r>
+        <w:t>margin</w:t>
+      </w:r>
+      <w:r>
+        <w:t>和</w:t>
+      </w:r>
+      <w:r>
+        <w:t>padding</w:t>
+      </w:r>
+      <w:r>
+        <w:t>，</w:t>
+      </w:r>
+      <w:r>
+        <w:rPr>
+          <w:rFonts w:hint="eastAsia"/>
+        </w:rPr>
+        <w:t>具体</w:t>
+      </w:r>
+      <w:r>
+        <w:t>可在</w:t>
+      </w:r>
+      <w:r>
+        <w:t>http://yui.yahooapis.com/3.18.1/build/cssreset/cssreset-min.css</w:t>
+      </w:r>
+      <w:r>
+        <w:t>查到</w:t>
+      </w:r>
+      <w:r>
+        <w:rPr>
+          <w:rFonts w:hint="eastAsia"/>
+        </w:rPr>
+        <w:t>，</w:t>
+      </w:r>
+      <w:r>
+        <w:t>写为：</w:t>
+      </w:r>
+    </w:p>
+    <w:p>
+      <w:pPr>
+        <w:pStyle w:val="a5"/>
+        <w:widowControl/>
+        <w:tabs>
+          <w:tab w:val="left" w:pos="916"/>
+          <w:tab w:val="left" w:pos="1832"/>
+          <w:tab w:val="left" w:pos="2748"/>
+          <w:tab w:val="left" w:pos="3664"/>
+          <w:tab w:val="left" w:pos="4580"/>
+          <w:tab w:val="left" w:pos="5496"/>
+          <w:tab w:val="left" w:pos="6412"/>
+          <w:tab w:val="left" w:pos="7328"/>
+          <w:tab w:val="left" w:pos="8244"/>
+          <w:tab w:val="left" w:pos="9160"/>
+          <w:tab w:val="left" w:pos="10076"/>
+          <w:tab w:val="left" w:pos="10992"/>
+          <w:tab w:val="left" w:pos="11908"/>
+          <w:tab w:val="left" w:pos="12824"/>
+          <w:tab w:val="left" w:pos="13740"/>
+          <w:tab w:val="left" w:pos="14656"/>
+        </w:tabs>
+        <w:ind w:left="360" w:firstLineChars="0" w:firstLine="0"/>
+        <w:jc w:val="left"/>
+        <w:rPr>
+          <w:rFonts w:ascii="宋体" w:eastAsia="宋体" w:hAnsi="宋体" w:cs="宋体" w:hint="eastAsia"/>
+          <w:color w:val="000000"/>
+          <w:kern w:val="0"/>
+          <w:sz w:val="24"/>
+          <w:szCs w:val="24"/>
+        </w:rPr>
+      </w:pPr>
+      <w:r>
+        <w:rPr>
+          <w:rFonts w:ascii="宋体" w:eastAsia="宋体" w:hAnsi="宋体" w:cs="宋体"/>
+          <w:color w:val="000000"/>
+          <w:kern w:val="0"/>
+          <w:sz w:val="24"/>
+          <w:szCs w:val="24"/>
+        </w:rPr>
+        <w:t>body,div,dl,dt,</w:t>
+      </w:r>
       <w:bookmarkStart w:id="0" w:name="_GoBack"/>
       <w:bookmarkEnd w:id="0"/>
+      <w:r>
+        <w:rPr>
+          <w:rFonts w:ascii="宋体" w:eastAsia="宋体" w:hAnsi="宋体" w:cs="宋体"/>
+          <w:color w:val="000000"/>
+          <w:kern w:val="0"/>
+          <w:sz w:val="24"/>
+          <w:szCs w:val="24"/>
+        </w:rPr>
+        <w:t>dd,ul,ol,li,h1,h2,h3,h4,h5,h6,pre,code,form,fieldset,legend,input,textarea,p,blockquote,th,td{margin:0;padding:0}</w:t>
+      </w:r>
+    </w:p>
+    <w:p>
+      <w:pPr>
+        <w:pStyle w:val="a5"/>
+        <w:numPr>
+          <w:ilvl w:val="0"/>
+          <w:numId w:val="16"/>
+        </w:numPr>
+        <w:ind w:firstLineChars="0"/>
+        <w:rPr>
+          <w:rFonts w:hint="eastAsia"/>
+        </w:rPr>
+      </w:pPr>
+      <w:r>
+        <w:t>具体可写</w:t>
+      </w:r>
     </w:p>
     <w:sectPr>
       <w:pgSz w:w="11906" w:h="16838"/>
@@ -3163,15 +3813,15 @@
 </file>
 
 <file path=word/endnotes.xml><?xml version="1.0" encoding="utf-8"?>
-<w:endnotes xmlns:ve="http://schemas.openxmlformats.org/markup-compatibility/2006" xmlns:o="urn:schemas-microsoft-com:office:office" xmlns:r="http://schemas.openxmlformats.org/officeDocument/2006/relationships" xmlns:m="http://schemas.openxmlformats.org/officeDocument/2006/math" xmlns:v="urn:schemas-microsoft-com:vml" xmlns:wp="http://schemas.openxmlformats.org/drawingml/2006/wordprocessingDrawing" xmlns:w10="urn:schemas-microsoft-com:office:word" xmlns:w="http://schemas.openxmlformats.org/wordprocessingml/2006/main" xmlns:wne="http://schemas.microsoft.com/office/word/2006/wordml">
-  <w:endnote w:type="separator" w:id="0">
+<w:endnotes xmlns:wpc="http://schemas.microsoft.com/office/word/2010/wordprocessingCanvas" xmlns:mc="http://schemas.openxmlformats.org/markup-compatibility/2006" xmlns:o="urn:schemas-microsoft-com:office:office" xmlns:r="http://schemas.openxmlformats.org/officeDocument/2006/relationships" xmlns:m="http://schemas.openxmlformats.org/officeDocument/2006/math" xmlns:v="urn:schemas-microsoft-com:vml" xmlns:wp14="http://schemas.microsoft.com/office/word/2010/wordprocessingDrawing" xmlns:wp="http://schemas.openxmlformats.org/drawingml/2006/wordprocessingDrawing" xmlns:w10="urn:schemas-microsoft-com:office:word" xmlns:w="http://schemas.openxmlformats.org/wordprocessingml/2006/main" xmlns:w14="http://schemas.microsoft.com/office/word/2010/wordml" xmlns:w15="http://schemas.microsoft.com/office/word/2012/wordml" xmlns:wpg="http://schemas.microsoft.com/office/word/2010/wordprocessingGroup" xmlns:wpi="http://schemas.microsoft.com/office/word/2010/wordprocessingInk" xmlns:wne="http://schemas.microsoft.com/office/word/2006/wordml" xmlns:wps="http://schemas.microsoft.com/office/word/2010/wordprocessingShape" mc:Ignorable="w14 w15 wp14">
+  <w:endnote w:type="separator" w:id="-1">
     <w:p>
       <w:r>
         <w:separator/>
       </w:r>
     </w:p>
   </w:endnote>
-  <w:endnote w:type="continuationSeparator" w:id="1">
+  <w:endnote w:type="continuationSeparator" w:id="0">
     <w:p>
       <w:r>
         <w:continuationSeparator/>
@@ -3182,15 +3832,15 @@
 </file>
 
 <file path=word/footnotes.xml><?xml version="1.0" encoding="utf-8"?>
-<w:footnotes xmlns:ve="http://schemas.openxmlformats.org/markup-compatibility/2006" xmlns:o="urn:schemas-microsoft-com:office:office" xmlns:r="http://schemas.openxmlformats.org/officeDocument/2006/relationships" xmlns:m="http://schemas.openxmlformats.org/officeDocument/2006/math" xmlns:v="urn:schemas-microsoft-com:vml" xmlns:wp="http://schemas.openxmlformats.org/drawingml/2006/wordprocessingDrawing" xmlns:w10="urn:schemas-microsoft-com:office:word" xmlns:w="http://schemas.openxmlformats.org/wordprocessingml/2006/main" xmlns:wne="http://schemas.microsoft.com/office/word/2006/wordml">
-  <w:footnote w:type="separator" w:id="0">
+<w:footnotes xmlns:wpc="http://schemas.microsoft.com/office/word/2010/wordprocessingCanvas" xmlns:mc="http://schemas.openxmlformats.org/markup-compatibility/2006" xmlns:o="urn:schemas-microsoft-com:office:office" xmlns:r="http://schemas.openxmlformats.org/officeDocument/2006/relationships" xmlns:m="http://schemas.openxmlformats.org/officeDocument/2006/math" xmlns:v="urn:schemas-microsoft-com:vml" xmlns:wp14="http://schemas.microsoft.com/office/word/2010/wordprocessingDrawing" xmlns:wp="http://schemas.openxmlformats.org/drawingml/2006/wordprocessingDrawing" xmlns:w10="urn:schemas-microsoft-com:office:word" xmlns:w="http://schemas.openxmlformats.org/wordprocessingml/2006/main" xmlns:w14="http://schemas.microsoft.com/office/word/2010/wordml" xmlns:w15="http://schemas.microsoft.com/office/word/2012/wordml" xmlns:wpg="http://schemas.microsoft.com/office/word/2010/wordprocessingGroup" xmlns:wpi="http://schemas.microsoft.com/office/word/2010/wordprocessingInk" xmlns:wne="http://schemas.microsoft.com/office/word/2006/wordml" xmlns:wps="http://schemas.microsoft.com/office/word/2010/wordprocessingShape" mc:Ignorable="w14 w15 wp14">
+  <w:footnote w:type="separator" w:id="-1">
     <w:p>
       <w:r>
         <w:separator/>
       </w:r>
     </w:p>
   </w:footnote>
-  <w:footnote w:type="continuationSeparator" w:id="1">
+  <w:footnote w:type="continuationSeparator" w:id="0">
     <w:p>
       <w:r>
         <w:continuationSeparator/>
@@ -3201,7 +3851,7 @@
 </file>
 
 <file path=word/numbering.xml><?xml version="1.0" encoding="utf-8"?>
-<w:numbering xmlns:ve="http://schemas.openxmlformats.org/markup-compatibility/2006" xmlns:o="urn:schemas-microsoft-com:office:office" xmlns:r="http://schemas.openxmlformats.org/officeDocument/2006/relationships" xmlns:m="http://schemas.openxmlformats.org/officeDocument/2006/math" xmlns:v="urn:schemas-microsoft-com:vml" xmlns:wp="http://schemas.openxmlformats.org/drawingml/2006/wordprocessingDrawing" xmlns:w10="urn:schemas-microsoft-com:office:word" xmlns:w="http://schemas.openxmlformats.org/wordprocessingml/2006/main" xmlns:wne="http://schemas.microsoft.com/office/word/2006/wordml">
+<w:numbering xmlns:wpc="http://schemas.microsoft.com/office/word/2010/wordprocessingCanvas" xmlns:mc="http://schemas.openxmlformats.org/markup-compatibility/2006" xmlns:o="urn:schemas-microsoft-com:office:office" xmlns:r="http://schemas.openxmlformats.org/officeDocument/2006/relationships" xmlns:m="http://schemas.openxmlformats.org/officeDocument/2006/math" xmlns:v="urn:schemas-microsoft-com:vml" xmlns:wp14="http://schemas.microsoft.com/office/word/2010/wordprocessingDrawing" xmlns:wp="http://schemas.openxmlformats.org/drawingml/2006/wordprocessingDrawing" xmlns:w10="urn:schemas-microsoft-com:office:word" xmlns:w="http://schemas.openxmlformats.org/wordprocessingml/2006/main" xmlns:w14="http://schemas.microsoft.com/office/word/2010/wordml" xmlns:w15="http://schemas.microsoft.com/office/word/2012/wordml" xmlns:wpg="http://schemas.microsoft.com/office/word/2010/wordprocessingGroup" xmlns:wpi="http://schemas.microsoft.com/office/word/2010/wordprocessingInk" xmlns:wne="http://schemas.microsoft.com/office/word/2006/wordml" xmlns:wps="http://schemas.microsoft.com/office/word/2010/wordprocessingShape" mc:Ignorable="w14 w15 wp14">
   <w:abstractNum w:abstractNumId="0">
     <w:nsid w:val="08474F52"/>
     <w:multiLevelType w:val="hybridMultilevel"/>
@@ -3381,6 +4031,208 @@
     </w:lvl>
   </w:abstractNum>
   <w:abstractNum w:abstractNumId="2">
+    <w:nsid w:val="199E73B1"/>
+    <w:multiLevelType w:val="hybridMultilevel"/>
+    <w:tmpl w:val="5C129A7A"/>
+    <w:lvl w:ilvl="0" w:tplc="DD86D6CE">
+      <w:start w:val="1"/>
+      <w:numFmt w:val="decimal"/>
+      <w:lvlText w:val="%1、"/>
+      <w:lvlJc w:val="left"/>
+      <w:pPr>
+        <w:ind w:left="360" w:hanging="360"/>
+      </w:pPr>
+      <w:rPr>
+        <w:rFonts w:hint="default"/>
+      </w:rPr>
+    </w:lvl>
+    <w:lvl w:ilvl="1" w:tplc="04090019" w:tentative="1">
+      <w:start w:val="1"/>
+      <w:numFmt w:val="lowerLetter"/>
+      <w:lvlText w:val="%2)"/>
+      <w:lvlJc w:val="left"/>
+      <w:pPr>
+        <w:ind w:left="840" w:hanging="420"/>
+      </w:pPr>
+    </w:lvl>
+    <w:lvl w:ilvl="2" w:tplc="0409001B" w:tentative="1">
+      <w:start w:val="1"/>
+      <w:numFmt w:val="lowerRoman"/>
+      <w:lvlText w:val="%3."/>
+      <w:lvlJc w:val="right"/>
+      <w:pPr>
+        <w:ind w:left="1260" w:hanging="420"/>
+      </w:pPr>
+    </w:lvl>
+    <w:lvl w:ilvl="3" w:tplc="0409000F" w:tentative="1">
+      <w:start w:val="1"/>
+      <w:numFmt w:val="decimal"/>
+      <w:lvlText w:val="%4."/>
+      <w:lvlJc w:val="left"/>
+      <w:pPr>
+        <w:ind w:left="1680" w:hanging="420"/>
+      </w:pPr>
+    </w:lvl>
+    <w:lvl w:ilvl="4" w:tplc="04090019" w:tentative="1">
+      <w:start w:val="1"/>
+      <w:numFmt w:val="lowerLetter"/>
+      <w:lvlText w:val="%5)"/>
+      <w:lvlJc w:val="left"/>
+      <w:pPr>
+        <w:ind w:left="2100" w:hanging="420"/>
+      </w:pPr>
+    </w:lvl>
+    <w:lvl w:ilvl="5" w:tplc="0409001B" w:tentative="1">
+      <w:start w:val="1"/>
+      <w:numFmt w:val="lowerRoman"/>
+      <w:lvlText w:val="%6."/>
+      <w:lvlJc w:val="right"/>
+      <w:pPr>
+        <w:ind w:left="2520" w:hanging="420"/>
+      </w:pPr>
+    </w:lvl>
+    <w:lvl w:ilvl="6" w:tplc="0409000F" w:tentative="1">
+      <w:start w:val="1"/>
+      <w:numFmt w:val="decimal"/>
+      <w:lvlText w:val="%7."/>
+      <w:lvlJc w:val="left"/>
+      <w:pPr>
+        <w:ind w:left="2940" w:hanging="420"/>
+      </w:pPr>
+    </w:lvl>
+    <w:lvl w:ilvl="7" w:tplc="04090019" w:tentative="1">
+      <w:start w:val="1"/>
+      <w:numFmt w:val="lowerLetter"/>
+      <w:lvlText w:val="%8)"/>
+      <w:lvlJc w:val="left"/>
+      <w:pPr>
+        <w:ind w:left="3360" w:hanging="420"/>
+      </w:pPr>
+    </w:lvl>
+    <w:lvl w:ilvl="8" w:tplc="0409001B" w:tentative="1">
+      <w:start w:val="1"/>
+      <w:numFmt w:val="lowerRoman"/>
+      <w:lvlText w:val="%9."/>
+      <w:lvlJc w:val="right"/>
+      <w:pPr>
+        <w:ind w:left="3780" w:hanging="420"/>
+      </w:pPr>
+    </w:lvl>
+  </w:abstractNum>
+  <w:abstractNum w:abstractNumId="3">
+    <w:nsid w:val="1F4E38FB"/>
+    <w:multiLevelType w:val="hybridMultilevel"/>
+    <w:tmpl w:val="879E34A8"/>
+    <w:lvl w:ilvl="0" w:tplc="04090001">
+      <w:start w:val="1"/>
+      <w:numFmt w:val="bullet"/>
+      <w:lvlText w:val=""/>
+      <w:lvlJc w:val="left"/>
+      <w:pPr>
+        <w:ind w:left="420" w:hanging="420"/>
+      </w:pPr>
+      <w:rPr>
+        <w:rFonts w:ascii="Wingdings" w:hAnsi="Wingdings" w:hint="default"/>
+      </w:rPr>
+    </w:lvl>
+    <w:lvl w:ilvl="1" w:tplc="04090003" w:tentative="1">
+      <w:start w:val="1"/>
+      <w:numFmt w:val="bullet"/>
+      <w:lvlText w:val=""/>
+      <w:lvlJc w:val="left"/>
+      <w:pPr>
+        <w:ind w:left="840" w:hanging="420"/>
+      </w:pPr>
+      <w:rPr>
+        <w:rFonts w:ascii="Wingdings" w:hAnsi="Wingdings" w:hint="default"/>
+      </w:rPr>
+    </w:lvl>
+    <w:lvl w:ilvl="2" w:tplc="04090005" w:tentative="1">
+      <w:start w:val="1"/>
+      <w:numFmt w:val="bullet"/>
+      <w:lvlText w:val=""/>
+      <w:lvlJc w:val="left"/>
+      <w:pPr>
+        <w:ind w:left="1260" w:hanging="420"/>
+      </w:pPr>
+      <w:rPr>
+        <w:rFonts w:ascii="Wingdings" w:hAnsi="Wingdings" w:hint="default"/>
+      </w:rPr>
+    </w:lvl>
+    <w:lvl w:ilvl="3" w:tplc="04090001" w:tentative="1">
+      <w:start w:val="1"/>
+      <w:numFmt w:val="bullet"/>
+      <w:lvlText w:val=""/>
+      <w:lvlJc w:val="left"/>
+      <w:pPr>
+        <w:ind w:left="1680" w:hanging="420"/>
+      </w:pPr>
+      <w:rPr>
+        <w:rFonts w:ascii="Wingdings" w:hAnsi="Wingdings" w:hint="default"/>
+      </w:rPr>
+    </w:lvl>
+    <w:lvl w:ilvl="4" w:tplc="04090003" w:tentative="1">
+      <w:start w:val="1"/>
+      <w:numFmt w:val="bullet"/>
+      <w:lvlText w:val=""/>
+      <w:lvlJc w:val="left"/>
+      <w:pPr>
+        <w:ind w:left="2100" w:hanging="420"/>
+      </w:pPr>
+      <w:rPr>
+        <w:rFonts w:ascii="Wingdings" w:hAnsi="Wingdings" w:hint="default"/>
+      </w:rPr>
+    </w:lvl>
+    <w:lvl w:ilvl="5" w:tplc="04090005" w:tentative="1">
+      <w:start w:val="1"/>
+      <w:numFmt w:val="bullet"/>
+      <w:lvlText w:val=""/>
+      <w:lvlJc w:val="left"/>
+      <w:pPr>
+        <w:ind w:left="2520" w:hanging="420"/>
+      </w:pPr>
+      <w:rPr>
+        <w:rFonts w:ascii="Wingdings" w:hAnsi="Wingdings" w:hint="default"/>
+      </w:rPr>
+    </w:lvl>
+    <w:lvl w:ilvl="6" w:tplc="04090001" w:tentative="1">
+      <w:start w:val="1"/>
+      <w:numFmt w:val="bullet"/>
+      <w:lvlText w:val=""/>
+      <w:lvlJc w:val="left"/>
+      <w:pPr>
+        <w:ind w:left="2940" w:hanging="420"/>
+      </w:pPr>
+      <w:rPr>
+        <w:rFonts w:ascii="Wingdings" w:hAnsi="Wingdings" w:hint="default"/>
+      </w:rPr>
+    </w:lvl>
+    <w:lvl w:ilvl="7" w:tplc="04090003" w:tentative="1">
+      <w:start w:val="1"/>
+      <w:numFmt w:val="bullet"/>
+      <w:lvlText w:val=""/>
+      <w:lvlJc w:val="left"/>
+      <w:pPr>
+        <w:ind w:left="3360" w:hanging="420"/>
+      </w:pPr>
+      <w:rPr>
+        <w:rFonts w:ascii="Wingdings" w:hAnsi="Wingdings" w:hint="default"/>
+      </w:rPr>
+    </w:lvl>
+    <w:lvl w:ilvl="8" w:tplc="04090005" w:tentative="1">
+      <w:start w:val="1"/>
+      <w:numFmt w:val="bullet"/>
+      <w:lvlText w:val=""/>
+      <w:lvlJc w:val="left"/>
+      <w:pPr>
+        <w:ind w:left="3780" w:hanging="420"/>
+      </w:pPr>
+      <w:rPr>
+        <w:rFonts w:ascii="Wingdings" w:hAnsi="Wingdings" w:hint="default"/>
+      </w:rPr>
+    </w:lvl>
+  </w:abstractNum>
+  <w:abstractNum w:abstractNumId="4">
     <w:nsid w:val="21D1138F"/>
     <w:multiLevelType w:val="hybridMultilevel"/>
     <w:tmpl w:val="3CF2832E"/>
@@ -3469,7 +4321,7 @@
       </w:pPr>
     </w:lvl>
   </w:abstractNum>
-  <w:abstractNum w:abstractNumId="3">
+  <w:abstractNum w:abstractNumId="5">
     <w:nsid w:val="24883892"/>
     <w:multiLevelType w:val="hybridMultilevel"/>
     <w:tmpl w:val="026C55F2"/>
@@ -3555,7 +4407,7 @@
       </w:pPr>
     </w:lvl>
   </w:abstractNum>
-  <w:abstractNum w:abstractNumId="4">
+  <w:abstractNum w:abstractNumId="6">
     <w:nsid w:val="251A7D69"/>
     <w:multiLevelType w:val="hybridMultilevel"/>
     <w:tmpl w:val="ED2C6DB8"/>
@@ -3644,7 +4496,7 @@
       </w:pPr>
     </w:lvl>
   </w:abstractNum>
-  <w:abstractNum w:abstractNumId="5">
+  <w:abstractNum w:abstractNumId="7">
     <w:nsid w:val="2D9B4FEC"/>
     <w:multiLevelType w:val="hybridMultilevel"/>
     <w:tmpl w:val="5482890C"/>
@@ -3730,7 +4582,7 @@
       </w:pPr>
     </w:lvl>
   </w:abstractNum>
-  <w:abstractNum w:abstractNumId="6">
+  <w:abstractNum w:abstractNumId="8">
     <w:nsid w:val="2F0E6601"/>
     <w:multiLevelType w:val="hybridMultilevel"/>
     <w:tmpl w:val="5482890C"/>
@@ -3816,10 +4668,10 @@
       </w:pPr>
     </w:lvl>
   </w:abstractNum>
-  <w:abstractNum w:abstractNumId="7">
+  <w:abstractNum w:abstractNumId="9">
     <w:nsid w:val="3ED36473"/>
     <w:multiLevelType w:val="hybridMultilevel"/>
-    <w:tmpl w:val="B5AE4E92"/>
+    <w:tmpl w:val="28A4A38A"/>
     <w:lvl w:ilvl="0" w:tplc="0409000F">
       <w:start w:val="1"/>
       <w:numFmt w:val="decimal"/>
@@ -3902,7 +4754,7 @@
       </w:pPr>
     </w:lvl>
   </w:abstractNum>
-  <w:abstractNum w:abstractNumId="8">
+  <w:abstractNum w:abstractNumId="10">
     <w:nsid w:val="450171E5"/>
     <w:multiLevelType w:val="hybridMultilevel"/>
     <w:tmpl w:val="5336AF74"/>
@@ -3988,7 +4840,7 @@
       </w:pPr>
     </w:lvl>
   </w:abstractNum>
-  <w:abstractNum w:abstractNumId="9">
+  <w:abstractNum w:abstractNumId="11">
     <w:nsid w:val="451744E7"/>
     <w:multiLevelType w:val="hybridMultilevel"/>
     <w:tmpl w:val="14C667A8"/>
@@ -4077,26 +4929,382 @@
       </w:pPr>
     </w:lvl>
   </w:abstractNum>
+  <w:abstractNum w:abstractNumId="12">
+    <w:nsid w:val="4B5362B5"/>
+    <w:multiLevelType w:val="hybridMultilevel"/>
+    <w:tmpl w:val="2C5E5BA4"/>
+    <w:lvl w:ilvl="0" w:tplc="DD86D6CE">
+      <w:start w:val="1"/>
+      <w:numFmt w:val="decimal"/>
+      <w:lvlText w:val="%1、"/>
+      <w:lvlJc w:val="left"/>
+      <w:pPr>
+        <w:ind w:left="360" w:hanging="360"/>
+      </w:pPr>
+      <w:rPr>
+        <w:rFonts w:hint="default"/>
+      </w:rPr>
+    </w:lvl>
+    <w:lvl w:ilvl="1" w:tplc="04090019" w:tentative="1">
+      <w:start w:val="1"/>
+      <w:numFmt w:val="lowerLetter"/>
+      <w:lvlText w:val="%2)"/>
+      <w:lvlJc w:val="left"/>
+      <w:pPr>
+        <w:ind w:left="840" w:hanging="420"/>
+      </w:pPr>
+    </w:lvl>
+    <w:lvl w:ilvl="2" w:tplc="0409001B" w:tentative="1">
+      <w:start w:val="1"/>
+      <w:numFmt w:val="lowerRoman"/>
+      <w:lvlText w:val="%3."/>
+      <w:lvlJc w:val="right"/>
+      <w:pPr>
+        <w:ind w:left="1260" w:hanging="420"/>
+      </w:pPr>
+    </w:lvl>
+    <w:lvl w:ilvl="3" w:tplc="0409000F" w:tentative="1">
+      <w:start w:val="1"/>
+      <w:numFmt w:val="decimal"/>
+      <w:lvlText w:val="%4."/>
+      <w:lvlJc w:val="left"/>
+      <w:pPr>
+        <w:ind w:left="1680" w:hanging="420"/>
+      </w:pPr>
+    </w:lvl>
+    <w:lvl w:ilvl="4" w:tplc="04090019" w:tentative="1">
+      <w:start w:val="1"/>
+      <w:numFmt w:val="lowerLetter"/>
+      <w:lvlText w:val="%5)"/>
+      <w:lvlJc w:val="left"/>
+      <w:pPr>
+        <w:ind w:left="2100" w:hanging="420"/>
+      </w:pPr>
+    </w:lvl>
+    <w:lvl w:ilvl="5" w:tplc="0409001B" w:tentative="1">
+      <w:start w:val="1"/>
+      <w:numFmt w:val="lowerRoman"/>
+      <w:lvlText w:val="%6."/>
+      <w:lvlJc w:val="right"/>
+      <w:pPr>
+        <w:ind w:left="2520" w:hanging="420"/>
+      </w:pPr>
+    </w:lvl>
+    <w:lvl w:ilvl="6" w:tplc="0409000F" w:tentative="1">
+      <w:start w:val="1"/>
+      <w:numFmt w:val="decimal"/>
+      <w:lvlText w:val="%7."/>
+      <w:lvlJc w:val="left"/>
+      <w:pPr>
+        <w:ind w:left="2940" w:hanging="420"/>
+      </w:pPr>
+    </w:lvl>
+    <w:lvl w:ilvl="7" w:tplc="04090019" w:tentative="1">
+      <w:start w:val="1"/>
+      <w:numFmt w:val="lowerLetter"/>
+      <w:lvlText w:val="%8)"/>
+      <w:lvlJc w:val="left"/>
+      <w:pPr>
+        <w:ind w:left="3360" w:hanging="420"/>
+      </w:pPr>
+    </w:lvl>
+    <w:lvl w:ilvl="8" w:tplc="0409001B" w:tentative="1">
+      <w:start w:val="1"/>
+      <w:numFmt w:val="lowerRoman"/>
+      <w:lvlText w:val="%9."/>
+      <w:lvlJc w:val="right"/>
+      <w:pPr>
+        <w:ind w:left="3780" w:hanging="420"/>
+      </w:pPr>
+    </w:lvl>
+  </w:abstractNum>
+  <w:abstractNum w:abstractNumId="13">
+    <w:nsid w:val="633F3662"/>
+    <w:multiLevelType w:val="hybridMultilevel"/>
+    <w:tmpl w:val="FF7E0E88"/>
+    <w:lvl w:ilvl="0" w:tplc="DD86D6CE">
+      <w:start w:val="1"/>
+      <w:numFmt w:val="decimal"/>
+      <w:lvlText w:val="%1、"/>
+      <w:lvlJc w:val="left"/>
+      <w:pPr>
+        <w:ind w:left="360" w:hanging="360"/>
+      </w:pPr>
+      <w:rPr>
+        <w:rFonts w:hint="default"/>
+      </w:rPr>
+    </w:lvl>
+    <w:lvl w:ilvl="1" w:tplc="04090019" w:tentative="1">
+      <w:start w:val="1"/>
+      <w:numFmt w:val="lowerLetter"/>
+      <w:lvlText w:val="%2)"/>
+      <w:lvlJc w:val="left"/>
+      <w:pPr>
+        <w:ind w:left="840" w:hanging="420"/>
+      </w:pPr>
+    </w:lvl>
+    <w:lvl w:ilvl="2" w:tplc="0409001B" w:tentative="1">
+      <w:start w:val="1"/>
+      <w:numFmt w:val="lowerRoman"/>
+      <w:lvlText w:val="%3."/>
+      <w:lvlJc w:val="right"/>
+      <w:pPr>
+        <w:ind w:left="1260" w:hanging="420"/>
+      </w:pPr>
+    </w:lvl>
+    <w:lvl w:ilvl="3" w:tplc="0409000F" w:tentative="1">
+      <w:start w:val="1"/>
+      <w:numFmt w:val="decimal"/>
+      <w:lvlText w:val="%4."/>
+      <w:lvlJc w:val="left"/>
+      <w:pPr>
+        <w:ind w:left="1680" w:hanging="420"/>
+      </w:pPr>
+    </w:lvl>
+    <w:lvl w:ilvl="4" w:tplc="04090019" w:tentative="1">
+      <w:start w:val="1"/>
+      <w:numFmt w:val="lowerLetter"/>
+      <w:lvlText w:val="%5)"/>
+      <w:lvlJc w:val="left"/>
+      <w:pPr>
+        <w:ind w:left="2100" w:hanging="420"/>
+      </w:pPr>
+    </w:lvl>
+    <w:lvl w:ilvl="5" w:tplc="0409001B" w:tentative="1">
+      <w:start w:val="1"/>
+      <w:numFmt w:val="lowerRoman"/>
+      <w:lvlText w:val="%6."/>
+      <w:lvlJc w:val="right"/>
+      <w:pPr>
+        <w:ind w:left="2520" w:hanging="420"/>
+      </w:pPr>
+    </w:lvl>
+    <w:lvl w:ilvl="6" w:tplc="0409000F" w:tentative="1">
+      <w:start w:val="1"/>
+      <w:numFmt w:val="decimal"/>
+      <w:lvlText w:val="%7."/>
+      <w:lvlJc w:val="left"/>
+      <w:pPr>
+        <w:ind w:left="2940" w:hanging="420"/>
+      </w:pPr>
+    </w:lvl>
+    <w:lvl w:ilvl="7" w:tplc="04090019" w:tentative="1">
+      <w:start w:val="1"/>
+      <w:numFmt w:val="lowerLetter"/>
+      <w:lvlText w:val="%8)"/>
+      <w:lvlJc w:val="left"/>
+      <w:pPr>
+        <w:ind w:left="3360" w:hanging="420"/>
+      </w:pPr>
+    </w:lvl>
+    <w:lvl w:ilvl="8" w:tplc="0409001B" w:tentative="1">
+      <w:start w:val="1"/>
+      <w:numFmt w:val="lowerRoman"/>
+      <w:lvlText w:val="%9."/>
+      <w:lvlJc w:val="right"/>
+      <w:pPr>
+        <w:ind w:left="3780" w:hanging="420"/>
+      </w:pPr>
+    </w:lvl>
+  </w:abstractNum>
+  <w:abstractNum w:abstractNumId="14">
+    <w:nsid w:val="6DCA2437"/>
+    <w:multiLevelType w:val="hybridMultilevel"/>
+    <w:tmpl w:val="3D24DA08"/>
+    <w:lvl w:ilvl="0" w:tplc="DD86D6CE">
+      <w:start w:val="1"/>
+      <w:numFmt w:val="decimal"/>
+      <w:lvlText w:val="%1、"/>
+      <w:lvlJc w:val="left"/>
+      <w:pPr>
+        <w:ind w:left="360" w:hanging="360"/>
+      </w:pPr>
+      <w:rPr>
+        <w:rFonts w:hint="default"/>
+      </w:rPr>
+    </w:lvl>
+    <w:lvl w:ilvl="1" w:tplc="04090019" w:tentative="1">
+      <w:start w:val="1"/>
+      <w:numFmt w:val="lowerLetter"/>
+      <w:lvlText w:val="%2)"/>
+      <w:lvlJc w:val="left"/>
+      <w:pPr>
+        <w:ind w:left="840" w:hanging="420"/>
+      </w:pPr>
+    </w:lvl>
+    <w:lvl w:ilvl="2" w:tplc="0409001B" w:tentative="1">
+      <w:start w:val="1"/>
+      <w:numFmt w:val="lowerRoman"/>
+      <w:lvlText w:val="%3."/>
+      <w:lvlJc w:val="right"/>
+      <w:pPr>
+        <w:ind w:left="1260" w:hanging="420"/>
+      </w:pPr>
+    </w:lvl>
+    <w:lvl w:ilvl="3" w:tplc="0409000F" w:tentative="1">
+      <w:start w:val="1"/>
+      <w:numFmt w:val="decimal"/>
+      <w:lvlText w:val="%4."/>
+      <w:lvlJc w:val="left"/>
+      <w:pPr>
+        <w:ind w:left="1680" w:hanging="420"/>
+      </w:pPr>
+    </w:lvl>
+    <w:lvl w:ilvl="4" w:tplc="04090019" w:tentative="1">
+      <w:start w:val="1"/>
+      <w:numFmt w:val="lowerLetter"/>
+      <w:lvlText w:val="%5)"/>
+      <w:lvlJc w:val="left"/>
+      <w:pPr>
+        <w:ind w:left="2100" w:hanging="420"/>
+      </w:pPr>
+    </w:lvl>
+    <w:lvl w:ilvl="5" w:tplc="0409001B" w:tentative="1">
+      <w:start w:val="1"/>
+      <w:numFmt w:val="lowerRoman"/>
+      <w:lvlText w:val="%6."/>
+      <w:lvlJc w:val="right"/>
+      <w:pPr>
+        <w:ind w:left="2520" w:hanging="420"/>
+      </w:pPr>
+    </w:lvl>
+    <w:lvl w:ilvl="6" w:tplc="0409000F" w:tentative="1">
+      <w:start w:val="1"/>
+      <w:numFmt w:val="decimal"/>
+      <w:lvlText w:val="%7."/>
+      <w:lvlJc w:val="left"/>
+      <w:pPr>
+        <w:ind w:left="2940" w:hanging="420"/>
+      </w:pPr>
+    </w:lvl>
+    <w:lvl w:ilvl="7" w:tplc="04090019" w:tentative="1">
+      <w:start w:val="1"/>
+      <w:numFmt w:val="lowerLetter"/>
+      <w:lvlText w:val="%8)"/>
+      <w:lvlJc w:val="left"/>
+      <w:pPr>
+        <w:ind w:left="3360" w:hanging="420"/>
+      </w:pPr>
+    </w:lvl>
+    <w:lvl w:ilvl="8" w:tplc="0409001B" w:tentative="1">
+      <w:start w:val="1"/>
+      <w:numFmt w:val="lowerRoman"/>
+      <w:lvlText w:val="%9."/>
+      <w:lvlJc w:val="right"/>
+      <w:pPr>
+        <w:ind w:left="3780" w:hanging="420"/>
+      </w:pPr>
+    </w:lvl>
+  </w:abstractNum>
+  <w:abstractNum w:abstractNumId="15">
+    <w:nsid w:val="6FEA37B8"/>
+    <w:multiLevelType w:val="hybridMultilevel"/>
+    <w:tmpl w:val="83501BA8"/>
+    <w:lvl w:ilvl="0" w:tplc="DD86D6CE">
+      <w:start w:val="1"/>
+      <w:numFmt w:val="decimal"/>
+      <w:lvlText w:val="%1、"/>
+      <w:lvlJc w:val="left"/>
+      <w:pPr>
+        <w:ind w:left="360" w:hanging="360"/>
+      </w:pPr>
+      <w:rPr>
+        <w:rFonts w:hint="default"/>
+      </w:rPr>
+    </w:lvl>
+    <w:lvl w:ilvl="1" w:tplc="04090019" w:tentative="1">
+      <w:start w:val="1"/>
+      <w:numFmt w:val="lowerLetter"/>
+      <w:lvlText w:val="%2)"/>
+      <w:lvlJc w:val="left"/>
+      <w:pPr>
+        <w:ind w:left="840" w:hanging="420"/>
+      </w:pPr>
+    </w:lvl>
+    <w:lvl w:ilvl="2" w:tplc="0409001B" w:tentative="1">
+      <w:start w:val="1"/>
+      <w:numFmt w:val="lowerRoman"/>
+      <w:lvlText w:val="%3."/>
+      <w:lvlJc w:val="right"/>
+      <w:pPr>
+        <w:ind w:left="1260" w:hanging="420"/>
+      </w:pPr>
+    </w:lvl>
+    <w:lvl w:ilvl="3" w:tplc="0409000F" w:tentative="1">
+      <w:start w:val="1"/>
+      <w:numFmt w:val="decimal"/>
+      <w:lvlText w:val="%4."/>
+      <w:lvlJc w:val="left"/>
+      <w:pPr>
+        <w:ind w:left="1680" w:hanging="420"/>
+      </w:pPr>
+    </w:lvl>
+    <w:lvl w:ilvl="4" w:tplc="04090019" w:tentative="1">
+      <w:start w:val="1"/>
+      <w:numFmt w:val="lowerLetter"/>
+      <w:lvlText w:val="%5)"/>
+      <w:lvlJc w:val="left"/>
+      <w:pPr>
+        <w:ind w:left="2100" w:hanging="420"/>
+      </w:pPr>
+    </w:lvl>
+    <w:lvl w:ilvl="5" w:tplc="0409001B" w:tentative="1">
+      <w:start w:val="1"/>
+      <w:numFmt w:val="lowerRoman"/>
+      <w:lvlText w:val="%6."/>
+      <w:lvlJc w:val="right"/>
+      <w:pPr>
+        <w:ind w:left="2520" w:hanging="420"/>
+      </w:pPr>
+    </w:lvl>
+    <w:lvl w:ilvl="6" w:tplc="0409000F" w:tentative="1">
+      <w:start w:val="1"/>
+      <w:numFmt w:val="decimal"/>
+      <w:lvlText w:val="%7."/>
+      <w:lvlJc w:val="left"/>
+      <w:pPr>
+        <w:ind w:left="2940" w:hanging="420"/>
+      </w:pPr>
+    </w:lvl>
+    <w:lvl w:ilvl="7" w:tplc="04090019" w:tentative="1">
+      <w:start w:val="1"/>
+      <w:numFmt w:val="lowerLetter"/>
+      <w:lvlText w:val="%8)"/>
+      <w:lvlJc w:val="left"/>
+      <w:pPr>
+        <w:ind w:left="3360" w:hanging="420"/>
+      </w:pPr>
+    </w:lvl>
+    <w:lvl w:ilvl="8" w:tplc="0409001B" w:tentative="1">
+      <w:start w:val="1"/>
+      <w:numFmt w:val="lowerRoman"/>
+      <w:lvlText w:val="%9."/>
+      <w:lvlJc w:val="right"/>
+      <w:pPr>
+        <w:ind w:left="3780" w:hanging="420"/>
+      </w:pPr>
+    </w:lvl>
+  </w:abstractNum>
   <w:num w:numId="1">
+    <w:abstractNumId w:val="7"/>
+  </w:num>
+  <w:num w:numId="2">
+    <w:abstractNumId w:val="8"/>
+  </w:num>
+  <w:num w:numId="3">
     <w:abstractNumId w:val="5"/>
   </w:num>
-  <w:num w:numId="2">
-    <w:abstractNumId w:val="6"/>
-  </w:num>
-  <w:num w:numId="3">
-    <w:abstractNumId w:val="3"/>
-  </w:num>
   <w:num w:numId="4">
-    <w:abstractNumId w:val="8"/>
+    <w:abstractNumId w:val="10"/>
   </w:num>
   <w:num w:numId="5">
-    <w:abstractNumId w:val="7"/>
+    <w:abstractNumId w:val="9"/>
   </w:num>
   <w:num w:numId="6">
-    <w:abstractNumId w:val="2"/>
+    <w:abstractNumId w:val="4"/>
   </w:num>
   <w:num w:numId="7">
-    <w:abstractNumId w:val="4"/>
+    <w:abstractNumId w:val="6"/>
   </w:num>
   <w:num w:numId="8">
     <w:abstractNumId w:val="1"/>
@@ -4105,13 +5313,31 @@
     <w:abstractNumId w:val="0"/>
   </w:num>
   <w:num w:numId="10">
-    <w:abstractNumId w:val="9"/>
+    <w:abstractNumId w:val="11"/>
+  </w:num>
+  <w:num w:numId="11">
+    <w:abstractNumId w:val="14"/>
+  </w:num>
+  <w:num w:numId="12">
+    <w:abstractNumId w:val="2"/>
+  </w:num>
+  <w:num w:numId="13">
+    <w:abstractNumId w:val="13"/>
+  </w:num>
+  <w:num w:numId="14">
+    <w:abstractNumId w:val="3"/>
+  </w:num>
+  <w:num w:numId="15">
+    <w:abstractNumId w:val="15"/>
+  </w:num>
+  <w:num w:numId="16">
+    <w:abstractNumId w:val="12"/>
   </w:num>
 </w:numbering>
 </file>
 
 <file path=word/styles.xml><?xml version="1.0" encoding="utf-8"?>
-<w:styles xmlns:r="http://schemas.openxmlformats.org/officeDocument/2006/relationships" xmlns:w="http://schemas.openxmlformats.org/wordprocessingml/2006/main">
+<w:styles xmlns:mc="http://schemas.openxmlformats.org/markup-compatibility/2006" xmlns:r="http://schemas.openxmlformats.org/officeDocument/2006/relationships" xmlns:w="http://schemas.openxmlformats.org/wordprocessingml/2006/main" xmlns:w14="http://schemas.microsoft.com/office/word/2010/wordml" xmlns:w15="http://schemas.microsoft.com/office/word/2012/wordml" mc:Ignorable="w14 w15">
   <w:docDefaults>
     <w:rPrDefault>
       <w:rPr>
@@ -4124,144 +5350,378 @@
     </w:rPrDefault>
     <w:pPrDefault/>
   </w:docDefaults>
-  <w:latentStyles w:defLockedState="0" w:defUIPriority="99" w:defSemiHidden="1" w:defUnhideWhenUsed="1" w:defQFormat="0" w:count="267">
-    <w:lsdException w:name="Normal" w:semiHidden="0" w:uiPriority="0" w:unhideWhenUsed="0" w:qFormat="1"/>
-    <w:lsdException w:name="heading 1" w:semiHidden="0" w:uiPriority="9" w:unhideWhenUsed="0" w:qFormat="1"/>
-    <w:lsdException w:name="heading 2" w:uiPriority="9" w:qFormat="1"/>
-    <w:lsdException w:name="heading 3" w:uiPriority="9" w:qFormat="1"/>
-    <w:lsdException w:name="heading 4" w:uiPriority="9" w:qFormat="1"/>
-    <w:lsdException w:name="heading 5" w:uiPriority="9" w:qFormat="1"/>
-    <w:lsdException w:name="heading 6" w:uiPriority="9" w:qFormat="1"/>
-    <w:lsdException w:name="heading 7" w:uiPriority="9" w:qFormat="1"/>
-    <w:lsdException w:name="heading 8" w:uiPriority="9" w:qFormat="1"/>
-    <w:lsdException w:name="heading 9" w:uiPriority="9" w:qFormat="1"/>
-    <w:lsdException w:name="toc 1" w:uiPriority="39"/>
-    <w:lsdException w:name="toc 2" w:uiPriority="39"/>
-    <w:lsdException w:name="toc 3" w:uiPriority="39"/>
-    <w:lsdException w:name="toc 4" w:uiPriority="39"/>
-    <w:lsdException w:name="toc 5" w:uiPriority="39"/>
-    <w:lsdException w:name="toc 6" w:uiPriority="39"/>
-    <w:lsdException w:name="toc 7" w:uiPriority="39"/>
-    <w:lsdException w:name="toc 8" w:uiPriority="39"/>
-    <w:lsdException w:name="toc 9" w:uiPriority="39"/>
-    <w:lsdException w:name="caption" w:uiPriority="35" w:qFormat="1"/>
-    <w:lsdException w:name="Title" w:semiHidden="0" w:uiPriority="10" w:unhideWhenUsed="0" w:qFormat="1"/>
-    <w:lsdException w:name="Default Paragraph Font" w:uiPriority="1"/>
-    <w:lsdException w:name="Subtitle" w:semiHidden="0" w:uiPriority="11" w:unhideWhenUsed="0" w:qFormat="1"/>
-    <w:lsdException w:name="Strong" w:semiHidden="0" w:uiPriority="22" w:unhideWhenUsed="0" w:qFormat="1"/>
-    <w:lsdException w:name="Emphasis" w:semiHidden="0" w:uiPriority="20" w:unhideWhenUsed="0" w:qFormat="1"/>
-    <w:lsdException w:name="Table Grid" w:semiHidden="0" w:uiPriority="59" w:unhideWhenUsed="0"/>
-    <w:lsdException w:name="Placeholder Text" w:unhideWhenUsed="0"/>
-    <w:lsdException w:name="No Spacing" w:semiHidden="0" w:uiPriority="1" w:unhideWhenUsed="0" w:qFormat="1"/>
-    <w:lsdException w:name="Light Shading" w:semiHidden="0" w:uiPriority="60" w:unhideWhenUsed="0"/>
-    <w:lsdException w:name="Light List" w:semiHidden="0" w:uiPriority="61" w:unhideWhenUsed="0"/>
-    <w:lsdException w:name="Light Grid" w:semiHidden="0" w:uiPriority="62" w:unhideWhenUsed="0"/>
-    <w:lsdException w:name="Medium Shading 1" w:semiHidden="0" w:uiPriority="63" w:unhideWhenUsed="0"/>
-    <w:lsdException w:name="Medium Shading 2" w:semiHidden="0" w:uiPriority="64" w:unhideWhenUsed="0"/>
-    <w:lsdException w:name="Medium List 1" w:semiHidden="0" w:uiPriority="65" w:unhideWhenUsed="0"/>
-    <w:lsdException w:name="Medium List 2" w:semiHidden="0" w:uiPriority="66" w:unhideWhenUsed="0"/>
-    <w:lsdException w:name="Medium Grid 1" w:semiHidden="0" w:uiPriority="67" w:unhideWhenUsed="0"/>
-    <w:lsdException w:name="Medium Grid 2" w:semiHidden="0" w:uiPriority="68" w:unhideWhenUsed="0"/>
-    <w:lsdException w:name="Medium Grid 3" w:semiHidden="0" w:uiPriority="69" w:unhideWhenUsed="0"/>
-    <w:lsdException w:name="Dark List" w:semiHidden="0" w:uiPriority="70" w:unhideWhenUsed="0"/>
-    <w:lsdException w:name="Colorful Shading" w:semiHidden="0" w:uiPriority="71" w:unhideWhenUsed="0"/>
-    <w:lsdException w:name="Colorful List" w:semiHidden="0" w:uiPriority="72" w:unhideWhenUsed="0"/>
-    <w:lsdException w:name="Colorful Grid" w:semiHidden="0" w:uiPriority="73" w:unhideWhenUsed="0"/>
-    <w:lsdException w:name="Light Shading Accent 1" w:semiHidden="0" w:uiPriority="60" w:unhideWhenUsed="0"/>
-    <w:lsdException w:name="Light List Accent 1" w:semiHidden="0" w:uiPriority="61" w:unhideWhenUsed="0"/>
-    <w:lsdException w:name="Light Grid Accent 1" w:semiHidden="0" w:uiPriority="62" w:unhideWhenUsed="0"/>
-    <w:lsdException w:name="Medium Shading 1 Accent 1" w:semiHidden="0" w:uiPriority="63" w:unhideWhenUsed="0"/>
-    <w:lsdException w:name="Medium Shading 2 Accent 1" w:semiHidden="0" w:uiPriority="64" w:unhideWhenUsed="0"/>
-    <w:lsdException w:name="Medium List 1 Accent 1" w:semiHidden="0" w:uiPriority="65" w:unhideWhenUsed="0"/>
-    <w:lsdException w:name="Revision" w:unhideWhenUsed="0"/>
-    <w:lsdException w:name="List Paragraph" w:semiHidden="0" w:uiPriority="34" w:unhideWhenUsed="0" w:qFormat="1"/>
-    <w:lsdException w:name="Quote" w:semiHidden="0" w:uiPriority="29" w:unhideWhenUsed="0" w:qFormat="1"/>
-    <w:lsdException w:name="Intense Quote" w:semiHidden="0" w:uiPriority="30" w:unhideWhenUsed="0" w:qFormat="1"/>
-    <w:lsdException w:name="Medium List 2 Accent 1" w:semiHidden="0" w:uiPriority="66" w:unhideWhenUsed="0"/>
-    <w:lsdException w:name="Medium Grid 1 Accent 1" w:semiHidden="0" w:uiPriority="67" w:unhideWhenUsed="0"/>
-    <w:lsdException w:name="Medium Grid 2 Accent 1" w:semiHidden="0" w:uiPriority="68" w:unhideWhenUsed="0"/>
-    <w:lsdException w:name="Medium Grid 3 Accent 1" w:semiHidden="0" w:uiPriority="69" w:unhideWhenUsed="0"/>
-    <w:lsdException w:name="Dark List Accent 1" w:semiHidden="0" w:uiPriority="70" w:unhideWhenUsed="0"/>
-    <w:lsdException w:name="Colorful Shading Accent 1" w:semiHidden="0" w:uiPriority="71" w:unhideWhenUsed="0"/>
-    <w:lsdException w:name="Colorful List Accent 1" w:semiHidden="0" w:uiPriority="72" w:unhideWhenUsed="0"/>
-    <w:lsdException w:name="Colorful Grid Accent 1" w:semiHidden="0" w:uiPriority="73" w:unhideWhenUsed="0"/>
-    <w:lsdException w:name="Light Shading Accent 2" w:semiHidden="0" w:uiPriority="60" w:unhideWhenUsed="0"/>
-    <w:lsdException w:name="Light List Accent 2" w:semiHidden="0" w:uiPriority="61" w:unhideWhenUsed="0"/>
-    <w:lsdException w:name="Light Grid Accent 2" w:semiHidden="0" w:uiPriority="62" w:unhideWhenUsed="0"/>
-    <w:lsdException w:name="Medium Shading 1 Accent 2" w:semiHidden="0" w:uiPriority="63" w:unhideWhenUsed="0"/>
-    <w:lsdException w:name="Medium Shading 2 Accent 2" w:semiHidden="0" w:uiPriority="64" w:unhideWhenUsed="0"/>
-    <w:lsdException w:name="Medium List 1 Accent 2" w:semiHidden="0" w:uiPriority="65" w:unhideWhenUsed="0"/>
-    <w:lsdException w:name="Medium List 2 Accent 2" w:semiHidden="0" w:uiPriority="66" w:unhideWhenUsed="0"/>
-    <w:lsdException w:name="Medium Grid 1 Accent 2" w:semiHidden="0" w:uiPriority="67" w:unhideWhenUsed="0"/>
-    <w:lsdException w:name="Medium Grid 2 Accent 2" w:semiHidden="0" w:uiPriority="68" w:unhideWhenUsed="0"/>
-    <w:lsdException w:name="Medium Grid 3 Accent 2" w:semiHidden="0" w:uiPriority="69" w:unhideWhenUsed="0"/>
-    <w:lsdException w:name="Dark List Accent 2" w:semiHidden="0" w:uiPriority="70" w:unhideWhenUsed="0"/>
-    <w:lsdException w:name="Colorful Shading Accent 2" w:semiHidden="0" w:uiPriority="71" w:unhideWhenUsed="0"/>
-    <w:lsdException w:name="Colorful List Accent 2" w:semiHidden="0" w:uiPriority="72" w:unhideWhenUsed="0"/>
-    <w:lsdException w:name="Colorful Grid Accent 2" w:semiHidden="0" w:uiPriority="73" w:unhideWhenUsed="0"/>
-    <w:lsdException w:name="Light Shading Accent 3" w:semiHidden="0" w:uiPriority="60" w:unhideWhenUsed="0"/>
-    <w:lsdException w:name="Light List Accent 3" w:semiHidden="0" w:uiPriority="61" w:unhideWhenUsed="0"/>
-    <w:lsdException w:name="Light Grid Accent 3" w:semiHidden="0" w:uiPriority="62" w:unhideWhenUsed="0"/>
-    <w:lsdException w:name="Medium Shading 1 Accent 3" w:semiHidden="0" w:uiPriority="63" w:unhideWhenUsed="0"/>
-    <w:lsdException w:name="Medium Shading 2 Accent 3" w:semiHidden="0" w:uiPriority="64" w:unhideWhenUsed="0"/>
-    <w:lsdException w:name="Medium List 1 Accent 3" w:semiHidden="0" w:uiPriority="65" w:unhideWhenUsed="0"/>
-    <w:lsdException w:name="Medium List 2 Accent 3" w:semiHidden="0" w:uiPriority="66" w:unhideWhenUsed="0"/>
-    <w:lsdException w:name="Medium Grid 1 Accent 3" w:semiHidden="0" w:uiPriority="67" w:unhideWhenUsed="0"/>
-    <w:lsdException w:name="Medium Grid 2 Accent 3" w:semiHidden="0" w:uiPriority="68" w:unhideWhenUsed="0"/>
-    <w:lsdException w:name="Medium Grid 3 Accent 3" w:semiHidden="0" w:uiPriority="69" w:unhideWhenUsed="0"/>
-    <w:lsdException w:name="Dark List Accent 3" w:semiHidden="0" w:uiPriority="70" w:unhideWhenUsed="0"/>
-    <w:lsdException w:name="Colorful Shading Accent 3" w:semiHidden="0" w:uiPriority="71" w:unhideWhenUsed="0"/>
-    <w:lsdException w:name="Colorful List Accent 3" w:semiHidden="0" w:uiPriority="72" w:unhideWhenUsed="0"/>
-    <w:lsdException w:name="Colorful Grid Accent 3" w:semiHidden="0" w:uiPriority="73" w:unhideWhenUsed="0"/>
-    <w:lsdException w:name="Light Shading Accent 4" w:semiHidden="0" w:uiPriority="60" w:unhideWhenUsed="0"/>
-    <w:lsdException w:name="Light List Accent 4" w:semiHidden="0" w:uiPriority="61" w:unhideWhenUsed="0"/>
-    <w:lsdException w:name="Light Grid Accent 4" w:semiHidden="0" w:uiPriority="62" w:unhideWhenUsed="0"/>
-    <w:lsdException w:name="Medium Shading 1 Accent 4" w:semiHidden="0" w:uiPriority="63" w:unhideWhenUsed="0"/>
-    <w:lsdException w:name="Medium Shading 2 Accent 4" w:semiHidden="0" w:uiPriority="64" w:unhideWhenUsed="0"/>
-    <w:lsdException w:name="Medium List 1 Accent 4" w:semiHidden="0" w:uiPriority="65" w:unhideWhenUsed="0"/>
-    <w:lsdException w:name="Medium List 2 Accent 4" w:semiHidden="0" w:uiPriority="66" w:unhideWhenUsed="0"/>
-    <w:lsdException w:name="Medium Grid 1 Accent 4" w:semiHidden="0" w:uiPriority="67" w:unhideWhenUsed="0"/>
-    <w:lsdException w:name="Medium Grid 2 Accent 4" w:semiHidden="0" w:uiPriority="68" w:unhideWhenUsed="0"/>
-    <w:lsdException w:name="Medium Grid 3 Accent 4" w:semiHidden="0" w:uiPriority="69" w:unhideWhenUsed="0"/>
-    <w:lsdException w:name="Dark List Accent 4" w:semiHidden="0" w:uiPriority="70" w:unhideWhenUsed="0"/>
-    <w:lsdException w:name="Colorful Shading Accent 4" w:semiHidden="0" w:uiPriority="71" w:unhideWhenUsed="0"/>
-    <w:lsdException w:name="Colorful List Accent 4" w:semiHidden="0" w:uiPriority="72" w:unhideWhenUsed="0"/>
-    <w:lsdException w:name="Colorful Grid Accent 4" w:semiHidden="0" w:uiPriority="73" w:unhideWhenUsed="0"/>
-    <w:lsdException w:name="Light Shading Accent 5" w:semiHidden="0" w:uiPriority="60" w:unhideWhenUsed="0"/>
-    <w:lsdException w:name="Light List Accent 5" w:semiHidden="0" w:uiPriority="61" w:unhideWhenUsed="0"/>
-    <w:lsdException w:name="Light Grid Accent 5" w:semiHidden="0" w:uiPriority="62" w:unhideWhenUsed="0"/>
-    <w:lsdException w:name="Medium Shading 1 Accent 5" w:semiHidden="0" w:uiPriority="63" w:unhideWhenUsed="0"/>
-    <w:lsdException w:name="Medium Shading 2 Accent 5" w:semiHidden="0" w:uiPriority="64" w:unhideWhenUsed="0"/>
-    <w:lsdException w:name="Medium List 1 Accent 5" w:semiHidden="0" w:uiPriority="65" w:unhideWhenUsed="0"/>
-    <w:lsdException w:name="Medium List 2 Accent 5" w:semiHidden="0" w:uiPriority="66" w:unhideWhenUsed="0"/>
-    <w:lsdException w:name="Medium Grid 1 Accent 5" w:semiHidden="0" w:uiPriority="67" w:unhideWhenUsed="0"/>
-    <w:lsdException w:name="Medium Grid 2 Accent 5" w:semiHidden="0" w:uiPriority="68" w:unhideWhenUsed="0"/>
-    <w:lsdException w:name="Medium Grid 3 Accent 5" w:semiHidden="0" w:uiPriority="69" w:unhideWhenUsed="0"/>
-    <w:lsdException w:name="Dark List Accent 5" w:semiHidden="0" w:uiPriority="70" w:unhideWhenUsed="0"/>
-    <w:lsdException w:name="Colorful Shading Accent 5" w:semiHidden="0" w:uiPriority="71" w:unhideWhenUsed="0"/>
-    <w:lsdException w:name="Colorful List Accent 5" w:semiHidden="0" w:uiPriority="72" w:unhideWhenUsed="0"/>
-    <w:lsdException w:name="Colorful Grid Accent 5" w:semiHidden="0" w:uiPriority="73" w:unhideWhenUsed="0"/>
-    <w:lsdException w:name="Light Shading Accent 6" w:semiHidden="0" w:uiPriority="60" w:unhideWhenUsed="0"/>
-    <w:lsdException w:name="Light List Accent 6" w:semiHidden="0" w:uiPriority="61" w:unhideWhenUsed="0"/>
-    <w:lsdException w:name="Light Grid Accent 6" w:semiHidden="0" w:uiPriority="62" w:unhideWhenUsed="0"/>
-    <w:lsdException w:name="Medium Shading 1 Accent 6" w:semiHidden="0" w:uiPriority="63" w:unhideWhenUsed="0"/>
-    <w:lsdException w:name="Medium Shading 2 Accent 6" w:semiHidden="0" w:uiPriority="64" w:unhideWhenUsed="0"/>
-    <w:lsdException w:name="Medium List 1 Accent 6" w:semiHidden="0" w:uiPriority="65" w:unhideWhenUsed="0"/>
-    <w:lsdException w:name="Medium List 2 Accent 6" w:semiHidden="0" w:uiPriority="66" w:unhideWhenUsed="0"/>
-    <w:lsdException w:name="Medium Grid 1 Accent 6" w:semiHidden="0" w:uiPriority="67" w:unhideWhenUsed="0"/>
-    <w:lsdException w:name="Medium Grid 2 Accent 6" w:semiHidden="0" w:uiPriority="68" w:unhideWhenUsed="0"/>
-    <w:lsdException w:name="Medium Grid 3 Accent 6" w:semiHidden="0" w:uiPriority="69" w:unhideWhenUsed="0"/>
-    <w:lsdException w:name="Dark List Accent 6" w:semiHidden="0" w:uiPriority="70" w:unhideWhenUsed="0"/>
-    <w:lsdException w:name="Colorful Shading Accent 6" w:semiHidden="0" w:uiPriority="71" w:unhideWhenUsed="0"/>
-    <w:lsdException w:name="Colorful List Accent 6" w:semiHidden="0" w:uiPriority="72" w:unhideWhenUsed="0"/>
-    <w:lsdException w:name="Colorful Grid Accent 6" w:semiHidden="0" w:uiPriority="73" w:unhideWhenUsed="0"/>
-    <w:lsdException w:name="Subtle Emphasis" w:semiHidden="0" w:uiPriority="19" w:unhideWhenUsed="0" w:qFormat="1"/>
-    <w:lsdException w:name="Intense Emphasis" w:semiHidden="0" w:uiPriority="21" w:unhideWhenUsed="0" w:qFormat="1"/>
-    <w:lsdException w:name="Subtle Reference" w:semiHidden="0" w:uiPriority="31" w:unhideWhenUsed="0" w:qFormat="1"/>
-    <w:lsdException w:name="Intense Reference" w:semiHidden="0" w:uiPriority="32" w:unhideWhenUsed="0" w:qFormat="1"/>
-    <w:lsdException w:name="Book Title" w:semiHidden="0" w:uiPriority="33" w:unhideWhenUsed="0" w:qFormat="1"/>
-    <w:lsdException w:name="Bibliography" w:uiPriority="37"/>
-    <w:lsdException w:name="TOC Heading" w:uiPriority="39" w:qFormat="1"/>
+  <w:latentStyles w:defLockedState="0" w:defUIPriority="99" w:defSemiHidden="0" w:defUnhideWhenUsed="0" w:defQFormat="0" w:count="371">
+    <w:lsdException w:name="Normal" w:uiPriority="0" w:qFormat="1"/>
+    <w:lsdException w:name="heading 1" w:uiPriority="9" w:qFormat="1"/>
+    <w:lsdException w:name="heading 2" w:semiHidden="1" w:uiPriority="9" w:unhideWhenUsed="1" w:qFormat="1"/>
+    <w:lsdException w:name="heading 3" w:semiHidden="1" w:uiPriority="9" w:unhideWhenUsed="1" w:qFormat="1"/>
+    <w:lsdException w:name="heading 4" w:semiHidden="1" w:uiPriority="9" w:unhideWhenUsed="1" w:qFormat="1"/>
+    <w:lsdException w:name="heading 5" w:semiHidden="1" w:uiPriority="9" w:unhideWhenUsed="1" w:qFormat="1"/>
+    <w:lsdException w:name="heading 6" w:semiHidden="1" w:uiPriority="9" w:unhideWhenUsed="1" w:qFormat="1"/>
+    <w:lsdException w:name="heading 7" w:semiHidden="1" w:uiPriority="9" w:unhideWhenUsed="1" w:qFormat="1"/>
+    <w:lsdException w:name="heading 8" w:semiHidden="1" w:uiPriority="9" w:unhideWhenUsed="1" w:qFormat="1"/>
+    <w:lsdException w:name="heading 9" w:semiHidden="1" w:uiPriority="9" w:unhideWhenUsed="1" w:qFormat="1"/>
+    <w:lsdException w:name="index 1" w:semiHidden="1" w:unhideWhenUsed="1"/>
+    <w:lsdException w:name="index 2" w:semiHidden="1" w:unhideWhenUsed="1"/>
+    <w:lsdException w:name="index 3" w:semiHidden="1" w:unhideWhenUsed="1"/>
+    <w:lsdException w:name="index 4" w:semiHidden="1" w:unhideWhenUsed="1"/>
+    <w:lsdException w:name="index 5" w:semiHidden="1" w:unhideWhenUsed="1"/>
+    <w:lsdException w:name="index 6" w:semiHidden="1" w:unhideWhenUsed="1"/>
+    <w:lsdException w:name="index 7" w:semiHidden="1" w:unhideWhenUsed="1"/>
+    <w:lsdException w:name="index 8" w:semiHidden="1" w:unhideWhenUsed="1"/>
+    <w:lsdException w:name="index 9" w:semiHidden="1" w:unhideWhenUsed="1"/>
+    <w:lsdException w:name="toc 1" w:semiHidden="1" w:uiPriority="39" w:unhideWhenUsed="1"/>
+    <w:lsdException w:name="toc 2" w:semiHidden="1" w:uiPriority="39" w:unhideWhenUsed="1"/>
+    <w:lsdException w:name="toc 3" w:semiHidden="1" w:uiPriority="39" w:unhideWhenUsed="1"/>
+    <w:lsdException w:name="toc 4" w:semiHidden="1" w:uiPriority="39" w:unhideWhenUsed="1"/>
+    <w:lsdException w:name="toc 5" w:semiHidden="1" w:uiPriority="39" w:unhideWhenUsed="1"/>
+    <w:lsdException w:name="toc 6" w:semiHidden="1" w:uiPriority="39" w:unhideWhenUsed="1"/>
+    <w:lsdException w:name="toc 7" w:semiHidden="1" w:uiPriority="39" w:unhideWhenUsed="1"/>
+    <w:lsdException w:name="toc 8" w:semiHidden="1" w:uiPriority="39" w:unhideWhenUsed="1"/>
+    <w:lsdException w:name="toc 9" w:semiHidden="1" w:uiPriority="39" w:unhideWhenUsed="1"/>
+    <w:lsdException w:name="Normal Indent" w:semiHidden="1" w:unhideWhenUsed="1"/>
+    <w:lsdException w:name="footnote text" w:semiHidden="1" w:unhideWhenUsed="1"/>
+    <w:lsdException w:name="annotation text" w:semiHidden="1" w:unhideWhenUsed="1"/>
+    <w:lsdException w:name="header" w:semiHidden="1" w:unhideWhenUsed="1"/>
+    <w:lsdException w:name="footer" w:semiHidden="1" w:unhideWhenUsed="1"/>
+    <w:lsdException w:name="index heading" w:semiHidden="1" w:unhideWhenUsed="1"/>
+    <w:lsdException w:name="caption" w:semiHidden="1" w:uiPriority="35" w:unhideWhenUsed="1" w:qFormat="1"/>
+    <w:lsdException w:name="table of figures" w:semiHidden="1" w:unhideWhenUsed="1"/>
+    <w:lsdException w:name="envelope address" w:semiHidden="1" w:unhideWhenUsed="1"/>
+    <w:lsdException w:name="envelope return" w:semiHidden="1" w:unhideWhenUsed="1"/>
+    <w:lsdException w:name="footnote reference" w:semiHidden="1" w:unhideWhenUsed="1"/>
+    <w:lsdException w:name="annotation reference" w:semiHidden="1" w:unhideWhenUsed="1"/>
+    <w:lsdException w:name="line number" w:semiHidden="1" w:unhideWhenUsed="1"/>
+    <w:lsdException w:name="page number" w:semiHidden="1" w:unhideWhenUsed="1"/>
+    <w:lsdException w:name="endnote reference" w:semiHidden="1" w:unhideWhenUsed="1"/>
+    <w:lsdException w:name="endnote text" w:semiHidden="1" w:unhideWhenUsed="1"/>
+    <w:lsdException w:name="table of authorities" w:semiHidden="1" w:unhideWhenUsed="1"/>
+    <w:lsdException w:name="macro" w:semiHidden="1" w:unhideWhenUsed="1"/>
+    <w:lsdException w:name="toa heading" w:semiHidden="1" w:unhideWhenUsed="1"/>
+    <w:lsdException w:name="List" w:semiHidden="1" w:unhideWhenUsed="1"/>
+    <w:lsdException w:name="List Bullet" w:semiHidden="1" w:unhideWhenUsed="1"/>
+    <w:lsdException w:name="List Number" w:semiHidden="1" w:unhideWhenUsed="1"/>
+    <w:lsdException w:name="List 2" w:semiHidden="1" w:unhideWhenUsed="1"/>
+    <w:lsdException w:name="List 3" w:semiHidden="1" w:unhideWhenUsed="1"/>
+    <w:lsdException w:name="List 4" w:semiHidden="1" w:unhideWhenUsed="1"/>
+    <w:lsdException w:name="List 5" w:semiHidden="1" w:unhideWhenUsed="1"/>
+    <w:lsdException w:name="List Bullet 2" w:semiHidden="1" w:unhideWhenUsed="1"/>
+    <w:lsdException w:name="List Bullet 3" w:semiHidden="1" w:unhideWhenUsed="1"/>
+    <w:lsdException w:name="List Bullet 4" w:semiHidden="1" w:unhideWhenUsed="1"/>
+    <w:lsdException w:name="List Bullet 5" w:semiHidden="1" w:unhideWhenUsed="1"/>
+    <w:lsdException w:name="List Number 2" w:semiHidden="1" w:unhideWhenUsed="1"/>
+    <w:lsdException w:name="List Number 3" w:semiHidden="1" w:unhideWhenUsed="1"/>
+    <w:lsdException w:name="List Number 4" w:semiHidden="1" w:unhideWhenUsed="1"/>
+    <w:lsdException w:name="List Number 5" w:semiHidden="1" w:unhideWhenUsed="1"/>
+    <w:lsdException w:name="Title" w:uiPriority="10" w:qFormat="1"/>
+    <w:lsdException w:name="Closing" w:semiHidden="1" w:unhideWhenUsed="1"/>
+    <w:lsdException w:name="Signature" w:semiHidden="1" w:unhideWhenUsed="1"/>
+    <w:lsdException w:name="Default Paragraph Font" w:semiHidden="1" w:uiPriority="1" w:unhideWhenUsed="1"/>
+    <w:lsdException w:name="Body Text" w:semiHidden="1" w:unhideWhenUsed="1"/>
+    <w:lsdException w:name="Body Text Indent" w:semiHidden="1" w:unhideWhenUsed="1"/>
+    <w:lsdException w:name="List Continue" w:semiHidden="1" w:unhideWhenUsed="1"/>
+    <w:lsdException w:name="List Continue 2" w:semiHidden="1" w:unhideWhenUsed="1"/>
+    <w:lsdException w:name="List Continue 3" w:semiHidden="1" w:unhideWhenUsed="1"/>
+    <w:lsdException w:name="List Continue 4" w:semiHidden="1" w:unhideWhenUsed="1"/>
+    <w:lsdException w:name="List Continue 5" w:semiHidden="1" w:unhideWhenUsed="1"/>
+    <w:lsdException w:name="Message Header" w:semiHidden="1" w:unhideWhenUsed="1"/>
+    <w:lsdException w:name="Subtitle" w:uiPriority="11" w:qFormat="1"/>
+    <w:lsdException w:name="Salutation" w:semiHidden="1" w:unhideWhenUsed="1"/>
+    <w:lsdException w:name="Date" w:semiHidden="1" w:unhideWhenUsed="1"/>
+    <w:lsdException w:name="Body Text First Indent" w:semiHidden="1" w:unhideWhenUsed="1"/>
+    <w:lsdException w:name="Body Text First Indent 2" w:semiHidden="1" w:unhideWhenUsed="1"/>
+    <w:lsdException w:name="Note Heading" w:semiHidden="1" w:unhideWhenUsed="1"/>
+    <w:lsdException w:name="Body Text 2" w:semiHidden="1" w:unhideWhenUsed="1"/>
+    <w:lsdException w:name="Body Text 3" w:semiHidden="1" w:unhideWhenUsed="1"/>
+    <w:lsdException w:name="Body Text Indent 2" w:semiHidden="1" w:unhideWhenUsed="1"/>
+    <w:lsdException w:name="Body Text Indent 3" w:semiHidden="1" w:unhideWhenUsed="1"/>
+    <w:lsdException w:name="Block Text" w:semiHidden="1" w:unhideWhenUsed="1"/>
+    <w:lsdException w:name="Hyperlink" w:semiHidden="1" w:unhideWhenUsed="1"/>
+    <w:lsdException w:name="FollowedHyperlink" w:semiHidden="1" w:unhideWhenUsed="1"/>
+    <w:lsdException w:name="Strong" w:uiPriority="22" w:qFormat="1"/>
+    <w:lsdException w:name="Emphasis" w:uiPriority="20" w:qFormat="1"/>
+    <w:lsdException w:name="Document Map" w:semiHidden="1" w:unhideWhenUsed="1"/>
+    <w:lsdException w:name="Plain Text" w:semiHidden="1" w:unhideWhenUsed="1"/>
+    <w:lsdException w:name="E-mail Signature" w:semiHidden="1" w:unhideWhenUsed="1"/>
+    <w:lsdException w:name="HTML Top of Form" w:semiHidden="1" w:unhideWhenUsed="1"/>
+    <w:lsdException w:name="HTML Bottom of Form" w:semiHidden="1" w:unhideWhenUsed="1"/>
+    <w:lsdException w:name="Normal (Web)" w:semiHidden="1" w:unhideWhenUsed="1"/>
+    <w:lsdException w:name="HTML Acronym" w:semiHidden="1" w:unhideWhenUsed="1"/>
+    <w:lsdException w:name="HTML Address" w:semiHidden="1" w:unhideWhenUsed="1"/>
+    <w:lsdException w:name="HTML Cite" w:semiHidden="1" w:unhideWhenUsed="1"/>
+    <w:lsdException w:name="HTML Code" w:semiHidden="1" w:unhideWhenUsed="1"/>
+    <w:lsdException w:name="HTML Definition" w:semiHidden="1" w:unhideWhenUsed="1"/>
+    <w:lsdException w:name="HTML Keyboard" w:semiHidden="1" w:unhideWhenUsed="1"/>
+    <w:lsdException w:name="HTML Preformatted" w:semiHidden="1" w:unhideWhenUsed="1"/>
+    <w:lsdException w:name="HTML Sample" w:semiHidden="1" w:unhideWhenUsed="1"/>
+    <w:lsdException w:name="HTML Typewriter" w:semiHidden="1" w:unhideWhenUsed="1"/>
+    <w:lsdException w:name="HTML Variable" w:semiHidden="1" w:unhideWhenUsed="1"/>
+    <w:lsdException w:name="Normal Table" w:semiHidden="1" w:unhideWhenUsed="1"/>
+    <w:lsdException w:name="annotation subject" w:semiHidden="1" w:unhideWhenUsed="1"/>
+    <w:lsdException w:name="No List" w:semiHidden="1" w:unhideWhenUsed="1"/>
+    <w:lsdException w:name="Outline List 1" w:semiHidden="1" w:unhideWhenUsed="1"/>
+    <w:lsdException w:name="Outline List 2" w:semiHidden="1" w:unhideWhenUsed="1"/>
+    <w:lsdException w:name="Outline List 3" w:semiHidden="1" w:unhideWhenUsed="1"/>
+    <w:lsdException w:name="Table Simple 1" w:semiHidden="1" w:unhideWhenUsed="1"/>
+    <w:lsdException w:name="Table Simple 2" w:semiHidden="1" w:unhideWhenUsed="1"/>
+    <w:lsdException w:name="Table Simple 3" w:semiHidden="1" w:unhideWhenUsed="1"/>
+    <w:lsdException w:name="Table Classic 1" w:semiHidden="1" w:unhideWhenUsed="1"/>
+    <w:lsdException w:name="Table Classic 2" w:semiHidden="1" w:unhideWhenUsed="1"/>
+    <w:lsdException w:name="Table Classic 3" w:semiHidden="1" w:unhideWhenUsed="1"/>
+    <w:lsdException w:name="Table Classic 4" w:semiHidden="1" w:unhideWhenUsed="1"/>
+    <w:lsdException w:name="Table Colorful 1" w:semiHidden="1" w:unhideWhenUsed="1"/>
+    <w:lsdException w:name="Table Colorful 2" w:semiHidden="1" w:unhideWhenUsed="1"/>
+    <w:lsdException w:name="Table Colorful 3" w:semiHidden="1" w:unhideWhenUsed="1"/>
+    <w:lsdException w:name="Table Columns 1" w:semiHidden="1" w:unhideWhenUsed="1"/>
+    <w:lsdException w:name="Table Columns 2" w:semiHidden="1" w:unhideWhenUsed="1"/>
+    <w:lsdException w:name="Table Columns 3" w:semiHidden="1" w:unhideWhenUsed="1"/>
+    <w:lsdException w:name="Table Columns 4" w:semiHidden="1" w:unhideWhenUsed="1"/>
+    <w:lsdException w:name="Table Columns 5" w:semiHidden="1" w:unhideWhenUsed="1"/>
+    <w:lsdException w:name="Table Grid 1" w:semiHidden="1" w:unhideWhenUsed="1"/>
+    <w:lsdException w:name="Table Grid 2" w:semiHidden="1" w:unhideWhenUsed="1"/>
+    <w:lsdException w:name="Table Grid 3" w:semiHidden="1" w:unhideWhenUsed="1"/>
+    <w:lsdException w:name="Table Grid 4" w:semiHidden="1" w:unhideWhenUsed="1"/>
+    <w:lsdException w:name="Table Grid 5" w:semiHidden="1" w:unhideWhenUsed="1"/>
+    <w:lsdException w:name="Table Grid 6" w:semiHidden="1" w:unhideWhenUsed="1"/>
+    <w:lsdException w:name="Table Grid 7" w:semiHidden="1" w:unhideWhenUsed="1"/>
+    <w:lsdException w:name="Table Grid 8" w:semiHidden="1" w:unhideWhenUsed="1"/>
+    <w:lsdException w:name="Table List 1" w:semiHidden="1" w:unhideWhenUsed="1"/>
+    <w:lsdException w:name="Table List 2" w:semiHidden="1" w:unhideWhenUsed="1"/>
+    <w:lsdException w:name="Table List 3" w:semiHidden="1" w:unhideWhenUsed="1"/>
+    <w:lsdException w:name="Table List 4" w:semiHidden="1" w:unhideWhenUsed="1"/>
+    <w:lsdException w:name="Table List 5" w:semiHidden="1" w:unhideWhenUsed="1"/>
+    <w:lsdException w:name="Table List 6" w:semiHidden="1" w:unhideWhenUsed="1"/>
+    <w:lsdException w:name="Table List 7" w:semiHidden="1" w:unhideWhenUsed="1"/>
+    <w:lsdException w:name="Table List 8" w:semiHidden="1" w:unhideWhenUsed="1"/>
+    <w:lsdException w:name="Table 3D effects 1" w:semiHidden="1" w:unhideWhenUsed="1"/>
+    <w:lsdException w:name="Table 3D effects 2" w:semiHidden="1" w:unhideWhenUsed="1"/>
+    <w:lsdException w:name="Table 3D effects 3" w:semiHidden="1" w:unhideWhenUsed="1"/>
+    <w:lsdException w:name="Table Contemporary" w:semiHidden="1" w:unhideWhenUsed="1"/>
+    <w:lsdException w:name="Table Elegant" w:semiHidden="1" w:unhideWhenUsed="1"/>
+    <w:lsdException w:name="Table Professional" w:semiHidden="1" w:unhideWhenUsed="1"/>
+    <w:lsdException w:name="Table Subtle 1" w:semiHidden="1" w:unhideWhenUsed="1"/>
+    <w:lsdException w:name="Table Subtle 2" w:semiHidden="1" w:unhideWhenUsed="1"/>
+    <w:lsdException w:name="Table Web 1" w:semiHidden="1" w:unhideWhenUsed="1"/>
+    <w:lsdException w:name="Table Web 2" w:semiHidden="1" w:unhideWhenUsed="1"/>
+    <w:lsdException w:name="Table Web 3" w:semiHidden="1" w:unhideWhenUsed="1"/>
+    <w:lsdException w:name="Balloon Text" w:semiHidden="1" w:unhideWhenUsed="1"/>
+    <w:lsdException w:name="Table Grid" w:uiPriority="59"/>
+    <w:lsdException w:name="Table Theme" w:semiHidden="1" w:unhideWhenUsed="1"/>
+    <w:lsdException w:name="Placeholder Text" w:semiHidden="1"/>
+    <w:lsdException w:name="No Spacing" w:uiPriority="1" w:qFormat="1"/>
+    <w:lsdException w:name="Light Shading" w:uiPriority="60"/>
+    <w:lsdException w:name="Light List" w:uiPriority="61"/>
+    <w:lsdException w:name="Light Grid" w:uiPriority="62"/>
+    <w:lsdException w:name="Medium Shading 1" w:uiPriority="63"/>
+    <w:lsdException w:name="Medium Shading 2" w:uiPriority="64"/>
+    <w:lsdException w:name="Medium List 1" w:uiPriority="65"/>
+    <w:lsdException w:name="Medium List 2" w:uiPriority="66"/>
+    <w:lsdException w:name="Medium Grid 1" w:uiPriority="67"/>
+    <w:lsdException w:name="Medium Grid 2" w:uiPriority="68"/>
+    <w:lsdException w:name="Medium Grid 3" w:uiPriority="69"/>
+    <w:lsdException w:name="Dark List" w:uiPriority="70"/>
+    <w:lsdException w:name="Colorful Shading" w:uiPriority="71"/>
+    <w:lsdException w:name="Colorful List" w:uiPriority="72"/>
+    <w:lsdException w:name="Colorful Grid" w:uiPriority="73"/>
+    <w:lsdException w:name="Light Shading Accent 1" w:uiPriority="60"/>
+    <w:lsdException w:name="Light List Accent 1" w:uiPriority="61"/>
+    <w:lsdException w:name="Light Grid Accent 1" w:uiPriority="62"/>
+    <w:lsdException w:name="Medium Shading 1 Accent 1" w:uiPriority="63"/>
+    <w:lsdException w:name="Medium Shading 2 Accent 1" w:uiPriority="64"/>
+    <w:lsdException w:name="Medium List 1 Accent 1" w:uiPriority="65"/>
+    <w:lsdException w:name="Revision" w:semiHidden="1"/>
+    <w:lsdException w:name="List Paragraph" w:uiPriority="34" w:qFormat="1"/>
+    <w:lsdException w:name="Quote" w:uiPriority="29" w:qFormat="1"/>
+    <w:lsdException w:name="Intense Quote" w:uiPriority="30" w:qFormat="1"/>
+    <w:lsdException w:name="Medium List 2 Accent 1" w:uiPriority="66"/>
+    <w:lsdException w:name="Medium Grid 1 Accent 1" w:uiPriority="67"/>
+    <w:lsdException w:name="Medium Grid 2 Accent 1" w:uiPriority="68"/>
+    <w:lsdException w:name="Medium Grid 3 Accent 1" w:uiPriority="69"/>
+    <w:lsdException w:name="Dark List Accent 1" w:uiPriority="70"/>
+    <w:lsdException w:name="Colorful Shading Accent 1" w:uiPriority="71"/>
+    <w:lsdException w:name="Colorful List Accent 1" w:uiPriority="72"/>
+    <w:lsdException w:name="Colorful Grid Accent 1" w:uiPriority="73"/>
+    <w:lsdException w:name="Light Shading Accent 2" w:uiPriority="60"/>
+    <w:lsdException w:name="Light List Accent 2" w:uiPriority="61"/>
+    <w:lsdException w:name="Light Grid Accent 2" w:uiPriority="62"/>
+    <w:lsdException w:name="Medium Shading 1 Accent 2" w:uiPriority="63"/>
+    <w:lsdException w:name="Medium Shading 2 Accent 2" w:uiPriority="64"/>
+    <w:lsdException w:name="Medium List 1 Accent 2" w:uiPriority="65"/>
+    <w:lsdException w:name="Medium List 2 Accent 2" w:uiPriority="66"/>
+    <w:lsdException w:name="Medium Grid 1 Accent 2" w:uiPriority="67"/>
+    <w:lsdException w:name="Medium Grid 2 Accent 2" w:uiPriority="68"/>
+    <w:lsdException w:name="Medium Grid 3 Accent 2" w:uiPriority="69"/>
+    <w:lsdException w:name="Dark List Accent 2" w:uiPriority="70"/>
+    <w:lsdException w:name="Colorful Shading Accent 2" w:uiPriority="71"/>
+    <w:lsdException w:name="Colorful List Accent 2" w:uiPriority="72"/>
+    <w:lsdException w:name="Colorful Grid Accent 2" w:uiPriority="73"/>
+    <w:lsdException w:name="Light Shading Accent 3" w:uiPriority="60"/>
+    <w:lsdException w:name="Light List Accent 3" w:uiPriority="61"/>
+    <w:lsdException w:name="Light Grid Accent 3" w:uiPriority="62"/>
+    <w:lsdException w:name="Medium Shading 1 Accent 3" w:uiPriority="63"/>
+    <w:lsdException w:name="Medium Shading 2 Accent 3" w:uiPriority="64"/>
+    <w:lsdException w:name="Medium List 1 Accent 3" w:uiPriority="65"/>
+    <w:lsdException w:name="Medium List 2 Accent 3" w:uiPriority="66"/>
+    <w:lsdException w:name="Medium Grid 1 Accent 3" w:uiPriority="67"/>
+    <w:lsdException w:name="Medium Grid 2 Accent 3" w:uiPriority="68"/>
+    <w:lsdException w:name="Medium Grid 3 Accent 3" w:uiPriority="69"/>
+    <w:lsdException w:name="Dark List Accent 3" w:uiPriority="70"/>
+    <w:lsdException w:name="Colorful Shading Accent 3" w:uiPriority="71"/>
+    <w:lsdException w:name="Colorful List Accent 3" w:uiPriority="72"/>
+    <w:lsdException w:name="Colorful Grid Accent 3" w:uiPriority="73"/>
+    <w:lsdException w:name="Light Shading Accent 4" w:uiPriority="60"/>
+    <w:lsdException w:name="Light List Accent 4" w:uiPriority="61"/>
+    <w:lsdException w:name="Light Grid Accent 4" w:uiPriority="62"/>
+    <w:lsdException w:name="Medium Shading 1 Accent 4" w:uiPriority="63"/>
+    <w:lsdException w:name="Medium Shading 2 Accent 4" w:uiPriority="64"/>
+    <w:lsdException w:name="Medium List 1 Accent 4" w:uiPriority="65"/>
+    <w:lsdException w:name="Medium List 2 Accent 4" w:uiPriority="66"/>
+    <w:lsdException w:name="Medium Grid 1 Accent 4" w:uiPriority="67"/>
+    <w:lsdException w:name="Medium Grid 2 Accent 4" w:uiPriority="68"/>
+    <w:lsdException w:name="Medium Grid 3 Accent 4" w:uiPriority="69"/>
+    <w:lsdException w:name="Dark List Accent 4" w:uiPriority="70"/>
+    <w:lsdException w:name="Colorful Shading Accent 4" w:uiPriority="71"/>
+    <w:lsdException w:name="Colorful List Accent 4" w:uiPriority="72"/>
+    <w:lsdException w:name="Colorful Grid Accent 4" w:uiPriority="73"/>
+    <w:lsdException w:name="Light Shading Accent 5" w:uiPriority="60"/>
+    <w:lsdException w:name="Light List Accent 5" w:uiPriority="61"/>
+    <w:lsdException w:name="Light Grid Accent 5" w:uiPriority="62"/>
+    <w:lsdException w:name="Medium Shading 1 Accent 5" w:uiPriority="63"/>
+    <w:lsdException w:name="Medium Shading 2 Accent 5" w:uiPriority="64"/>
+    <w:lsdException w:name="Medium List 1 Accent 5" w:uiPriority="65"/>
+    <w:lsdException w:name="Medium List 2 Accent 5" w:uiPriority="66"/>
+    <w:lsdException w:name="Medium Grid 1 Accent 5" w:uiPriority="67"/>
+    <w:lsdException w:name="Medium Grid 2 Accent 5" w:uiPriority="68"/>
+    <w:lsdException w:name="Medium Grid 3 Accent 5" w:uiPriority="69"/>
+    <w:lsdException w:name="Dark List Accent 5" w:uiPriority="70"/>
+    <w:lsdException w:name="Colorful Shading Accent 5" w:uiPriority="71"/>
+    <w:lsdException w:name="Colorful List Accent 5" w:uiPriority="72"/>
+    <w:lsdException w:name="Colorful Grid Accent 5" w:uiPriority="73"/>
+    <w:lsdException w:name="Light Shading Accent 6" w:uiPriority="60"/>
+    <w:lsdException w:name="Light List Accent 6" w:uiPriority="61"/>
+    <w:lsdException w:name="Light Grid Accent 6" w:uiPriority="62"/>
+    <w:lsdException w:name="Medium Shading 1 Accent 6" w:uiPriority="63"/>
+    <w:lsdException w:name="Medium Shading 2 Accent 6" w:uiPriority="64"/>
+    <w:lsdException w:name="Medium List 1 Accent 6" w:uiPriority="65"/>
+    <w:lsdException w:name="Medium List 2 Accent 6" w:uiPriority="66"/>
+    <w:lsdException w:name="Medium Grid 1 Accent 6" w:uiPriority="67"/>
+    <w:lsdException w:name="Medium Grid 2 Accent 6" w:uiPriority="68"/>
+    <w:lsdException w:name="Medium Grid 3 Accent 6" w:uiPriority="69"/>
+    <w:lsdException w:name="Dark List Accent 6" w:uiPriority="70"/>
+    <w:lsdException w:name="Colorful Shading Accent 6" w:uiPriority="71"/>
+    <w:lsdException w:name="Colorful List Accent 6" w:uiPriority="72"/>
+    <w:lsdException w:name="Colorful Grid Accent 6" w:uiPriority="73"/>
+    <w:lsdException w:name="Subtle Emphasis" w:uiPriority="19" w:qFormat="1"/>
+    <w:lsdException w:name="Intense Emphasis" w:uiPriority="21" w:qFormat="1"/>
+    <w:lsdException w:name="Subtle Reference" w:uiPriority="31" w:qFormat="1"/>
+    <w:lsdException w:name="Intense Reference" w:uiPriority="32" w:qFormat="1"/>
+    <w:lsdException w:name="Book Title" w:uiPriority="33" w:qFormat="1"/>
+    <w:lsdException w:name="Bibliography" w:semiHidden="1" w:uiPriority="37" w:unhideWhenUsed="1"/>
+    <w:lsdException w:name="TOC Heading" w:semiHidden="1" w:uiPriority="39" w:unhideWhenUsed="1" w:qFormat="1"/>
+    <w:lsdException w:name="Plain Table 1" w:uiPriority="41"/>
+    <w:lsdException w:name="Plain Table 2" w:uiPriority="42"/>
+    <w:lsdException w:name="Plain Table 3" w:uiPriority="43"/>
+    <w:lsdException w:name="Plain Table 4" w:uiPriority="44"/>
+    <w:lsdException w:name="Plain Table 5" w:uiPriority="45"/>
+    <w:lsdException w:name="Grid Table Light" w:uiPriority="40"/>
+    <w:lsdException w:name="Grid Table 1 Light" w:uiPriority="46"/>
+    <w:lsdException w:name="Grid Table 2" w:uiPriority="47"/>
+    <w:lsdException w:name="Grid Table 3" w:uiPriority="48"/>
+    <w:lsdException w:name="Grid Table 4" w:uiPriority="49"/>
+    <w:lsdException w:name="Grid Table 5 Dark" w:uiPriority="50"/>
+    <w:lsdException w:name="Grid Table 6 Colorful" w:uiPriority="51"/>
+    <w:lsdException w:name="Grid Table 7 Colorful" w:uiPriority="52"/>
+    <w:lsdException w:name="Grid Table 1 Light Accent 1" w:uiPriority="46"/>
+    <w:lsdException w:name="Grid Table 2 Accent 1" w:uiPriority="47"/>
+    <w:lsdException w:name="Grid Table 3 Accent 1" w:uiPriority="48"/>
+    <w:lsdException w:name="Grid Table 4 Accent 1" w:uiPriority="49"/>
+    <w:lsdException w:name="Grid Table 5 Dark Accent 1" w:uiPriority="50"/>
+    <w:lsdException w:name="Grid Table 6 Colorful Accent 1" w:uiPriority="51"/>
+    <w:lsdException w:name="Grid Table 7 Colorful Accent 1" w:uiPriority="52"/>
+    <w:lsdException w:name="Grid Table 1 Light Accent 2" w:uiPriority="46"/>
+    <w:lsdException w:name="Grid Table 2 Accent 2" w:uiPriority="47"/>
+    <w:lsdException w:name="Grid Table 3 Accent 2" w:uiPriority="48"/>
+    <w:lsdException w:name="Grid Table 4 Accent 2" w:uiPriority="49"/>
+    <w:lsdException w:name="Grid Table 5 Dark Accent 2" w:uiPriority="50"/>
+    <w:lsdException w:name="Grid Table 6 Colorful Accent 2" w:uiPriority="51"/>
+    <w:lsdException w:name="Grid Table 7 Colorful Accent 2" w:uiPriority="52"/>
+    <w:lsdException w:name="Grid Table 1 Light Accent 3" w:uiPriority="46"/>
+    <w:lsdException w:name="Grid Table 2 Accent 3" w:uiPriority="47"/>
+    <w:lsdException w:name="Grid Table 3 Accent 3" w:uiPriority="48"/>
+    <w:lsdException w:name="Grid Table 4 Accent 3" w:uiPriority="49"/>
+    <w:lsdException w:name="Grid Table 5 Dark Accent 3" w:uiPriority="50"/>
+    <w:lsdException w:name="Grid Table 6 Colorful Accent 3" w:uiPriority="51"/>
+    <w:lsdException w:name="Grid Table 7 Colorful Accent 3" w:uiPriority="52"/>
+    <w:lsdException w:name="Grid Table 1 Light Accent 4" w:uiPriority="46"/>
+    <w:lsdException w:name="Grid Table 2 Accent 4" w:uiPriority="47"/>
+    <w:lsdException w:name="Grid Table 3 Accent 4" w:uiPriority="48"/>
+    <w:lsdException w:name="Grid Table 4 Accent 4" w:uiPriority="49"/>
+    <w:lsdException w:name="Grid Table 5 Dark Accent 4" w:uiPriority="50"/>
+    <w:lsdException w:name="Grid Table 6 Colorful Accent 4" w:uiPriority="51"/>
+    <w:lsdException w:name="Grid Table 7 Colorful Accent 4" w:uiPriority="52"/>
+    <w:lsdException w:name="Grid Table 1 Light Accent 5" w:uiPriority="46"/>
+    <w:lsdException w:name="Grid Table 2 Accent 5" w:uiPriority="47"/>
+    <w:lsdException w:name="Grid Table 3 Accent 5" w:uiPriority="48"/>
+    <w:lsdException w:name="Grid Table 4 Accent 5" w:uiPriority="49"/>
+    <w:lsdException w:name="Grid Table 5 Dark Accent 5" w:uiPriority="50"/>
+    <w:lsdException w:name="Grid Table 6 Colorful Accent 5" w:uiPriority="51"/>
+    <w:lsdException w:name="Grid Table 7 Colorful Accent 5" w:uiPriority="52"/>
+    <w:lsdException w:name="Grid Table 1 Light Accent 6" w:uiPriority="46"/>
+    <w:lsdException w:name="Grid Table 2 Accent 6" w:uiPriority="47"/>
+    <w:lsdException w:name="Grid Table 3 Accent 6" w:uiPriority="48"/>
+    <w:lsdException w:name="Grid Table 4 Accent 6" w:uiPriority="49"/>
+    <w:lsdException w:name="Grid Table 5 Dark Accent 6" w:uiPriority="50"/>
+    <w:lsdException w:name="Grid Table 6 Colorful Accent 6" w:uiPriority="51"/>
+    <w:lsdException w:name="Grid Table 7 Colorful Accent 6" w:uiPriority="52"/>
+    <w:lsdException w:name="List Table 1 Light" w:uiPriority="46"/>
+    <w:lsdException w:name="List Table 2" w:uiPriority="47"/>
+    <w:lsdException w:name="List Table 3" w:uiPriority="48"/>
+    <w:lsdException w:name="List Table 4" w:uiPriority="49"/>
+    <w:lsdException w:name="List Table 5 Dark" w:uiPriority="50"/>
+    <w:lsdException w:name="List Table 6 Colorful" w:uiPriority="51"/>
+    <w:lsdException w:name="List Table 7 Colorful" w:uiPriority="52"/>
+    <w:lsdException w:name="List Table 1 Light Accent 1" w:uiPriority="46"/>
+    <w:lsdException w:name="List Table 2 Accent 1" w:uiPriority="47"/>
+    <w:lsdException w:name="List Table 3 Accent 1" w:uiPriority="48"/>
+    <w:lsdException w:name="List Table 4 Accent 1" w:uiPriority="49"/>
+    <w:lsdException w:name="List Table 5 Dark Accent 1" w:uiPriority="50"/>
+    <w:lsdException w:name="List Table 6 Colorful Accent 1" w:uiPriority="51"/>
+    <w:lsdException w:name="List Table 7 Colorful Accent 1" w:uiPriority="52"/>
+    <w:lsdException w:name="List Table 1 Light Accent 2" w:uiPriority="46"/>
+    <w:lsdException w:name="List Table 2 Accent 2" w:uiPriority="47"/>
+    <w:lsdException w:name="List Table 3 Accent 2" w:uiPriority="48"/>
+    <w:lsdException w:name="List Table 4 Accent 2" w:uiPriority="49"/>
+    <w:lsdException w:name="List Table 5 Dark Accent 2" w:uiPriority="50"/>
+    <w:lsdException w:name="List Table 6 Colorful Accent 2" w:uiPriority="51"/>
+    <w:lsdException w:name="List Table 7 Colorful Accent 2" w:uiPriority="52"/>
+    <w:lsdException w:name="List Table 1 Light Accent 3" w:uiPriority="46"/>
+    <w:lsdException w:name="List Table 2 Accent 3" w:uiPriority="47"/>
+    <w:lsdException w:name="List Table 3 Accent 3" w:uiPriority="48"/>
+    <w:lsdException w:name="List Table 4 Accent 3" w:uiPriority="49"/>
+    <w:lsdException w:name="List Table 5 Dark Accent 3" w:uiPriority="50"/>
+    <w:lsdException w:name="List Table 6 Colorful Accent 3" w:uiPriority="51"/>
+    <w:lsdException w:name="List Table 7 Colorful Accent 3" w:uiPriority="52"/>
+    <w:lsdException w:name="List Table 1 Light Accent 4" w:uiPriority="46"/>
+    <w:lsdException w:name="List Table 2 Accent 4" w:uiPriority="47"/>
+    <w:lsdException w:name="List Table 3 Accent 4" w:uiPriority="48"/>
+    <w:lsdException w:name="List Table 4 Accent 4" w:uiPriority="49"/>
+    <w:lsdException w:name="List Table 5 Dark Accent 4" w:uiPriority="50"/>
+    <w:lsdException w:name="List Table 6 Colorful Accent 4" w:uiPriority="51"/>
+    <w:lsdException w:name="List Table 7 Colorful Accent 4" w:uiPriority="52"/>
+    <w:lsdException w:name="List Table 1 Light Accent 5" w:uiPriority="46"/>
+    <w:lsdException w:name="List Table 2 Accent 5" w:uiPriority="47"/>
+    <w:lsdException w:name="List Table 3 Accent 5" w:uiPriority="48"/>
+    <w:lsdException w:name="List Table 4 Accent 5" w:uiPriority="49"/>
+    <w:lsdException w:name="List Table 5 Dark Accent 5" w:uiPriority="50"/>
+    <w:lsdException w:name="List Table 6 Colorful Accent 5" w:uiPriority="51"/>
+    <w:lsdException w:name="List Table 7 Colorful Accent 5" w:uiPriority="52"/>
+    <w:lsdException w:name="List Table 1 Light Accent 6" w:uiPriority="46"/>
+    <w:lsdException w:name="List Table 2 Accent 6" w:uiPriority="47"/>
+    <w:lsdException w:name="List Table 3 Accent 6" w:uiPriority="48"/>
+    <w:lsdException w:name="List Table 4 Accent 6" w:uiPriority="49"/>
+    <w:lsdException w:name="List Table 5 Dark Accent 6" w:uiPriority="50"/>
+    <w:lsdException w:name="List Table 6 Colorful Accent 6" w:uiPriority="51"/>
+    <w:lsdException w:name="List Table 7 Colorful Accent 6" w:uiPriority="52"/>
   </w:latentStyles>
   <w:style w:type="paragraph" w:default="1" w:styleId="a">
     <w:name w:val="Normal"/>
@@ -4283,7 +5743,6 @@
     <w:uiPriority w:val="99"/>
     <w:semiHidden/>
     <w:unhideWhenUsed/>
-    <w:qFormat/>
     <w:tblPr>
       <w:tblInd w:w="0" w:type="dxa"/>
       <w:tblCellMar>
@@ -4374,6 +5833,57 @@
     <w:pPr>
       <w:ind w:firstLineChars="200" w:firstLine="420"/>
     </w:pPr>
+  </w:style>
+  <w:style w:type="paragraph" w:styleId="HTML">
+    <w:name w:val="HTML Preformatted"/>
+    <w:basedOn w:val="a"/>
+    <w:link w:val="HTMLChar"/>
+    <w:uiPriority w:val="99"/>
+    <w:semiHidden/>
+    <w:unhideWhenUsed/>
+    <w:rsid w:val="00F14399"/>
+    <w:pPr>
+      <w:widowControl/>
+      <w:tabs>
+        <w:tab w:val="left" w:pos="916"/>
+        <w:tab w:val="left" w:pos="1832"/>
+        <w:tab w:val="left" w:pos="2748"/>
+        <w:tab w:val="left" w:pos="3664"/>
+        <w:tab w:val="left" w:pos="4580"/>
+        <w:tab w:val="left" w:pos="5496"/>
+        <w:tab w:val="left" w:pos="6412"/>
+        <w:tab w:val="left" w:pos="7328"/>
+        <w:tab w:val="left" w:pos="8244"/>
+        <w:tab w:val="left" w:pos="9160"/>
+        <w:tab w:val="left" w:pos="10076"/>
+        <w:tab w:val="left" w:pos="10992"/>
+        <w:tab w:val="left" w:pos="11908"/>
+        <w:tab w:val="left" w:pos="12824"/>
+        <w:tab w:val="left" w:pos="13740"/>
+        <w:tab w:val="left" w:pos="14656"/>
+      </w:tabs>
+      <w:jc w:val="left"/>
+    </w:pPr>
+    <w:rPr>
+      <w:rFonts w:ascii="宋体" w:eastAsia="宋体" w:hAnsi="宋体" w:cs="宋体"/>
+      <w:kern w:val="0"/>
+      <w:sz w:val="24"/>
+      <w:szCs w:val="24"/>
+    </w:rPr>
+  </w:style>
+  <w:style w:type="character" w:customStyle="1" w:styleId="HTMLChar">
+    <w:name w:val="HTML 预设格式 Char"/>
+    <w:basedOn w:val="a0"/>
+    <w:link w:val="HTML"/>
+    <w:uiPriority w:val="99"/>
+    <w:semiHidden/>
+    <w:rsid w:val="00F14399"/>
+    <w:rPr>
+      <w:rFonts w:ascii="宋体" w:eastAsia="宋体" w:hAnsi="宋体" w:cs="宋体"/>
+      <w:kern w:val="0"/>
+      <w:sz w:val="24"/>
+      <w:szCs w:val="24"/>
+    </w:rPr>
   </w:style>
 </w:styles>
 </file>

--- a/前端学习/css1.docx
+++ b/前端学习/css1.docx
@@ -1,6 +1,6 @@
 
 <file path=word/document.xml><?xml version="1.0" encoding="utf-8"?>
-<w:document xmlns:wpc="http://schemas.microsoft.com/office/word/2010/wordprocessingCanvas" xmlns:mc="http://schemas.openxmlformats.org/markup-compatibility/2006" xmlns:o="urn:schemas-microsoft-com:office:office" xmlns:r="http://schemas.openxmlformats.org/officeDocument/2006/relationships" xmlns:m="http://schemas.openxmlformats.org/officeDocument/2006/math" xmlns:v="urn:schemas-microsoft-com:vml" xmlns:wp14="http://schemas.microsoft.com/office/word/2010/wordprocessingDrawing" xmlns:wp="http://schemas.openxmlformats.org/drawingml/2006/wordprocessingDrawing" xmlns:w10="urn:schemas-microsoft-com:office:word" xmlns:w="http://schemas.openxmlformats.org/wordprocessingml/2006/main" xmlns:w14="http://schemas.microsoft.com/office/word/2010/wordml" xmlns:w15="http://schemas.microsoft.com/office/word/2012/wordml" xmlns:wpg="http://schemas.microsoft.com/office/word/2010/wordprocessingGroup" xmlns:wpi="http://schemas.microsoft.com/office/word/2010/wordprocessingInk" xmlns:wne="http://schemas.microsoft.com/office/word/2006/wordml" xmlns:wps="http://schemas.microsoft.com/office/word/2010/wordprocessingShape" mc:Ignorable="w14 w15 wp14">
+<w:document xmlns:ve="http://schemas.openxmlformats.org/markup-compatibility/2006" xmlns:o="urn:schemas-microsoft-com:office:office" xmlns:r="http://schemas.openxmlformats.org/officeDocument/2006/relationships" xmlns:m="http://schemas.openxmlformats.org/officeDocument/2006/math" xmlns:v="urn:schemas-microsoft-com:vml" xmlns:wp="http://schemas.openxmlformats.org/drawingml/2006/wordprocessingDrawing" xmlns:w10="urn:schemas-microsoft-com:office:word" xmlns:w="http://schemas.openxmlformats.org/wordprocessingml/2006/main" xmlns:wne="http://schemas.microsoft.com/office/word/2006/wordml">
   <w:body>
     <w:p>
       <w:r>
@@ -1085,19 +1085,7 @@
         <w:rPr>
           <w:rFonts w:hint="eastAsia"/>
         </w:rPr>
-        <w:t>：水平方向</w:t>
-      </w:r>
-      <w:r>
-        <w:rPr>
-          <w:rFonts w:hint="eastAsia"/>
-        </w:rPr>
-        <w:t xml:space="preserve">  </w:t>
-      </w:r>
-      <w:r>
-        <w:rPr>
-          <w:rFonts w:hint="eastAsia"/>
-        </w:rPr>
-        <w:t>垂直方向。</w:t>
+        <w:t>：水平方向垂直方向。</w:t>
       </w:r>
     </w:p>
     <w:p>
@@ -1267,55 +1255,7 @@
         <w:rPr>
           <w:rFonts w:hint="eastAsia"/>
         </w:rPr>
-        <w:t>：背景颜色</w:t>
-      </w:r>
-      <w:r>
-        <w:rPr>
-          <w:rFonts w:hint="eastAsia"/>
-        </w:rPr>
-        <w:t xml:space="preserve"> </w:t>
-      </w:r>
-      <w:r>
-        <w:rPr>
-          <w:rFonts w:hint="eastAsia"/>
-        </w:rPr>
-        <w:t>背景图片</w:t>
-      </w:r>
-      <w:r>
-        <w:rPr>
-          <w:rFonts w:hint="eastAsia"/>
-        </w:rPr>
-        <w:t xml:space="preserve"> </w:t>
-      </w:r>
-      <w:r>
-        <w:rPr>
-          <w:rFonts w:hint="eastAsia"/>
-        </w:rPr>
-        <w:t>平铺方式</w:t>
-      </w:r>
-      <w:r>
-        <w:rPr>
-          <w:rFonts w:hint="eastAsia"/>
-        </w:rPr>
-        <w:t xml:space="preserve"> </w:t>
-      </w:r>
-      <w:r>
-        <w:rPr>
-          <w:rFonts w:hint="eastAsia"/>
-        </w:rPr>
-        <w:t>关联方式</w:t>
-      </w:r>
-      <w:r>
-        <w:rPr>
-          <w:rFonts w:hint="eastAsia"/>
-        </w:rPr>
-        <w:t xml:space="preserve"> </w:t>
-      </w:r>
-      <w:r>
-        <w:rPr>
-          <w:rFonts w:hint="eastAsia"/>
-        </w:rPr>
-        <w:t>定位方式。其中任何一个属性都可以省略。</w:t>
+        <w:t>：背景颜色背景图片平铺方式关联方式定位方式。其中任何一个属性都可以省略。</w:t>
       </w:r>
     </w:p>
     <w:p>
@@ -1395,31 +1335,7 @@
         <w:rPr>
           <w:rFonts w:hint="eastAsia"/>
         </w:rPr>
-        <w:t>边框的宽度</w:t>
-      </w:r>
-      <w:r>
-        <w:rPr>
-          <w:rFonts w:hint="eastAsia"/>
-        </w:rPr>
-        <w:t xml:space="preserve"> </w:t>
-      </w:r>
-      <w:r>
-        <w:rPr>
-          <w:rFonts w:hint="eastAsia"/>
-        </w:rPr>
-        <w:t>边框的样式</w:t>
-      </w:r>
-      <w:r>
-        <w:rPr>
-          <w:rFonts w:hint="eastAsia"/>
-        </w:rPr>
-        <w:t xml:space="preserve"> </w:t>
-      </w:r>
-      <w:r>
-        <w:rPr>
-          <w:rFonts w:hint="eastAsia"/>
-        </w:rPr>
-        <w:t>边框的颜色</w:t>
+        <w:t>边框的宽度边框的样式边框的颜色</w:t>
       </w:r>
     </w:p>
     <w:p>
@@ -1444,37 +1360,7 @@
         <w:rPr>
           <w:rFonts w:hint="eastAsia"/>
         </w:rPr>
-        <w:t xml:space="preserve"> </w:t>
-      </w:r>
-      <w:r>
-        <w:rPr>
-          <w:rFonts w:hint="eastAsia"/>
-        </w:rPr>
-        <w:t>边框的宽度</w:t>
-      </w:r>
-      <w:r>
-        <w:rPr>
-          <w:rFonts w:hint="eastAsia"/>
-        </w:rPr>
-        <w:t xml:space="preserve"> </w:t>
-      </w:r>
-      <w:r>
-        <w:rPr>
-          <w:rFonts w:hint="eastAsia"/>
-        </w:rPr>
-        <w:t>边框的样式</w:t>
-      </w:r>
-      <w:r>
-        <w:rPr>
-          <w:rFonts w:hint="eastAsia"/>
-        </w:rPr>
-        <w:t xml:space="preserve"> </w:t>
-      </w:r>
-      <w:r>
-        <w:rPr>
-          <w:rFonts w:hint="eastAsia"/>
-        </w:rPr>
-        <w:t>边框的颜色</w:t>
+        <w:t>边框的宽度边框的样式边框的颜色</w:t>
       </w:r>
     </w:p>
     <w:p>
@@ -1491,43 +1377,7 @@
         <w:rPr>
           <w:rFonts w:hint="eastAsia"/>
         </w:rPr>
-        <w:t xml:space="preserve"> </w:t>
-      </w:r>
-      <w:r>
-        <w:rPr>
-          <w:rFonts w:hint="eastAsia"/>
-        </w:rPr>
-        <w:t>边框的宽度</w:t>
-      </w:r>
-      <w:r>
-        <w:rPr>
-          <w:rFonts w:hint="eastAsia"/>
-        </w:rPr>
-        <w:t xml:space="preserve"> </w:t>
-      </w:r>
-      <w:r>
-        <w:rPr>
-          <w:rFonts w:hint="eastAsia"/>
-        </w:rPr>
-        <w:t>边框的样式</w:t>
-      </w:r>
-      <w:r>
-        <w:rPr>
-          <w:rFonts w:hint="eastAsia"/>
-        </w:rPr>
-        <w:t xml:space="preserve"> </w:t>
-      </w:r>
-      <w:r>
-        <w:rPr>
-          <w:rFonts w:hint="eastAsia"/>
-        </w:rPr>
-        <w:t>边框的颜色</w:t>
-      </w:r>
-      <w:r>
-        <w:rPr>
-          <w:rFonts w:hint="eastAsia"/>
-        </w:rPr>
-        <w:t xml:space="preserve">  </w:t>
+        <w:t>边框的宽度边框的样式边框的颜色</w:t>
       </w:r>
     </w:p>
     <w:p>
@@ -1544,43 +1394,7 @@
         <w:rPr>
           <w:rFonts w:hint="eastAsia"/>
         </w:rPr>
-        <w:t xml:space="preserve"> </w:t>
-      </w:r>
-      <w:r>
-        <w:rPr>
-          <w:rFonts w:hint="eastAsia"/>
-        </w:rPr>
-        <w:t>边框的宽度</w:t>
-      </w:r>
-      <w:r>
-        <w:rPr>
-          <w:rFonts w:hint="eastAsia"/>
-        </w:rPr>
-        <w:t xml:space="preserve"> </w:t>
-      </w:r>
-      <w:r>
-        <w:rPr>
-          <w:rFonts w:hint="eastAsia"/>
-        </w:rPr>
-        <w:t>边框的样式</w:t>
-      </w:r>
-      <w:r>
-        <w:rPr>
-          <w:rFonts w:hint="eastAsia"/>
-        </w:rPr>
-        <w:t xml:space="preserve"> </w:t>
-      </w:r>
-      <w:r>
-        <w:rPr>
-          <w:rFonts w:hint="eastAsia"/>
-        </w:rPr>
-        <w:t>边框的颜色</w:t>
-      </w:r>
-      <w:r>
-        <w:rPr>
-          <w:rFonts w:hint="eastAsia"/>
-        </w:rPr>
-        <w:t xml:space="preserve">  </w:t>
+        <w:t>边框的宽度边框的样式边框的颜色</w:t>
       </w:r>
     </w:p>
     <w:p>
@@ -1597,37 +1411,7 @@
         <w:rPr>
           <w:rFonts w:hint="eastAsia"/>
         </w:rPr>
-        <w:t xml:space="preserve"> </w:t>
-      </w:r>
-      <w:r>
-        <w:rPr>
-          <w:rFonts w:hint="eastAsia"/>
-        </w:rPr>
-        <w:t>边框的宽度</w:t>
-      </w:r>
-      <w:r>
-        <w:rPr>
-          <w:rFonts w:hint="eastAsia"/>
-        </w:rPr>
-        <w:t xml:space="preserve"> </w:t>
-      </w:r>
-      <w:r>
-        <w:rPr>
-          <w:rFonts w:hint="eastAsia"/>
-        </w:rPr>
-        <w:t>边框的样式</w:t>
-      </w:r>
-      <w:r>
-        <w:rPr>
-          <w:rFonts w:hint="eastAsia"/>
-        </w:rPr>
-        <w:t xml:space="preserve"> </w:t>
-      </w:r>
-      <w:r>
-        <w:rPr>
-          <w:rFonts w:hint="eastAsia"/>
-        </w:rPr>
-        <w:t>边框的颜色</w:t>
+        <w:t>边框的宽度边框的样式边框的颜色</w:t>
       </w:r>
     </w:p>
     <w:p>
@@ -1668,55 +1452,7 @@
         <w:rPr>
           <w:rFonts w:hint="eastAsia"/>
         </w:rPr>
-        <w:t>：上</w:t>
-      </w:r>
-      <w:r>
-        <w:rPr>
-          <w:rFonts w:hint="eastAsia"/>
-        </w:rPr>
-        <w:t xml:space="preserve"> </w:t>
-      </w:r>
-      <w:r>
-        <w:rPr>
-          <w:rFonts w:hint="eastAsia"/>
-        </w:rPr>
-        <w:t>右</w:t>
-      </w:r>
-      <w:r>
-        <w:rPr>
-          <w:rFonts w:hint="eastAsia"/>
-        </w:rPr>
-        <w:t xml:space="preserve"> </w:t>
-      </w:r>
-      <w:r>
-        <w:rPr>
-          <w:rFonts w:hint="eastAsia"/>
-        </w:rPr>
-        <w:t>下</w:t>
-      </w:r>
-      <w:r>
-        <w:rPr>
-          <w:rFonts w:hint="eastAsia"/>
-        </w:rPr>
-        <w:t xml:space="preserve"> </w:t>
-      </w:r>
-      <w:r>
-        <w:rPr>
-          <w:rFonts w:hint="eastAsia"/>
-        </w:rPr>
-        <w:t>左</w:t>
-      </w:r>
-      <w:r>
-        <w:rPr>
-          <w:rFonts w:hint="eastAsia"/>
-        </w:rPr>
-        <w:t xml:space="preserve">  </w:t>
-      </w:r>
-      <w:r>
-        <w:rPr>
-          <w:rFonts w:hint="eastAsia"/>
-        </w:rPr>
-        <w:t>（省略时，左右一致、上下一致）</w:t>
+        <w:t>：上右下左（省略时，左右一致、上下一致）</w:t>
       </w:r>
       <w:r>
         <w:rPr>
@@ -1772,9 +1508,6 @@
       <w:pPr>
         <w:pStyle w:val="a5"/>
         <w:ind w:left="420" w:firstLineChars="0" w:firstLine="0"/>
-        <w:rPr>
-          <w:rFonts w:hint="eastAsia"/>
-        </w:rPr>
       </w:pPr>
       <w:r>
         <w:t>p</w:t>
@@ -1805,9 +1538,6 @@
       <w:pPr>
         <w:pStyle w:val="a5"/>
         <w:ind w:left="420" w:firstLineChars="0" w:firstLine="0"/>
-        <w:rPr>
-          <w:rFonts w:hint="eastAsia"/>
-        </w:rPr>
       </w:pPr>
       <w:r>
         <w:t>padding-right</w:t>
@@ -1826,9 +1556,6 @@
       <w:pPr>
         <w:pStyle w:val="a5"/>
         <w:ind w:left="420" w:firstLineChars="0" w:firstLine="0"/>
-        <w:rPr>
-          <w:rFonts w:hint="eastAsia"/>
-        </w:rPr>
       </w:pPr>
       <w:r>
         <w:t>padding-bottom</w:t>
@@ -1850,9 +1577,6 @@
       <w:pPr>
         <w:pStyle w:val="a5"/>
         <w:ind w:left="420" w:firstLineChars="0" w:firstLine="0"/>
-        <w:rPr>
-          <w:rFonts w:hint="eastAsia"/>
-        </w:rPr>
       </w:pPr>
       <w:r>
         <w:t>padding-left</w:t>
@@ -1883,9 +1607,6 @@
       <w:pPr>
         <w:pStyle w:val="a5"/>
         <w:ind w:left="420" w:firstLineChars="0" w:firstLine="0"/>
-        <w:rPr>
-          <w:rFonts w:hint="eastAsia"/>
-        </w:rPr>
       </w:pPr>
       <w:r>
         <w:t>P</w:t>
@@ -1909,37 +1630,7 @@
         <w:rPr>
           <w:rFonts w:hint="eastAsia"/>
         </w:rPr>
-        <w:t xml:space="preserve"> </w:t>
-      </w:r>
-      <w:r>
-        <w:rPr>
-          <w:rFonts w:hint="eastAsia"/>
-        </w:rPr>
-        <w:t>右</w:t>
-      </w:r>
-      <w:r>
-        <w:rPr>
-          <w:rFonts w:hint="eastAsia"/>
-        </w:rPr>
-        <w:t xml:space="preserve"> </w:t>
-      </w:r>
-      <w:r>
-        <w:rPr>
-          <w:rFonts w:hint="eastAsia"/>
-        </w:rPr>
-        <w:t>下</w:t>
-      </w:r>
-      <w:r>
-        <w:rPr>
-          <w:rFonts w:hint="eastAsia"/>
-        </w:rPr>
-        <w:t xml:space="preserve"> </w:t>
-      </w:r>
-      <w:r>
-        <w:rPr>
-          <w:rFonts w:hint="eastAsia"/>
-        </w:rPr>
-        <w:t>左</w:t>
+        <w:t>右下左</w:t>
       </w:r>
     </w:p>
     <w:p>
@@ -1961,9 +1652,6 @@
       <w:pPr>
         <w:pStyle w:val="a5"/>
         <w:ind w:left="420" w:firstLineChars="0" w:firstLine="0"/>
-        <w:rPr>
-          <w:rFonts w:hint="eastAsia"/>
-        </w:rPr>
       </w:pPr>
       <w:r>
         <w:rPr>
@@ -2049,9 +1737,6 @@
       <w:pPr>
         <w:pStyle w:val="a5"/>
         <w:ind w:left="420" w:firstLineChars="0" w:firstLine="0"/>
-        <w:rPr>
-          <w:rFonts w:hint="eastAsia"/>
-        </w:rPr>
       </w:pPr>
       <w:r>
         <w:rPr>
@@ -2149,9 +1834,6 @@
           <w:numId w:val="2"/>
         </w:numPr>
         <w:ind w:firstLineChars="0"/>
-        <w:rPr>
-          <w:rFonts w:hint="eastAsia"/>
-        </w:rPr>
       </w:pPr>
     </w:p>
     <w:p/>
@@ -2356,19 +2038,7 @@
         <w:rPr>
           <w:rFonts w:hint="eastAsia"/>
         </w:rPr>
-        <w:t>后代选择器：先找到第一个选择器，然后在第一个选择器内找到所有第二个选择器（儿子和孙子），依次类推。选择器一</w:t>
-      </w:r>
-      <w:r>
-        <w:rPr>
-          <w:rFonts w:hint="eastAsia"/>
-        </w:rPr>
-        <w:t xml:space="preserve"> </w:t>
-      </w:r>
-      <w:r>
-        <w:rPr>
-          <w:rFonts w:hint="eastAsia"/>
-        </w:rPr>
-        <w:t>选择器二</w:t>
+        <w:t>后代选择器：先找到第一个选择器，然后在第一个选择器内找到所有第二个选择器（儿子和孙子），依次类推。选择器一选择器二</w:t>
       </w:r>
       <w:r>
         <w:rPr>
@@ -2727,12 +2397,6 @@
         </w:numPr>
         <w:ind w:firstLineChars="0"/>
       </w:pPr>
-      <w:r>
-        <w:rPr>
-          <w:rFonts w:hint="eastAsia"/>
-        </w:rPr>
-        <w:t xml:space="preserve"> </w:t>
-      </w:r>
       <w:r>
         <w:rPr>
           <w:rFonts w:hint="eastAsia"/>
@@ -3756,25 +3420,13 @@
         <w:ind w:left="360" w:firstLineChars="0" w:firstLine="0"/>
         <w:jc w:val="left"/>
         <w:rPr>
-          <w:rFonts w:ascii="宋体" w:eastAsia="宋体" w:hAnsi="宋体" w:cs="宋体" w:hint="eastAsia"/>
-          <w:color w:val="000000"/>
-          <w:kern w:val="0"/>
-          <w:sz w:val="24"/>
-          <w:szCs w:val="24"/>
-        </w:rPr>
-      </w:pPr>
-      <w:r>
-        <w:rPr>
           <w:rFonts w:ascii="宋体" w:eastAsia="宋体" w:hAnsi="宋体" w:cs="宋体"/>
           <w:color w:val="000000"/>
           <w:kern w:val="0"/>
           <w:sz w:val="24"/>
           <w:szCs w:val="24"/>
         </w:rPr>
-        <w:t>body,div,dl,dt,</w:t>
-      </w:r>
-      <w:bookmarkStart w:id="0" w:name="_GoBack"/>
-      <w:bookmarkEnd w:id="0"/>
+      </w:pPr>
       <w:r>
         <w:rPr>
           <w:rFonts w:ascii="宋体" w:eastAsia="宋体" w:hAnsi="宋体" w:cs="宋体"/>
@@ -3783,6 +3435,18 @@
           <w:sz w:val="24"/>
           <w:szCs w:val="24"/>
         </w:rPr>
+        <w:t>body,div,dl,dt,</w:t>
+      </w:r>
+      <w:bookmarkStart w:id="0" w:name="_GoBack"/>
+      <w:bookmarkEnd w:id="0"/>
+      <w:r>
+        <w:rPr>
+          <w:rFonts w:ascii="宋体" w:eastAsia="宋体" w:hAnsi="宋体" w:cs="宋体"/>
+          <w:color w:val="000000"/>
+          <w:kern w:val="0"/>
+          <w:sz w:val="24"/>
+          <w:szCs w:val="24"/>
+        </w:rPr>
         <w:t>dd,ul,ol,li,h1,h2,h3,h4,h5,h6,pre,code,form,fieldset,legend,input,textarea,p,blockquote,th,td{margin:0;padding:0}</w:t>
       </w:r>
     </w:p>
@@ -3794,12 +3458,30 @@
           <w:numId w:val="16"/>
         </w:numPr>
         <w:ind w:firstLineChars="0"/>
-        <w:rPr>
-          <w:rFonts w:hint="eastAsia"/>
-        </w:rPr>
-      </w:pPr>
-      <w:r>
-        <w:t>具体可写</w:t>
+      </w:pPr>
+      <w:r>
+        <w:rPr>
+          <w:rFonts w:hint="eastAsia"/>
+        </w:rPr>
+        <w:t>行高：</w:t>
+      </w:r>
+      <w:r>
+        <w:rPr>
+          <w:rFonts w:hint="eastAsia"/>
+        </w:rPr>
+        <w:t>line-height-</w:t>
+      </w:r>
+      <w:r>
+        <w:rPr>
+          <w:rFonts w:hint="eastAsia"/>
+        </w:rPr>
+        <w:t>一行文字的高度，与标签整体高度不同。要想一行文字在盒子中垂直居中，只需要设置这行文字的行高等于盒子的高度。要想多行文字在盒子中垂直居中，需要设置相应的</w:t>
+      </w:r>
+      <w:r>
+        <w:rPr>
+          <w:rFonts w:hint="eastAsia"/>
+        </w:rPr>
+        <w:t>padding</w:t>
       </w:r>
     </w:p>
     <w:sectPr>
@@ -3813,15 +3495,15 @@
 </file>
 
 <file path=word/endnotes.xml><?xml version="1.0" encoding="utf-8"?>
-<w:endnotes xmlns:wpc="http://schemas.microsoft.com/office/word/2010/wordprocessingCanvas" xmlns:mc="http://schemas.openxmlformats.org/markup-compatibility/2006" xmlns:o="urn:schemas-microsoft-com:office:office" xmlns:r="http://schemas.openxmlformats.org/officeDocument/2006/relationships" xmlns:m="http://schemas.openxmlformats.org/officeDocument/2006/math" xmlns:v="urn:schemas-microsoft-com:vml" xmlns:wp14="http://schemas.microsoft.com/office/word/2010/wordprocessingDrawing" xmlns:wp="http://schemas.openxmlformats.org/drawingml/2006/wordprocessingDrawing" xmlns:w10="urn:schemas-microsoft-com:office:word" xmlns:w="http://schemas.openxmlformats.org/wordprocessingml/2006/main" xmlns:w14="http://schemas.microsoft.com/office/word/2010/wordml" xmlns:w15="http://schemas.microsoft.com/office/word/2012/wordml" xmlns:wpg="http://schemas.microsoft.com/office/word/2010/wordprocessingGroup" xmlns:wpi="http://schemas.microsoft.com/office/word/2010/wordprocessingInk" xmlns:wne="http://schemas.microsoft.com/office/word/2006/wordml" xmlns:wps="http://schemas.microsoft.com/office/word/2010/wordprocessingShape" mc:Ignorable="w14 w15 wp14">
-  <w:endnote w:type="separator" w:id="-1">
+<w:endnotes xmlns:ve="http://schemas.openxmlformats.org/markup-compatibility/2006" xmlns:o="urn:schemas-microsoft-com:office:office" xmlns:r="http://schemas.openxmlformats.org/officeDocument/2006/relationships" xmlns:m="http://schemas.openxmlformats.org/officeDocument/2006/math" xmlns:v="urn:schemas-microsoft-com:vml" xmlns:wp="http://schemas.openxmlformats.org/drawingml/2006/wordprocessingDrawing" xmlns:w10="urn:schemas-microsoft-com:office:word" xmlns:w="http://schemas.openxmlformats.org/wordprocessingml/2006/main" xmlns:wne="http://schemas.microsoft.com/office/word/2006/wordml">
+  <w:endnote w:type="separator" w:id="0">
     <w:p>
       <w:r>
         <w:separator/>
       </w:r>
     </w:p>
   </w:endnote>
-  <w:endnote w:type="continuationSeparator" w:id="0">
+  <w:endnote w:type="continuationSeparator" w:id="1">
     <w:p>
       <w:r>
         <w:continuationSeparator/>
@@ -3832,15 +3514,15 @@
 </file>
 
 <file path=word/footnotes.xml><?xml version="1.0" encoding="utf-8"?>
-<w:footnotes xmlns:wpc="http://schemas.microsoft.com/office/word/2010/wordprocessingCanvas" xmlns:mc="http://schemas.openxmlformats.org/markup-compatibility/2006" xmlns:o="urn:schemas-microsoft-com:office:office" xmlns:r="http://schemas.openxmlformats.org/officeDocument/2006/relationships" xmlns:m="http://schemas.openxmlformats.org/officeDocument/2006/math" xmlns:v="urn:schemas-microsoft-com:vml" xmlns:wp14="http://schemas.microsoft.com/office/word/2010/wordprocessingDrawing" xmlns:wp="http://schemas.openxmlformats.org/drawingml/2006/wordprocessingDrawing" xmlns:w10="urn:schemas-microsoft-com:office:word" xmlns:w="http://schemas.openxmlformats.org/wordprocessingml/2006/main" xmlns:w14="http://schemas.microsoft.com/office/word/2010/wordml" xmlns:w15="http://schemas.microsoft.com/office/word/2012/wordml" xmlns:wpg="http://schemas.microsoft.com/office/word/2010/wordprocessingGroup" xmlns:wpi="http://schemas.microsoft.com/office/word/2010/wordprocessingInk" xmlns:wne="http://schemas.microsoft.com/office/word/2006/wordml" xmlns:wps="http://schemas.microsoft.com/office/word/2010/wordprocessingShape" mc:Ignorable="w14 w15 wp14">
-  <w:footnote w:type="separator" w:id="-1">
+<w:footnotes xmlns:ve="http://schemas.openxmlformats.org/markup-compatibility/2006" xmlns:o="urn:schemas-microsoft-com:office:office" xmlns:r="http://schemas.openxmlformats.org/officeDocument/2006/relationships" xmlns:m="http://schemas.openxmlformats.org/officeDocument/2006/math" xmlns:v="urn:schemas-microsoft-com:vml" xmlns:wp="http://schemas.openxmlformats.org/drawingml/2006/wordprocessingDrawing" xmlns:w10="urn:schemas-microsoft-com:office:word" xmlns:w="http://schemas.openxmlformats.org/wordprocessingml/2006/main" xmlns:wne="http://schemas.microsoft.com/office/word/2006/wordml">
+  <w:footnote w:type="separator" w:id="0">
     <w:p>
       <w:r>
         <w:separator/>
       </w:r>
     </w:p>
   </w:footnote>
-  <w:footnote w:type="continuationSeparator" w:id="0">
+  <w:footnote w:type="continuationSeparator" w:id="1">
     <w:p>
       <w:r>
         <w:continuationSeparator/>
@@ -3851,7 +3533,7 @@
 </file>
 
 <file path=word/numbering.xml><?xml version="1.0" encoding="utf-8"?>
-<w:numbering xmlns:wpc="http://schemas.microsoft.com/office/word/2010/wordprocessingCanvas" xmlns:mc="http://schemas.openxmlformats.org/markup-compatibility/2006" xmlns:o="urn:schemas-microsoft-com:office:office" xmlns:r="http://schemas.openxmlformats.org/officeDocument/2006/relationships" xmlns:m="http://schemas.openxmlformats.org/officeDocument/2006/math" xmlns:v="urn:schemas-microsoft-com:vml" xmlns:wp14="http://schemas.microsoft.com/office/word/2010/wordprocessingDrawing" xmlns:wp="http://schemas.openxmlformats.org/drawingml/2006/wordprocessingDrawing" xmlns:w10="urn:schemas-microsoft-com:office:word" xmlns:w="http://schemas.openxmlformats.org/wordprocessingml/2006/main" xmlns:w14="http://schemas.microsoft.com/office/word/2010/wordml" xmlns:w15="http://schemas.microsoft.com/office/word/2012/wordml" xmlns:wpg="http://schemas.microsoft.com/office/word/2010/wordprocessingGroup" xmlns:wpi="http://schemas.microsoft.com/office/word/2010/wordprocessingInk" xmlns:wne="http://schemas.microsoft.com/office/word/2006/wordml" xmlns:wps="http://schemas.microsoft.com/office/word/2010/wordprocessingShape" mc:Ignorable="w14 w15 wp14">
+<w:numbering xmlns:ve="http://schemas.openxmlformats.org/markup-compatibility/2006" xmlns:o="urn:schemas-microsoft-com:office:office" xmlns:r="http://schemas.openxmlformats.org/officeDocument/2006/relationships" xmlns:m="http://schemas.openxmlformats.org/officeDocument/2006/math" xmlns:v="urn:schemas-microsoft-com:vml" xmlns:wp="http://schemas.openxmlformats.org/drawingml/2006/wordprocessingDrawing" xmlns:w10="urn:schemas-microsoft-com:office:word" xmlns:w="http://schemas.openxmlformats.org/wordprocessingml/2006/main" xmlns:wne="http://schemas.microsoft.com/office/word/2006/wordml">
   <w:abstractNum w:abstractNumId="0">
     <w:nsid w:val="08474F52"/>
     <w:multiLevelType w:val="hybridMultilevel"/>
@@ -5337,7 +5019,7 @@
 </file>
 
 <file path=word/styles.xml><?xml version="1.0" encoding="utf-8"?>
-<w:styles xmlns:mc="http://schemas.openxmlformats.org/markup-compatibility/2006" xmlns:r="http://schemas.openxmlformats.org/officeDocument/2006/relationships" xmlns:w="http://schemas.openxmlformats.org/wordprocessingml/2006/main" xmlns:w14="http://schemas.microsoft.com/office/word/2010/wordml" xmlns:w15="http://schemas.microsoft.com/office/word/2012/wordml" mc:Ignorable="w14 w15">
+<w:styles xmlns:r="http://schemas.openxmlformats.org/officeDocument/2006/relationships" xmlns:w="http://schemas.openxmlformats.org/wordprocessingml/2006/main">
   <w:docDefaults>
     <w:rPrDefault>
       <w:rPr>
@@ -5350,378 +5032,144 @@
     </w:rPrDefault>
     <w:pPrDefault/>
   </w:docDefaults>
-  <w:latentStyles w:defLockedState="0" w:defUIPriority="99" w:defSemiHidden="0" w:defUnhideWhenUsed="0" w:defQFormat="0" w:count="371">
-    <w:lsdException w:name="Normal" w:uiPriority="0" w:qFormat="1"/>
-    <w:lsdException w:name="heading 1" w:uiPriority="9" w:qFormat="1"/>
-    <w:lsdException w:name="heading 2" w:semiHidden="1" w:uiPriority="9" w:unhideWhenUsed="1" w:qFormat="1"/>
-    <w:lsdException w:name="heading 3" w:semiHidden="1" w:uiPriority="9" w:unhideWhenUsed="1" w:qFormat="1"/>
-    <w:lsdException w:name="heading 4" w:semiHidden="1" w:uiPriority="9" w:unhideWhenUsed="1" w:qFormat="1"/>
-    <w:lsdException w:name="heading 5" w:semiHidden="1" w:uiPriority="9" w:unhideWhenUsed="1" w:qFormat="1"/>
-    <w:lsdException w:name="heading 6" w:semiHidden="1" w:uiPriority="9" w:unhideWhenUsed="1" w:qFormat="1"/>
-    <w:lsdException w:name="heading 7" w:semiHidden="1" w:uiPriority="9" w:unhideWhenUsed="1" w:qFormat="1"/>
-    <w:lsdException w:name="heading 8" w:semiHidden="1" w:uiPriority="9" w:unhideWhenUsed="1" w:qFormat="1"/>
-    <w:lsdException w:name="heading 9" w:semiHidden="1" w:uiPriority="9" w:unhideWhenUsed="1" w:qFormat="1"/>
-    <w:lsdException w:name="index 1" w:semiHidden="1" w:unhideWhenUsed="1"/>
-    <w:lsdException w:name="index 2" w:semiHidden="1" w:unhideWhenUsed="1"/>
-    <w:lsdException w:name="index 3" w:semiHidden="1" w:unhideWhenUsed="1"/>
-    <w:lsdException w:name="index 4" w:semiHidden="1" w:unhideWhenUsed="1"/>
-    <w:lsdException w:name="index 5" w:semiHidden="1" w:unhideWhenUsed="1"/>
-    <w:lsdException w:name="index 6" w:semiHidden="1" w:unhideWhenUsed="1"/>
-    <w:lsdException w:name="index 7" w:semiHidden="1" w:unhideWhenUsed="1"/>
-    <w:lsdException w:name="index 8" w:semiHidden="1" w:unhideWhenUsed="1"/>
-    <w:lsdException w:name="index 9" w:semiHidden="1" w:unhideWhenUsed="1"/>
-    <w:lsdException w:name="toc 1" w:semiHidden="1" w:uiPriority="39" w:unhideWhenUsed="1"/>
-    <w:lsdException w:name="toc 2" w:semiHidden="1" w:uiPriority="39" w:unhideWhenUsed="1"/>
-    <w:lsdException w:name="toc 3" w:semiHidden="1" w:uiPriority="39" w:unhideWhenUsed="1"/>
-    <w:lsdException w:name="toc 4" w:semiHidden="1" w:uiPriority="39" w:unhideWhenUsed="1"/>
-    <w:lsdException w:name="toc 5" w:semiHidden="1" w:uiPriority="39" w:unhideWhenUsed="1"/>
-    <w:lsdException w:name="toc 6" w:semiHidden="1" w:uiPriority="39" w:unhideWhenUsed="1"/>
-    <w:lsdException w:name="toc 7" w:semiHidden="1" w:uiPriority="39" w:unhideWhenUsed="1"/>
-    <w:lsdException w:name="toc 8" w:semiHidden="1" w:uiPriority="39" w:unhideWhenUsed="1"/>
-    <w:lsdException w:name="toc 9" w:semiHidden="1" w:uiPriority="39" w:unhideWhenUsed="1"/>
-    <w:lsdException w:name="Normal Indent" w:semiHidden="1" w:unhideWhenUsed="1"/>
-    <w:lsdException w:name="footnote text" w:semiHidden="1" w:unhideWhenUsed="1"/>
-    <w:lsdException w:name="annotation text" w:semiHidden="1" w:unhideWhenUsed="1"/>
-    <w:lsdException w:name="header" w:semiHidden="1" w:unhideWhenUsed="1"/>
-    <w:lsdException w:name="footer" w:semiHidden="1" w:unhideWhenUsed="1"/>
-    <w:lsdException w:name="index heading" w:semiHidden="1" w:unhideWhenUsed="1"/>
-    <w:lsdException w:name="caption" w:semiHidden="1" w:uiPriority="35" w:unhideWhenUsed="1" w:qFormat="1"/>
-    <w:lsdException w:name="table of figures" w:semiHidden="1" w:unhideWhenUsed="1"/>
-    <w:lsdException w:name="envelope address" w:semiHidden="1" w:unhideWhenUsed="1"/>
-    <w:lsdException w:name="envelope return" w:semiHidden="1" w:unhideWhenUsed="1"/>
-    <w:lsdException w:name="footnote reference" w:semiHidden="1" w:unhideWhenUsed="1"/>
-    <w:lsdException w:name="annotation reference" w:semiHidden="1" w:unhideWhenUsed="1"/>
-    <w:lsdException w:name="line number" w:semiHidden="1" w:unhideWhenUsed="1"/>
-    <w:lsdException w:name="page number" w:semiHidden="1" w:unhideWhenUsed="1"/>
-    <w:lsdException w:name="endnote reference" w:semiHidden="1" w:unhideWhenUsed="1"/>
-    <w:lsdException w:name="endnote text" w:semiHidden="1" w:unhideWhenUsed="1"/>
-    <w:lsdException w:name="table of authorities" w:semiHidden="1" w:unhideWhenUsed="1"/>
-    <w:lsdException w:name="macro" w:semiHidden="1" w:unhideWhenUsed="1"/>
-    <w:lsdException w:name="toa heading" w:semiHidden="1" w:unhideWhenUsed="1"/>
-    <w:lsdException w:name="List" w:semiHidden="1" w:unhideWhenUsed="1"/>
-    <w:lsdException w:name="List Bullet" w:semiHidden="1" w:unhideWhenUsed="1"/>
-    <w:lsdException w:name="List Number" w:semiHidden="1" w:unhideWhenUsed="1"/>
-    <w:lsdException w:name="List 2" w:semiHidden="1" w:unhideWhenUsed="1"/>
-    <w:lsdException w:name="List 3" w:semiHidden="1" w:unhideWhenUsed="1"/>
-    <w:lsdException w:name="List 4" w:semiHidden="1" w:unhideWhenUsed="1"/>
-    <w:lsdException w:name="List 5" w:semiHidden="1" w:unhideWhenUsed="1"/>
-    <w:lsdException w:name="List Bullet 2" w:semiHidden="1" w:unhideWhenUsed="1"/>
-    <w:lsdException w:name="List Bullet 3" w:semiHidden="1" w:unhideWhenUsed="1"/>
-    <w:lsdException w:name="List Bullet 4" w:semiHidden="1" w:unhideWhenUsed="1"/>
-    <w:lsdException w:name="List Bullet 5" w:semiHidden="1" w:unhideWhenUsed="1"/>
-    <w:lsdException w:name="List Number 2" w:semiHidden="1" w:unhideWhenUsed="1"/>
-    <w:lsdException w:name="List Number 3" w:semiHidden="1" w:unhideWhenUsed="1"/>
-    <w:lsdException w:name="List Number 4" w:semiHidden="1" w:unhideWhenUsed="1"/>
-    <w:lsdException w:name="List Number 5" w:semiHidden="1" w:unhideWhenUsed="1"/>
-    <w:lsdException w:name="Title" w:uiPriority="10" w:qFormat="1"/>
-    <w:lsdException w:name="Closing" w:semiHidden="1" w:unhideWhenUsed="1"/>
-    <w:lsdException w:name="Signature" w:semiHidden="1" w:unhideWhenUsed="1"/>
-    <w:lsdException w:name="Default Paragraph Font" w:semiHidden="1" w:uiPriority="1" w:unhideWhenUsed="1"/>
-    <w:lsdException w:name="Body Text" w:semiHidden="1" w:unhideWhenUsed="1"/>
-    <w:lsdException w:name="Body Text Indent" w:semiHidden="1" w:unhideWhenUsed="1"/>
-    <w:lsdException w:name="List Continue" w:semiHidden="1" w:unhideWhenUsed="1"/>
-    <w:lsdException w:name="List Continue 2" w:semiHidden="1" w:unhideWhenUsed="1"/>
-    <w:lsdException w:name="List Continue 3" w:semiHidden="1" w:unhideWhenUsed="1"/>
-    <w:lsdException w:name="List Continue 4" w:semiHidden="1" w:unhideWhenUsed="1"/>
-    <w:lsdException w:name="List Continue 5" w:semiHidden="1" w:unhideWhenUsed="1"/>
-    <w:lsdException w:name="Message Header" w:semiHidden="1" w:unhideWhenUsed="1"/>
-    <w:lsdException w:name="Subtitle" w:uiPriority="11" w:qFormat="1"/>
-    <w:lsdException w:name="Salutation" w:semiHidden="1" w:unhideWhenUsed="1"/>
-    <w:lsdException w:name="Date" w:semiHidden="1" w:unhideWhenUsed="1"/>
-    <w:lsdException w:name="Body Text First Indent" w:semiHidden="1" w:unhideWhenUsed="1"/>
-    <w:lsdException w:name="Body Text First Indent 2" w:semiHidden="1" w:unhideWhenUsed="1"/>
-    <w:lsdException w:name="Note Heading" w:semiHidden="1" w:unhideWhenUsed="1"/>
-    <w:lsdException w:name="Body Text 2" w:semiHidden="1" w:unhideWhenUsed="1"/>
-    <w:lsdException w:name="Body Text 3" w:semiHidden="1" w:unhideWhenUsed="1"/>
-    <w:lsdException w:name="Body Text Indent 2" w:semiHidden="1" w:unhideWhenUsed="1"/>
-    <w:lsdException w:name="Body Text Indent 3" w:semiHidden="1" w:unhideWhenUsed="1"/>
-    <w:lsdException w:name="Block Text" w:semiHidden="1" w:unhideWhenUsed="1"/>
-    <w:lsdException w:name="Hyperlink" w:semiHidden="1" w:unhideWhenUsed="1"/>
-    <w:lsdException w:name="FollowedHyperlink" w:semiHidden="1" w:unhideWhenUsed="1"/>
-    <w:lsdException w:name="Strong" w:uiPriority="22" w:qFormat="1"/>
-    <w:lsdException w:name="Emphasis" w:uiPriority="20" w:qFormat="1"/>
-    <w:lsdException w:name="Document Map" w:semiHidden="1" w:unhideWhenUsed="1"/>
-    <w:lsdException w:name="Plain Text" w:semiHidden="1" w:unhideWhenUsed="1"/>
-    <w:lsdException w:name="E-mail Signature" w:semiHidden="1" w:unhideWhenUsed="1"/>
-    <w:lsdException w:name="HTML Top of Form" w:semiHidden="1" w:unhideWhenUsed="1"/>
-    <w:lsdException w:name="HTML Bottom of Form" w:semiHidden="1" w:unhideWhenUsed="1"/>
-    <w:lsdException w:name="Normal (Web)" w:semiHidden="1" w:unhideWhenUsed="1"/>
-    <w:lsdException w:name="HTML Acronym" w:semiHidden="1" w:unhideWhenUsed="1"/>
-    <w:lsdException w:name="HTML Address" w:semiHidden="1" w:unhideWhenUsed="1"/>
-    <w:lsdException w:name="HTML Cite" w:semiHidden="1" w:unhideWhenUsed="1"/>
-    <w:lsdException w:name="HTML Code" w:semiHidden="1" w:unhideWhenUsed="1"/>
-    <w:lsdException w:name="HTML Definition" w:semiHidden="1" w:unhideWhenUsed="1"/>
-    <w:lsdException w:name="HTML Keyboard" w:semiHidden="1" w:unhideWhenUsed="1"/>
-    <w:lsdException w:name="HTML Preformatted" w:semiHidden="1" w:unhideWhenUsed="1"/>
-    <w:lsdException w:name="HTML Sample" w:semiHidden="1" w:unhideWhenUsed="1"/>
-    <w:lsdException w:name="HTML Typewriter" w:semiHidden="1" w:unhideWhenUsed="1"/>
-    <w:lsdException w:name="HTML Variable" w:semiHidden="1" w:unhideWhenUsed="1"/>
-    <w:lsdException w:name="Normal Table" w:semiHidden="1" w:unhideWhenUsed="1"/>
-    <w:lsdException w:name="annotation subject" w:semiHidden="1" w:unhideWhenUsed="1"/>
-    <w:lsdException w:name="No List" w:semiHidden="1" w:unhideWhenUsed="1"/>
-    <w:lsdException w:name="Outline List 1" w:semiHidden="1" w:unhideWhenUsed="1"/>
-    <w:lsdException w:name="Outline List 2" w:semiHidden="1" w:unhideWhenUsed="1"/>
-    <w:lsdException w:name="Outline List 3" w:semiHidden="1" w:unhideWhenUsed="1"/>
-    <w:lsdException w:name="Table Simple 1" w:semiHidden="1" w:unhideWhenUsed="1"/>
-    <w:lsdException w:name="Table Simple 2" w:semiHidden="1" w:unhideWhenUsed="1"/>
-    <w:lsdException w:name="Table Simple 3" w:semiHidden="1" w:unhideWhenUsed="1"/>
-    <w:lsdException w:name="Table Classic 1" w:semiHidden="1" w:unhideWhenUsed="1"/>
-    <w:lsdException w:name="Table Classic 2" w:semiHidden="1" w:unhideWhenUsed="1"/>
-    <w:lsdException w:name="Table Classic 3" w:semiHidden="1" w:unhideWhenUsed="1"/>
-    <w:lsdException w:name="Table Classic 4" w:semiHidden="1" w:unhideWhenUsed="1"/>
-    <w:lsdException w:name="Table Colorful 1" w:semiHidden="1" w:unhideWhenUsed="1"/>
-    <w:lsdException w:name="Table Colorful 2" w:semiHidden="1" w:unhideWhenUsed="1"/>
-    <w:lsdException w:name="Table Colorful 3" w:semiHidden="1" w:unhideWhenUsed="1"/>
-    <w:lsdException w:name="Table Columns 1" w:semiHidden="1" w:unhideWhenUsed="1"/>
-    <w:lsdException w:name="Table Columns 2" w:semiHidden="1" w:unhideWhenUsed="1"/>
-    <w:lsdException w:name="Table Columns 3" w:semiHidden="1" w:unhideWhenUsed="1"/>
-    <w:lsdException w:name="Table Columns 4" w:semiHidden="1" w:unhideWhenUsed="1"/>
-    <w:lsdException w:name="Table Columns 5" w:semiHidden="1" w:unhideWhenUsed="1"/>
-    <w:lsdException w:name="Table Grid 1" w:semiHidden="1" w:unhideWhenUsed="1"/>
-    <w:lsdException w:name="Table Grid 2" w:semiHidden="1" w:unhideWhenUsed="1"/>
-    <w:lsdException w:name="Table Grid 3" w:semiHidden="1" w:unhideWhenUsed="1"/>
-    <w:lsdException w:name="Table Grid 4" w:semiHidden="1" w:unhideWhenUsed="1"/>
-    <w:lsdException w:name="Table Grid 5" w:semiHidden="1" w:unhideWhenUsed="1"/>
-    <w:lsdException w:name="Table Grid 6" w:semiHidden="1" w:unhideWhenUsed="1"/>
-    <w:lsdException w:name="Table Grid 7" w:semiHidden="1" w:unhideWhenUsed="1"/>
-    <w:lsdException w:name="Table Grid 8" w:semiHidden="1" w:unhideWhenUsed="1"/>
-    <w:lsdException w:name="Table List 1" w:semiHidden="1" w:unhideWhenUsed="1"/>
-    <w:lsdException w:name="Table List 2" w:semiHidden="1" w:unhideWhenUsed="1"/>
-    <w:lsdException w:name="Table List 3" w:semiHidden="1" w:unhideWhenUsed="1"/>
-    <w:lsdException w:name="Table List 4" w:semiHidden="1" w:unhideWhenUsed="1"/>
-    <w:lsdException w:name="Table List 5" w:semiHidden="1" w:unhideWhenUsed="1"/>
-    <w:lsdException w:name="Table List 6" w:semiHidden="1" w:unhideWhenUsed="1"/>
-    <w:lsdException w:name="Table List 7" w:semiHidden="1" w:unhideWhenUsed="1"/>
-    <w:lsdException w:name="Table List 8" w:semiHidden="1" w:unhideWhenUsed="1"/>
-    <w:lsdException w:name="Table 3D effects 1" w:semiHidden="1" w:unhideWhenUsed="1"/>
-    <w:lsdException w:name="Table 3D effects 2" w:semiHidden="1" w:unhideWhenUsed="1"/>
-    <w:lsdException w:name="Table 3D effects 3" w:semiHidden="1" w:unhideWhenUsed="1"/>
-    <w:lsdException w:name="Table Contemporary" w:semiHidden="1" w:unhideWhenUsed="1"/>
-    <w:lsdException w:name="Table Elegant" w:semiHidden="1" w:unhideWhenUsed="1"/>
-    <w:lsdException w:name="Table Professional" w:semiHidden="1" w:unhideWhenUsed="1"/>
-    <w:lsdException w:name="Table Subtle 1" w:semiHidden="1" w:unhideWhenUsed="1"/>
-    <w:lsdException w:name="Table Subtle 2" w:semiHidden="1" w:unhideWhenUsed="1"/>
-    <w:lsdException w:name="Table Web 1" w:semiHidden="1" w:unhideWhenUsed="1"/>
-    <w:lsdException w:name="Table Web 2" w:semiHidden="1" w:unhideWhenUsed="1"/>
-    <w:lsdException w:name="Table Web 3" w:semiHidden="1" w:unhideWhenUsed="1"/>
-    <w:lsdException w:name="Balloon Text" w:semiHidden="1" w:unhideWhenUsed="1"/>
-    <w:lsdException w:name="Table Grid" w:uiPriority="59"/>
-    <w:lsdException w:name="Table Theme" w:semiHidden="1" w:unhideWhenUsed="1"/>
-    <w:lsdException w:name="Placeholder Text" w:semiHidden="1"/>
-    <w:lsdException w:name="No Spacing" w:uiPriority="1" w:qFormat="1"/>
-    <w:lsdException w:name="Light Shading" w:uiPriority="60"/>
-    <w:lsdException w:name="Light List" w:uiPriority="61"/>
-    <w:lsdException w:name="Light Grid" w:uiPriority="62"/>
-    <w:lsdException w:name="Medium Shading 1" w:uiPriority="63"/>
-    <w:lsdException w:name="Medium Shading 2" w:uiPriority="64"/>
-    <w:lsdException w:name="Medium List 1" w:uiPriority="65"/>
-    <w:lsdException w:name="Medium List 2" w:uiPriority="66"/>
-    <w:lsdException w:name="Medium Grid 1" w:uiPriority="67"/>
-    <w:lsdException w:name="Medium Grid 2" w:uiPriority="68"/>
-    <w:lsdException w:name="Medium Grid 3" w:uiPriority="69"/>
-    <w:lsdException w:name="Dark List" w:uiPriority="70"/>
-    <w:lsdException w:name="Colorful Shading" w:uiPriority="71"/>
-    <w:lsdException w:name="Colorful List" w:uiPriority="72"/>
-    <w:lsdException w:name="Colorful Grid" w:uiPriority="73"/>
-    <w:lsdException w:name="Light Shading Accent 1" w:uiPriority="60"/>
-    <w:lsdException w:name="Light List Accent 1" w:uiPriority="61"/>
-    <w:lsdException w:name="Light Grid Accent 1" w:uiPriority="62"/>
-    <w:lsdException w:name="Medium Shading 1 Accent 1" w:uiPriority="63"/>
-    <w:lsdException w:name="Medium Shading 2 Accent 1" w:uiPriority="64"/>
-    <w:lsdException w:name="Medium List 1 Accent 1" w:uiPriority="65"/>
-    <w:lsdException w:name="Revision" w:semiHidden="1"/>
-    <w:lsdException w:name="List Paragraph" w:uiPriority="34" w:qFormat="1"/>
-    <w:lsdException w:name="Quote" w:uiPriority="29" w:qFormat="1"/>
-    <w:lsdException w:name="Intense Quote" w:uiPriority="30" w:qFormat="1"/>
-    <w:lsdException w:name="Medium List 2 Accent 1" w:uiPriority="66"/>
-    <w:lsdException w:name="Medium Grid 1 Accent 1" w:uiPriority="67"/>
-    <w:lsdException w:name="Medium Grid 2 Accent 1" w:uiPriority="68"/>
-    <w:lsdException w:name="Medium Grid 3 Accent 1" w:uiPriority="69"/>
-    <w:lsdException w:name="Dark List Accent 1" w:uiPriority="70"/>
-    <w:lsdException w:name="Colorful Shading Accent 1" w:uiPriority="71"/>
-    <w:lsdException w:name="Colorful List Accent 1" w:uiPriority="72"/>
-    <w:lsdException w:name="Colorful Grid Accent 1" w:uiPriority="73"/>
-    <w:lsdException w:name="Light Shading Accent 2" w:uiPriority="60"/>
-    <w:lsdException w:name="Light List Accent 2" w:uiPriority="61"/>
-    <w:lsdException w:name="Light Grid Accent 2" w:uiPriority="62"/>
-    <w:lsdException w:name="Medium Shading 1 Accent 2" w:uiPriority="63"/>
-    <w:lsdException w:name="Medium Shading 2 Accent 2" w:uiPriority="64"/>
-    <w:lsdException w:name="Medium List 1 Accent 2" w:uiPriority="65"/>
-    <w:lsdException w:name="Medium List 2 Accent 2" w:uiPriority="66"/>
-    <w:lsdException w:name="Medium Grid 1 Accent 2" w:uiPriority="67"/>
-    <w:lsdException w:name="Medium Grid 2 Accent 2" w:uiPriority="68"/>
-    <w:lsdException w:name="Medium Grid 3 Accent 2" w:uiPriority="69"/>
-    <w:lsdException w:name="Dark List Accent 2" w:uiPriority="70"/>
-    <w:lsdException w:name="Colorful Shading Accent 2" w:uiPriority="71"/>
-    <w:lsdException w:name="Colorful List Accent 2" w:uiPriority="72"/>
-    <w:lsdException w:name="Colorful Grid Accent 2" w:uiPriority="73"/>
-    <w:lsdException w:name="Light Shading Accent 3" w:uiPriority="60"/>
-    <w:lsdException w:name="Light List Accent 3" w:uiPriority="61"/>
-    <w:lsdException w:name="Light Grid Accent 3" w:uiPriority="62"/>
-    <w:lsdException w:name="Medium Shading 1 Accent 3" w:uiPriority="63"/>
-    <w:lsdException w:name="Medium Shading 2 Accent 3" w:uiPriority="64"/>
-    <w:lsdException w:name="Medium List 1 Accent 3" w:uiPriority="65"/>
-    <w:lsdException w:name="Medium List 2 Accent 3" w:uiPriority="66"/>
-    <w:lsdException w:name="Medium Grid 1 Accent 3" w:uiPriority="67"/>
-    <w:lsdException w:name="Medium Grid 2 Accent 3" w:uiPriority="68"/>
-    <w:lsdException w:name="Medium Grid 3 Accent 3" w:uiPriority="69"/>
-    <w:lsdException w:name="Dark List Accent 3" w:uiPriority="70"/>
-    <w:lsdException w:name="Colorful Shading Accent 3" w:uiPriority="71"/>
-    <w:lsdException w:name="Colorful List Accent 3" w:uiPriority="72"/>
-    <w:lsdException w:name="Colorful Grid Accent 3" w:uiPriority="73"/>
-    <w:lsdException w:name="Light Shading Accent 4" w:uiPriority="60"/>
-    <w:lsdException w:name="Light List Accent 4" w:uiPriority="61"/>
-    <w:lsdException w:name="Light Grid Accent 4" w:uiPriority="62"/>
-    <w:lsdException w:name="Medium Shading 1 Accent 4" w:uiPriority="63"/>
-    <w:lsdException w:name="Medium Shading 2 Accent 4" w:uiPriority="64"/>
-    <w:lsdException w:name="Medium List 1 Accent 4" w:uiPriority="65"/>
-    <w:lsdException w:name="Medium List 2 Accent 4" w:uiPriority="66"/>
-    <w:lsdException w:name="Medium Grid 1 Accent 4" w:uiPriority="67"/>
-    <w:lsdException w:name="Medium Grid 2 Accent 4" w:uiPriority="68"/>
-    <w:lsdException w:name="Medium Grid 3 Accent 4" w:uiPriority="69"/>
-    <w:lsdException w:name="Dark List Accent 4" w:uiPriority="70"/>
-    <w:lsdException w:name="Colorful Shading Accent 4" w:uiPriority="71"/>
-    <w:lsdException w:name="Colorful List Accent 4" w:uiPriority="72"/>
-    <w:lsdException w:name="Colorful Grid Accent 4" w:uiPriority="73"/>
-    <w:lsdException w:name="Light Shading Accent 5" w:uiPriority="60"/>
-    <w:lsdException w:name="Light List Accent 5" w:uiPriority="61"/>
-    <w:lsdException w:name="Light Grid Accent 5" w:uiPriority="62"/>
-    <w:lsdException w:name="Medium Shading 1 Accent 5" w:uiPriority="63"/>
-    <w:lsdException w:name="Medium Shading 2 Accent 5" w:uiPriority="64"/>
-    <w:lsdException w:name="Medium List 1 Accent 5" w:uiPriority="65"/>
-    <w:lsdException w:name="Medium List 2 Accent 5" w:uiPriority="66"/>
-    <w:lsdException w:name="Medium Grid 1 Accent 5" w:uiPriority="67"/>
-    <w:lsdException w:name="Medium Grid 2 Accent 5" w:uiPriority="68"/>
-    <w:lsdException w:name="Medium Grid 3 Accent 5" w:uiPriority="69"/>
-    <w:lsdException w:name="Dark List Accent 5" w:uiPriority="70"/>
-    <w:lsdException w:name="Colorful Shading Accent 5" w:uiPriority="71"/>
-    <w:lsdException w:name="Colorful List Accent 5" w:uiPriority="72"/>
-    <w:lsdException w:name="Colorful Grid Accent 5" w:uiPriority="73"/>
-    <w:lsdException w:name="Light Shading Accent 6" w:uiPriority="60"/>
-    <w:lsdException w:name="Light List Accent 6" w:uiPriority="61"/>
-    <w:lsdException w:name="Light Grid Accent 6" w:uiPriority="62"/>
-    <w:lsdException w:name="Medium Shading 1 Accent 6" w:uiPriority="63"/>
-    <w:lsdException w:name="Medium Shading 2 Accent 6" w:uiPriority="64"/>
-    <w:lsdException w:name="Medium List 1 Accent 6" w:uiPriority="65"/>
-    <w:lsdException w:name="Medium List 2 Accent 6" w:uiPriority="66"/>
-    <w:lsdException w:name="Medium Grid 1 Accent 6" w:uiPriority="67"/>
-    <w:lsdException w:name="Medium Grid 2 Accent 6" w:uiPriority="68"/>
-    <w:lsdException w:name="Medium Grid 3 Accent 6" w:uiPriority="69"/>
-    <w:lsdException w:name="Dark List Accent 6" w:uiPriority="70"/>
-    <w:lsdException w:name="Colorful Shading Accent 6" w:uiPriority="71"/>
-    <w:lsdException w:name="Colorful List Accent 6" w:uiPriority="72"/>
-    <w:lsdException w:name="Colorful Grid Accent 6" w:uiPriority="73"/>
-    <w:lsdException w:name="Subtle Emphasis" w:uiPriority="19" w:qFormat="1"/>
-    <w:lsdException w:name="Intense Emphasis" w:uiPriority="21" w:qFormat="1"/>
-    <w:lsdException w:name="Subtle Reference" w:uiPriority="31" w:qFormat="1"/>
-    <w:lsdException w:name="Intense Reference" w:uiPriority="32" w:qFormat="1"/>
-    <w:lsdException w:name="Book Title" w:uiPriority="33" w:qFormat="1"/>
-    <w:lsdException w:name="Bibliography" w:semiHidden="1" w:uiPriority="37" w:unhideWhenUsed="1"/>
-    <w:lsdException w:name="TOC Heading" w:semiHidden="1" w:uiPriority="39" w:unhideWhenUsed="1" w:qFormat="1"/>
-    <w:lsdException w:name="Plain Table 1" w:uiPriority="41"/>
-    <w:lsdException w:name="Plain Table 2" w:uiPriority="42"/>
-    <w:lsdException w:name="Plain Table 3" w:uiPriority="43"/>
-    <w:lsdException w:name="Plain Table 4" w:uiPriority="44"/>
-    <w:lsdException w:name="Plain Table 5" w:uiPriority="45"/>
-    <w:lsdException w:name="Grid Table Light" w:uiPriority="40"/>
-    <w:lsdException w:name="Grid Table 1 Light" w:uiPriority="46"/>
-    <w:lsdException w:name="Grid Table 2" w:uiPriority="47"/>
-    <w:lsdException w:name="Grid Table 3" w:uiPriority="48"/>
-    <w:lsdException w:name="Grid Table 4" w:uiPriority="49"/>
-    <w:lsdException w:name="Grid Table 5 Dark" w:uiPriority="50"/>
-    <w:lsdException w:name="Grid Table 6 Colorful" w:uiPriority="51"/>
-    <w:lsdException w:name="Grid Table 7 Colorful" w:uiPriority="52"/>
-    <w:lsdException w:name="Grid Table 1 Light Accent 1" w:uiPriority="46"/>
-    <w:lsdException w:name="Grid Table 2 Accent 1" w:uiPriority="47"/>
-    <w:lsdException w:name="Grid Table 3 Accent 1" w:uiPriority="48"/>
-    <w:lsdException w:name="Grid Table 4 Accent 1" w:uiPriority="49"/>
-    <w:lsdException w:name="Grid Table 5 Dark Accent 1" w:uiPriority="50"/>
-    <w:lsdException w:name="Grid Table 6 Colorful Accent 1" w:uiPriority="51"/>
-    <w:lsdException w:name="Grid Table 7 Colorful Accent 1" w:uiPriority="52"/>
-    <w:lsdException w:name="Grid Table 1 Light Accent 2" w:uiPriority="46"/>
-    <w:lsdException w:name="Grid Table 2 Accent 2" w:uiPriority="47"/>
-    <w:lsdException w:name="Grid Table 3 Accent 2" w:uiPriority="48"/>
-    <w:lsdException w:name="Grid Table 4 Accent 2" w:uiPriority="49"/>
-    <w:lsdException w:name="Grid Table 5 Dark Accent 2" w:uiPriority="50"/>
-    <w:lsdException w:name="Grid Table 6 Colorful Accent 2" w:uiPriority="51"/>
-    <w:lsdException w:name="Grid Table 7 Colorful Accent 2" w:uiPriority="52"/>
-    <w:lsdException w:name="Grid Table 1 Light Accent 3" w:uiPriority="46"/>
-    <w:lsdException w:name="Grid Table 2 Accent 3" w:uiPriority="47"/>
-    <w:lsdException w:name="Grid Table 3 Accent 3" w:uiPriority="48"/>
-    <w:lsdException w:name="Grid Table 4 Accent 3" w:uiPriority="49"/>
-    <w:lsdException w:name="Grid Table 5 Dark Accent 3" w:uiPriority="50"/>
-    <w:lsdException w:name="Grid Table 6 Colorful Accent 3" w:uiPriority="51"/>
-    <w:lsdException w:name="Grid Table 7 Colorful Accent 3" w:uiPriority="52"/>
-    <w:lsdException w:name="Grid Table 1 Light Accent 4" w:uiPriority="46"/>
-    <w:lsdException w:name="Grid Table 2 Accent 4" w:uiPriority="47"/>
-    <w:lsdException w:name="Grid Table 3 Accent 4" w:uiPriority="48"/>
-    <w:lsdException w:name="Grid Table 4 Accent 4" w:uiPriority="49"/>
-    <w:lsdException w:name="Grid Table 5 Dark Accent 4" w:uiPriority="50"/>
-    <w:lsdException w:name="Grid Table 6 Colorful Accent 4" w:uiPriority="51"/>
-    <w:lsdException w:name="Grid Table 7 Colorful Accent 4" w:uiPriority="52"/>
-    <w:lsdException w:name="Grid Table 1 Light Accent 5" w:uiPriority="46"/>
-    <w:lsdException w:name="Grid Table 2 Accent 5" w:uiPriority="47"/>
-    <w:lsdException w:name="Grid Table 3 Accent 5" w:uiPriority="48"/>
-    <w:lsdException w:name="Grid Table 4 Accent 5" w:uiPriority="49"/>
-    <w:lsdException w:name="Grid Table 5 Dark Accent 5" w:uiPriority="50"/>
-    <w:lsdException w:name="Grid Table 6 Colorful Accent 5" w:uiPriority="51"/>
-    <w:lsdException w:name="Grid Table 7 Colorful Accent 5" w:uiPriority="52"/>
-    <w:lsdException w:name="Grid Table 1 Light Accent 6" w:uiPriority="46"/>
-    <w:lsdException w:name="Grid Table 2 Accent 6" w:uiPriority="47"/>
-    <w:lsdException w:name="Grid Table 3 Accent 6" w:uiPriority="48"/>
-    <w:lsdException w:name="Grid Table 4 Accent 6" w:uiPriority="49"/>
-    <w:lsdException w:name="Grid Table 5 Dark Accent 6" w:uiPriority="50"/>
-    <w:lsdException w:name="Grid Table 6 Colorful Accent 6" w:uiPriority="51"/>
-    <w:lsdException w:name="Grid Table 7 Colorful Accent 6" w:uiPriority="52"/>
-    <w:lsdException w:name="List Table 1 Light" w:uiPriority="46"/>
-    <w:lsdException w:name="List Table 2" w:uiPriority="47"/>
-    <w:lsdException w:name="List Table 3" w:uiPriority="48"/>
-    <w:lsdException w:name="List Table 4" w:uiPriority="49"/>
-    <w:lsdException w:name="List Table 5 Dark" w:uiPriority="50"/>
-    <w:lsdException w:name="List Table 6 Colorful" w:uiPriority="51"/>
-    <w:lsdException w:name="List Table 7 Colorful" w:uiPriority="52"/>
-    <w:lsdException w:name="List Table 1 Light Accent 1" w:uiPriority="46"/>
-    <w:lsdException w:name="List Table 2 Accent 1" w:uiPriority="47"/>
-    <w:lsdException w:name="List Table 3 Accent 1" w:uiPriority="48"/>
-    <w:lsdException w:name="List Table 4 Accent 1" w:uiPriority="49"/>
-    <w:lsdException w:name="List Table 5 Dark Accent 1" w:uiPriority="50"/>
-    <w:lsdException w:name="List Table 6 Colorful Accent 1" w:uiPriority="51"/>
-    <w:lsdException w:name="List Table 7 Colorful Accent 1" w:uiPriority="52"/>
-    <w:lsdException w:name="List Table 1 Light Accent 2" w:uiPriority="46"/>
-    <w:lsdException w:name="List Table 2 Accent 2" w:uiPriority="47"/>
-    <w:lsdException w:name="List Table 3 Accent 2" w:uiPriority="48"/>
-    <w:lsdException w:name="List Table 4 Accent 2" w:uiPriority="49"/>
-    <w:lsdException w:name="List Table 5 Dark Accent 2" w:uiPriority="50"/>
-    <w:lsdException w:name="List Table 6 Colorful Accent 2" w:uiPriority="51"/>
-    <w:lsdException w:name="List Table 7 Colorful Accent 2" w:uiPriority="52"/>
-    <w:lsdException w:name="List Table 1 Light Accent 3" w:uiPriority="46"/>
-    <w:lsdException w:name="List Table 2 Accent 3" w:uiPriority="47"/>
-    <w:lsdException w:name="List Table 3 Accent 3" w:uiPriority="48"/>
-    <w:lsdException w:name="List Table 4 Accent 3" w:uiPriority="49"/>
-    <w:lsdException w:name="List Table 5 Dark Accent 3" w:uiPriority="50"/>
-    <w:lsdException w:name="List Table 6 Colorful Accent 3" w:uiPriority="51"/>
-    <w:lsdException w:name="List Table 7 Colorful Accent 3" w:uiPriority="52"/>
-    <w:lsdException w:name="List Table 1 Light Accent 4" w:uiPriority="46"/>
-    <w:lsdException w:name="List Table 2 Accent 4" w:uiPriority="47"/>
-    <w:lsdException w:name="List Table 3 Accent 4" w:uiPriority="48"/>
-    <w:lsdException w:name="List Table 4 Accent 4" w:uiPriority="49"/>
-    <w:lsdException w:name="List Table 5 Dark Accent 4" w:uiPriority="50"/>
-    <w:lsdException w:name="List Table 6 Colorful Accent 4" w:uiPriority="51"/>
-    <w:lsdException w:name="List Table 7 Colorful Accent 4" w:uiPriority="52"/>
-    <w:lsdException w:name="List Table 1 Light Accent 5" w:uiPriority="46"/>
-    <w:lsdException w:name="List Table 2 Accent 5" w:uiPriority="47"/>
-    <w:lsdException w:name="List Table 3 Accent 5" w:uiPriority="48"/>
-    <w:lsdException w:name="List Table 4 Accent 5" w:uiPriority="49"/>
-    <w:lsdException w:name="List Table 5 Dark Accent 5" w:uiPriority="50"/>
-    <w:lsdException w:name="List Table 6 Colorful Accent 5" w:uiPriority="51"/>
-    <w:lsdException w:name="List Table 7 Colorful Accent 5" w:uiPriority="52"/>
-    <w:lsdException w:name="List Table 1 Light Accent 6" w:uiPriority="46"/>
-    <w:lsdException w:name="List Table 2 Accent 6" w:uiPriority="47"/>
-    <w:lsdException w:name="List Table 3 Accent 6" w:uiPriority="48"/>
-    <w:lsdException w:name="List Table 4 Accent 6" w:uiPriority="49"/>
-    <w:lsdException w:name="List Table 5 Dark Accent 6" w:uiPriority="50"/>
-    <w:lsdException w:name="List Table 6 Colorful Accent 6" w:uiPriority="51"/>
-    <w:lsdException w:name="List Table 7 Colorful Accent 6" w:uiPriority="52"/>
+  <w:latentStyles w:defLockedState="0" w:defUIPriority="99" w:defSemiHidden="1" w:defUnhideWhenUsed="1" w:defQFormat="0" w:count="267">
+    <w:lsdException w:name="Normal" w:semiHidden="0" w:uiPriority="0" w:unhideWhenUsed="0" w:qFormat="1"/>
+    <w:lsdException w:name="heading 1" w:semiHidden="0" w:uiPriority="9" w:unhideWhenUsed="0" w:qFormat="1"/>
+    <w:lsdException w:name="heading 2" w:uiPriority="9" w:qFormat="1"/>
+    <w:lsdException w:name="heading 3" w:uiPriority="9" w:qFormat="1"/>
+    <w:lsdException w:name="heading 4" w:uiPriority="9" w:qFormat="1"/>
+    <w:lsdException w:name="heading 5" w:uiPriority="9" w:qFormat="1"/>
+    <w:lsdException w:name="heading 6" w:uiPriority="9" w:qFormat="1"/>
+    <w:lsdException w:name="heading 7" w:uiPriority="9" w:qFormat="1"/>
+    <w:lsdException w:name="heading 8" w:uiPriority="9" w:qFormat="1"/>
+    <w:lsdException w:name="heading 9" w:uiPriority="9" w:qFormat="1"/>
+    <w:lsdException w:name="toc 1" w:uiPriority="39"/>
+    <w:lsdException w:name="toc 2" w:uiPriority="39"/>
+    <w:lsdException w:name="toc 3" w:uiPriority="39"/>
+    <w:lsdException w:name="toc 4" w:uiPriority="39"/>
+    <w:lsdException w:name="toc 5" w:uiPriority="39"/>
+    <w:lsdException w:name="toc 6" w:uiPriority="39"/>
+    <w:lsdException w:name="toc 7" w:uiPriority="39"/>
+    <w:lsdException w:name="toc 8" w:uiPriority="39"/>
+    <w:lsdException w:name="toc 9" w:uiPriority="39"/>
+    <w:lsdException w:name="caption" w:uiPriority="35" w:qFormat="1"/>
+    <w:lsdException w:name="Title" w:semiHidden="0" w:uiPriority="10" w:unhideWhenUsed="0" w:qFormat="1"/>
+    <w:lsdException w:name="Default Paragraph Font" w:uiPriority="1"/>
+    <w:lsdException w:name="Subtitle" w:semiHidden="0" w:uiPriority="11" w:unhideWhenUsed="0" w:qFormat="1"/>
+    <w:lsdException w:name="Strong" w:semiHidden="0" w:uiPriority="22" w:unhideWhenUsed="0" w:qFormat="1"/>
+    <w:lsdException w:name="Emphasis" w:semiHidden="0" w:uiPriority="20" w:unhideWhenUsed="0" w:qFormat="1"/>
+    <w:lsdException w:name="Table Grid" w:semiHidden="0" w:uiPriority="59" w:unhideWhenUsed="0"/>
+    <w:lsdException w:name="Placeholder Text" w:unhideWhenUsed="0"/>
+    <w:lsdException w:name="No Spacing" w:semiHidden="0" w:uiPriority="1" w:unhideWhenUsed="0" w:qFormat="1"/>
+    <w:lsdException w:name="Light Shading" w:semiHidden="0" w:uiPriority="60" w:unhideWhenUsed="0"/>
+    <w:lsdException w:name="Light List" w:semiHidden="0" w:uiPriority="61" w:unhideWhenUsed="0"/>
+    <w:lsdException w:name="Light Grid" w:semiHidden="0" w:uiPriority="62" w:unhideWhenUsed="0"/>
+    <w:lsdException w:name="Medium Shading 1" w:semiHidden="0" w:uiPriority="63" w:unhideWhenUsed="0"/>
+    <w:lsdException w:name="Medium Shading 2" w:semiHidden="0" w:uiPriority="64" w:unhideWhenUsed="0"/>
+    <w:lsdException w:name="Medium List 1" w:semiHidden="0" w:uiPriority="65" w:unhideWhenUsed="0"/>
+    <w:lsdException w:name="Medium List 2" w:semiHidden="0" w:uiPriority="66" w:unhideWhenUsed="0"/>
+    <w:lsdException w:name="Medium Grid 1" w:semiHidden="0" w:uiPriority="67" w:unhideWhenUsed="0"/>
+    <w:lsdException w:name="Medium Grid 2" w:semiHidden="0" w:uiPriority="68" w:unhideWhenUsed="0"/>
+    <w:lsdException w:name="Medium Grid 3" w:semiHidden="0" w:uiPriority="69" w:unhideWhenUsed="0"/>
+    <w:lsdException w:name="Dark List" w:semiHidden="0" w:uiPriority="70" w:unhideWhenUsed="0"/>
+    <w:lsdException w:name="Colorful Shading" w:semiHidden="0" w:uiPriority="71" w:unhideWhenUsed="0"/>
+    <w:lsdException w:name="Colorful List" w:semiHidden="0" w:uiPriority="72" w:unhideWhenUsed="0"/>
+    <w:lsdException w:name="Colorful Grid" w:semiHidden="0" w:uiPriority="73" w:unhideWhenUsed="0"/>
+    <w:lsdException w:name="Light Shading Accent 1" w:semiHidden="0" w:uiPriority="60" w:unhideWhenUsed="0"/>
+    <w:lsdException w:name="Light List Accent 1" w:semiHidden="0" w:uiPriority="61" w:unhideWhenUsed="0"/>
+    <w:lsdException w:name="Light Grid Accent 1" w:semiHidden="0" w:uiPriority="62" w:unhideWhenUsed="0"/>
+    <w:lsdException w:name="Medium Shading 1 Accent 1" w:semiHidden="0" w:uiPriority="63" w:unhideWhenUsed="0"/>
+    <w:lsdException w:name="Medium Shading 2 Accent 1" w:semiHidden="0" w:uiPriority="64" w:unhideWhenUsed="0"/>
+    <w:lsdException w:name="Medium List 1 Accent 1" w:semiHidden="0" w:uiPriority="65" w:unhideWhenUsed="0"/>
+    <w:lsdException w:name="Revision" w:unhideWhenUsed="0"/>
+    <w:lsdException w:name="List Paragraph" w:semiHidden="0" w:uiPriority="34" w:unhideWhenUsed="0" w:qFormat="1"/>
+    <w:lsdException w:name="Quote" w:semiHidden="0" w:uiPriority="29" w:unhideWhenUsed="0" w:qFormat="1"/>
+    <w:lsdException w:name="Intense Quote" w:semiHidden="0" w:uiPriority="30" w:unhideWhenUsed="0" w:qFormat="1"/>
+    <w:lsdException w:name="Medium List 2 Accent 1" w:semiHidden="0" w:uiPriority="66" w:unhideWhenUsed="0"/>
+    <w:lsdException w:name="Medium Grid 1 Accent 1" w:semiHidden="0" w:uiPriority="67" w:unhideWhenUsed="0"/>
+    <w:lsdException w:name="Medium Grid 2 Accent 1" w:semiHidden="0" w:uiPriority="68" w:unhideWhenUsed="0"/>
+    <w:lsdException w:name="Medium Grid 3 Accent 1" w:semiHidden="0" w:uiPriority="69" w:unhideWhenUsed="0"/>
+    <w:lsdException w:name="Dark List Accent 1" w:semiHidden="0" w:uiPriority="70" w:unhideWhenUsed="0"/>
+    <w:lsdException w:name="Colorful Shading Accent 1" w:semiHidden="0" w:uiPriority="71" w:unhideWhenUsed="0"/>
+    <w:lsdException w:name="Colorful List Accent 1" w:semiHidden="0" w:uiPriority="72" w:unhideWhenUsed="0"/>
+    <w:lsdException w:name="Colorful Grid Accent 1" w:semiHidden="0" w:uiPriority="73" w:unhideWhenUsed="0"/>
+    <w:lsdException w:name="Light Shading Accent 2" w:semiHidden="0" w:uiPriority="60" w:unhideWhenUsed="0"/>
+    <w:lsdException w:name="Light List Accent 2" w:semiHidden="0" w:uiPriority="61" w:unhideWhenUsed="0"/>
+    <w:lsdException w:name="Light Grid Accent 2" w:semiHidden="0" w:uiPriority="62" w:unhideWhenUsed="0"/>
+    <w:lsdException w:name="Medium Shading 1 Accent 2" w:semiHidden="0" w:uiPriority="63" w:unhideWhenUsed="0"/>
+    <w:lsdException w:name="Medium Shading 2 Accent 2" w:semiHidden="0" w:uiPriority="64" w:unhideWhenUsed="0"/>
+    <w:lsdException w:name="Medium List 1 Accent 2" w:semiHidden="0" w:uiPriority="65" w:unhideWhenUsed="0"/>
+    <w:lsdException w:name="Medium List 2 Accent 2" w:semiHidden="0" w:uiPriority="66" w:unhideWhenUsed="0"/>
+    <w:lsdException w:name="Medium Grid 1 Accent 2" w:semiHidden="0" w:uiPriority="67" w:unhideWhenUsed="0"/>
+    <w:lsdException w:name="Medium Grid 2 Accent 2" w:semiHidden="0" w:uiPriority="68" w:unhideWhenUsed="0"/>
+    <w:lsdException w:name="Medium Grid 3 Accent 2" w:semiHidden="0" w:uiPriority="69" w:unhideWhenUsed="0"/>
+    <w:lsdException w:name="Dark List Accent 2" w:semiHidden="0" w:uiPriority="70" w:unhideWhenUsed="0"/>
+    <w:lsdException w:name="Colorful Shading Accent 2" w:semiHidden="0" w:uiPriority="71" w:unhideWhenUsed="0"/>
+    <w:lsdException w:name="Colorful List Accent 2" w:semiHidden="0" w:uiPriority="72" w:unhideWhenUsed="0"/>
+    <w:lsdException w:name="Colorful Grid Accent 2" w:semiHidden="0" w:uiPriority="73" w:unhideWhenUsed="0"/>
+    <w:lsdException w:name="Light Shading Accent 3" w:semiHidden="0" w:uiPriority="60" w:unhideWhenUsed="0"/>
+    <w:lsdException w:name="Light List Accent 3" w:semiHidden="0" w:uiPriority="61" w:unhideWhenUsed="0"/>
+    <w:lsdException w:name="Light Grid Accent 3" w:semiHidden="0" w:uiPriority="62" w:unhideWhenUsed="0"/>
+    <w:lsdException w:name="Medium Shading 1 Accent 3" w:semiHidden="0" w:uiPriority="63" w:unhideWhenUsed="0"/>
+    <w:lsdException w:name="Medium Shading 2 Accent 3" w:semiHidden="0" w:uiPriority="64" w:unhideWhenUsed="0"/>
+    <w:lsdException w:name="Medium List 1 Accent 3" w:semiHidden="0" w:uiPriority="65" w:unhideWhenUsed="0"/>
+    <w:lsdException w:name="Medium List 2 Accent 3" w:semiHidden="0" w:uiPriority="66" w:unhideWhenUsed="0"/>
+    <w:lsdException w:name="Medium Grid 1 Accent 3" w:semiHidden="0" w:uiPriority="67" w:unhideWhenUsed="0"/>
+    <w:lsdException w:name="Medium Grid 2 Accent 3" w:semiHidden="0" w:uiPriority="68" w:unhideWhenUsed="0"/>
+    <w:lsdException w:name="Medium Grid 3 Accent 3" w:semiHidden="0" w:uiPriority="69" w:unhideWhenUsed="0"/>
+    <w:lsdException w:name="Dark List Accent 3" w:semiHidden="0" w:uiPriority="70" w:unhideWhenUsed="0"/>
+    <w:lsdException w:name="Colorful Shading Accent 3" w:semiHidden="0" w:uiPriority="71" w:unhideWhenUsed="0"/>
+    <w:lsdException w:name="Colorful List Accent 3" w:semiHidden="0" w:uiPriority="72" w:unhideWhenUsed="0"/>
+    <w:lsdException w:name="Colorful Grid Accent 3" w:semiHidden="0" w:uiPriority="73" w:unhideWhenUsed="0"/>
+    <w:lsdException w:name="Light Shading Accent 4" w:semiHidden="0" w:uiPriority="60" w:unhideWhenUsed="0"/>
+    <w:lsdException w:name="Light List Accent 4" w:semiHidden="0" w:uiPriority="61" w:unhideWhenUsed="0"/>
+    <w:lsdException w:name="Light Grid Accent 4" w:semiHidden="0" w:uiPriority="62" w:unhideWhenUsed="0"/>
+    <w:lsdException w:name="Medium Shading 1 Accent 4" w:semiHidden="0" w:uiPriority="63" w:unhideWhenUsed="0"/>
+    <w:lsdException w:name="Medium Shading 2 Accent 4" w:semiHidden="0" w:uiPriority="64" w:unhideWhenUsed="0"/>
+    <w:lsdException w:name="Medium List 1 Accent 4" w:semiHidden="0" w:uiPriority="65" w:unhideWhenUsed="0"/>
+    <w:lsdException w:name="Medium List 2 Accent 4" w:semiHidden="0" w:uiPriority="66" w:unhideWhenUsed="0"/>
+    <w:lsdException w:name="Medium Grid 1 Accent 4" w:semiHidden="0" w:uiPriority="67" w:unhideWhenUsed="0"/>
+    <w:lsdException w:name="Medium Grid 2 Accent 4" w:semiHidden="0" w:uiPriority="68" w:unhideWhenUsed="0"/>
+    <w:lsdException w:name="Medium Grid 3 Accent 4" w:semiHidden="0" w:uiPriority="69" w:unhideWhenUsed="0"/>
+    <w:lsdException w:name="Dark List Accent 4" w:semiHidden="0" w:uiPriority="70" w:unhideWhenUsed="0"/>
+    <w:lsdException w:name="Colorful Shading Accent 4" w:semiHidden="0" w:uiPriority="71" w:unhideWhenUsed="0"/>
+    <w:lsdException w:name="Colorful List Accent 4" w:semiHidden="0" w:uiPriority="72" w:unhideWhenUsed="0"/>
+    <w:lsdException w:name="Colorful Grid Accent 4" w:semiHidden="0" w:uiPriority="73" w:unhideWhenUsed="0"/>
+    <w:lsdException w:name="Light Shading Accent 5" w:semiHidden="0" w:uiPriority="60" w:unhideWhenUsed="0"/>
+    <w:lsdException w:name="Light List Accent 5" w:semiHidden="0" w:uiPriority="61" w:unhideWhenUsed="0"/>
+    <w:lsdException w:name="Light Grid Accent 5" w:semiHidden="0" w:uiPriority="62" w:unhideWhenUsed="0"/>
+    <w:lsdException w:name="Medium Shading 1 Accent 5" w:semiHidden="0" w:uiPriority="63" w:unhideWhenUsed="0"/>
+    <w:lsdException w:name="Medium Shading 2 Accent 5" w:semiHidden="0" w:uiPriority="64" w:unhideWhenUsed="0"/>
+    <w:lsdException w:name="Medium List 1 Accent 5" w:semiHidden="0" w:uiPriority="65" w:unhideWhenUsed="0"/>
+    <w:lsdException w:name="Medium List 2 Accent 5" w:semiHidden="0" w:uiPriority="66" w:unhideWhenUsed="0"/>
+    <w:lsdException w:name="Medium Grid 1 Accent 5" w:semiHidden="0" w:uiPriority="67" w:unhideWhenUsed="0"/>
+    <w:lsdException w:name="Medium Grid 2 Accent 5" w:semiHidden="0" w:uiPriority="68" w:unhideWhenUsed="0"/>
+    <w:lsdException w:name="Medium Grid 3 Accent 5" w:semiHidden="0" w:uiPriority="69" w:unhideWhenUsed="0"/>
+    <w:lsdException w:name="Dark List Accent 5" w:semiHidden="0" w:uiPriority="70" w:unhideWhenUsed="0"/>
+    <w:lsdException w:name="Colorful Shading Accent 5" w:semiHidden="0" w:uiPriority="71" w:unhideWhenUsed="0"/>
+    <w:lsdException w:name="Colorful List Accent 5" w:semiHidden="0" w:uiPriority="72" w:unhideWhenUsed="0"/>
+    <w:lsdException w:name="Colorful Grid Accent 5" w:semiHidden="0" w:uiPriority="73" w:unhideWhenUsed="0"/>
+    <w:lsdException w:name="Light Shading Accent 6" w:semiHidden="0" w:uiPriority="60" w:unhideWhenUsed="0"/>
+    <w:lsdException w:name="Light List Accent 6" w:semiHidden="0" w:uiPriority="61" w:unhideWhenUsed="0"/>
+    <w:lsdException w:name="Light Grid Accent 6" w:semiHidden="0" w:uiPriority="62" w:unhideWhenUsed="0"/>
+    <w:lsdException w:name="Medium Shading 1 Accent 6" w:semiHidden="0" w:uiPriority="63" w:unhideWhenUsed="0"/>
+    <w:lsdException w:name="Medium Shading 2 Accent 6" w:semiHidden="0" w:uiPriority="64" w:unhideWhenUsed="0"/>
+    <w:lsdException w:name="Medium List 1 Accent 6" w:semiHidden="0" w:uiPriority="65" w:unhideWhenUsed="0"/>
+    <w:lsdException w:name="Medium List 2 Accent 6" w:semiHidden="0" w:uiPriority="66" w:unhideWhenUsed="0"/>
+    <w:lsdException w:name="Medium Grid 1 Accent 6" w:semiHidden="0" w:uiPriority="67" w:unhideWhenUsed="0"/>
+    <w:lsdException w:name="Medium Grid 2 Accent 6" w:semiHidden="0" w:uiPriority="68" w:unhideWhenUsed="0"/>
+    <w:lsdException w:name="Medium Grid 3 Accent 6" w:semiHidden="0" w:uiPriority="69" w:unhideWhenUsed="0"/>
+    <w:lsdException w:name="Dark List Accent 6" w:semiHidden="0" w:uiPriority="70" w:unhideWhenUsed="0"/>
+    <w:lsdException w:name="Colorful Shading Accent 6" w:semiHidden="0" w:uiPriority="71" w:unhideWhenUsed="0"/>
+    <w:lsdException w:name="Colorful List Accent 6" w:semiHidden="0" w:uiPriority="72" w:unhideWhenUsed="0"/>
+    <w:lsdException w:name="Colorful Grid Accent 6" w:semiHidden="0" w:uiPriority="73" w:unhideWhenUsed="0"/>
+    <w:lsdException w:name="Subtle Emphasis" w:semiHidden="0" w:uiPriority="19" w:unhideWhenUsed="0" w:qFormat="1"/>
+    <w:lsdException w:name="Intense Emphasis" w:semiHidden="0" w:uiPriority="21" w:unhideWhenUsed="0" w:qFormat="1"/>
+    <w:lsdException w:name="Subtle Reference" w:semiHidden="0" w:uiPriority="31" w:unhideWhenUsed="0" w:qFormat="1"/>
+    <w:lsdException w:name="Intense Reference" w:semiHidden="0" w:uiPriority="32" w:unhideWhenUsed="0" w:qFormat="1"/>
+    <w:lsdException w:name="Book Title" w:semiHidden="0" w:uiPriority="33" w:unhideWhenUsed="0" w:qFormat="1"/>
+    <w:lsdException w:name="Bibliography" w:uiPriority="37"/>
+    <w:lsdException w:name="TOC Heading" w:uiPriority="39" w:qFormat="1"/>
   </w:latentStyles>
   <w:style w:type="paragraph" w:default="1" w:styleId="a">
     <w:name w:val="Normal"/>
@@ -5743,6 +5191,7 @@
     <w:uiPriority w:val="99"/>
     <w:semiHidden/>
     <w:unhideWhenUsed/>
+    <w:qFormat/>
     <w:tblPr>
       <w:tblInd w:w="0" w:type="dxa"/>
       <w:tblCellMar>

--- a/前端学习/css1.docx
+++ b/前端学习/css1.docx
@@ -1,6 +1,6 @@
 
 <file path=word/document.xml><?xml version="1.0" encoding="utf-8"?>
-<w:document xmlns:ve="http://schemas.openxmlformats.org/markup-compatibility/2006" xmlns:o="urn:schemas-microsoft-com:office:office" xmlns:r="http://schemas.openxmlformats.org/officeDocument/2006/relationships" xmlns:m="http://schemas.openxmlformats.org/officeDocument/2006/math" xmlns:v="urn:schemas-microsoft-com:vml" xmlns:wp="http://schemas.openxmlformats.org/drawingml/2006/wordprocessingDrawing" xmlns:w10="urn:schemas-microsoft-com:office:word" xmlns:w="http://schemas.openxmlformats.org/wordprocessingml/2006/main" xmlns:wne="http://schemas.microsoft.com/office/word/2006/wordml">
+<w:document xmlns:wpc="http://schemas.microsoft.com/office/word/2010/wordprocessingCanvas" xmlns:mc="http://schemas.openxmlformats.org/markup-compatibility/2006" xmlns:o="urn:schemas-microsoft-com:office:office" xmlns:r="http://schemas.openxmlformats.org/officeDocument/2006/relationships" xmlns:m="http://schemas.openxmlformats.org/officeDocument/2006/math" xmlns:v="urn:schemas-microsoft-com:vml" xmlns:wp14="http://schemas.microsoft.com/office/word/2010/wordprocessingDrawing" xmlns:wp="http://schemas.openxmlformats.org/drawingml/2006/wordprocessingDrawing" xmlns:w10="urn:schemas-microsoft-com:office:word" xmlns:w="http://schemas.openxmlformats.org/wordprocessingml/2006/main" xmlns:w14="http://schemas.microsoft.com/office/word/2010/wordml" xmlns:w15="http://schemas.microsoft.com/office/word/2012/wordml" xmlns:wpg="http://schemas.microsoft.com/office/word/2010/wordprocessingGroup" xmlns:wpi="http://schemas.microsoft.com/office/word/2010/wordprocessingInk" xmlns:wne="http://schemas.microsoft.com/office/word/2006/wordml" xmlns:wps="http://schemas.microsoft.com/office/word/2010/wordprocessingShape" mc:Ignorable="w14 w15 wp14">
   <w:body>
     <w:p>
       <w:r>
@@ -2038,7 +2038,19 @@
         <w:rPr>
           <w:rFonts w:hint="eastAsia"/>
         </w:rPr>
-        <w:t>后代选择器：先找到第一个选择器，然后在第一个选择器内找到所有第二个选择器（儿子和孙子），依次类推。选择器一选择器二</w:t>
+        <w:t>后代选择器：先找到第一个选择器，然后在第一个选择器内找到所有第二个选择器（儿子和孙子），依次类推。选择器一</w:t>
+      </w:r>
+      <w:r>
+        <w:rPr>
+          <w:rFonts w:hint="eastAsia"/>
+        </w:rPr>
+        <w:t xml:space="preserve"> </w:t>
+      </w:r>
+      <w:r>
+        <w:rPr>
+          <w:rFonts w:hint="eastAsia"/>
+        </w:rPr>
+        <w:t>选择器二</w:t>
       </w:r>
       <w:r>
         <w:rPr>
@@ -2407,7 +2419,15 @@
         <w:rPr>
           <w:rFonts w:hint="eastAsia"/>
         </w:rPr>
-        <w:t>input[attribute]   [attribute=value]  [attribute$=value](</w:t>
+        <w:t>input[</w:t>
+      </w:r>
+      <w:bookmarkStart w:id="0" w:name="_GoBack"/>
+      <w:bookmarkEnd w:id="0"/>
+      <w:r>
+        <w:rPr>
+          <w:rFonts w:hint="eastAsia"/>
+        </w:rPr>
+        <w:t>attribute]   [attribute=value]  [attribute$=value](</w:t>
       </w:r>
       <w:r>
         <w:rPr>
@@ -2447,6 +2467,35 @@
           <w:rFonts w:hint="eastAsia"/>
         </w:rPr>
         <w:t>)</w:t>
+      </w:r>
+    </w:p>
+    <w:p>
+      <w:pPr>
+        <w:pStyle w:val="a5"/>
+        <w:numPr>
+          <w:ilvl w:val="0"/>
+          <w:numId w:val="3"/>
+        </w:numPr>
+        <w:ind w:firstLineChars="0"/>
+      </w:pPr>
+      <w:r>
+        <w:rPr>
+          <w:rFonts w:hint="eastAsia"/>
+        </w:rPr>
+        <w:lastRenderedPageBreak/>
+        <w:t>伪类</w:t>
+      </w:r>
+      <w:r>
+        <w:t>选择器：</w:t>
+      </w:r>
+      <w:r>
+        <w:rPr>
+          <w:rFonts w:hint="eastAsia"/>
+        </w:rPr>
+        <w:t>可以在</w:t>
+      </w:r>
+      <w:r>
+        <w:t>选中的标签</w:t>
       </w:r>
     </w:p>
     <w:p/>
@@ -3435,19 +3484,7 @@
           <w:sz w:val="24"/>
           <w:szCs w:val="24"/>
         </w:rPr>
-        <w:t>body,div,dl,dt,</w:t>
-      </w:r>
-      <w:bookmarkStart w:id="0" w:name="_GoBack"/>
-      <w:bookmarkEnd w:id="0"/>
-      <w:r>
-        <w:rPr>
-          <w:rFonts w:ascii="宋体" w:eastAsia="宋体" w:hAnsi="宋体" w:cs="宋体"/>
-          <w:color w:val="000000"/>
-          <w:kern w:val="0"/>
-          <w:sz w:val="24"/>
-          <w:szCs w:val="24"/>
-        </w:rPr>
-        <w:t>dd,ul,ol,li,h1,h2,h3,h4,h5,h6,pre,code,form,fieldset,legend,input,textarea,p,blockquote,th,td{margin:0;padding:0}</w:t>
+        <w:t>body,div,dl,dt,dd,ul,ol,li,h1,h2,h3,h4,h5,h6,pre,code,form,fieldset,legend,input,textarea,p,blockquote,th,td{margin:0;padding:0}</w:t>
       </w:r>
     </w:p>
     <w:p>
@@ -3482,6 +3519,952 @@
           <w:rFonts w:hint="eastAsia"/>
         </w:rPr>
         <w:t>padding</w:t>
+      </w:r>
+    </w:p>
+    <w:p>
+      <w:pPr>
+        <w:pStyle w:val="a5"/>
+        <w:numPr>
+          <w:ilvl w:val="0"/>
+          <w:numId w:val="16"/>
+        </w:numPr>
+        <w:ind w:firstLineChars="0"/>
+      </w:pPr>
+      <w:r>
+        <w:t>Div</w:t>
+      </w:r>
+      <w:r>
+        <w:rPr>
+          <w:rFonts w:hint="eastAsia"/>
+        </w:rPr>
+        <w:t>水平</w:t>
+      </w:r>
+      <w:r>
+        <w:t>居中：</w:t>
+      </w:r>
+      <w:r>
+        <w:rPr>
+          <w:rFonts w:hint="eastAsia"/>
+        </w:rPr>
+        <w:t>margin:0 auto</w:t>
+      </w:r>
+    </w:p>
+    <w:p>
+      <w:pPr>
+        <w:pStyle w:val="a5"/>
+        <w:ind w:left="360" w:firstLineChars="0" w:firstLine="0"/>
+      </w:pPr>
+    </w:p>
+    <w:p/>
+    <w:p/>
+    <w:p>
+      <w:r>
+        <w:rPr>
+          <w:rFonts w:hint="eastAsia"/>
+        </w:rPr>
+        <w:t>CSS</w:t>
+      </w:r>
+      <w:r>
+        <w:rPr>
+          <w:rFonts w:hint="eastAsia"/>
+        </w:rPr>
+        <w:t>网页</w:t>
+      </w:r>
+      <w:r>
+        <w:t>布局</w:t>
+      </w:r>
+    </w:p>
+    <w:p>
+      <w:pPr>
+        <w:pStyle w:val="a5"/>
+        <w:numPr>
+          <w:ilvl w:val="0"/>
+          <w:numId w:val="17"/>
+        </w:numPr>
+        <w:ind w:firstLineChars="0"/>
+      </w:pPr>
+      <w:r>
+        <w:rPr>
+          <w:rFonts w:hint="eastAsia"/>
+        </w:rPr>
+        <w:t>布局</w:t>
+      </w:r>
+      <w:r>
+        <w:t>方式：浏览器对网页内元素进行排版。</w:t>
+      </w:r>
+    </w:p>
+    <w:p>
+      <w:pPr>
+        <w:pStyle w:val="a5"/>
+        <w:numPr>
+          <w:ilvl w:val="0"/>
+          <w:numId w:val="17"/>
+        </w:numPr>
+        <w:ind w:firstLineChars="0"/>
+      </w:pPr>
+      <w:r>
+        <w:rPr>
+          <w:rFonts w:hint="eastAsia"/>
+        </w:rPr>
+        <w:t>排版</w:t>
+      </w:r>
+      <w:r>
+        <w:t>方式：标准流排版方式；浮动</w:t>
+      </w:r>
+      <w:r>
+        <w:rPr>
+          <w:rFonts w:hint="eastAsia"/>
+        </w:rPr>
+        <w:t>流</w:t>
+      </w:r>
+      <w:r>
+        <w:t>排版方式；定位</w:t>
+      </w:r>
+      <w:r>
+        <w:rPr>
+          <w:rFonts w:hint="eastAsia"/>
+        </w:rPr>
+        <w:t>流</w:t>
+      </w:r>
+      <w:r>
+        <w:t>排版方式</w:t>
+      </w:r>
+    </w:p>
+    <w:p>
+      <w:pPr>
+        <w:pStyle w:val="a5"/>
+        <w:numPr>
+          <w:ilvl w:val="0"/>
+          <w:numId w:val="17"/>
+        </w:numPr>
+        <w:ind w:firstLineChars="0"/>
+      </w:pPr>
+      <w:r>
+        <w:rPr>
+          <w:rFonts w:hint="eastAsia"/>
+        </w:rPr>
+        <w:t>标准</w:t>
+      </w:r>
+      <w:r>
+        <w:t>流（</w:t>
+      </w:r>
+      <w:r>
+        <w:rPr>
+          <w:rFonts w:hint="eastAsia"/>
+        </w:rPr>
+        <w:t>普通</w:t>
+      </w:r>
+      <w:r>
+        <w:t>流</w:t>
+      </w:r>
+      <w:r>
+        <w:rPr>
+          <w:rFonts w:hint="eastAsia"/>
+        </w:rPr>
+        <w:t>/</w:t>
+      </w:r>
+      <w:r>
+        <w:rPr>
+          <w:rFonts w:hint="eastAsia"/>
+        </w:rPr>
+        <w:t>文档流</w:t>
+      </w:r>
+      <w:r>
+        <w:t>）</w:t>
+      </w:r>
+      <w:r>
+        <w:rPr>
+          <w:rFonts w:hint="eastAsia"/>
+        </w:rPr>
+        <w:t>排版方式</w:t>
+      </w:r>
+      <w:r>
+        <w:rPr>
+          <w:rFonts w:hint="eastAsia"/>
+        </w:rPr>
+        <w:t>（默认</w:t>
+      </w:r>
+      <w:r>
+        <w:t>版本方式）</w:t>
+      </w:r>
+      <w:r>
+        <w:rPr>
+          <w:rFonts w:hint="eastAsia"/>
+        </w:rPr>
+        <w:t>：</w:t>
+      </w:r>
+      <w:r>
+        <w:t>垂直排版</w:t>
+      </w:r>
+      <w:r>
+        <w:t>——</w:t>
+      </w:r>
+      <w:r>
+        <w:t>块级元素；水平排版</w:t>
+      </w:r>
+      <w:r>
+        <w:t>——</w:t>
+      </w:r>
+      <w:r>
+        <w:t>行内元素</w:t>
+      </w:r>
+      <w:r>
+        <w:rPr>
+          <w:rFonts w:hint="eastAsia"/>
+        </w:rPr>
+        <w:t>/</w:t>
+      </w:r>
+      <w:r>
+        <w:rPr>
+          <w:rFonts w:hint="eastAsia"/>
+        </w:rPr>
+        <w:t>行内</w:t>
+      </w:r>
+      <w:r>
+        <w:t>块级</w:t>
+      </w:r>
+    </w:p>
+    <w:p>
+      <w:pPr>
+        <w:pStyle w:val="a5"/>
+        <w:numPr>
+          <w:ilvl w:val="0"/>
+          <w:numId w:val="17"/>
+        </w:numPr>
+        <w:ind w:firstLineChars="0"/>
+      </w:pPr>
+      <w:r>
+        <w:rPr>
+          <w:rFonts w:hint="eastAsia"/>
+        </w:rPr>
+        <w:t>浮动流</w:t>
+      </w:r>
+      <w:r>
+        <w:t>排版方式：</w:t>
+      </w:r>
+      <w:r>
+        <w:rPr>
+          <w:rFonts w:hint="eastAsia"/>
+        </w:rPr>
+        <w:t>（</w:t>
+      </w:r>
+      <w:r>
+        <w:rPr>
+          <w:rFonts w:hint="eastAsia"/>
+        </w:rPr>
+        <w:t>float</w:t>
+      </w:r>
+      <w:r>
+        <w:rPr>
+          <w:rFonts w:hint="eastAsia"/>
+        </w:rPr>
+        <w:t>属性</w:t>
+      </w:r>
+      <w:r>
+        <w:t>代表需要和父元素的</w:t>
+      </w:r>
+      <w:r>
+        <w:rPr>
+          <w:rFonts w:hint="eastAsia"/>
+        </w:rPr>
+        <w:t>左</w:t>
+      </w:r>
+      <w:r>
+        <w:rPr>
+          <w:rFonts w:hint="eastAsia"/>
+        </w:rPr>
+        <w:t>/</w:t>
+      </w:r>
+      <w:r>
+        <w:rPr>
+          <w:rFonts w:hint="eastAsia"/>
+        </w:rPr>
+        <w:t>右</w:t>
+      </w:r>
+      <w:r>
+        <w:t>对齐）</w:t>
+      </w:r>
+      <w:r>
+        <w:rPr>
+          <w:rFonts w:hint="eastAsia"/>
+        </w:rPr>
+        <w:t>是</w:t>
+      </w:r>
+      <w:r>
+        <w:t>一种半脱离标准</w:t>
+      </w:r>
+      <w:r>
+        <w:rPr>
+          <w:rFonts w:hint="eastAsia"/>
+        </w:rPr>
+        <w:t>流</w:t>
+      </w:r>
+      <w:r>
+        <w:t>的排版方式，只有</w:t>
+      </w:r>
+      <w:r>
+        <w:rPr>
+          <w:rFonts w:hint="eastAsia"/>
+        </w:rPr>
+        <w:t>水平</w:t>
+      </w:r>
+      <w:r>
+        <w:t>这一种方式</w:t>
+      </w:r>
+      <w:r>
+        <w:rPr>
+          <w:rFonts w:hint="eastAsia"/>
+        </w:rPr>
+        <w:t>。</w:t>
+      </w:r>
+      <w:r>
+        <w:rPr>
+          <w:rFonts w:hint="eastAsia"/>
+        </w:rPr>
+        <w:t>有</w:t>
+      </w:r>
+      <w:r>
+        <w:t>左右对齐，没有居中。</w:t>
+      </w:r>
+      <w:r>
+        <w:t>margin:0 auto</w:t>
+      </w:r>
+      <w:r>
+        <w:rPr>
+          <w:rFonts w:hint="eastAsia"/>
+        </w:rPr>
+        <w:t>方式</w:t>
+      </w:r>
+      <w:r>
+        <w:t>的水平居中不生效</w:t>
+      </w:r>
+    </w:p>
+    <w:p>
+      <w:pPr>
+        <w:pStyle w:val="a5"/>
+        <w:ind w:left="360" w:firstLineChars="0" w:firstLine="0"/>
+      </w:pPr>
+      <w:r>
+        <w:rPr>
+          <w:rFonts w:hint="eastAsia"/>
+        </w:rPr>
+        <w:t>特点：</w:t>
+      </w:r>
+      <w:r>
+        <w:rPr>
+          <w:rFonts w:hint="eastAsia"/>
+        </w:rPr>
+        <w:t>1</w:t>
+      </w:r>
+      <w:r>
+        <w:rPr>
+          <w:rFonts w:hint="eastAsia"/>
+        </w:rPr>
+        <w:t>）</w:t>
+      </w:r>
+      <w:r>
+        <w:t>浮动流中不区分块级元素</w:t>
+      </w:r>
+      <w:r>
+        <w:rPr>
+          <w:rFonts w:hint="eastAsia"/>
+        </w:rPr>
+        <w:t>/</w:t>
+      </w:r>
+      <w:r>
+        <w:rPr>
+          <w:rFonts w:hint="eastAsia"/>
+        </w:rPr>
+        <w:t>行</w:t>
+      </w:r>
+      <w:r>
+        <w:t>内元素</w:t>
+      </w:r>
+      <w:r>
+        <w:rPr>
+          <w:rFonts w:hint="eastAsia"/>
+        </w:rPr>
+        <w:t>/</w:t>
+      </w:r>
+      <w:r>
+        <w:rPr>
+          <w:rFonts w:hint="eastAsia"/>
+        </w:rPr>
+        <w:t>行内</w:t>
+      </w:r>
+      <w:r>
+        <w:t>块级元素</w:t>
+      </w:r>
+      <w:r>
+        <w:rPr>
+          <w:rFonts w:hint="eastAsia"/>
+        </w:rPr>
+        <w:t>；</w:t>
+      </w:r>
+    </w:p>
+    <w:p>
+      <w:pPr>
+        <w:ind w:left="420"/>
+      </w:pPr>
+      <w:r>
+        <w:rPr>
+          <w:rFonts w:hint="eastAsia"/>
+        </w:rPr>
+        <w:t>2</w:t>
+      </w:r>
+      <w:r>
+        <w:rPr>
+          <w:rFonts w:hint="eastAsia"/>
+        </w:rPr>
+        <w:t>）</w:t>
+      </w:r>
+      <w:r>
+        <w:t>浮动流中</w:t>
+      </w:r>
+      <w:r>
+        <w:rPr>
+          <w:rFonts w:hint="eastAsia"/>
+        </w:rPr>
+        <w:t>元素</w:t>
+      </w:r>
+      <w:r>
+        <w:t>都可以设置宽高。</w:t>
+      </w:r>
+    </w:p>
+    <w:p>
+      <w:pPr>
+        <w:pStyle w:val="a5"/>
+        <w:numPr>
+          <w:ilvl w:val="0"/>
+          <w:numId w:val="6"/>
+        </w:numPr>
+        <w:ind w:firstLineChars="0"/>
+      </w:pPr>
+      <w:r>
+        <w:rPr>
+          <w:rFonts w:hint="eastAsia"/>
+        </w:rPr>
+        <w:t>如果</w:t>
+      </w:r>
+      <w:r>
+        <w:t>前面一个</w:t>
+      </w:r>
+      <w:r>
+        <w:rPr>
+          <w:rFonts w:hint="eastAsia"/>
+        </w:rPr>
+        <w:t>浮动</w:t>
+      </w:r>
+      <w:r>
+        <w:t>，后面一个没有浮动，则前面的一个会盖住后面一个，即浮动流的空间和标准流的空间物理上在一个，逻辑上不在一个。</w:t>
+      </w:r>
+    </w:p>
+    <w:p>
+      <w:pPr>
+        <w:pStyle w:val="a5"/>
+        <w:numPr>
+          <w:ilvl w:val="0"/>
+          <w:numId w:val="6"/>
+        </w:numPr>
+        <w:ind w:firstLineChars="0"/>
+      </w:pPr>
+      <w:r>
+        <w:rPr>
+          <w:rFonts w:hint="eastAsia"/>
+        </w:rPr>
+        <w:t>浮动</w:t>
+      </w:r>
+      <w:r>
+        <w:t>元素排序规则：</w:t>
+      </w:r>
+      <w:r>
+        <w:rPr>
+          <w:rFonts w:hint="eastAsia"/>
+        </w:rPr>
+        <w:t>相同</w:t>
+      </w:r>
+      <w:r>
+        <w:t>方向的浮动，先浮动在前面，后浮动在后面；不</w:t>
+      </w:r>
+      <w:r>
+        <w:t>同方向的浮动，左浮动找左浮动，右浮动找右浮动；浮动元素</w:t>
+      </w:r>
+      <w:r>
+        <w:rPr>
+          <w:rFonts w:hint="eastAsia"/>
+        </w:rPr>
+        <w:t>浮动</w:t>
+      </w:r>
+      <w:r>
+        <w:t>后</w:t>
+      </w:r>
+      <w:r>
+        <w:t>的位置，</w:t>
+      </w:r>
+      <w:r>
+        <w:rPr>
+          <w:rFonts w:hint="eastAsia"/>
+        </w:rPr>
+        <w:t>由</w:t>
+      </w:r>
+      <w:r>
+        <w:rPr>
+          <w:rFonts w:hint="eastAsia"/>
+        </w:rPr>
+        <w:t>浮动</w:t>
+      </w:r>
+      <w:r>
+        <w:t>元素浮动之前</w:t>
+      </w:r>
+      <w:r>
+        <w:rPr>
+          <w:rFonts w:hint="eastAsia"/>
+        </w:rPr>
+        <w:t>在</w:t>
+      </w:r>
+      <w:r>
+        <w:t>标准</w:t>
+      </w:r>
+      <w:r>
+        <w:rPr>
+          <w:rFonts w:hint="eastAsia"/>
+        </w:rPr>
+        <w:t>流</w:t>
+      </w:r>
+      <w:r>
+        <w:t>中的位置决定。</w:t>
+      </w:r>
+    </w:p>
+    <w:p>
+      <w:pPr>
+        <w:pStyle w:val="a5"/>
+        <w:numPr>
+          <w:ilvl w:val="0"/>
+          <w:numId w:val="6"/>
+        </w:numPr>
+        <w:ind w:firstLineChars="0"/>
+      </w:pPr>
+      <w:r>
+        <w:rPr>
+          <w:rFonts w:hint="eastAsia"/>
+        </w:rPr>
+        <w:t>贴靠</w:t>
+      </w:r>
+      <w:r>
+        <w:t>现象：</w:t>
+      </w:r>
+      <w:r>
+        <w:rPr>
+          <w:rFonts w:hint="eastAsia"/>
+        </w:rPr>
+        <w:t>宽度有</w:t>
+      </w:r>
+      <w:r>
+        <w:t>问题时，会往前找贴靠。</w:t>
+      </w:r>
+    </w:p>
+    <w:p>
+      <w:pPr>
+        <w:pStyle w:val="a5"/>
+        <w:numPr>
+          <w:ilvl w:val="0"/>
+          <w:numId w:val="6"/>
+        </w:numPr>
+        <w:ind w:firstLineChars="0"/>
+      </w:pPr>
+      <w:r>
+        <w:rPr>
+          <w:rFonts w:hint="eastAsia"/>
+        </w:rPr>
+        <w:t>字围</w:t>
+      </w:r>
+      <w:r>
+        <w:t>现象：浮动时，文字</w:t>
+      </w:r>
+      <w:r>
+        <w:rPr>
+          <w:rFonts w:hint="eastAsia"/>
+        </w:rPr>
+        <w:t>不会</w:t>
+      </w:r>
+      <w:r>
+        <w:t>覆盖，围绕周围。</w:t>
+      </w:r>
+    </w:p>
+    <w:p>
+      <w:pPr>
+        <w:pStyle w:val="a5"/>
+        <w:numPr>
+          <w:ilvl w:val="0"/>
+          <w:numId w:val="6"/>
+        </w:numPr>
+        <w:ind w:firstLineChars="0"/>
+      </w:pPr>
+      <w:r>
+        <w:rPr>
+          <w:rFonts w:hint="eastAsia"/>
+        </w:rPr>
+        <w:t>如果</w:t>
+      </w:r>
+      <w:r>
+        <w:t>父元素没有设置高度，则</w:t>
+      </w:r>
+      <w:r>
+        <w:rPr>
+          <w:rFonts w:hint="eastAsia"/>
+        </w:rPr>
+        <w:t>标准流</w:t>
+      </w:r>
+      <w:r>
+        <w:t>中，内容可以撑起父元素高度</w:t>
+      </w:r>
+      <w:r>
+        <w:rPr>
+          <w:rFonts w:hint="eastAsia"/>
+        </w:rPr>
+        <w:t>；</w:t>
+      </w:r>
+      <w:r>
+        <w:t>浮动流中，内容不能撑起父元素高度。</w:t>
+      </w:r>
+    </w:p>
+    <w:p>
+      <w:pPr>
+        <w:pStyle w:val="a5"/>
+        <w:numPr>
+          <w:ilvl w:val="0"/>
+          <w:numId w:val="17"/>
+        </w:numPr>
+        <w:ind w:firstLineChars="0"/>
+      </w:pPr>
+      <w:r>
+        <w:rPr>
+          <w:rFonts w:hint="eastAsia"/>
+        </w:rPr>
+        <w:t>垂直</w:t>
+      </w:r>
+      <w:r>
+        <w:t>方向用标准流，水平方向用浮动流</w:t>
+      </w:r>
+    </w:p>
+    <w:p>
+      <w:pPr>
+        <w:pStyle w:val="a5"/>
+        <w:numPr>
+          <w:ilvl w:val="0"/>
+          <w:numId w:val="17"/>
+        </w:numPr>
+        <w:ind w:firstLineChars="0"/>
+      </w:pPr>
+      <w:r>
+        <w:rPr>
+          <w:rFonts w:hint="eastAsia"/>
+        </w:rPr>
+        <w:t>清除</w:t>
+      </w:r>
+      <w:r>
+        <w:t>浮动</w:t>
+      </w:r>
+      <w:r>
+        <w:rPr>
+          <w:rFonts w:hint="eastAsia"/>
+        </w:rPr>
+        <w:t>：</w:t>
+      </w:r>
+      <w:r>
+        <w:t>原因</w:t>
+      </w:r>
+      <w:r>
+        <w:t>——</w:t>
+      </w:r>
+      <w:r>
+        <w:rPr>
+          <w:rFonts w:hint="eastAsia"/>
+        </w:rPr>
+        <w:t>当盒子</w:t>
+      </w:r>
+      <w:r>
+        <w:t>没设置高度时</w:t>
+      </w:r>
+      <w:r>
+        <w:rPr>
+          <w:rFonts w:hint="eastAsia"/>
+        </w:rPr>
+        <w:t>，</w:t>
+      </w:r>
+      <w:r>
+        <w:rPr>
+          <w:rFonts w:hint="eastAsia"/>
+        </w:rPr>
+        <w:t>后面</w:t>
+      </w:r>
+      <w:r>
+        <w:t>盒子中的</w:t>
+      </w:r>
+      <w:r>
+        <w:rPr>
+          <w:rFonts w:hint="eastAsia"/>
+        </w:rPr>
+        <w:t>浮动</w:t>
+      </w:r>
+      <w:r>
+        <w:t>元素会自动跟随在前面盒子中的</w:t>
+      </w:r>
+      <w:r>
+        <w:rPr>
+          <w:rFonts w:hint="eastAsia"/>
+        </w:rPr>
+        <w:t>浮动</w:t>
+      </w:r>
+      <w:r>
+        <w:t>元素后面</w:t>
+      </w:r>
+    </w:p>
+    <w:p>
+      <w:pPr>
+        <w:pStyle w:val="a5"/>
+        <w:ind w:left="360" w:firstLineChars="0" w:firstLine="0"/>
+      </w:pPr>
+      <w:r>
+        <w:rPr>
+          <w:rFonts w:hint="eastAsia"/>
+        </w:rPr>
+        <w:t>方式：</w:t>
+      </w:r>
+      <w:r>
+        <w:rPr>
+          <w:rFonts w:hint="eastAsia"/>
+        </w:rPr>
+        <w:t>1</w:t>
+      </w:r>
+      <w:r>
+        <w:rPr>
+          <w:rFonts w:hint="eastAsia"/>
+        </w:rPr>
+        <w:t>）</w:t>
+      </w:r>
+      <w:r>
+        <w:t>设置父元素高度（</w:t>
+      </w:r>
+      <w:r>
+        <w:rPr>
+          <w:rFonts w:hint="eastAsia"/>
+        </w:rPr>
+        <w:t>不</w:t>
+      </w:r>
+      <w:r>
+        <w:t>推荐</w:t>
+      </w:r>
+      <w:r>
+        <w:rPr>
+          <w:rFonts w:hint="eastAsia"/>
+        </w:rPr>
+        <w:t>写</w:t>
+      </w:r>
+      <w:r>
+        <w:t>）</w:t>
+      </w:r>
+    </w:p>
+    <w:p>
+      <w:pPr>
+        <w:pStyle w:val="a5"/>
+        <w:ind w:left="360" w:firstLineChars="0" w:firstLine="0"/>
+      </w:pPr>
+      <w:r>
+        <w:rPr>
+          <w:rFonts w:hint="eastAsia"/>
+        </w:rPr>
+        <w:t>2</w:t>
+      </w:r>
+      <w:r>
+        <w:rPr>
+          <w:rFonts w:hint="eastAsia"/>
+        </w:rPr>
+        <w:t>）</w:t>
+      </w:r>
+      <w:r>
+        <w:rPr>
+          <w:rFonts w:hint="eastAsia"/>
+        </w:rPr>
+        <w:t>后面</w:t>
+      </w:r>
+      <w:r>
+        <w:t>盒子</w:t>
+      </w:r>
+      <w:r>
+        <w:rPr>
+          <w:rFonts w:hint="eastAsia"/>
+        </w:rPr>
+        <w:t>设置</w:t>
+      </w:r>
+      <w:r>
+        <w:t>clear</w:t>
+      </w:r>
+      <w:r>
+        <w:t>属性</w:t>
+      </w:r>
+      <w:r>
+        <w:rPr>
+          <w:rFonts w:hint="eastAsia"/>
+        </w:rPr>
+        <w:t>，</w:t>
+      </w:r>
+      <w:r>
+        <w:t>left</w:t>
+      </w:r>
+      <w:r>
+        <w:t>不找左浮动，</w:t>
+      </w:r>
+      <w:r>
+        <w:t>right</w:t>
+      </w:r>
+      <w:r>
+        <w:t>不找右浮动，</w:t>
+      </w:r>
+      <w:r>
+        <w:t>both</w:t>
+      </w:r>
+      <w:r>
+        <w:t>都不找</w:t>
+      </w:r>
+      <w:r>
+        <w:rPr>
+          <w:rFonts w:hint="eastAsia"/>
+        </w:rPr>
+        <w:t>。</w:t>
+      </w:r>
+      <w:r>
+        <w:t>当</w:t>
+      </w:r>
+      <w:r>
+        <w:rPr>
+          <w:rFonts w:hint="eastAsia"/>
+        </w:rPr>
+        <w:t>设置</w:t>
+      </w:r>
+      <w:r>
+        <w:t>clear</w:t>
+      </w:r>
+      <w:r>
+        <w:t>时，</w:t>
+      </w:r>
+      <w:r>
+        <w:t>margin</w:t>
+      </w:r>
+      <w:r>
+        <w:t>会失效。</w:t>
+      </w:r>
+    </w:p>
+    <w:p>
+      <w:pPr>
+        <w:pStyle w:val="a5"/>
+        <w:ind w:left="360" w:firstLineChars="0" w:firstLine="0"/>
+        <w:rPr>
+          <w:rFonts w:hint="eastAsia"/>
+        </w:rPr>
+      </w:pPr>
+      <w:r>
+        <w:rPr>
+          <w:rFonts w:hint="eastAsia"/>
+        </w:rPr>
+        <w:t>3</w:t>
+      </w:r>
+      <w:r>
+        <w:rPr>
+          <w:rFonts w:hint="eastAsia"/>
+        </w:rPr>
+        <w:t>）</w:t>
+      </w:r>
+      <w:r>
+        <w:t>外墙法：在两个盒子中间添加一个块级元素并给其设置</w:t>
+      </w:r>
+      <w:r>
+        <w:rPr>
+          <w:rFonts w:hint="eastAsia"/>
+        </w:rPr>
+        <w:t>clear</w:t>
+      </w:r>
+      <w:r>
+        <w:t>属性</w:t>
+      </w:r>
+      <w:r>
+        <w:rPr>
+          <w:rFonts w:hint="eastAsia"/>
+        </w:rPr>
+        <w:t>，要</w:t>
+      </w:r>
+      <w:r>
+        <w:t>设置间隙，直接在这个块级元素上设置高度。</w:t>
+      </w:r>
+      <w:r>
+        <w:t>Div{clear:both,height:20px}</w:t>
+      </w:r>
+      <w:r>
+        <w:rPr>
+          <w:rFonts w:hint="eastAsia"/>
+        </w:rPr>
+        <w:t>；</w:t>
+      </w:r>
+      <w:r>
+        <w:t>内墙法和外墙法类似</w:t>
+      </w:r>
+    </w:p>
+    <w:p>
+      <w:pPr>
+        <w:pStyle w:val="a5"/>
+        <w:ind w:left="360" w:firstLineChars="0" w:firstLine="0"/>
+        <w:rPr>
+          <w:rFonts w:hint="eastAsia"/>
+        </w:rPr>
+      </w:pPr>
+      <w:r>
+        <w:t>4</w:t>
+      </w:r>
+      <w:r>
+        <w:rPr>
+          <w:rFonts w:hint="eastAsia"/>
+        </w:rPr>
+        <w:t>）</w:t>
+      </w:r>
+    </w:p>
+    <w:p>
+      <w:pPr>
+        <w:pStyle w:val="a5"/>
+        <w:numPr>
+          <w:ilvl w:val="0"/>
+          <w:numId w:val="17"/>
+        </w:numPr>
+        <w:ind w:firstLineChars="0"/>
+        <w:rPr>
+          <w:rFonts w:hint="eastAsia"/>
+        </w:rPr>
+      </w:pPr>
+      <w:r>
+        <w:t>方式：</w:t>
+      </w:r>
+      <w:r>
+        <w:rPr>
+          <w:rFonts w:hint="eastAsia"/>
+        </w:rPr>
+        <w:t>1</w:t>
+      </w:r>
+      <w:r>
+        <w:rPr>
+          <w:rFonts w:hint="eastAsia"/>
+        </w:rPr>
+        <w:t>）</w:t>
+      </w:r>
+      <w:r>
+        <w:t>设置父元素高度（</w:t>
+      </w:r>
+      <w:r>
+        <w:rPr>
+          <w:rFonts w:hint="eastAsia"/>
+        </w:rPr>
+        <w:t>不推荐</w:t>
+      </w:r>
+      <w:r>
+        <w:t>写）</w:t>
       </w:r>
     </w:p>
     <w:sectPr>
@@ -3495,15 +4478,15 @@
 </file>
 
 <file path=word/endnotes.xml><?xml version="1.0" encoding="utf-8"?>
-<w:endnotes xmlns:ve="http://schemas.openxmlformats.org/markup-compatibility/2006" xmlns:o="urn:schemas-microsoft-com:office:office" xmlns:r="http://schemas.openxmlformats.org/officeDocument/2006/relationships" xmlns:m="http://schemas.openxmlformats.org/officeDocument/2006/math" xmlns:v="urn:schemas-microsoft-com:vml" xmlns:wp="http://schemas.openxmlformats.org/drawingml/2006/wordprocessingDrawing" xmlns:w10="urn:schemas-microsoft-com:office:word" xmlns:w="http://schemas.openxmlformats.org/wordprocessingml/2006/main" xmlns:wne="http://schemas.microsoft.com/office/word/2006/wordml">
-  <w:endnote w:type="separator" w:id="0">
+<w:endnotes xmlns:wpc="http://schemas.microsoft.com/office/word/2010/wordprocessingCanvas" xmlns:mc="http://schemas.openxmlformats.org/markup-compatibility/2006" xmlns:o="urn:schemas-microsoft-com:office:office" xmlns:r="http://schemas.openxmlformats.org/officeDocument/2006/relationships" xmlns:m="http://schemas.openxmlformats.org/officeDocument/2006/math" xmlns:v="urn:schemas-microsoft-com:vml" xmlns:wp14="http://schemas.microsoft.com/office/word/2010/wordprocessingDrawing" xmlns:wp="http://schemas.openxmlformats.org/drawingml/2006/wordprocessingDrawing" xmlns:w10="urn:schemas-microsoft-com:office:word" xmlns:w="http://schemas.openxmlformats.org/wordprocessingml/2006/main" xmlns:w14="http://schemas.microsoft.com/office/word/2010/wordml" xmlns:w15="http://schemas.microsoft.com/office/word/2012/wordml" xmlns:wpg="http://schemas.microsoft.com/office/word/2010/wordprocessingGroup" xmlns:wpi="http://schemas.microsoft.com/office/word/2010/wordprocessingInk" xmlns:wne="http://schemas.microsoft.com/office/word/2006/wordml" xmlns:wps="http://schemas.microsoft.com/office/word/2010/wordprocessingShape" mc:Ignorable="w14 w15 wp14">
+  <w:endnote w:type="separator" w:id="-1">
     <w:p>
       <w:r>
         <w:separator/>
       </w:r>
     </w:p>
   </w:endnote>
-  <w:endnote w:type="continuationSeparator" w:id="1">
+  <w:endnote w:type="continuationSeparator" w:id="0">
     <w:p>
       <w:r>
         <w:continuationSeparator/>
@@ -3514,15 +4497,15 @@
 </file>
 
 <file path=word/footnotes.xml><?xml version="1.0" encoding="utf-8"?>
-<w:footnotes xmlns:ve="http://schemas.openxmlformats.org/markup-compatibility/2006" xmlns:o="urn:schemas-microsoft-com:office:office" xmlns:r="http://schemas.openxmlformats.org/officeDocument/2006/relationships" xmlns:m="http://schemas.openxmlformats.org/officeDocument/2006/math" xmlns:v="urn:schemas-microsoft-com:vml" xmlns:wp="http://schemas.openxmlformats.org/drawingml/2006/wordprocessingDrawing" xmlns:w10="urn:schemas-microsoft-com:office:word" xmlns:w="http://schemas.openxmlformats.org/wordprocessingml/2006/main" xmlns:wne="http://schemas.microsoft.com/office/word/2006/wordml">
-  <w:footnote w:type="separator" w:id="0">
+<w:footnotes xmlns:wpc="http://schemas.microsoft.com/office/word/2010/wordprocessingCanvas" xmlns:mc="http://schemas.openxmlformats.org/markup-compatibility/2006" xmlns:o="urn:schemas-microsoft-com:office:office" xmlns:r="http://schemas.openxmlformats.org/officeDocument/2006/relationships" xmlns:m="http://schemas.openxmlformats.org/officeDocument/2006/math" xmlns:v="urn:schemas-microsoft-com:vml" xmlns:wp14="http://schemas.microsoft.com/office/word/2010/wordprocessingDrawing" xmlns:wp="http://schemas.openxmlformats.org/drawingml/2006/wordprocessingDrawing" xmlns:w10="urn:schemas-microsoft-com:office:word" xmlns:w="http://schemas.openxmlformats.org/wordprocessingml/2006/main" xmlns:w14="http://schemas.microsoft.com/office/word/2010/wordml" xmlns:w15="http://schemas.microsoft.com/office/word/2012/wordml" xmlns:wpg="http://schemas.microsoft.com/office/word/2010/wordprocessingGroup" xmlns:wpi="http://schemas.microsoft.com/office/word/2010/wordprocessingInk" xmlns:wne="http://schemas.microsoft.com/office/word/2006/wordml" xmlns:wps="http://schemas.microsoft.com/office/word/2010/wordprocessingShape" mc:Ignorable="w14 w15 wp14">
+  <w:footnote w:type="separator" w:id="-1">
     <w:p>
       <w:r>
         <w:separator/>
       </w:r>
     </w:p>
   </w:footnote>
-  <w:footnote w:type="continuationSeparator" w:id="1">
+  <w:footnote w:type="continuationSeparator" w:id="0">
     <w:p>
       <w:r>
         <w:continuationSeparator/>
@@ -3533,7 +4516,7 @@
 </file>
 
 <file path=word/numbering.xml><?xml version="1.0" encoding="utf-8"?>
-<w:numbering xmlns:ve="http://schemas.openxmlformats.org/markup-compatibility/2006" xmlns:o="urn:schemas-microsoft-com:office:office" xmlns:r="http://schemas.openxmlformats.org/officeDocument/2006/relationships" xmlns:m="http://schemas.openxmlformats.org/officeDocument/2006/math" xmlns:v="urn:schemas-microsoft-com:vml" xmlns:wp="http://schemas.openxmlformats.org/drawingml/2006/wordprocessingDrawing" xmlns:w10="urn:schemas-microsoft-com:office:word" xmlns:w="http://schemas.openxmlformats.org/wordprocessingml/2006/main" xmlns:wne="http://schemas.microsoft.com/office/word/2006/wordml">
+<w:numbering xmlns:wpc="http://schemas.microsoft.com/office/word/2010/wordprocessingCanvas" xmlns:mc="http://schemas.openxmlformats.org/markup-compatibility/2006" xmlns:o="urn:schemas-microsoft-com:office:office" xmlns:r="http://schemas.openxmlformats.org/officeDocument/2006/relationships" xmlns:m="http://schemas.openxmlformats.org/officeDocument/2006/math" xmlns:v="urn:schemas-microsoft-com:vml" xmlns:wp14="http://schemas.microsoft.com/office/word/2010/wordprocessingDrawing" xmlns:wp="http://schemas.openxmlformats.org/drawingml/2006/wordprocessingDrawing" xmlns:w10="urn:schemas-microsoft-com:office:word" xmlns:w="http://schemas.openxmlformats.org/wordprocessingml/2006/main" xmlns:w14="http://schemas.microsoft.com/office/word/2010/wordml" xmlns:w15="http://schemas.microsoft.com/office/word/2012/wordml" xmlns:wpg="http://schemas.microsoft.com/office/word/2010/wordprocessingGroup" xmlns:wpi="http://schemas.microsoft.com/office/word/2010/wordprocessingInk" xmlns:wne="http://schemas.microsoft.com/office/word/2006/wordml" xmlns:wps="http://schemas.microsoft.com/office/word/2010/wordprocessingShape" mc:Ignorable="w14 w15 wp14">
   <w:abstractNum w:abstractNumId="0">
     <w:nsid w:val="08474F52"/>
     <w:multiLevelType w:val="hybridMultilevel"/>
@@ -3930,7 +4913,7 @@
         <w:rFonts w:hint="default"/>
       </w:rPr>
     </w:lvl>
-    <w:lvl w:ilvl="1" w:tplc="04090019" w:tentative="1">
+    <w:lvl w:ilvl="1" w:tplc="04090019">
       <w:start w:val="1"/>
       <w:numFmt w:val="lowerLetter"/>
       <w:lvlText w:val="%2)"/>
@@ -3939,7 +4922,7 @@
         <w:ind w:left="1260" w:hanging="420"/>
       </w:pPr>
     </w:lvl>
-    <w:lvl w:ilvl="2" w:tplc="0409001B" w:tentative="1">
+    <w:lvl w:ilvl="2" w:tplc="0409001B">
       <w:start w:val="1"/>
       <w:numFmt w:val="lowerRoman"/>
       <w:lvlText w:val="%3."/>
@@ -4886,6 +5869,95 @@
       <w:start w:val="1"/>
       <w:numFmt w:val="decimal"/>
       <w:lvlText w:val="%1、"/>
+      <w:lvlJc w:val="left"/>
+      <w:pPr>
+        <w:ind w:left="360" w:hanging="360"/>
+      </w:pPr>
+      <w:rPr>
+        <w:rFonts w:hint="default"/>
+      </w:rPr>
+    </w:lvl>
+    <w:lvl w:ilvl="1" w:tplc="04090019" w:tentative="1">
+      <w:start w:val="1"/>
+      <w:numFmt w:val="lowerLetter"/>
+      <w:lvlText w:val="%2)"/>
+      <w:lvlJc w:val="left"/>
+      <w:pPr>
+        <w:ind w:left="840" w:hanging="420"/>
+      </w:pPr>
+    </w:lvl>
+    <w:lvl w:ilvl="2" w:tplc="0409001B" w:tentative="1">
+      <w:start w:val="1"/>
+      <w:numFmt w:val="lowerRoman"/>
+      <w:lvlText w:val="%3."/>
+      <w:lvlJc w:val="right"/>
+      <w:pPr>
+        <w:ind w:left="1260" w:hanging="420"/>
+      </w:pPr>
+    </w:lvl>
+    <w:lvl w:ilvl="3" w:tplc="0409000F" w:tentative="1">
+      <w:start w:val="1"/>
+      <w:numFmt w:val="decimal"/>
+      <w:lvlText w:val="%4."/>
+      <w:lvlJc w:val="left"/>
+      <w:pPr>
+        <w:ind w:left="1680" w:hanging="420"/>
+      </w:pPr>
+    </w:lvl>
+    <w:lvl w:ilvl="4" w:tplc="04090019" w:tentative="1">
+      <w:start w:val="1"/>
+      <w:numFmt w:val="lowerLetter"/>
+      <w:lvlText w:val="%5)"/>
+      <w:lvlJc w:val="left"/>
+      <w:pPr>
+        <w:ind w:left="2100" w:hanging="420"/>
+      </w:pPr>
+    </w:lvl>
+    <w:lvl w:ilvl="5" w:tplc="0409001B" w:tentative="1">
+      <w:start w:val="1"/>
+      <w:numFmt w:val="lowerRoman"/>
+      <w:lvlText w:val="%6."/>
+      <w:lvlJc w:val="right"/>
+      <w:pPr>
+        <w:ind w:left="2520" w:hanging="420"/>
+      </w:pPr>
+    </w:lvl>
+    <w:lvl w:ilvl="6" w:tplc="0409000F" w:tentative="1">
+      <w:start w:val="1"/>
+      <w:numFmt w:val="decimal"/>
+      <w:lvlText w:val="%7."/>
+      <w:lvlJc w:val="left"/>
+      <w:pPr>
+        <w:ind w:left="2940" w:hanging="420"/>
+      </w:pPr>
+    </w:lvl>
+    <w:lvl w:ilvl="7" w:tplc="04090019" w:tentative="1">
+      <w:start w:val="1"/>
+      <w:numFmt w:val="lowerLetter"/>
+      <w:lvlText w:val="%8)"/>
+      <w:lvlJc w:val="left"/>
+      <w:pPr>
+        <w:ind w:left="3360" w:hanging="420"/>
+      </w:pPr>
+    </w:lvl>
+    <w:lvl w:ilvl="8" w:tplc="0409001B" w:tentative="1">
+      <w:start w:val="1"/>
+      <w:numFmt w:val="lowerRoman"/>
+      <w:lvlText w:val="%9."/>
+      <w:lvlJc w:val="right"/>
+      <w:pPr>
+        <w:ind w:left="3780" w:hanging="420"/>
+      </w:pPr>
+    </w:lvl>
+  </w:abstractNum>
+  <w:abstractNum w:abstractNumId="16">
+    <w:nsid w:val="73BE7F54"/>
+    <w:multiLevelType w:val="hybridMultilevel"/>
+    <w:tmpl w:val="DB803590"/>
+    <w:lvl w:ilvl="0" w:tplc="3D5449D4">
+      <w:start w:val="1"/>
+      <w:numFmt w:val="decimal"/>
+      <w:lvlText w:val="%1."/>
       <w:lvlJc w:val="left"/>
       <w:pPr>
         <w:ind w:left="360" w:hanging="360"/>
@@ -5015,11 +6087,14 @@
   <w:num w:numId="16">
     <w:abstractNumId w:val="12"/>
   </w:num>
+  <w:num w:numId="17">
+    <w:abstractNumId w:val="16"/>
+  </w:num>
 </w:numbering>
 </file>
 
 <file path=word/styles.xml><?xml version="1.0" encoding="utf-8"?>
-<w:styles xmlns:r="http://schemas.openxmlformats.org/officeDocument/2006/relationships" xmlns:w="http://schemas.openxmlformats.org/wordprocessingml/2006/main">
+<w:styles xmlns:mc="http://schemas.openxmlformats.org/markup-compatibility/2006" xmlns:r="http://schemas.openxmlformats.org/officeDocument/2006/relationships" xmlns:w="http://schemas.openxmlformats.org/wordprocessingml/2006/main" xmlns:w14="http://schemas.microsoft.com/office/word/2010/wordml" xmlns:w15="http://schemas.microsoft.com/office/word/2012/wordml" mc:Ignorable="w14 w15">
   <w:docDefaults>
     <w:rPrDefault>
       <w:rPr>
@@ -5032,144 +6107,378 @@
     </w:rPrDefault>
     <w:pPrDefault/>
   </w:docDefaults>
-  <w:latentStyles w:defLockedState="0" w:defUIPriority="99" w:defSemiHidden="1" w:defUnhideWhenUsed="1" w:defQFormat="0" w:count="267">
-    <w:lsdException w:name="Normal" w:semiHidden="0" w:uiPriority="0" w:unhideWhenUsed="0" w:qFormat="1"/>
-    <w:lsdException w:name="heading 1" w:semiHidden="0" w:uiPriority="9" w:unhideWhenUsed="0" w:qFormat="1"/>
-    <w:lsdException w:name="heading 2" w:uiPriority="9" w:qFormat="1"/>
-    <w:lsdException w:name="heading 3" w:uiPriority="9" w:qFormat="1"/>
-    <w:lsdException w:name="heading 4" w:uiPriority="9" w:qFormat="1"/>
-    <w:lsdException w:name="heading 5" w:uiPriority="9" w:qFormat="1"/>
-    <w:lsdException w:name="heading 6" w:uiPriority="9" w:qFormat="1"/>
-    <w:lsdException w:name="heading 7" w:uiPriority="9" w:qFormat="1"/>
-    <w:lsdException w:name="heading 8" w:uiPriority="9" w:qFormat="1"/>
-    <w:lsdException w:name="heading 9" w:uiPriority="9" w:qFormat="1"/>
-    <w:lsdException w:name="toc 1" w:uiPriority="39"/>
-    <w:lsdException w:name="toc 2" w:uiPriority="39"/>
-    <w:lsdException w:name="toc 3" w:uiPriority="39"/>
-    <w:lsdException w:name="toc 4" w:uiPriority="39"/>
-    <w:lsdException w:name="toc 5" w:uiPriority="39"/>
-    <w:lsdException w:name="toc 6" w:uiPriority="39"/>
-    <w:lsdException w:name="toc 7" w:uiPriority="39"/>
-    <w:lsdException w:name="toc 8" w:uiPriority="39"/>
-    <w:lsdException w:name="toc 9" w:uiPriority="39"/>
-    <w:lsdException w:name="caption" w:uiPriority="35" w:qFormat="1"/>
-    <w:lsdException w:name="Title" w:semiHidden="0" w:uiPriority="10" w:unhideWhenUsed="0" w:qFormat="1"/>
-    <w:lsdException w:name="Default Paragraph Font" w:uiPriority="1"/>
-    <w:lsdException w:name="Subtitle" w:semiHidden="0" w:uiPriority="11" w:unhideWhenUsed="0" w:qFormat="1"/>
-    <w:lsdException w:name="Strong" w:semiHidden="0" w:uiPriority="22" w:unhideWhenUsed="0" w:qFormat="1"/>
-    <w:lsdException w:name="Emphasis" w:semiHidden="0" w:uiPriority="20" w:unhideWhenUsed="0" w:qFormat="1"/>
-    <w:lsdException w:name="Table Grid" w:semiHidden="0" w:uiPriority="59" w:unhideWhenUsed="0"/>
-    <w:lsdException w:name="Placeholder Text" w:unhideWhenUsed="0"/>
-    <w:lsdException w:name="No Spacing" w:semiHidden="0" w:uiPriority="1" w:unhideWhenUsed="0" w:qFormat="1"/>
-    <w:lsdException w:name="Light Shading" w:semiHidden="0" w:uiPriority="60" w:unhideWhenUsed="0"/>
-    <w:lsdException w:name="Light List" w:semiHidden="0" w:uiPriority="61" w:unhideWhenUsed="0"/>
-    <w:lsdException w:name="Light Grid" w:semiHidden="0" w:uiPriority="62" w:unhideWhenUsed="0"/>
-    <w:lsdException w:name="Medium Shading 1" w:semiHidden="0" w:uiPriority="63" w:unhideWhenUsed="0"/>
-    <w:lsdException w:name="Medium Shading 2" w:semiHidden="0" w:uiPriority="64" w:unhideWhenUsed="0"/>
-    <w:lsdException w:name="Medium List 1" w:semiHidden="0" w:uiPriority="65" w:unhideWhenUsed="0"/>
-    <w:lsdException w:name="Medium List 2" w:semiHidden="0" w:uiPriority="66" w:unhideWhenUsed="0"/>
-    <w:lsdException w:name="Medium Grid 1" w:semiHidden="0" w:uiPriority="67" w:unhideWhenUsed="0"/>
-    <w:lsdException w:name="Medium Grid 2" w:semiHidden="0" w:uiPriority="68" w:unhideWhenUsed="0"/>
-    <w:lsdException w:name="Medium Grid 3" w:semiHidden="0" w:uiPriority="69" w:unhideWhenUsed="0"/>
-    <w:lsdException w:name="Dark List" w:semiHidden="0" w:uiPriority="70" w:unhideWhenUsed="0"/>
-    <w:lsdException w:name="Colorful Shading" w:semiHidden="0" w:uiPriority="71" w:unhideWhenUsed="0"/>
-    <w:lsdException w:name="Colorful List" w:semiHidden="0" w:uiPriority="72" w:unhideWhenUsed="0"/>
-    <w:lsdException w:name="Colorful Grid" w:semiHidden="0" w:uiPriority="73" w:unhideWhenUsed="0"/>
-    <w:lsdException w:name="Light Shading Accent 1" w:semiHidden="0" w:uiPriority="60" w:unhideWhenUsed="0"/>
-    <w:lsdException w:name="Light List Accent 1" w:semiHidden="0" w:uiPriority="61" w:unhideWhenUsed="0"/>
-    <w:lsdException w:name="Light Grid Accent 1" w:semiHidden="0" w:uiPriority="62" w:unhideWhenUsed="0"/>
-    <w:lsdException w:name="Medium Shading 1 Accent 1" w:semiHidden="0" w:uiPriority="63" w:unhideWhenUsed="0"/>
-    <w:lsdException w:name="Medium Shading 2 Accent 1" w:semiHidden="0" w:uiPriority="64" w:unhideWhenUsed="0"/>
-    <w:lsdException w:name="Medium List 1 Accent 1" w:semiHidden="0" w:uiPriority="65" w:unhideWhenUsed="0"/>
-    <w:lsdException w:name="Revision" w:unhideWhenUsed="0"/>
-    <w:lsdException w:name="List Paragraph" w:semiHidden="0" w:uiPriority="34" w:unhideWhenUsed="0" w:qFormat="1"/>
-    <w:lsdException w:name="Quote" w:semiHidden="0" w:uiPriority="29" w:unhideWhenUsed="0" w:qFormat="1"/>
-    <w:lsdException w:name="Intense Quote" w:semiHidden="0" w:uiPriority="30" w:unhideWhenUsed="0" w:qFormat="1"/>
-    <w:lsdException w:name="Medium List 2 Accent 1" w:semiHidden="0" w:uiPriority="66" w:unhideWhenUsed="0"/>
-    <w:lsdException w:name="Medium Grid 1 Accent 1" w:semiHidden="0" w:uiPriority="67" w:unhideWhenUsed="0"/>
-    <w:lsdException w:name="Medium Grid 2 Accent 1" w:semiHidden="0" w:uiPriority="68" w:unhideWhenUsed="0"/>
-    <w:lsdException w:name="Medium Grid 3 Accent 1" w:semiHidden="0" w:uiPriority="69" w:unhideWhenUsed="0"/>
-    <w:lsdException w:name="Dark List Accent 1" w:semiHidden="0" w:uiPriority="70" w:unhideWhenUsed="0"/>
-    <w:lsdException w:name="Colorful Shading Accent 1" w:semiHidden="0" w:uiPriority="71" w:unhideWhenUsed="0"/>
-    <w:lsdException w:name="Colorful List Accent 1" w:semiHidden="0" w:uiPriority="72" w:unhideWhenUsed="0"/>
-    <w:lsdException w:name="Colorful Grid Accent 1" w:semiHidden="0" w:uiPriority="73" w:unhideWhenUsed="0"/>
-    <w:lsdException w:name="Light Shading Accent 2" w:semiHidden="0" w:uiPriority="60" w:unhideWhenUsed="0"/>
-    <w:lsdException w:name="Light List Accent 2" w:semiHidden="0" w:uiPriority="61" w:unhideWhenUsed="0"/>
-    <w:lsdException w:name="Light Grid Accent 2" w:semiHidden="0" w:uiPriority="62" w:unhideWhenUsed="0"/>
-    <w:lsdException w:name="Medium Shading 1 Accent 2" w:semiHidden="0" w:uiPriority="63" w:unhideWhenUsed="0"/>
-    <w:lsdException w:name="Medium Shading 2 Accent 2" w:semiHidden="0" w:uiPriority="64" w:unhideWhenUsed="0"/>
-    <w:lsdException w:name="Medium List 1 Accent 2" w:semiHidden="0" w:uiPriority="65" w:unhideWhenUsed="0"/>
-    <w:lsdException w:name="Medium List 2 Accent 2" w:semiHidden="0" w:uiPriority="66" w:unhideWhenUsed="0"/>
-    <w:lsdException w:name="Medium Grid 1 Accent 2" w:semiHidden="0" w:uiPriority="67" w:unhideWhenUsed="0"/>
-    <w:lsdException w:name="Medium Grid 2 Accent 2" w:semiHidden="0" w:uiPriority="68" w:unhideWhenUsed="0"/>
-    <w:lsdException w:name="Medium Grid 3 Accent 2" w:semiHidden="0" w:uiPriority="69" w:unhideWhenUsed="0"/>
-    <w:lsdException w:name="Dark List Accent 2" w:semiHidden="0" w:uiPriority="70" w:unhideWhenUsed="0"/>
-    <w:lsdException w:name="Colorful Shading Accent 2" w:semiHidden="0" w:uiPriority="71" w:unhideWhenUsed="0"/>
-    <w:lsdException w:name="Colorful List Accent 2" w:semiHidden="0" w:uiPriority="72" w:unhideWhenUsed="0"/>
-    <w:lsdException w:name="Colorful Grid Accent 2" w:semiHidden="0" w:uiPriority="73" w:unhideWhenUsed="0"/>
-    <w:lsdException w:name="Light Shading Accent 3" w:semiHidden="0" w:uiPriority="60" w:unhideWhenUsed="0"/>
-    <w:lsdException w:name="Light List Accent 3" w:semiHidden="0" w:uiPriority="61" w:unhideWhenUsed="0"/>
-    <w:lsdException w:name="Light Grid Accent 3" w:semiHidden="0" w:uiPriority="62" w:unhideWhenUsed="0"/>
-    <w:lsdException w:name="Medium Shading 1 Accent 3" w:semiHidden="0" w:uiPriority="63" w:unhideWhenUsed="0"/>
-    <w:lsdException w:name="Medium Shading 2 Accent 3" w:semiHidden="0" w:uiPriority="64" w:unhideWhenUsed="0"/>
-    <w:lsdException w:name="Medium List 1 Accent 3" w:semiHidden="0" w:uiPriority="65" w:unhideWhenUsed="0"/>
-    <w:lsdException w:name="Medium List 2 Accent 3" w:semiHidden="0" w:uiPriority="66" w:unhideWhenUsed="0"/>
-    <w:lsdException w:name="Medium Grid 1 Accent 3" w:semiHidden="0" w:uiPriority="67" w:unhideWhenUsed="0"/>
-    <w:lsdException w:name="Medium Grid 2 Accent 3" w:semiHidden="0" w:uiPriority="68" w:unhideWhenUsed="0"/>
-    <w:lsdException w:name="Medium Grid 3 Accent 3" w:semiHidden="0" w:uiPriority="69" w:unhideWhenUsed="0"/>
-    <w:lsdException w:name="Dark List Accent 3" w:semiHidden="0" w:uiPriority="70" w:unhideWhenUsed="0"/>
-    <w:lsdException w:name="Colorful Shading Accent 3" w:semiHidden="0" w:uiPriority="71" w:unhideWhenUsed="0"/>
-    <w:lsdException w:name="Colorful List Accent 3" w:semiHidden="0" w:uiPriority="72" w:unhideWhenUsed="0"/>
-    <w:lsdException w:name="Colorful Grid Accent 3" w:semiHidden="0" w:uiPriority="73" w:unhideWhenUsed="0"/>
-    <w:lsdException w:name="Light Shading Accent 4" w:semiHidden="0" w:uiPriority="60" w:unhideWhenUsed="0"/>
-    <w:lsdException w:name="Light List Accent 4" w:semiHidden="0" w:uiPriority="61" w:unhideWhenUsed="0"/>
-    <w:lsdException w:name="Light Grid Accent 4" w:semiHidden="0" w:uiPriority="62" w:unhideWhenUsed="0"/>
-    <w:lsdException w:name="Medium Shading 1 Accent 4" w:semiHidden="0" w:uiPriority="63" w:unhideWhenUsed="0"/>
-    <w:lsdException w:name="Medium Shading 2 Accent 4" w:semiHidden="0" w:uiPriority="64" w:unhideWhenUsed="0"/>
-    <w:lsdException w:name="Medium List 1 Accent 4" w:semiHidden="0" w:uiPriority="65" w:unhideWhenUsed="0"/>
-    <w:lsdException w:name="Medium List 2 Accent 4" w:semiHidden="0" w:uiPriority="66" w:unhideWhenUsed="0"/>
-    <w:lsdException w:name="Medium Grid 1 Accent 4" w:semiHidden="0" w:uiPriority="67" w:unhideWhenUsed="0"/>
-    <w:lsdException w:name="Medium Grid 2 Accent 4" w:semiHidden="0" w:uiPriority="68" w:unhideWhenUsed="0"/>
-    <w:lsdException w:name="Medium Grid 3 Accent 4" w:semiHidden="0" w:uiPriority="69" w:unhideWhenUsed="0"/>
-    <w:lsdException w:name="Dark List Accent 4" w:semiHidden="0" w:uiPriority="70" w:unhideWhenUsed="0"/>
-    <w:lsdException w:name="Colorful Shading Accent 4" w:semiHidden="0" w:uiPriority="71" w:unhideWhenUsed="0"/>
-    <w:lsdException w:name="Colorful List Accent 4" w:semiHidden="0" w:uiPriority="72" w:unhideWhenUsed="0"/>
-    <w:lsdException w:name="Colorful Grid Accent 4" w:semiHidden="0" w:uiPriority="73" w:unhideWhenUsed="0"/>
-    <w:lsdException w:name="Light Shading Accent 5" w:semiHidden="0" w:uiPriority="60" w:unhideWhenUsed="0"/>
-    <w:lsdException w:name="Light List Accent 5" w:semiHidden="0" w:uiPriority="61" w:unhideWhenUsed="0"/>
-    <w:lsdException w:name="Light Grid Accent 5" w:semiHidden="0" w:uiPriority="62" w:unhideWhenUsed="0"/>
-    <w:lsdException w:name="Medium Shading 1 Accent 5" w:semiHidden="0" w:uiPriority="63" w:unhideWhenUsed="0"/>
-    <w:lsdException w:name="Medium Shading 2 Accent 5" w:semiHidden="0" w:uiPriority="64" w:unhideWhenUsed="0"/>
-    <w:lsdException w:name="Medium List 1 Accent 5" w:semiHidden="0" w:uiPriority="65" w:unhideWhenUsed="0"/>
-    <w:lsdException w:name="Medium List 2 Accent 5" w:semiHidden="0" w:uiPriority="66" w:unhideWhenUsed="0"/>
-    <w:lsdException w:name="Medium Grid 1 Accent 5" w:semiHidden="0" w:uiPriority="67" w:unhideWhenUsed="0"/>
-    <w:lsdException w:name="Medium Grid 2 Accent 5" w:semiHidden="0" w:uiPriority="68" w:unhideWhenUsed="0"/>
-    <w:lsdException w:name="Medium Grid 3 Accent 5" w:semiHidden="0" w:uiPriority="69" w:unhideWhenUsed="0"/>
-    <w:lsdException w:name="Dark List Accent 5" w:semiHidden="0" w:uiPriority="70" w:unhideWhenUsed="0"/>
-    <w:lsdException w:name="Colorful Shading Accent 5" w:semiHidden="0" w:uiPriority="71" w:unhideWhenUsed="0"/>
-    <w:lsdException w:name="Colorful List Accent 5" w:semiHidden="0" w:uiPriority="72" w:unhideWhenUsed="0"/>
-    <w:lsdException w:name="Colorful Grid Accent 5" w:semiHidden="0" w:uiPriority="73" w:unhideWhenUsed="0"/>
-    <w:lsdException w:name="Light Shading Accent 6" w:semiHidden="0" w:uiPriority="60" w:unhideWhenUsed="0"/>
-    <w:lsdException w:name="Light List Accent 6" w:semiHidden="0" w:uiPriority="61" w:unhideWhenUsed="0"/>
-    <w:lsdException w:name="Light Grid Accent 6" w:semiHidden="0" w:uiPriority="62" w:unhideWhenUsed="0"/>
-    <w:lsdException w:name="Medium Shading 1 Accent 6" w:semiHidden="0" w:uiPriority="63" w:unhideWhenUsed="0"/>
-    <w:lsdException w:name="Medium Shading 2 Accent 6" w:semiHidden="0" w:uiPriority="64" w:unhideWhenUsed="0"/>
-    <w:lsdException w:name="Medium List 1 Accent 6" w:semiHidden="0" w:uiPriority="65" w:unhideWhenUsed="0"/>
-    <w:lsdException w:name="Medium List 2 Accent 6" w:semiHidden="0" w:uiPriority="66" w:unhideWhenUsed="0"/>
-    <w:lsdException w:name="Medium Grid 1 Accent 6" w:semiHidden="0" w:uiPriority="67" w:unhideWhenUsed="0"/>
-    <w:lsdException w:name="Medium Grid 2 Accent 6" w:semiHidden="0" w:uiPriority="68" w:unhideWhenUsed="0"/>
-    <w:lsdException w:name="Medium Grid 3 Accent 6" w:semiHidden="0" w:uiPriority="69" w:unhideWhenUsed="0"/>
-    <w:lsdException w:name="Dark List Accent 6" w:semiHidden="0" w:uiPriority="70" w:unhideWhenUsed="0"/>
-    <w:lsdException w:name="Colorful Shading Accent 6" w:semiHidden="0" w:uiPriority="71" w:unhideWhenUsed="0"/>
-    <w:lsdException w:name="Colorful List Accent 6" w:semiHidden="0" w:uiPriority="72" w:unhideWhenUsed="0"/>
-    <w:lsdException w:name="Colorful Grid Accent 6" w:semiHidden="0" w:uiPriority="73" w:unhideWhenUsed="0"/>
-    <w:lsdException w:name="Subtle Emphasis" w:semiHidden="0" w:uiPriority="19" w:unhideWhenUsed="0" w:qFormat="1"/>
-    <w:lsdException w:name="Intense Emphasis" w:semiHidden="0" w:uiPriority="21" w:unhideWhenUsed="0" w:qFormat="1"/>
-    <w:lsdException w:name="Subtle Reference" w:semiHidden="0" w:uiPriority="31" w:unhideWhenUsed="0" w:qFormat="1"/>
-    <w:lsdException w:name="Intense Reference" w:semiHidden="0" w:uiPriority="32" w:unhideWhenUsed="0" w:qFormat="1"/>
-    <w:lsdException w:name="Book Title" w:semiHidden="0" w:uiPriority="33" w:unhideWhenUsed="0" w:qFormat="1"/>
-    <w:lsdException w:name="Bibliography" w:uiPriority="37"/>
-    <w:lsdException w:name="TOC Heading" w:uiPriority="39" w:qFormat="1"/>
+  <w:latentStyles w:defLockedState="0" w:defUIPriority="99" w:defSemiHidden="0" w:defUnhideWhenUsed="0" w:defQFormat="0" w:count="371">
+    <w:lsdException w:name="Normal" w:uiPriority="0" w:qFormat="1"/>
+    <w:lsdException w:name="heading 1" w:uiPriority="9" w:qFormat="1"/>
+    <w:lsdException w:name="heading 2" w:semiHidden="1" w:uiPriority="9" w:unhideWhenUsed="1" w:qFormat="1"/>
+    <w:lsdException w:name="heading 3" w:semiHidden="1" w:uiPriority="9" w:unhideWhenUsed="1" w:qFormat="1"/>
+    <w:lsdException w:name="heading 4" w:semiHidden="1" w:uiPriority="9" w:unhideWhenUsed="1" w:qFormat="1"/>
+    <w:lsdException w:name="heading 5" w:semiHidden="1" w:uiPriority="9" w:unhideWhenUsed="1" w:qFormat="1"/>
+    <w:lsdException w:name="heading 6" w:semiHidden="1" w:uiPriority="9" w:unhideWhenUsed="1" w:qFormat="1"/>
+    <w:lsdException w:name="heading 7" w:semiHidden="1" w:uiPriority="9" w:unhideWhenUsed="1" w:qFormat="1"/>
+    <w:lsdException w:name="heading 8" w:semiHidden="1" w:uiPriority="9" w:unhideWhenUsed="1" w:qFormat="1"/>
+    <w:lsdException w:name="heading 9" w:semiHidden="1" w:uiPriority="9" w:unhideWhenUsed="1" w:qFormat="1"/>
+    <w:lsdException w:name="index 1" w:semiHidden="1" w:unhideWhenUsed="1"/>
+    <w:lsdException w:name="index 2" w:semiHidden="1" w:unhideWhenUsed="1"/>
+    <w:lsdException w:name="index 3" w:semiHidden="1" w:unhideWhenUsed="1"/>
+    <w:lsdException w:name="index 4" w:semiHidden="1" w:unhideWhenUsed="1"/>
+    <w:lsdException w:name="index 5" w:semiHidden="1" w:unhideWhenUsed="1"/>
+    <w:lsdException w:name="index 6" w:semiHidden="1" w:unhideWhenUsed="1"/>
+    <w:lsdException w:name="index 7" w:semiHidden="1" w:unhideWhenUsed="1"/>
+    <w:lsdException w:name="index 8" w:semiHidden="1" w:unhideWhenUsed="1"/>
+    <w:lsdException w:name="index 9" w:semiHidden="1" w:unhideWhenUsed="1"/>
+    <w:lsdException w:name="toc 1" w:semiHidden="1" w:uiPriority="39" w:unhideWhenUsed="1"/>
+    <w:lsdException w:name="toc 2" w:semiHidden="1" w:uiPriority="39" w:unhideWhenUsed="1"/>
+    <w:lsdException w:name="toc 3" w:semiHidden="1" w:uiPriority="39" w:unhideWhenUsed="1"/>
+    <w:lsdException w:name="toc 4" w:semiHidden="1" w:uiPriority="39" w:unhideWhenUsed="1"/>
+    <w:lsdException w:name="toc 5" w:semiHidden="1" w:uiPriority="39" w:unhideWhenUsed="1"/>
+    <w:lsdException w:name="toc 6" w:semiHidden="1" w:uiPriority="39" w:unhideWhenUsed="1"/>
+    <w:lsdException w:name="toc 7" w:semiHidden="1" w:uiPriority="39" w:unhideWhenUsed="1"/>
+    <w:lsdException w:name="toc 8" w:semiHidden="1" w:uiPriority="39" w:unhideWhenUsed="1"/>
+    <w:lsdException w:name="toc 9" w:semiHidden="1" w:uiPriority="39" w:unhideWhenUsed="1"/>
+    <w:lsdException w:name="Normal Indent" w:semiHidden="1" w:unhideWhenUsed="1"/>
+    <w:lsdException w:name="footnote text" w:semiHidden="1" w:unhideWhenUsed="1"/>
+    <w:lsdException w:name="annotation text" w:semiHidden="1" w:unhideWhenUsed="1"/>
+    <w:lsdException w:name="header" w:semiHidden="1" w:unhideWhenUsed="1"/>
+    <w:lsdException w:name="footer" w:semiHidden="1" w:unhideWhenUsed="1"/>
+    <w:lsdException w:name="index heading" w:semiHidden="1" w:unhideWhenUsed="1"/>
+    <w:lsdException w:name="caption" w:semiHidden="1" w:uiPriority="35" w:unhideWhenUsed="1" w:qFormat="1"/>
+    <w:lsdException w:name="table of figures" w:semiHidden="1" w:unhideWhenUsed="1"/>
+    <w:lsdException w:name="envelope address" w:semiHidden="1" w:unhideWhenUsed="1"/>
+    <w:lsdException w:name="envelope return" w:semiHidden="1" w:unhideWhenUsed="1"/>
+    <w:lsdException w:name="footnote reference" w:semiHidden="1" w:unhideWhenUsed="1"/>
+    <w:lsdException w:name="annotation reference" w:semiHidden="1" w:unhideWhenUsed="1"/>
+    <w:lsdException w:name="line number" w:semiHidden="1" w:unhideWhenUsed="1"/>
+    <w:lsdException w:name="page number" w:semiHidden="1" w:unhideWhenUsed="1"/>
+    <w:lsdException w:name="endnote reference" w:semiHidden="1" w:unhideWhenUsed="1"/>
+    <w:lsdException w:name="endnote text" w:semiHidden="1" w:unhideWhenUsed="1"/>
+    <w:lsdException w:name="table of authorities" w:semiHidden="1" w:unhideWhenUsed="1"/>
+    <w:lsdException w:name="macro" w:semiHidden="1" w:unhideWhenUsed="1"/>
+    <w:lsdException w:name="toa heading" w:semiHidden="1" w:unhideWhenUsed="1"/>
+    <w:lsdException w:name="List" w:semiHidden="1" w:unhideWhenUsed="1"/>
+    <w:lsdException w:name="List Bullet" w:semiHidden="1" w:unhideWhenUsed="1"/>
+    <w:lsdException w:name="List Number" w:semiHidden="1" w:unhideWhenUsed="1"/>
+    <w:lsdException w:name="List 2" w:semiHidden="1" w:unhideWhenUsed="1"/>
+    <w:lsdException w:name="List 3" w:semiHidden="1" w:unhideWhenUsed="1"/>
+    <w:lsdException w:name="List 4" w:semiHidden="1" w:unhideWhenUsed="1"/>
+    <w:lsdException w:name="List 5" w:semiHidden="1" w:unhideWhenUsed="1"/>
+    <w:lsdException w:name="List Bullet 2" w:semiHidden="1" w:unhideWhenUsed="1"/>
+    <w:lsdException w:name="List Bullet 3" w:semiHidden="1" w:unhideWhenUsed="1"/>
+    <w:lsdException w:name="List Bullet 4" w:semiHidden="1" w:unhideWhenUsed="1"/>
+    <w:lsdException w:name="List Bullet 5" w:semiHidden="1" w:unhideWhenUsed="1"/>
+    <w:lsdException w:name="List Number 2" w:semiHidden="1" w:unhideWhenUsed="1"/>
+    <w:lsdException w:name="List Number 3" w:semiHidden="1" w:unhideWhenUsed="1"/>
+    <w:lsdException w:name="List Number 4" w:semiHidden="1" w:unhideWhenUsed="1"/>
+    <w:lsdException w:name="List Number 5" w:semiHidden="1" w:unhideWhenUsed="1"/>
+    <w:lsdException w:name="Title" w:uiPriority="10" w:qFormat="1"/>
+    <w:lsdException w:name="Closing" w:semiHidden="1" w:unhideWhenUsed="1"/>
+    <w:lsdException w:name="Signature" w:semiHidden="1" w:unhideWhenUsed="1"/>
+    <w:lsdException w:name="Default Paragraph Font" w:semiHidden="1" w:uiPriority="1" w:unhideWhenUsed="1"/>
+    <w:lsdException w:name="Body Text" w:semiHidden="1" w:unhideWhenUsed="1"/>
+    <w:lsdException w:name="Body Text Indent" w:semiHidden="1" w:unhideWhenUsed="1"/>
+    <w:lsdException w:name="List Continue" w:semiHidden="1" w:unhideWhenUsed="1"/>
+    <w:lsdException w:name="List Continue 2" w:semiHidden="1" w:unhideWhenUsed="1"/>
+    <w:lsdException w:name="List Continue 3" w:semiHidden="1" w:unhideWhenUsed="1"/>
+    <w:lsdException w:name="List Continue 4" w:semiHidden="1" w:unhideWhenUsed="1"/>
+    <w:lsdException w:name="List Continue 5" w:semiHidden="1" w:unhideWhenUsed="1"/>
+    <w:lsdException w:name="Message Header" w:semiHidden="1" w:unhideWhenUsed="1"/>
+    <w:lsdException w:name="Subtitle" w:uiPriority="11" w:qFormat="1"/>
+    <w:lsdException w:name="Salutation" w:semiHidden="1" w:unhideWhenUsed="1"/>
+    <w:lsdException w:name="Date" w:semiHidden="1" w:unhideWhenUsed="1"/>
+    <w:lsdException w:name="Body Text First Indent" w:semiHidden="1" w:unhideWhenUsed="1"/>
+    <w:lsdException w:name="Body Text First Indent 2" w:semiHidden="1" w:unhideWhenUsed="1"/>
+    <w:lsdException w:name="Note Heading" w:semiHidden="1" w:unhideWhenUsed="1"/>
+    <w:lsdException w:name="Body Text 2" w:semiHidden="1" w:unhideWhenUsed="1"/>
+    <w:lsdException w:name="Body Text 3" w:semiHidden="1" w:unhideWhenUsed="1"/>
+    <w:lsdException w:name="Body Text Indent 2" w:semiHidden="1" w:unhideWhenUsed="1"/>
+    <w:lsdException w:name="Body Text Indent 3" w:semiHidden="1" w:unhideWhenUsed="1"/>
+    <w:lsdException w:name="Block Text" w:semiHidden="1" w:unhideWhenUsed="1"/>
+    <w:lsdException w:name="Hyperlink" w:semiHidden="1" w:unhideWhenUsed="1"/>
+    <w:lsdException w:name="FollowedHyperlink" w:semiHidden="1" w:unhideWhenUsed="1"/>
+    <w:lsdException w:name="Strong" w:uiPriority="22" w:qFormat="1"/>
+    <w:lsdException w:name="Emphasis" w:uiPriority="20" w:qFormat="1"/>
+    <w:lsdException w:name="Document Map" w:semiHidden="1" w:unhideWhenUsed="1"/>
+    <w:lsdException w:name="Plain Text" w:semiHidden="1" w:unhideWhenUsed="1"/>
+    <w:lsdException w:name="E-mail Signature" w:semiHidden="1" w:unhideWhenUsed="1"/>
+    <w:lsdException w:name="HTML Top of Form" w:semiHidden="1" w:unhideWhenUsed="1"/>
+    <w:lsdException w:name="HTML Bottom of Form" w:semiHidden="1" w:unhideWhenUsed="1"/>
+    <w:lsdException w:name="Normal (Web)" w:semiHidden="1" w:unhideWhenUsed="1"/>
+    <w:lsdException w:name="HTML Acronym" w:semiHidden="1" w:unhideWhenUsed="1"/>
+    <w:lsdException w:name="HTML Address" w:semiHidden="1" w:unhideWhenUsed="1"/>
+    <w:lsdException w:name="HTML Cite" w:semiHidden="1" w:unhideWhenUsed="1"/>
+    <w:lsdException w:name="HTML Code" w:semiHidden="1" w:unhideWhenUsed="1"/>
+    <w:lsdException w:name="HTML Definition" w:semiHidden="1" w:unhideWhenUsed="1"/>
+    <w:lsdException w:name="HTML Keyboard" w:semiHidden="1" w:unhideWhenUsed="1"/>
+    <w:lsdException w:name="HTML Preformatted" w:semiHidden="1" w:unhideWhenUsed="1"/>
+    <w:lsdException w:name="HTML Sample" w:semiHidden="1" w:unhideWhenUsed="1"/>
+    <w:lsdException w:name="HTML Typewriter" w:semiHidden="1" w:unhideWhenUsed="1"/>
+    <w:lsdException w:name="HTML Variable" w:semiHidden="1" w:unhideWhenUsed="1"/>
+    <w:lsdException w:name="Normal Table" w:semiHidden="1" w:unhideWhenUsed="1"/>
+    <w:lsdException w:name="annotation subject" w:semiHidden="1" w:unhideWhenUsed="1"/>
+    <w:lsdException w:name="No List" w:semiHidden="1" w:unhideWhenUsed="1"/>
+    <w:lsdException w:name="Outline List 1" w:semiHidden="1" w:unhideWhenUsed="1"/>
+    <w:lsdException w:name="Outline List 2" w:semiHidden="1" w:unhideWhenUsed="1"/>
+    <w:lsdException w:name="Outline List 3" w:semiHidden="1" w:unhideWhenUsed="1"/>
+    <w:lsdException w:name="Table Simple 1" w:semiHidden="1" w:unhideWhenUsed="1"/>
+    <w:lsdException w:name="Table Simple 2" w:semiHidden="1" w:unhideWhenUsed="1"/>
+    <w:lsdException w:name="Table Simple 3" w:semiHidden="1" w:unhideWhenUsed="1"/>
+    <w:lsdException w:name="Table Classic 1" w:semiHidden="1" w:unhideWhenUsed="1"/>
+    <w:lsdException w:name="Table Classic 2" w:semiHidden="1" w:unhideWhenUsed="1"/>
+    <w:lsdException w:name="Table Classic 3" w:semiHidden="1" w:unhideWhenUsed="1"/>
+    <w:lsdException w:name="Table Classic 4" w:semiHidden="1" w:unhideWhenUsed="1"/>
+    <w:lsdException w:name="Table Colorful 1" w:semiHidden="1" w:unhideWhenUsed="1"/>
+    <w:lsdException w:name="Table Colorful 2" w:semiHidden="1" w:unhideWhenUsed="1"/>
+    <w:lsdException w:name="Table Colorful 3" w:semiHidden="1" w:unhideWhenUsed="1"/>
+    <w:lsdException w:name="Table Columns 1" w:semiHidden="1" w:unhideWhenUsed="1"/>
+    <w:lsdException w:name="Table Columns 2" w:semiHidden="1" w:unhideWhenUsed="1"/>
+    <w:lsdException w:name="Table Columns 3" w:semiHidden="1" w:unhideWhenUsed="1"/>
+    <w:lsdException w:name="Table Columns 4" w:semiHidden="1" w:unhideWhenUsed="1"/>
+    <w:lsdException w:name="Table Columns 5" w:semiHidden="1" w:unhideWhenUsed="1"/>
+    <w:lsdException w:name="Table Grid 1" w:semiHidden="1" w:unhideWhenUsed="1"/>
+    <w:lsdException w:name="Table Grid 2" w:semiHidden="1" w:unhideWhenUsed="1"/>
+    <w:lsdException w:name="Table Grid 3" w:semiHidden="1" w:unhideWhenUsed="1"/>
+    <w:lsdException w:name="Table Grid 4" w:semiHidden="1" w:unhideWhenUsed="1"/>
+    <w:lsdException w:name="Table Grid 5" w:semiHidden="1" w:unhideWhenUsed="1"/>
+    <w:lsdException w:name="Table Grid 6" w:semiHidden="1" w:unhideWhenUsed="1"/>
+    <w:lsdException w:name="Table Grid 7" w:semiHidden="1" w:unhideWhenUsed="1"/>
+    <w:lsdException w:name="Table Grid 8" w:semiHidden="1" w:unhideWhenUsed="1"/>
+    <w:lsdException w:name="Table List 1" w:semiHidden="1" w:unhideWhenUsed="1"/>
+    <w:lsdException w:name="Table List 2" w:semiHidden="1" w:unhideWhenUsed="1"/>
+    <w:lsdException w:name="Table List 3" w:semiHidden="1" w:unhideWhenUsed="1"/>
+    <w:lsdException w:name="Table List 4" w:semiHidden="1" w:unhideWhenUsed="1"/>
+    <w:lsdException w:name="Table List 5" w:semiHidden="1" w:unhideWhenUsed="1"/>
+    <w:lsdException w:name="Table List 6" w:semiHidden="1" w:unhideWhenUsed="1"/>
+    <w:lsdException w:name="Table List 7" w:semiHidden="1" w:unhideWhenUsed="1"/>
+    <w:lsdException w:name="Table List 8" w:semiHidden="1" w:unhideWhenUsed="1"/>
+    <w:lsdException w:name="Table 3D effects 1" w:semiHidden="1" w:unhideWhenUsed="1"/>
+    <w:lsdException w:name="Table 3D effects 2" w:semiHidden="1" w:unhideWhenUsed="1"/>
+    <w:lsdException w:name="Table 3D effects 3" w:semiHidden="1" w:unhideWhenUsed="1"/>
+    <w:lsdException w:name="Table Contemporary" w:semiHidden="1" w:unhideWhenUsed="1"/>
+    <w:lsdException w:name="Table Elegant" w:semiHidden="1" w:unhideWhenUsed="1"/>
+    <w:lsdException w:name="Table Professional" w:semiHidden="1" w:unhideWhenUsed="1"/>
+    <w:lsdException w:name="Table Subtle 1" w:semiHidden="1" w:unhideWhenUsed="1"/>
+    <w:lsdException w:name="Table Subtle 2" w:semiHidden="1" w:unhideWhenUsed="1"/>
+    <w:lsdException w:name="Table Web 1" w:semiHidden="1" w:unhideWhenUsed="1"/>
+    <w:lsdException w:name="Table Web 2" w:semiHidden="1" w:unhideWhenUsed="1"/>
+    <w:lsdException w:name="Table Web 3" w:semiHidden="1" w:unhideWhenUsed="1"/>
+    <w:lsdException w:name="Balloon Text" w:semiHidden="1" w:unhideWhenUsed="1"/>
+    <w:lsdException w:name="Table Grid" w:uiPriority="59"/>
+    <w:lsdException w:name="Table Theme" w:semiHidden="1" w:unhideWhenUsed="1"/>
+    <w:lsdException w:name="Placeholder Text" w:semiHidden="1"/>
+    <w:lsdException w:name="No Spacing" w:uiPriority="1" w:qFormat="1"/>
+    <w:lsdException w:name="Light Shading" w:uiPriority="60"/>
+    <w:lsdException w:name="Light List" w:uiPriority="61"/>
+    <w:lsdException w:name="Light Grid" w:uiPriority="62"/>
+    <w:lsdException w:name="Medium Shading 1" w:uiPriority="63"/>
+    <w:lsdException w:name="Medium Shading 2" w:uiPriority="64"/>
+    <w:lsdException w:name="Medium List 1" w:uiPriority="65"/>
+    <w:lsdException w:name="Medium List 2" w:uiPriority="66"/>
+    <w:lsdException w:name="Medium Grid 1" w:uiPriority="67"/>
+    <w:lsdException w:name="Medium Grid 2" w:uiPriority="68"/>
+    <w:lsdException w:name="Medium Grid 3" w:uiPriority="69"/>
+    <w:lsdException w:name="Dark List" w:uiPriority="70"/>
+    <w:lsdException w:name="Colorful Shading" w:uiPriority="71"/>
+    <w:lsdException w:name="Colorful List" w:uiPriority="72"/>
+    <w:lsdException w:name="Colorful Grid" w:uiPriority="73"/>
+    <w:lsdException w:name="Light Shading Accent 1" w:uiPriority="60"/>
+    <w:lsdException w:name="Light List Accent 1" w:uiPriority="61"/>
+    <w:lsdException w:name="Light Grid Accent 1" w:uiPriority="62"/>
+    <w:lsdException w:name="Medium Shading 1 Accent 1" w:uiPriority="63"/>
+    <w:lsdException w:name="Medium Shading 2 Accent 1" w:uiPriority="64"/>
+    <w:lsdException w:name="Medium List 1 Accent 1" w:uiPriority="65"/>
+    <w:lsdException w:name="Revision" w:semiHidden="1"/>
+    <w:lsdException w:name="List Paragraph" w:uiPriority="34" w:qFormat="1"/>
+    <w:lsdException w:name="Quote" w:uiPriority="29" w:qFormat="1"/>
+    <w:lsdException w:name="Intense Quote" w:uiPriority="30" w:qFormat="1"/>
+    <w:lsdException w:name="Medium List 2 Accent 1" w:uiPriority="66"/>
+    <w:lsdException w:name="Medium Grid 1 Accent 1" w:uiPriority="67"/>
+    <w:lsdException w:name="Medium Grid 2 Accent 1" w:uiPriority="68"/>
+    <w:lsdException w:name="Medium Grid 3 Accent 1" w:uiPriority="69"/>
+    <w:lsdException w:name="Dark List Accent 1" w:uiPriority="70"/>
+    <w:lsdException w:name="Colorful Shading Accent 1" w:uiPriority="71"/>
+    <w:lsdException w:name="Colorful List Accent 1" w:uiPriority="72"/>
+    <w:lsdException w:name="Colorful Grid Accent 1" w:uiPriority="73"/>
+    <w:lsdException w:name="Light Shading Accent 2" w:uiPriority="60"/>
+    <w:lsdException w:name="Light List Accent 2" w:uiPriority="61"/>
+    <w:lsdException w:name="Light Grid Accent 2" w:uiPriority="62"/>
+    <w:lsdException w:name="Medium Shading 1 Accent 2" w:uiPriority="63"/>
+    <w:lsdException w:name="Medium Shading 2 Accent 2" w:uiPriority="64"/>
+    <w:lsdException w:name="Medium List 1 Accent 2" w:uiPriority="65"/>
+    <w:lsdException w:name="Medium List 2 Accent 2" w:uiPriority="66"/>
+    <w:lsdException w:name="Medium Grid 1 Accent 2" w:uiPriority="67"/>
+    <w:lsdException w:name="Medium Grid 2 Accent 2" w:uiPriority="68"/>
+    <w:lsdException w:name="Medium Grid 3 Accent 2" w:uiPriority="69"/>
+    <w:lsdException w:name="Dark List Accent 2" w:uiPriority="70"/>
+    <w:lsdException w:name="Colorful Shading Accent 2" w:uiPriority="71"/>
+    <w:lsdException w:name="Colorful List Accent 2" w:uiPriority="72"/>
+    <w:lsdException w:name="Colorful Grid Accent 2" w:uiPriority="73"/>
+    <w:lsdException w:name="Light Shading Accent 3" w:uiPriority="60"/>
+    <w:lsdException w:name="Light List Accent 3" w:uiPriority="61"/>
+    <w:lsdException w:name="Light Grid Accent 3" w:uiPriority="62"/>
+    <w:lsdException w:name="Medium Shading 1 Accent 3" w:uiPriority="63"/>
+    <w:lsdException w:name="Medium Shading 2 Accent 3" w:uiPriority="64"/>
+    <w:lsdException w:name="Medium List 1 Accent 3" w:uiPriority="65"/>
+    <w:lsdException w:name="Medium List 2 Accent 3" w:uiPriority="66"/>
+    <w:lsdException w:name="Medium Grid 1 Accent 3" w:uiPriority="67"/>
+    <w:lsdException w:name="Medium Grid 2 Accent 3" w:uiPriority="68"/>
+    <w:lsdException w:name="Medium Grid 3 Accent 3" w:uiPriority="69"/>
+    <w:lsdException w:name="Dark List Accent 3" w:uiPriority="70"/>
+    <w:lsdException w:name="Colorful Shading Accent 3" w:uiPriority="71"/>
+    <w:lsdException w:name="Colorful List Accent 3" w:uiPriority="72"/>
+    <w:lsdException w:name="Colorful Grid Accent 3" w:uiPriority="73"/>
+    <w:lsdException w:name="Light Shading Accent 4" w:uiPriority="60"/>
+    <w:lsdException w:name="Light List Accent 4" w:uiPriority="61"/>
+    <w:lsdException w:name="Light Grid Accent 4" w:uiPriority="62"/>
+    <w:lsdException w:name="Medium Shading 1 Accent 4" w:uiPriority="63"/>
+    <w:lsdException w:name="Medium Shading 2 Accent 4" w:uiPriority="64"/>
+    <w:lsdException w:name="Medium List 1 Accent 4" w:uiPriority="65"/>
+    <w:lsdException w:name="Medium List 2 Accent 4" w:uiPriority="66"/>
+    <w:lsdException w:name="Medium Grid 1 Accent 4" w:uiPriority="67"/>
+    <w:lsdException w:name="Medium Grid 2 Accent 4" w:uiPriority="68"/>
+    <w:lsdException w:name="Medium Grid 3 Accent 4" w:uiPriority="69"/>
+    <w:lsdException w:name="Dark List Accent 4" w:uiPriority="70"/>
+    <w:lsdException w:name="Colorful Shading Accent 4" w:uiPriority="71"/>
+    <w:lsdException w:name="Colorful List Accent 4" w:uiPriority="72"/>
+    <w:lsdException w:name="Colorful Grid Accent 4" w:uiPriority="73"/>
+    <w:lsdException w:name="Light Shading Accent 5" w:uiPriority="60"/>
+    <w:lsdException w:name="Light List Accent 5" w:uiPriority="61"/>
+    <w:lsdException w:name="Light Grid Accent 5" w:uiPriority="62"/>
+    <w:lsdException w:name="Medium Shading 1 Accent 5" w:uiPriority="63"/>
+    <w:lsdException w:name="Medium Shading 2 Accent 5" w:uiPriority="64"/>
+    <w:lsdException w:name="Medium List 1 Accent 5" w:uiPriority="65"/>
+    <w:lsdException w:name="Medium List 2 Accent 5" w:uiPriority="66"/>
+    <w:lsdException w:name="Medium Grid 1 Accent 5" w:uiPriority="67"/>
+    <w:lsdException w:name="Medium Grid 2 Accent 5" w:uiPriority="68"/>
+    <w:lsdException w:name="Medium Grid 3 Accent 5" w:uiPriority="69"/>
+    <w:lsdException w:name="Dark List Accent 5" w:uiPriority="70"/>
+    <w:lsdException w:name="Colorful Shading Accent 5" w:uiPriority="71"/>
+    <w:lsdException w:name="Colorful List Accent 5" w:uiPriority="72"/>
+    <w:lsdException w:name="Colorful Grid Accent 5" w:uiPriority="73"/>
+    <w:lsdException w:name="Light Shading Accent 6" w:uiPriority="60"/>
+    <w:lsdException w:name="Light List Accent 6" w:uiPriority="61"/>
+    <w:lsdException w:name="Light Grid Accent 6" w:uiPriority="62"/>
+    <w:lsdException w:name="Medium Shading 1 Accent 6" w:uiPriority="63"/>
+    <w:lsdException w:name="Medium Shading 2 Accent 6" w:uiPriority="64"/>
+    <w:lsdException w:name="Medium List 1 Accent 6" w:uiPriority="65"/>
+    <w:lsdException w:name="Medium List 2 Accent 6" w:uiPriority="66"/>
+    <w:lsdException w:name="Medium Grid 1 Accent 6" w:uiPriority="67"/>
+    <w:lsdException w:name="Medium Grid 2 Accent 6" w:uiPriority="68"/>
+    <w:lsdException w:name="Medium Grid 3 Accent 6" w:uiPriority="69"/>
+    <w:lsdException w:name="Dark List Accent 6" w:uiPriority="70"/>
+    <w:lsdException w:name="Colorful Shading Accent 6" w:uiPriority="71"/>
+    <w:lsdException w:name="Colorful List Accent 6" w:uiPriority="72"/>
+    <w:lsdException w:name="Colorful Grid Accent 6" w:uiPriority="73"/>
+    <w:lsdException w:name="Subtle Emphasis" w:uiPriority="19" w:qFormat="1"/>
+    <w:lsdException w:name="Intense Emphasis" w:uiPriority="21" w:qFormat="1"/>
+    <w:lsdException w:name="Subtle Reference" w:uiPriority="31" w:qFormat="1"/>
+    <w:lsdException w:name="Intense Reference" w:uiPriority="32" w:qFormat="1"/>
+    <w:lsdException w:name="Book Title" w:uiPriority="33" w:qFormat="1"/>
+    <w:lsdException w:name="Bibliography" w:semiHidden="1" w:uiPriority="37" w:unhideWhenUsed="1"/>
+    <w:lsdException w:name="TOC Heading" w:semiHidden="1" w:uiPriority="39" w:unhideWhenUsed="1" w:qFormat="1"/>
+    <w:lsdException w:name="Plain Table 1" w:uiPriority="41"/>
+    <w:lsdException w:name="Plain Table 2" w:uiPriority="42"/>
+    <w:lsdException w:name="Plain Table 3" w:uiPriority="43"/>
+    <w:lsdException w:name="Plain Table 4" w:uiPriority="44"/>
+    <w:lsdException w:name="Plain Table 5" w:uiPriority="45"/>
+    <w:lsdException w:name="Grid Table Light" w:uiPriority="40"/>
+    <w:lsdException w:name="Grid Table 1 Light" w:uiPriority="46"/>
+    <w:lsdException w:name="Grid Table 2" w:uiPriority="47"/>
+    <w:lsdException w:name="Grid Table 3" w:uiPriority="48"/>
+    <w:lsdException w:name="Grid Table 4" w:uiPriority="49"/>
+    <w:lsdException w:name="Grid Table 5 Dark" w:uiPriority="50"/>
+    <w:lsdException w:name="Grid Table 6 Colorful" w:uiPriority="51"/>
+    <w:lsdException w:name="Grid Table 7 Colorful" w:uiPriority="52"/>
+    <w:lsdException w:name="Grid Table 1 Light Accent 1" w:uiPriority="46"/>
+    <w:lsdException w:name="Grid Table 2 Accent 1" w:uiPriority="47"/>
+    <w:lsdException w:name="Grid Table 3 Accent 1" w:uiPriority="48"/>
+    <w:lsdException w:name="Grid Table 4 Accent 1" w:uiPriority="49"/>
+    <w:lsdException w:name="Grid Table 5 Dark Accent 1" w:uiPriority="50"/>
+    <w:lsdException w:name="Grid Table 6 Colorful Accent 1" w:uiPriority="51"/>
+    <w:lsdException w:name="Grid Table 7 Colorful Accent 1" w:uiPriority="52"/>
+    <w:lsdException w:name="Grid Table 1 Light Accent 2" w:uiPriority="46"/>
+    <w:lsdException w:name="Grid Table 2 Accent 2" w:uiPriority="47"/>
+    <w:lsdException w:name="Grid Table 3 Accent 2" w:uiPriority="48"/>
+    <w:lsdException w:name="Grid Table 4 Accent 2" w:uiPriority="49"/>
+    <w:lsdException w:name="Grid Table 5 Dark Accent 2" w:uiPriority="50"/>
+    <w:lsdException w:name="Grid Table 6 Colorful Accent 2" w:uiPriority="51"/>
+    <w:lsdException w:name="Grid Table 7 Colorful Accent 2" w:uiPriority="52"/>
+    <w:lsdException w:name="Grid Table 1 Light Accent 3" w:uiPriority="46"/>
+    <w:lsdException w:name="Grid Table 2 Accent 3" w:uiPriority="47"/>
+    <w:lsdException w:name="Grid Table 3 Accent 3" w:uiPriority="48"/>
+    <w:lsdException w:name="Grid Table 4 Accent 3" w:uiPriority="49"/>
+    <w:lsdException w:name="Grid Table 5 Dark Accent 3" w:uiPriority="50"/>
+    <w:lsdException w:name="Grid Table 6 Colorful Accent 3" w:uiPriority="51"/>
+    <w:lsdException w:name="Grid Table 7 Colorful Accent 3" w:uiPriority="52"/>
+    <w:lsdException w:name="Grid Table 1 Light Accent 4" w:uiPriority="46"/>
+    <w:lsdException w:name="Grid Table 2 Accent 4" w:uiPriority="47"/>
+    <w:lsdException w:name="Grid Table 3 Accent 4" w:uiPriority="48"/>
+    <w:lsdException w:name="Grid Table 4 Accent 4" w:uiPriority="49"/>
+    <w:lsdException w:name="Grid Table 5 Dark Accent 4" w:uiPriority="50"/>
+    <w:lsdException w:name="Grid Table 6 Colorful Accent 4" w:uiPriority="51"/>
+    <w:lsdException w:name="Grid Table 7 Colorful Accent 4" w:uiPriority="52"/>
+    <w:lsdException w:name="Grid Table 1 Light Accent 5" w:uiPriority="46"/>
+    <w:lsdException w:name="Grid Table 2 Accent 5" w:uiPriority="47"/>
+    <w:lsdException w:name="Grid Table 3 Accent 5" w:uiPriority="48"/>
+    <w:lsdException w:name="Grid Table 4 Accent 5" w:uiPriority="49"/>
+    <w:lsdException w:name="Grid Table 5 Dark Accent 5" w:uiPriority="50"/>
+    <w:lsdException w:name="Grid Table 6 Colorful Accent 5" w:uiPriority="51"/>
+    <w:lsdException w:name="Grid Table 7 Colorful Accent 5" w:uiPriority="52"/>
+    <w:lsdException w:name="Grid Table 1 Light Accent 6" w:uiPriority="46"/>
+    <w:lsdException w:name="Grid Table 2 Accent 6" w:uiPriority="47"/>
+    <w:lsdException w:name="Grid Table 3 Accent 6" w:uiPriority="48"/>
+    <w:lsdException w:name="Grid Table 4 Accent 6" w:uiPriority="49"/>
+    <w:lsdException w:name="Grid Table 5 Dark Accent 6" w:uiPriority="50"/>
+    <w:lsdException w:name="Grid Table 6 Colorful Accent 6" w:uiPriority="51"/>
+    <w:lsdException w:name="Grid Table 7 Colorful Accent 6" w:uiPriority="52"/>
+    <w:lsdException w:name="List Table 1 Light" w:uiPriority="46"/>
+    <w:lsdException w:name="List Table 2" w:uiPriority="47"/>
+    <w:lsdException w:name="List Table 3" w:uiPriority="48"/>
+    <w:lsdException w:name="List Table 4" w:uiPriority="49"/>
+    <w:lsdException w:name="List Table 5 Dark" w:uiPriority="50"/>
+    <w:lsdException w:name="List Table 6 Colorful" w:uiPriority="51"/>
+    <w:lsdException w:name="List Table 7 Colorful" w:uiPriority="52"/>
+    <w:lsdException w:name="List Table 1 Light Accent 1" w:uiPriority="46"/>
+    <w:lsdException w:name="List Table 2 Accent 1" w:uiPriority="47"/>
+    <w:lsdException w:name="List Table 3 Accent 1" w:uiPriority="48"/>
+    <w:lsdException w:name="List Table 4 Accent 1" w:uiPriority="49"/>
+    <w:lsdException w:name="List Table 5 Dark Accent 1" w:uiPriority="50"/>
+    <w:lsdException w:name="List Table 6 Colorful Accent 1" w:uiPriority="51"/>
+    <w:lsdException w:name="List Table 7 Colorful Accent 1" w:uiPriority="52"/>
+    <w:lsdException w:name="List Table 1 Light Accent 2" w:uiPriority="46"/>
+    <w:lsdException w:name="List Table 2 Accent 2" w:uiPriority="47"/>
+    <w:lsdException w:name="List Table 3 Accent 2" w:uiPriority="48"/>
+    <w:lsdException w:name="List Table 4 Accent 2" w:uiPriority="49"/>
+    <w:lsdException w:name="List Table 5 Dark Accent 2" w:uiPriority="50"/>
+    <w:lsdException w:name="List Table 6 Colorful Accent 2" w:uiPriority="51"/>
+    <w:lsdException w:name="List Table 7 Colorful Accent 2" w:uiPriority="52"/>
+    <w:lsdException w:name="List Table 1 Light Accent 3" w:uiPriority="46"/>
+    <w:lsdException w:name="List Table 2 Accent 3" w:uiPriority="47"/>
+    <w:lsdException w:name="List Table 3 Accent 3" w:uiPriority="48"/>
+    <w:lsdException w:name="List Table 4 Accent 3" w:uiPriority="49"/>
+    <w:lsdException w:name="List Table 5 Dark Accent 3" w:uiPriority="50"/>
+    <w:lsdException w:name="List Table 6 Colorful Accent 3" w:uiPriority="51"/>
+    <w:lsdException w:name="List Table 7 Colorful Accent 3" w:uiPriority="52"/>
+    <w:lsdException w:name="List Table 1 Light Accent 4" w:uiPriority="46"/>
+    <w:lsdException w:name="List Table 2 Accent 4" w:uiPriority="47"/>
+    <w:lsdException w:name="List Table 3 Accent 4" w:uiPriority="48"/>
+    <w:lsdException w:name="List Table 4 Accent 4" w:uiPriority="49"/>
+    <w:lsdException w:name="List Table 5 Dark Accent 4" w:uiPriority="50"/>
+    <w:lsdException w:name="List Table 6 Colorful Accent 4" w:uiPriority="51"/>
+    <w:lsdException w:name="List Table 7 Colorful Accent 4" w:uiPriority="52"/>
+    <w:lsdException w:name="List Table 1 Light Accent 5" w:uiPriority="46"/>
+    <w:lsdException w:name="List Table 2 Accent 5" w:uiPriority="47"/>
+    <w:lsdException w:name="List Table 3 Accent 5" w:uiPriority="48"/>
+    <w:lsdException w:name="List Table 4 Accent 5" w:uiPriority="49"/>
+    <w:lsdException w:name="List Table 5 Dark Accent 5" w:uiPriority="50"/>
+    <w:lsdException w:name="List Table 6 Colorful Accent 5" w:uiPriority="51"/>
+    <w:lsdException w:name="List Table 7 Colorful Accent 5" w:uiPriority="52"/>
+    <w:lsdException w:name="List Table 1 Light Accent 6" w:uiPriority="46"/>
+    <w:lsdException w:name="List Table 2 Accent 6" w:uiPriority="47"/>
+    <w:lsdException w:name="List Table 3 Accent 6" w:uiPriority="48"/>
+    <w:lsdException w:name="List Table 4 Accent 6" w:uiPriority="49"/>
+    <w:lsdException w:name="List Table 5 Dark Accent 6" w:uiPriority="50"/>
+    <w:lsdException w:name="List Table 6 Colorful Accent 6" w:uiPriority="51"/>
+    <w:lsdException w:name="List Table 7 Colorful Accent 6" w:uiPriority="52"/>
   </w:latentStyles>
   <w:style w:type="paragraph" w:default="1" w:styleId="a">
     <w:name w:val="Normal"/>
@@ -5191,7 +6500,6 @@
     <w:uiPriority w:val="99"/>
     <w:semiHidden/>
     <w:unhideWhenUsed/>
-    <w:qFormat/>
     <w:tblPr>
       <w:tblInd w:w="0" w:type="dxa"/>
       <w:tblCellMar>

--- a/前端学习/css1.docx
+++ b/前端学习/css1.docx
@@ -1,6 +1,6 @@
 
 <file path=word/document.xml><?xml version="1.0" encoding="utf-8"?>
-<w:document xmlns:wpc="http://schemas.microsoft.com/office/word/2010/wordprocessingCanvas" xmlns:mc="http://schemas.openxmlformats.org/markup-compatibility/2006" xmlns:o="urn:schemas-microsoft-com:office:office" xmlns:r="http://schemas.openxmlformats.org/officeDocument/2006/relationships" xmlns:m="http://schemas.openxmlformats.org/officeDocument/2006/math" xmlns:v="urn:schemas-microsoft-com:vml" xmlns:wp14="http://schemas.microsoft.com/office/word/2010/wordprocessingDrawing" xmlns:wp="http://schemas.openxmlformats.org/drawingml/2006/wordprocessingDrawing" xmlns:w10="urn:schemas-microsoft-com:office:word" xmlns:w="http://schemas.openxmlformats.org/wordprocessingml/2006/main" xmlns:w14="http://schemas.microsoft.com/office/word/2010/wordml" xmlns:w15="http://schemas.microsoft.com/office/word/2012/wordml" xmlns:wpg="http://schemas.microsoft.com/office/word/2010/wordprocessingGroup" xmlns:wpi="http://schemas.microsoft.com/office/word/2010/wordprocessingInk" xmlns:wne="http://schemas.microsoft.com/office/word/2006/wordml" xmlns:wps="http://schemas.microsoft.com/office/word/2010/wordprocessingShape" mc:Ignorable="w14 w15 wp14">
+<w:document xmlns:ve="http://schemas.openxmlformats.org/markup-compatibility/2006" xmlns:o="urn:schemas-microsoft-com:office:office" xmlns:r="http://schemas.openxmlformats.org/officeDocument/2006/relationships" xmlns:m="http://schemas.openxmlformats.org/officeDocument/2006/math" xmlns:v="urn:schemas-microsoft-com:vml" xmlns:wp="http://schemas.openxmlformats.org/drawingml/2006/wordprocessingDrawing" xmlns:w10="urn:schemas-microsoft-com:office:word" xmlns:w="http://schemas.openxmlformats.org/wordprocessingml/2006/main" xmlns:wne="http://schemas.microsoft.com/office/word/2006/wordml">
   <w:body>
     <w:p>
       <w:r>
@@ -2038,19 +2038,7 @@
         <w:rPr>
           <w:rFonts w:hint="eastAsia"/>
         </w:rPr>
-        <w:t>后代选择器：先找到第一个选择器，然后在第一个选择器内找到所有第二个选择器（儿子和孙子），依次类推。选择器一</w:t>
-      </w:r>
-      <w:r>
-        <w:rPr>
-          <w:rFonts w:hint="eastAsia"/>
-        </w:rPr>
-        <w:t xml:space="preserve"> </w:t>
-      </w:r>
-      <w:r>
-        <w:rPr>
-          <w:rFonts w:hint="eastAsia"/>
-        </w:rPr>
-        <w:t>选择器二</w:t>
+        <w:t>后代选择器：先找到第一个选择器，然后在第一个选择器内找到所有第二个选择器（儿子和孙子），依次类推。选择器一选择器二</w:t>
       </w:r>
       <w:r>
         <w:rPr>
@@ -2477,6 +2465,9 @@
           <w:numId w:val="3"/>
         </w:numPr>
         <w:ind w:firstLineChars="0"/>
+        <w:rPr>
+          <w:rFonts w:hint="eastAsia"/>
+        </w:rPr>
       </w:pPr>
       <w:r>
         <w:rPr>
@@ -2497,6 +2488,76 @@
       <w:r>
         <w:t>选中的标签</w:t>
       </w:r>
+      <w:r>
+        <w:rPr>
+          <w:rFonts w:hint="eastAsia"/>
+        </w:rPr>
+        <w:t>内容前面</w:t>
+      </w:r>
+      <w:r>
+        <w:rPr>
+          <w:rFonts w:hint="eastAsia"/>
+        </w:rPr>
+        <w:t>/</w:t>
+      </w:r>
+      <w:r>
+        <w:rPr>
+          <w:rFonts w:hint="eastAsia"/>
+        </w:rPr>
+        <w:t>后面添加子元素。</w:t>
+      </w:r>
+    </w:p>
+    <w:p>
+      <w:pPr>
+        <w:pStyle w:val="a5"/>
+        <w:ind w:left="420" w:firstLineChars="0" w:firstLine="0"/>
+        <w:rPr>
+          <w:rFonts w:hint="eastAsia"/>
+        </w:rPr>
+      </w:pPr>
+      <w:r>
+        <w:rPr>
+          <w:rFonts w:hint="eastAsia"/>
+        </w:rPr>
+        <w:t>标签</w:t>
+      </w:r>
+      <w:r>
+        <w:rPr>
+          <w:rFonts w:hint="eastAsia"/>
+        </w:rPr>
+        <w:t>::before{content:</w:t>
+      </w:r>
+      <w:r>
+        <w:t>…</w:t>
+      </w:r>
+      <w:r>
+        <w:rPr>
+          <w:rFonts w:hint="eastAsia"/>
+        </w:rPr>
+        <w:t xml:space="preserve">.}   </w:t>
+      </w:r>
+      <w:r>
+        <w:rPr>
+          <w:rFonts w:hint="eastAsia"/>
+        </w:rPr>
+        <w:t>标签</w:t>
+      </w:r>
+      <w:r>
+        <w:rPr>
+          <w:rFonts w:hint="eastAsia"/>
+        </w:rPr>
+        <w:t>::after</w:t>
+      </w:r>
+    </w:p>
+    <w:p>
+      <w:pPr>
+        <w:pStyle w:val="a5"/>
+        <w:numPr>
+          <w:ilvl w:val="0"/>
+          <w:numId w:val="3"/>
+        </w:numPr>
+        <w:ind w:firstLineChars="0"/>
+      </w:pPr>
     </w:p>
     <w:p/>
     <w:p>
@@ -3531,6 +3592,7 @@
         <w:ind w:firstLineChars="0"/>
       </w:pPr>
       <w:r>
+        <w:lastRenderedPageBreak/>
         <w:t>Div</w:t>
       </w:r>
       <w:r>
@@ -4359,9 +4421,6 @@
       <w:pPr>
         <w:pStyle w:val="a5"/>
         <w:ind w:left="360" w:firstLineChars="0" w:firstLine="0"/>
-        <w:rPr>
-          <w:rFonts w:hint="eastAsia"/>
-        </w:rPr>
       </w:pPr>
       <w:r>
         <w:rPr>
@@ -4397,7 +4456,16 @@
         <w:t>设置间隙，直接在这个块级元素上设置高度。</w:t>
       </w:r>
       <w:r>
-        <w:t>Div{clear:both,height:20px}</w:t>
+        <w:t>Div{clear:both,height:20px</w:t>
+      </w:r>
+      <w:r>
+        <w:rPr>
+          <w:rFonts w:hint="eastAsia"/>
+        </w:rPr>
+        <w:t>,visibility:hidden</w:t>
+      </w:r>
+      <w:r>
+        <w:t>}</w:t>
       </w:r>
       <w:r>
         <w:rPr>
@@ -4425,6 +4493,153 @@
           <w:rFonts w:hint="eastAsia"/>
         </w:rPr>
         <w:t>）</w:t>
+      </w:r>
+      <w:r>
+        <w:rPr>
+          <w:rFonts w:hint="eastAsia"/>
+        </w:rPr>
+        <w:t>通过伪类选择器设置个内墙。</w:t>
+      </w:r>
+    </w:p>
+    <w:p>
+      <w:pPr>
+        <w:pStyle w:val="a5"/>
+        <w:ind w:left="360" w:firstLineChars="0" w:firstLine="0"/>
+        <w:rPr>
+          <w:rFonts w:hint="eastAsia"/>
+        </w:rPr>
+      </w:pPr>
+      <w:r>
+        <w:rPr>
+          <w:rFonts w:hint="eastAsia"/>
+        </w:rPr>
+        <w:t>5</w:t>
+      </w:r>
+      <w:r>
+        <w:rPr>
+          <w:rFonts w:hint="eastAsia"/>
+        </w:rPr>
+        <w:t>）</w:t>
+      </w:r>
+      <w:r>
+        <w:rPr>
+          <w:rFonts w:hint="eastAsia"/>
+        </w:rPr>
+        <w:t>在第一个盒子设置</w:t>
+      </w:r>
+      <w:r>
+        <w:rPr>
+          <w:rFonts w:hint="eastAsia"/>
+        </w:rPr>
+        <w:t>overflow:hidden</w:t>
+      </w:r>
+      <w:r>
+        <w:rPr>
+          <w:rFonts w:hint="eastAsia"/>
+        </w:rPr>
+        <w:t>属性。注</w:t>
+      </w:r>
+      <w:r>
+        <w:rPr>
+          <w:rFonts w:hint="eastAsia"/>
+        </w:rPr>
+        <w:t>overflow:hidden</w:t>
+      </w:r>
+      <w:r>
+        <w:rPr>
+          <w:rFonts w:hint="eastAsia"/>
+        </w:rPr>
+        <w:t>作用有：可以将超出标签内容的截取掉；清除浮动；</w:t>
+      </w:r>
+      <w:r>
+        <w:rPr>
+          <w:rFonts w:hint="eastAsia"/>
+        </w:rPr>
+        <w:t>两个盒子嵌套时，外面的盒子设置此属性后，里面盒子在设置</w:t>
+      </w:r>
+      <w:r>
+        <w:rPr>
+          <w:rFonts w:hint="eastAsia"/>
+        </w:rPr>
+        <w:t>margin-top</w:t>
+      </w:r>
+      <w:r>
+        <w:rPr>
+          <w:rFonts w:hint="eastAsia"/>
+        </w:rPr>
+        <w:t>之后，不会把外面的盒子顶下来</w:t>
+      </w:r>
+    </w:p>
+    <w:p>
+      <w:pPr>
+        <w:pStyle w:val="a5"/>
+        <w:ind w:left="360" w:firstLineChars="0" w:firstLine="0"/>
+      </w:pPr>
+      <w:r>
+        <w:rPr>
+          <w:rFonts w:hint="eastAsia"/>
+        </w:rPr>
+        <w:t>注：解决</w:t>
+      </w:r>
+      <w:r>
+        <w:rPr>
+          <w:rFonts w:hint="eastAsia"/>
+        </w:rPr>
+        <w:t>CSS3</w:t>
+      </w:r>
+      <w:r>
+        <w:rPr>
+          <w:rFonts w:hint="eastAsia"/>
+        </w:rPr>
+        <w:t>兼容</w:t>
+      </w:r>
+      <w:r>
+        <w:rPr>
+          <w:rFonts w:hint="eastAsia"/>
+        </w:rPr>
+        <w:t>IE6</w:t>
+      </w:r>
+      <w:r>
+        <w:rPr>
+          <w:rFonts w:hint="eastAsia"/>
+        </w:rPr>
+        <w:t>性：</w:t>
+      </w:r>
+      <w:r>
+        <w:rPr>
+          <w:rFonts w:hint="eastAsia"/>
+        </w:rPr>
+        <w:t>在目标</w:t>
+      </w:r>
+      <w:r>
+        <w:rPr>
+          <w:rFonts w:hint="eastAsia"/>
+        </w:rPr>
+        <w:t>div</w:t>
+      </w:r>
+      <w:r>
+        <w:rPr>
+          <w:rFonts w:hint="eastAsia"/>
+        </w:rPr>
+        <w:t>上</w:t>
+      </w:r>
+      <w:r>
+        <w:rPr>
+          <w:rFonts w:hint="eastAsia"/>
+        </w:rPr>
+        <w:t>设</w:t>
+      </w:r>
+      <w:r>
+        <w:rPr>
+          <w:rFonts w:hint="eastAsia"/>
+        </w:rPr>
+        <w:t>*zoom:1</w:t>
+      </w:r>
+      <w:r>
+        <w:rPr>
+          <w:rFonts w:hint="eastAsia"/>
+        </w:rPr>
+        <w:t>属性</w:t>
       </w:r>
     </w:p>
     <w:p>
@@ -4440,7 +4655,10 @@
         </w:rPr>
       </w:pPr>
       <w:r>
-        <w:t>方式：</w:t>
+        <w:rPr>
+          <w:rFonts w:hint="eastAsia"/>
+        </w:rPr>
+        <w:t>定位流排版方式：</w:t>
       </w:r>
       <w:r>
         <w:rPr>
@@ -4452,20 +4670,363 @@
         <w:rPr>
           <w:rFonts w:hint="eastAsia"/>
         </w:rPr>
+        <w:t>）相对定位；</w:t>
+      </w:r>
+      <w:r>
+        <w:rPr>
+          <w:rFonts w:hint="eastAsia"/>
+        </w:rPr>
+        <w:t>2</w:t>
+      </w:r>
+      <w:r>
+        <w:rPr>
+          <w:rFonts w:hint="eastAsia"/>
+        </w:rPr>
+        <w:t>）绝对定位；</w:t>
+      </w:r>
+      <w:r>
+        <w:rPr>
+          <w:rFonts w:hint="eastAsia"/>
+        </w:rPr>
+        <w:t>3</w:t>
+      </w:r>
+      <w:r>
+        <w:rPr>
+          <w:rFonts w:hint="eastAsia"/>
+        </w:rPr>
+        <w:t>）固定定位；</w:t>
+      </w:r>
+      <w:r>
+        <w:rPr>
+          <w:rFonts w:hint="eastAsia"/>
+        </w:rPr>
+        <w:t>4</w:t>
+      </w:r>
+      <w:r>
+        <w:rPr>
+          <w:rFonts w:hint="eastAsia"/>
+        </w:rPr>
+        <w:t>）静态定位</w:t>
+      </w:r>
+    </w:p>
+    <w:p>
+      <w:pPr>
+        <w:pStyle w:val="a5"/>
+        <w:numPr>
+          <w:ilvl w:val="0"/>
+          <w:numId w:val="18"/>
+        </w:numPr>
+        <w:ind w:firstLineChars="0"/>
+        <w:rPr>
+          <w:rFonts w:hint="eastAsia"/>
+        </w:rPr>
+      </w:pPr>
+      <w:r>
+        <w:rPr>
+          <w:rFonts w:hint="eastAsia"/>
+        </w:rPr>
+        <w:t>相对定位：设置</w:t>
+      </w:r>
+      <w:r>
+        <w:rPr>
+          <w:rFonts w:hint="eastAsia"/>
+        </w:rPr>
+        <w:t>position:relative</w:t>
+      </w:r>
+      <w:r>
+        <w:rPr>
+          <w:rFonts w:hint="eastAsia"/>
+        </w:rPr>
+        <w:t>属性</w:t>
+      </w:r>
+      <w:r>
+        <w:rPr>
+          <w:rFonts w:hint="eastAsia"/>
+        </w:rPr>
+        <w:t>；不脱离标准流空间，相对于在标准流中的位置移动。配合</w:t>
+      </w:r>
+      <w:r>
+        <w:rPr>
+          <w:rFonts w:hint="eastAsia"/>
+        </w:rPr>
+        <w:t>top</w:t>
+      </w:r>
+      <w:r>
+        <w:rPr>
+          <w:rFonts w:hint="eastAsia"/>
+        </w:rPr>
+        <w:t>、</w:t>
+      </w:r>
+      <w:r>
+        <w:rPr>
+          <w:rFonts w:hint="eastAsia"/>
+        </w:rPr>
+        <w:t>right</w:t>
+      </w:r>
+      <w:r>
+        <w:rPr>
+          <w:rFonts w:hint="eastAsia"/>
+        </w:rPr>
+        <w:t>、</w:t>
+      </w:r>
+      <w:r>
+        <w:rPr>
+          <w:rFonts w:hint="eastAsia"/>
+        </w:rPr>
+        <w:t>bottom</w:t>
+      </w:r>
+      <w:r>
+        <w:rPr>
+          <w:rFonts w:hint="eastAsia"/>
+        </w:rPr>
+        <w:t>、</w:t>
+      </w:r>
+      <w:r>
+        <w:rPr>
+          <w:rFonts w:hint="eastAsia"/>
+        </w:rPr>
+        <w:t>left</w:t>
+      </w:r>
+      <w:r>
+        <w:rPr>
+          <w:rFonts w:hint="eastAsia"/>
+        </w:rPr>
+        <w:t>属性。注意：同一个方向只能设置一个属性（</w:t>
+      </w:r>
+      <w:r>
+        <w:rPr>
+          <w:rFonts w:hint="eastAsia"/>
+        </w:rPr>
+        <w:t>right/left;top/bottom</w:t>
+      </w:r>
+      <w:r>
+        <w:rPr>
+          <w:rFonts w:hint="eastAsia"/>
+        </w:rPr>
         <w:t>）</w:t>
       </w:r>
       <w:r>
-        <w:t>设置父元素高度（</w:t>
-      </w:r>
-      <w:r>
-        <w:rPr>
-          <w:rFonts w:hint="eastAsia"/>
-        </w:rPr>
-        <w:t>不推荐</w:t>
-      </w:r>
-      <w:r>
-        <w:t>写）</w:t>
-      </w:r>
+        <w:rPr>
+          <w:rFonts w:hint="eastAsia"/>
+        </w:rPr>
+        <w:t>；区分块级和行内元素</w:t>
+      </w:r>
+      <w:r>
+        <w:rPr>
+          <w:rFonts w:hint="eastAsia"/>
+        </w:rPr>
+        <w:t>；设置</w:t>
+      </w:r>
+      <w:r>
+        <w:rPr>
+          <w:rFonts w:hint="eastAsia"/>
+        </w:rPr>
+        <w:t>margin</w:t>
+      </w:r>
+      <w:r>
+        <w:rPr>
+          <w:rFonts w:hint="eastAsia"/>
+        </w:rPr>
+        <w:t>属性时是加在定位前的元素盒子</w:t>
+      </w:r>
+    </w:p>
+    <w:p>
+      <w:pPr>
+        <w:pStyle w:val="a5"/>
+        <w:numPr>
+          <w:ilvl w:val="0"/>
+          <w:numId w:val="18"/>
+        </w:numPr>
+        <w:ind w:firstLineChars="0"/>
+        <w:rPr>
+          <w:rFonts w:hint="eastAsia"/>
+        </w:rPr>
+      </w:pPr>
+      <w:r>
+        <w:rPr>
+          <w:rFonts w:hint="eastAsia"/>
+        </w:rPr>
+        <w:t>绝对定位：设置</w:t>
+      </w:r>
+      <w:r>
+        <w:rPr>
+          <w:rFonts w:hint="eastAsia"/>
+        </w:rPr>
+        <w:t>position:absolute</w:t>
+      </w:r>
+      <w:r>
+        <w:rPr>
+          <w:rFonts w:hint="eastAsia"/>
+        </w:rPr>
+        <w:t>属性；脱离标准流空间，不分区块级和行内元素。</w:t>
+      </w:r>
+      <w:r>
+        <w:rPr>
+          <w:rFonts w:hint="eastAsia"/>
+        </w:rPr>
+        <w:t>配合</w:t>
+      </w:r>
+      <w:r>
+        <w:rPr>
+          <w:rFonts w:hint="eastAsia"/>
+        </w:rPr>
+        <w:t>top</w:t>
+      </w:r>
+      <w:r>
+        <w:rPr>
+          <w:rFonts w:hint="eastAsia"/>
+        </w:rPr>
+        <w:t>、</w:t>
+      </w:r>
+      <w:r>
+        <w:rPr>
+          <w:rFonts w:hint="eastAsia"/>
+        </w:rPr>
+        <w:t>right</w:t>
+      </w:r>
+      <w:r>
+        <w:rPr>
+          <w:rFonts w:hint="eastAsia"/>
+        </w:rPr>
+        <w:t>、</w:t>
+      </w:r>
+      <w:r>
+        <w:rPr>
+          <w:rFonts w:hint="eastAsia"/>
+        </w:rPr>
+        <w:t>bottom</w:t>
+      </w:r>
+      <w:r>
+        <w:rPr>
+          <w:rFonts w:hint="eastAsia"/>
+        </w:rPr>
+        <w:t>、</w:t>
+      </w:r>
+      <w:r>
+        <w:rPr>
+          <w:rFonts w:hint="eastAsia"/>
+        </w:rPr>
+        <w:t>left</w:t>
+      </w:r>
+      <w:r>
+        <w:rPr>
+          <w:rFonts w:hint="eastAsia"/>
+        </w:rPr>
+        <w:t>属性。注意：同一个方向只能设置一个属性</w:t>
+      </w:r>
+      <w:r>
+        <w:rPr>
+          <w:rFonts w:hint="eastAsia"/>
+        </w:rPr>
+        <w:lastRenderedPageBreak/>
+        <w:t>（</w:t>
+      </w:r>
+      <w:r>
+        <w:rPr>
+          <w:rFonts w:hint="eastAsia"/>
+        </w:rPr>
+        <w:t>right/left;top/bottom</w:t>
+      </w:r>
+      <w:r>
+        <w:rPr>
+          <w:rFonts w:hint="eastAsia"/>
+        </w:rPr>
+        <w:t>）。</w:t>
+      </w:r>
+      <w:r>
+        <w:rPr>
+          <w:rFonts w:hint="eastAsia"/>
+        </w:rPr>
+        <w:t>绝对定位参考点——默认情况下所有绝对定位元素，无论有没有祖先元素都以</w:t>
+      </w:r>
+      <w:r>
+        <w:rPr>
+          <w:rFonts w:hint="eastAsia"/>
+        </w:rPr>
+        <w:t>body</w:t>
+      </w:r>
+      <w:r>
+        <w:rPr>
+          <w:rFonts w:hint="eastAsia"/>
+        </w:rPr>
+        <w:t>为参考点；</w:t>
+      </w:r>
+      <w:r>
+        <w:rPr>
+          <w:rFonts w:hint="eastAsia"/>
+        </w:rPr>
+        <w:t>如果一个绝对定位的元素有祖先元素，并且祖先元素也是定位流</w:t>
+      </w:r>
+      <w:r>
+        <w:rPr>
+          <w:rFonts w:hint="eastAsia"/>
+        </w:rPr>
+        <w:t>（相对</w:t>
+      </w:r>
+      <w:r>
+        <w:rPr>
+          <w:rFonts w:hint="eastAsia"/>
+        </w:rPr>
+        <w:t>/</w:t>
+      </w:r>
+      <w:r>
+        <w:rPr>
+          <w:rFonts w:hint="eastAsia"/>
+        </w:rPr>
+        <w:t>绝对</w:t>
+      </w:r>
+      <w:r>
+        <w:rPr>
+          <w:rFonts w:hint="eastAsia"/>
+        </w:rPr>
+        <w:t>/</w:t>
+      </w:r>
+      <w:r>
+        <w:rPr>
+          <w:rFonts w:hint="eastAsia"/>
+        </w:rPr>
+        <w:t>固定）</w:t>
+      </w:r>
+      <w:r>
+        <w:rPr>
+          <w:rFonts w:hint="eastAsia"/>
+        </w:rPr>
+        <w:t>，那么这个绝对定位以</w:t>
+      </w:r>
+      <w:r>
+        <w:rPr>
+          <w:rFonts w:hint="eastAsia"/>
+        </w:rPr>
+        <w:t>最近定位流的</w:t>
+      </w:r>
+      <w:r>
+        <w:rPr>
+          <w:rFonts w:hint="eastAsia"/>
+        </w:rPr>
+        <w:t>祖先</w:t>
+      </w:r>
+      <w:r>
+        <w:rPr>
+          <w:rFonts w:hint="eastAsia"/>
+        </w:rPr>
+        <w:t>元素</w:t>
+      </w:r>
+      <w:r>
+        <w:rPr>
+          <w:rFonts w:hint="eastAsia"/>
+        </w:rPr>
+        <w:t>为参考点。</w:t>
+      </w:r>
+    </w:p>
+    <w:p>
+      <w:pPr>
+        <w:pStyle w:val="a5"/>
+        <w:numPr>
+          <w:ilvl w:val="0"/>
+          <w:numId w:val="17"/>
+        </w:numPr>
+        <w:ind w:firstLineChars="0"/>
+      </w:pPr>
     </w:p>
     <w:sectPr>
       <w:pgSz w:w="11906" w:h="16838"/>
@@ -4478,15 +5039,15 @@
 </file>
 
 <file path=word/endnotes.xml><?xml version="1.0" encoding="utf-8"?>
-<w:endnotes xmlns:wpc="http://schemas.microsoft.com/office/word/2010/wordprocessingCanvas" xmlns:mc="http://schemas.openxmlformats.org/markup-compatibility/2006" xmlns:o="urn:schemas-microsoft-com:office:office" xmlns:r="http://schemas.openxmlformats.org/officeDocument/2006/relationships" xmlns:m="http://schemas.openxmlformats.org/officeDocument/2006/math" xmlns:v="urn:schemas-microsoft-com:vml" xmlns:wp14="http://schemas.microsoft.com/office/word/2010/wordprocessingDrawing" xmlns:wp="http://schemas.openxmlformats.org/drawingml/2006/wordprocessingDrawing" xmlns:w10="urn:schemas-microsoft-com:office:word" xmlns:w="http://schemas.openxmlformats.org/wordprocessingml/2006/main" xmlns:w14="http://schemas.microsoft.com/office/word/2010/wordml" xmlns:w15="http://schemas.microsoft.com/office/word/2012/wordml" xmlns:wpg="http://schemas.microsoft.com/office/word/2010/wordprocessingGroup" xmlns:wpi="http://schemas.microsoft.com/office/word/2010/wordprocessingInk" xmlns:wne="http://schemas.microsoft.com/office/word/2006/wordml" xmlns:wps="http://schemas.microsoft.com/office/word/2010/wordprocessingShape" mc:Ignorable="w14 w15 wp14">
-  <w:endnote w:type="separator" w:id="-1">
+<w:endnotes xmlns:ve="http://schemas.openxmlformats.org/markup-compatibility/2006" xmlns:o="urn:schemas-microsoft-com:office:office" xmlns:r="http://schemas.openxmlformats.org/officeDocument/2006/relationships" xmlns:m="http://schemas.openxmlformats.org/officeDocument/2006/math" xmlns:v="urn:schemas-microsoft-com:vml" xmlns:wp="http://schemas.openxmlformats.org/drawingml/2006/wordprocessingDrawing" xmlns:w10="urn:schemas-microsoft-com:office:word" xmlns:w="http://schemas.openxmlformats.org/wordprocessingml/2006/main" xmlns:wne="http://schemas.microsoft.com/office/word/2006/wordml">
+  <w:endnote w:type="separator" w:id="0">
     <w:p>
       <w:r>
         <w:separator/>
       </w:r>
     </w:p>
   </w:endnote>
-  <w:endnote w:type="continuationSeparator" w:id="0">
+  <w:endnote w:type="continuationSeparator" w:id="1">
     <w:p>
       <w:r>
         <w:continuationSeparator/>
@@ -4497,15 +5058,15 @@
 </file>
 
 <file path=word/footnotes.xml><?xml version="1.0" encoding="utf-8"?>
-<w:footnotes xmlns:wpc="http://schemas.microsoft.com/office/word/2010/wordprocessingCanvas" xmlns:mc="http://schemas.openxmlformats.org/markup-compatibility/2006" xmlns:o="urn:schemas-microsoft-com:office:office" xmlns:r="http://schemas.openxmlformats.org/officeDocument/2006/relationships" xmlns:m="http://schemas.openxmlformats.org/officeDocument/2006/math" xmlns:v="urn:schemas-microsoft-com:vml" xmlns:wp14="http://schemas.microsoft.com/office/word/2010/wordprocessingDrawing" xmlns:wp="http://schemas.openxmlformats.org/drawingml/2006/wordprocessingDrawing" xmlns:w10="urn:schemas-microsoft-com:office:word" xmlns:w="http://schemas.openxmlformats.org/wordprocessingml/2006/main" xmlns:w14="http://schemas.microsoft.com/office/word/2010/wordml" xmlns:w15="http://schemas.microsoft.com/office/word/2012/wordml" xmlns:wpg="http://schemas.microsoft.com/office/word/2010/wordprocessingGroup" xmlns:wpi="http://schemas.microsoft.com/office/word/2010/wordprocessingInk" xmlns:wne="http://schemas.microsoft.com/office/word/2006/wordml" xmlns:wps="http://schemas.microsoft.com/office/word/2010/wordprocessingShape" mc:Ignorable="w14 w15 wp14">
-  <w:footnote w:type="separator" w:id="-1">
+<w:footnotes xmlns:ve="http://schemas.openxmlformats.org/markup-compatibility/2006" xmlns:o="urn:schemas-microsoft-com:office:office" xmlns:r="http://schemas.openxmlformats.org/officeDocument/2006/relationships" xmlns:m="http://schemas.openxmlformats.org/officeDocument/2006/math" xmlns:v="urn:schemas-microsoft-com:vml" xmlns:wp="http://schemas.openxmlformats.org/drawingml/2006/wordprocessingDrawing" xmlns:w10="urn:schemas-microsoft-com:office:word" xmlns:w="http://schemas.openxmlformats.org/wordprocessingml/2006/main" xmlns:wne="http://schemas.microsoft.com/office/word/2006/wordml">
+  <w:footnote w:type="separator" w:id="0">
     <w:p>
       <w:r>
         <w:separator/>
       </w:r>
     </w:p>
   </w:footnote>
-  <w:footnote w:type="continuationSeparator" w:id="0">
+  <w:footnote w:type="continuationSeparator" w:id="1">
     <w:p>
       <w:r>
         <w:continuationSeparator/>
@@ -4516,7 +5077,7 @@
 </file>
 
 <file path=word/numbering.xml><?xml version="1.0" encoding="utf-8"?>
-<w:numbering xmlns:wpc="http://schemas.microsoft.com/office/word/2010/wordprocessingCanvas" xmlns:mc="http://schemas.openxmlformats.org/markup-compatibility/2006" xmlns:o="urn:schemas-microsoft-com:office:office" xmlns:r="http://schemas.openxmlformats.org/officeDocument/2006/relationships" xmlns:m="http://schemas.openxmlformats.org/officeDocument/2006/math" xmlns:v="urn:schemas-microsoft-com:vml" xmlns:wp14="http://schemas.microsoft.com/office/word/2010/wordprocessingDrawing" xmlns:wp="http://schemas.openxmlformats.org/drawingml/2006/wordprocessingDrawing" xmlns:w10="urn:schemas-microsoft-com:office:word" xmlns:w="http://schemas.openxmlformats.org/wordprocessingml/2006/main" xmlns:w14="http://schemas.microsoft.com/office/word/2010/wordml" xmlns:w15="http://schemas.microsoft.com/office/word/2012/wordml" xmlns:wpg="http://schemas.microsoft.com/office/word/2010/wordprocessingGroup" xmlns:wpi="http://schemas.microsoft.com/office/word/2010/wordprocessingInk" xmlns:wne="http://schemas.microsoft.com/office/word/2006/wordml" xmlns:wps="http://schemas.microsoft.com/office/word/2010/wordprocessingShape" mc:Ignorable="w14 w15 wp14">
+<w:numbering xmlns:ve="http://schemas.openxmlformats.org/markup-compatibility/2006" xmlns:o="urn:schemas-microsoft-com:office:office" xmlns:r="http://schemas.openxmlformats.org/officeDocument/2006/relationships" xmlns:m="http://schemas.openxmlformats.org/officeDocument/2006/math" xmlns:v="urn:schemas-microsoft-com:vml" xmlns:wp="http://schemas.openxmlformats.org/drawingml/2006/wordprocessingDrawing" xmlns:w10="urn:schemas-microsoft-com:office:word" xmlns:w="http://schemas.openxmlformats.org/wordprocessingml/2006/main" xmlns:wne="http://schemas.microsoft.com/office/word/2006/wordml">
   <w:abstractNum w:abstractNumId="0">
     <w:nsid w:val="08474F52"/>
     <w:multiLevelType w:val="hybridMultilevel"/>
@@ -5684,6 +6245,95 @@
     </w:lvl>
   </w:abstractNum>
   <w:abstractNum w:abstractNumId="13">
+    <w:nsid w:val="60BB28D0"/>
+    <w:multiLevelType w:val="hybridMultilevel"/>
+    <w:tmpl w:val="8D160668"/>
+    <w:lvl w:ilvl="0" w:tplc="C7E05FB8">
+      <w:start w:val="1"/>
+      <w:numFmt w:val="decimal"/>
+      <w:lvlText w:val="%1）"/>
+      <w:lvlJc w:val="left"/>
+      <w:pPr>
+        <w:ind w:left="720" w:hanging="360"/>
+      </w:pPr>
+      <w:rPr>
+        <w:rFonts w:hint="default"/>
+      </w:rPr>
+    </w:lvl>
+    <w:lvl w:ilvl="1" w:tplc="04090019" w:tentative="1">
+      <w:start w:val="1"/>
+      <w:numFmt w:val="lowerLetter"/>
+      <w:lvlText w:val="%2)"/>
+      <w:lvlJc w:val="left"/>
+      <w:pPr>
+        <w:ind w:left="1200" w:hanging="420"/>
+      </w:pPr>
+    </w:lvl>
+    <w:lvl w:ilvl="2" w:tplc="0409001B" w:tentative="1">
+      <w:start w:val="1"/>
+      <w:numFmt w:val="lowerRoman"/>
+      <w:lvlText w:val="%3."/>
+      <w:lvlJc w:val="right"/>
+      <w:pPr>
+        <w:ind w:left="1620" w:hanging="420"/>
+      </w:pPr>
+    </w:lvl>
+    <w:lvl w:ilvl="3" w:tplc="0409000F" w:tentative="1">
+      <w:start w:val="1"/>
+      <w:numFmt w:val="decimal"/>
+      <w:lvlText w:val="%4."/>
+      <w:lvlJc w:val="left"/>
+      <w:pPr>
+        <w:ind w:left="2040" w:hanging="420"/>
+      </w:pPr>
+    </w:lvl>
+    <w:lvl w:ilvl="4" w:tplc="04090019" w:tentative="1">
+      <w:start w:val="1"/>
+      <w:numFmt w:val="lowerLetter"/>
+      <w:lvlText w:val="%5)"/>
+      <w:lvlJc w:val="left"/>
+      <w:pPr>
+        <w:ind w:left="2460" w:hanging="420"/>
+      </w:pPr>
+    </w:lvl>
+    <w:lvl w:ilvl="5" w:tplc="0409001B" w:tentative="1">
+      <w:start w:val="1"/>
+      <w:numFmt w:val="lowerRoman"/>
+      <w:lvlText w:val="%6."/>
+      <w:lvlJc w:val="right"/>
+      <w:pPr>
+        <w:ind w:left="2880" w:hanging="420"/>
+      </w:pPr>
+    </w:lvl>
+    <w:lvl w:ilvl="6" w:tplc="0409000F" w:tentative="1">
+      <w:start w:val="1"/>
+      <w:numFmt w:val="decimal"/>
+      <w:lvlText w:val="%7."/>
+      <w:lvlJc w:val="left"/>
+      <w:pPr>
+        <w:ind w:left="3300" w:hanging="420"/>
+      </w:pPr>
+    </w:lvl>
+    <w:lvl w:ilvl="7" w:tplc="04090019" w:tentative="1">
+      <w:start w:val="1"/>
+      <w:numFmt w:val="lowerLetter"/>
+      <w:lvlText w:val="%8)"/>
+      <w:lvlJc w:val="left"/>
+      <w:pPr>
+        <w:ind w:left="3720" w:hanging="420"/>
+      </w:pPr>
+    </w:lvl>
+    <w:lvl w:ilvl="8" w:tplc="0409001B" w:tentative="1">
+      <w:start w:val="1"/>
+      <w:numFmt w:val="lowerRoman"/>
+      <w:lvlText w:val="%9."/>
+      <w:lvlJc w:val="right"/>
+      <w:pPr>
+        <w:ind w:left="4140" w:hanging="420"/>
+      </w:pPr>
+    </w:lvl>
+  </w:abstractNum>
+  <w:abstractNum w:abstractNumId="14">
     <w:nsid w:val="633F3662"/>
     <w:multiLevelType w:val="hybridMultilevel"/>
     <w:tmpl w:val="FF7E0E88"/>
@@ -5772,7 +6422,7 @@
       </w:pPr>
     </w:lvl>
   </w:abstractNum>
-  <w:abstractNum w:abstractNumId="14">
+  <w:abstractNum w:abstractNumId="15">
     <w:nsid w:val="6DCA2437"/>
     <w:multiLevelType w:val="hybridMultilevel"/>
     <w:tmpl w:val="3D24DA08"/>
@@ -5861,7 +6511,7 @@
       </w:pPr>
     </w:lvl>
   </w:abstractNum>
-  <w:abstractNum w:abstractNumId="15">
+  <w:abstractNum w:abstractNumId="16">
     <w:nsid w:val="6FEA37B8"/>
     <w:multiLevelType w:val="hybridMultilevel"/>
     <w:tmpl w:val="83501BA8"/>
@@ -5950,7 +6600,7 @@
       </w:pPr>
     </w:lvl>
   </w:abstractNum>
-  <w:abstractNum w:abstractNumId="16">
+  <w:abstractNum w:abstractNumId="17">
     <w:nsid w:val="73BE7F54"/>
     <w:multiLevelType w:val="hybridMultilevel"/>
     <w:tmpl w:val="DB803590"/>
@@ -6070,31 +6720,34 @@
     <w:abstractNumId w:val="11"/>
   </w:num>
   <w:num w:numId="11">
-    <w:abstractNumId w:val="14"/>
+    <w:abstractNumId w:val="15"/>
   </w:num>
   <w:num w:numId="12">
     <w:abstractNumId w:val="2"/>
   </w:num>
   <w:num w:numId="13">
-    <w:abstractNumId w:val="13"/>
+    <w:abstractNumId w:val="14"/>
   </w:num>
   <w:num w:numId="14">
     <w:abstractNumId w:val="3"/>
   </w:num>
   <w:num w:numId="15">
-    <w:abstractNumId w:val="15"/>
+    <w:abstractNumId w:val="16"/>
   </w:num>
   <w:num w:numId="16">
     <w:abstractNumId w:val="12"/>
   </w:num>
   <w:num w:numId="17">
-    <w:abstractNumId w:val="16"/>
+    <w:abstractNumId w:val="17"/>
+  </w:num>
+  <w:num w:numId="18">
+    <w:abstractNumId w:val="13"/>
   </w:num>
 </w:numbering>
 </file>
 
 <file path=word/styles.xml><?xml version="1.0" encoding="utf-8"?>
-<w:styles xmlns:mc="http://schemas.openxmlformats.org/markup-compatibility/2006" xmlns:r="http://schemas.openxmlformats.org/officeDocument/2006/relationships" xmlns:w="http://schemas.openxmlformats.org/wordprocessingml/2006/main" xmlns:w14="http://schemas.microsoft.com/office/word/2010/wordml" xmlns:w15="http://schemas.microsoft.com/office/word/2012/wordml" mc:Ignorable="w14 w15">
+<w:styles xmlns:r="http://schemas.openxmlformats.org/officeDocument/2006/relationships" xmlns:w="http://schemas.openxmlformats.org/wordprocessingml/2006/main">
   <w:docDefaults>
     <w:rPrDefault>
       <w:rPr>
@@ -6107,378 +6760,144 @@
     </w:rPrDefault>
     <w:pPrDefault/>
   </w:docDefaults>
-  <w:latentStyles w:defLockedState="0" w:defUIPriority="99" w:defSemiHidden="0" w:defUnhideWhenUsed="0" w:defQFormat="0" w:count="371">
-    <w:lsdException w:name="Normal" w:uiPriority="0" w:qFormat="1"/>
-    <w:lsdException w:name="heading 1" w:uiPriority="9" w:qFormat="1"/>
-    <w:lsdException w:name="heading 2" w:semiHidden="1" w:uiPriority="9" w:unhideWhenUsed="1" w:qFormat="1"/>
-    <w:lsdException w:name="heading 3" w:semiHidden="1" w:uiPriority="9" w:unhideWhenUsed="1" w:qFormat="1"/>
-    <w:lsdException w:name="heading 4" w:semiHidden="1" w:uiPriority="9" w:unhideWhenUsed="1" w:qFormat="1"/>
-    <w:lsdException w:name="heading 5" w:semiHidden="1" w:uiPriority="9" w:unhideWhenUsed="1" w:qFormat="1"/>
-    <w:lsdException w:name="heading 6" w:semiHidden="1" w:uiPriority="9" w:unhideWhenUsed="1" w:qFormat="1"/>
-    <w:lsdException w:name="heading 7" w:semiHidden="1" w:uiPriority="9" w:unhideWhenUsed="1" w:qFormat="1"/>
-    <w:lsdException w:name="heading 8" w:semiHidden="1" w:uiPriority="9" w:unhideWhenUsed="1" w:qFormat="1"/>
-    <w:lsdException w:name="heading 9" w:semiHidden="1" w:uiPriority="9" w:unhideWhenUsed="1" w:qFormat="1"/>
-    <w:lsdException w:name="index 1" w:semiHidden="1" w:unhideWhenUsed="1"/>
-    <w:lsdException w:name="index 2" w:semiHidden="1" w:unhideWhenUsed="1"/>
-    <w:lsdException w:name="index 3" w:semiHidden="1" w:unhideWhenUsed="1"/>
-    <w:lsdException w:name="index 4" w:semiHidden="1" w:unhideWhenUsed="1"/>
-    <w:lsdException w:name="index 5" w:semiHidden="1" w:unhideWhenUsed="1"/>
-    <w:lsdException w:name="index 6" w:semiHidden="1" w:unhideWhenUsed="1"/>
-    <w:lsdException w:name="index 7" w:semiHidden="1" w:unhideWhenUsed="1"/>
-    <w:lsdException w:name="index 8" w:semiHidden="1" w:unhideWhenUsed="1"/>
-    <w:lsdException w:name="index 9" w:semiHidden="1" w:unhideWhenUsed="1"/>
-    <w:lsdException w:name="toc 1" w:semiHidden="1" w:uiPriority="39" w:unhideWhenUsed="1"/>
-    <w:lsdException w:name="toc 2" w:semiHidden="1" w:uiPriority="39" w:unhideWhenUsed="1"/>
-    <w:lsdException w:name="toc 3" w:semiHidden="1" w:uiPriority="39" w:unhideWhenUsed="1"/>
-    <w:lsdException w:name="toc 4" w:semiHidden="1" w:uiPriority="39" w:unhideWhenUsed="1"/>
-    <w:lsdException w:name="toc 5" w:semiHidden="1" w:uiPriority="39" w:unhideWhenUsed="1"/>
-    <w:lsdException w:name="toc 6" w:semiHidden="1" w:uiPriority="39" w:unhideWhenUsed="1"/>
-    <w:lsdException w:name="toc 7" w:semiHidden="1" w:uiPriority="39" w:unhideWhenUsed="1"/>
-    <w:lsdException w:name="toc 8" w:semiHidden="1" w:uiPriority="39" w:unhideWhenUsed="1"/>
-    <w:lsdException w:name="toc 9" w:semiHidden="1" w:uiPriority="39" w:unhideWhenUsed="1"/>
-    <w:lsdException w:name="Normal Indent" w:semiHidden="1" w:unhideWhenUsed="1"/>
-    <w:lsdException w:name="footnote text" w:semiHidden="1" w:unhideWhenUsed="1"/>
-    <w:lsdException w:name="annotation text" w:semiHidden="1" w:unhideWhenUsed="1"/>
-    <w:lsdException w:name="header" w:semiHidden="1" w:unhideWhenUsed="1"/>
-    <w:lsdException w:name="footer" w:semiHidden="1" w:unhideWhenUsed="1"/>
-    <w:lsdException w:name="index heading" w:semiHidden="1" w:unhideWhenUsed="1"/>
-    <w:lsdException w:name="caption" w:semiHidden="1" w:uiPriority="35" w:unhideWhenUsed="1" w:qFormat="1"/>
-    <w:lsdException w:name="table of figures" w:semiHidden="1" w:unhideWhenUsed="1"/>
-    <w:lsdException w:name="envelope address" w:semiHidden="1" w:unhideWhenUsed="1"/>
-    <w:lsdException w:name="envelope return" w:semiHidden="1" w:unhideWhenUsed="1"/>
-    <w:lsdException w:name="footnote reference" w:semiHidden="1" w:unhideWhenUsed="1"/>
-    <w:lsdException w:name="annotation reference" w:semiHidden="1" w:unhideWhenUsed="1"/>
-    <w:lsdException w:name="line number" w:semiHidden="1" w:unhideWhenUsed="1"/>
-    <w:lsdException w:name="page number" w:semiHidden="1" w:unhideWhenUsed="1"/>
-    <w:lsdException w:name="endnote reference" w:semiHidden="1" w:unhideWhenUsed="1"/>
-    <w:lsdException w:name="endnote text" w:semiHidden="1" w:unhideWhenUsed="1"/>
-    <w:lsdException w:name="table of authorities" w:semiHidden="1" w:unhideWhenUsed="1"/>
-    <w:lsdException w:name="macro" w:semiHidden="1" w:unhideWhenUsed="1"/>
-    <w:lsdException w:name="toa heading" w:semiHidden="1" w:unhideWhenUsed="1"/>
-    <w:lsdException w:name="List" w:semiHidden="1" w:unhideWhenUsed="1"/>
-    <w:lsdException w:name="List Bullet" w:semiHidden="1" w:unhideWhenUsed="1"/>
-    <w:lsdException w:name="List Number" w:semiHidden="1" w:unhideWhenUsed="1"/>
-    <w:lsdException w:name="List 2" w:semiHidden="1" w:unhideWhenUsed="1"/>
-    <w:lsdException w:name="List 3" w:semiHidden="1" w:unhideWhenUsed="1"/>
-    <w:lsdException w:name="List 4" w:semiHidden="1" w:unhideWhenUsed="1"/>
-    <w:lsdException w:name="List 5" w:semiHidden="1" w:unhideWhenUsed="1"/>
-    <w:lsdException w:name="List Bullet 2" w:semiHidden="1" w:unhideWhenUsed="1"/>
-    <w:lsdException w:name="List Bullet 3" w:semiHidden="1" w:unhideWhenUsed="1"/>
-    <w:lsdException w:name="List Bullet 4" w:semiHidden="1" w:unhideWhenUsed="1"/>
-    <w:lsdException w:name="List Bullet 5" w:semiHidden="1" w:unhideWhenUsed="1"/>
-    <w:lsdException w:name="List Number 2" w:semiHidden="1" w:unhideWhenUsed="1"/>
-    <w:lsdException w:name="List Number 3" w:semiHidden="1" w:unhideWhenUsed="1"/>
-    <w:lsdException w:name="List Number 4" w:semiHidden="1" w:unhideWhenUsed="1"/>
-    <w:lsdException w:name="List Number 5" w:semiHidden="1" w:unhideWhenUsed="1"/>
-    <w:lsdException w:name="Title" w:uiPriority="10" w:qFormat="1"/>
-    <w:lsdException w:name="Closing" w:semiHidden="1" w:unhideWhenUsed="1"/>
-    <w:lsdException w:name="Signature" w:semiHidden="1" w:unhideWhenUsed="1"/>
-    <w:lsdException w:name="Default Paragraph Font" w:semiHidden="1" w:uiPriority="1" w:unhideWhenUsed="1"/>
-    <w:lsdException w:name="Body Text" w:semiHidden="1" w:unhideWhenUsed="1"/>
-    <w:lsdException w:name="Body Text Indent" w:semiHidden="1" w:unhideWhenUsed="1"/>
-    <w:lsdException w:name="List Continue" w:semiHidden="1" w:unhideWhenUsed="1"/>
-    <w:lsdException w:name="List Continue 2" w:semiHidden="1" w:unhideWhenUsed="1"/>
-    <w:lsdException w:name="List Continue 3" w:semiHidden="1" w:unhideWhenUsed="1"/>
-    <w:lsdException w:name="List Continue 4" w:semiHidden="1" w:unhideWhenUsed="1"/>
-    <w:lsdException w:name="List Continue 5" w:semiHidden="1" w:unhideWhenUsed="1"/>
-    <w:lsdException w:name="Message Header" w:semiHidden="1" w:unhideWhenUsed="1"/>
-    <w:lsdException w:name="Subtitle" w:uiPriority="11" w:qFormat="1"/>
-    <w:lsdException w:name="Salutation" w:semiHidden="1" w:unhideWhenUsed="1"/>
-    <w:lsdException w:name="Date" w:semiHidden="1" w:unhideWhenUsed="1"/>
-    <w:lsdException w:name="Body Text First Indent" w:semiHidden="1" w:unhideWhenUsed="1"/>
-    <w:lsdException w:name="Body Text First Indent 2" w:semiHidden="1" w:unhideWhenUsed="1"/>
-    <w:lsdException w:name="Note Heading" w:semiHidden="1" w:unhideWhenUsed="1"/>
-    <w:lsdException w:name="Body Text 2" w:semiHidden="1" w:unhideWhenUsed="1"/>
-    <w:lsdException w:name="Body Text 3" w:semiHidden="1" w:unhideWhenUsed="1"/>
-    <w:lsdException w:name="Body Text Indent 2" w:semiHidden="1" w:unhideWhenUsed="1"/>
-    <w:lsdException w:name="Body Text Indent 3" w:semiHidden="1" w:unhideWhenUsed="1"/>
-    <w:lsdException w:name="Block Text" w:semiHidden="1" w:unhideWhenUsed="1"/>
-    <w:lsdException w:name="Hyperlink" w:semiHidden="1" w:unhideWhenUsed="1"/>
-    <w:lsdException w:name="FollowedHyperlink" w:semiHidden="1" w:unhideWhenUsed="1"/>
-    <w:lsdException w:name="Strong" w:uiPriority="22" w:qFormat="1"/>
-    <w:lsdException w:name="Emphasis" w:uiPriority="20" w:qFormat="1"/>
-    <w:lsdException w:name="Document Map" w:semiHidden="1" w:unhideWhenUsed="1"/>
-    <w:lsdException w:name="Plain Text" w:semiHidden="1" w:unhideWhenUsed="1"/>
-    <w:lsdException w:name="E-mail Signature" w:semiHidden="1" w:unhideWhenUsed="1"/>
-    <w:lsdException w:name="HTML Top of Form" w:semiHidden="1" w:unhideWhenUsed="1"/>
-    <w:lsdException w:name="HTML Bottom of Form" w:semiHidden="1" w:unhideWhenUsed="1"/>
-    <w:lsdException w:name="Normal (Web)" w:semiHidden="1" w:unhideWhenUsed="1"/>
-    <w:lsdException w:name="HTML Acronym" w:semiHidden="1" w:unhideWhenUsed="1"/>
-    <w:lsdException w:name="HTML Address" w:semiHidden="1" w:unhideWhenUsed="1"/>
-    <w:lsdException w:name="HTML Cite" w:semiHidden="1" w:unhideWhenUsed="1"/>
-    <w:lsdException w:name="HTML Code" w:semiHidden="1" w:unhideWhenUsed="1"/>
-    <w:lsdException w:name="HTML Definition" w:semiHidden="1" w:unhideWhenUsed="1"/>
-    <w:lsdException w:name="HTML Keyboard" w:semiHidden="1" w:unhideWhenUsed="1"/>
-    <w:lsdException w:name="HTML Preformatted" w:semiHidden="1" w:unhideWhenUsed="1"/>
-    <w:lsdException w:name="HTML Sample" w:semiHidden="1" w:unhideWhenUsed="1"/>
-    <w:lsdException w:name="HTML Typewriter" w:semiHidden="1" w:unhideWhenUsed="1"/>
-    <w:lsdException w:name="HTML Variable" w:semiHidden="1" w:unhideWhenUsed="1"/>
-    <w:lsdException w:name="Normal Table" w:semiHidden="1" w:unhideWhenUsed="1"/>
-    <w:lsdException w:name="annotation subject" w:semiHidden="1" w:unhideWhenUsed="1"/>
-    <w:lsdException w:name="No List" w:semiHidden="1" w:unhideWhenUsed="1"/>
-    <w:lsdException w:name="Outline List 1" w:semiHidden="1" w:unhideWhenUsed="1"/>
-    <w:lsdException w:name="Outline List 2" w:semiHidden="1" w:unhideWhenUsed="1"/>
-    <w:lsdException w:name="Outline List 3" w:semiHidden="1" w:unhideWhenUsed="1"/>
-    <w:lsdException w:name="Table Simple 1" w:semiHidden="1" w:unhideWhenUsed="1"/>
-    <w:lsdException w:name="Table Simple 2" w:semiHidden="1" w:unhideWhenUsed="1"/>
-    <w:lsdException w:name="Table Simple 3" w:semiHidden="1" w:unhideWhenUsed="1"/>
-    <w:lsdException w:name="Table Classic 1" w:semiHidden="1" w:unhideWhenUsed="1"/>
-    <w:lsdException w:name="Table Classic 2" w:semiHidden="1" w:unhideWhenUsed="1"/>
-    <w:lsdException w:name="Table Classic 3" w:semiHidden="1" w:unhideWhenUsed="1"/>
-    <w:lsdException w:name="Table Classic 4" w:semiHidden="1" w:unhideWhenUsed="1"/>
-    <w:lsdException w:name="Table Colorful 1" w:semiHidden="1" w:unhideWhenUsed="1"/>
-    <w:lsdException w:name="Table Colorful 2" w:semiHidden="1" w:unhideWhenUsed="1"/>
-    <w:lsdException w:name="Table Colorful 3" w:semiHidden="1" w:unhideWhenUsed="1"/>
-    <w:lsdException w:name="Table Columns 1" w:semiHidden="1" w:unhideWhenUsed="1"/>
-    <w:lsdException w:name="Table Columns 2" w:semiHidden="1" w:unhideWhenUsed="1"/>
-    <w:lsdException w:name="Table Columns 3" w:semiHidden="1" w:unhideWhenUsed="1"/>
-    <w:lsdException w:name="Table Columns 4" w:semiHidden="1" w:unhideWhenUsed="1"/>
-    <w:lsdException w:name="Table Columns 5" w:semiHidden="1" w:unhideWhenUsed="1"/>
-    <w:lsdException w:name="Table Grid 1" w:semiHidden="1" w:unhideWhenUsed="1"/>
-    <w:lsdException w:name="Table Grid 2" w:semiHidden="1" w:unhideWhenUsed="1"/>
-    <w:lsdException w:name="Table Grid 3" w:semiHidden="1" w:unhideWhenUsed="1"/>
-    <w:lsdException w:name="Table Grid 4" w:semiHidden="1" w:unhideWhenUsed="1"/>
-    <w:lsdException w:name="Table Grid 5" w:semiHidden="1" w:unhideWhenUsed="1"/>
-    <w:lsdException w:name="Table Grid 6" w:semiHidden="1" w:unhideWhenUsed="1"/>
-    <w:lsdException w:name="Table Grid 7" w:semiHidden="1" w:unhideWhenUsed="1"/>
-    <w:lsdException w:name="Table Grid 8" w:semiHidden="1" w:unhideWhenUsed="1"/>
-    <w:lsdException w:name="Table List 1" w:semiHidden="1" w:unhideWhenUsed="1"/>
-    <w:lsdException w:name="Table List 2" w:semiHidden="1" w:unhideWhenUsed="1"/>
-    <w:lsdException w:name="Table List 3" w:semiHidden="1" w:unhideWhenUsed="1"/>
-    <w:lsdException w:name="Table List 4" w:semiHidden="1" w:unhideWhenUsed="1"/>
-    <w:lsdException w:name="Table List 5" w:semiHidden="1" w:unhideWhenUsed="1"/>
-    <w:lsdException w:name="Table List 6" w:semiHidden="1" w:unhideWhenUsed="1"/>
-    <w:lsdException w:name="Table List 7" w:semiHidden="1" w:unhideWhenUsed="1"/>
-    <w:lsdException w:name="Table List 8" w:semiHidden="1" w:unhideWhenUsed="1"/>
-    <w:lsdException w:name="Table 3D effects 1" w:semiHidden="1" w:unhideWhenUsed="1"/>
-    <w:lsdException w:name="Table 3D effects 2" w:semiHidden="1" w:unhideWhenUsed="1"/>
-    <w:lsdException w:name="Table 3D effects 3" w:semiHidden="1" w:unhideWhenUsed="1"/>
-    <w:lsdException w:name="Table Contemporary" w:semiHidden="1" w:unhideWhenUsed="1"/>
-    <w:lsdException w:name="Table Elegant" w:semiHidden="1" w:unhideWhenUsed="1"/>
-    <w:lsdException w:name="Table Professional" w:semiHidden="1" w:unhideWhenUsed="1"/>
-    <w:lsdException w:name="Table Subtle 1" w:semiHidden="1" w:unhideWhenUsed="1"/>
-    <w:lsdException w:name="Table Subtle 2" w:semiHidden="1" w:unhideWhenUsed="1"/>
-    <w:lsdException w:name="Table Web 1" w:semiHidden="1" w:unhideWhenUsed="1"/>
-    <w:lsdException w:name="Table Web 2" w:semiHidden="1" w:unhideWhenUsed="1"/>
-    <w:lsdException w:name="Table Web 3" w:semiHidden="1" w:unhideWhenUsed="1"/>
-    <w:lsdException w:name="Balloon Text" w:semiHidden="1" w:unhideWhenUsed="1"/>
-    <w:lsdException w:name="Table Grid" w:uiPriority="59"/>
-    <w:lsdException w:name="Table Theme" w:semiHidden="1" w:unhideWhenUsed="1"/>
-    <w:lsdException w:name="Placeholder Text" w:semiHidden="1"/>
-    <w:lsdException w:name="No Spacing" w:uiPriority="1" w:qFormat="1"/>
-    <w:lsdException w:name="Light Shading" w:uiPriority="60"/>
-    <w:lsdException w:name="Light List" w:uiPriority="61"/>
-    <w:lsdException w:name="Light Grid" w:uiPriority="62"/>
-    <w:lsdException w:name="Medium Shading 1" w:uiPriority="63"/>
-    <w:lsdException w:name="Medium Shading 2" w:uiPriority="64"/>
-    <w:lsdException w:name="Medium List 1" w:uiPriority="65"/>
-    <w:lsdException w:name="Medium List 2" w:uiPriority="66"/>
-    <w:lsdException w:name="Medium Grid 1" w:uiPriority="67"/>
-    <w:lsdException w:name="Medium Grid 2" w:uiPriority="68"/>
-    <w:lsdException w:name="Medium Grid 3" w:uiPriority="69"/>
-    <w:lsdException w:name="Dark List" w:uiPriority="70"/>
-    <w:lsdException w:name="Colorful Shading" w:uiPriority="71"/>
-    <w:lsdException w:name="Colorful List" w:uiPriority="72"/>
-    <w:lsdException w:name="Colorful Grid" w:uiPriority="73"/>
-    <w:lsdException w:name="Light Shading Accent 1" w:uiPriority="60"/>
-    <w:lsdException w:name="Light List Accent 1" w:uiPriority="61"/>
-    <w:lsdException w:name="Light Grid Accent 1" w:uiPriority="62"/>
-    <w:lsdException w:name="Medium Shading 1 Accent 1" w:uiPriority="63"/>
-    <w:lsdException w:name="Medium Shading 2 Accent 1" w:uiPriority="64"/>
-    <w:lsdException w:name="Medium List 1 Accent 1" w:uiPriority="65"/>
-    <w:lsdException w:name="Revision" w:semiHidden="1"/>
-    <w:lsdException w:name="List Paragraph" w:uiPriority="34" w:qFormat="1"/>
-    <w:lsdException w:name="Quote" w:uiPriority="29" w:qFormat="1"/>
-    <w:lsdException w:name="Intense Quote" w:uiPriority="30" w:qFormat="1"/>
-    <w:lsdException w:name="Medium List 2 Accent 1" w:uiPriority="66"/>
-    <w:lsdException w:name="Medium Grid 1 Accent 1" w:uiPriority="67"/>
-    <w:lsdException w:name="Medium Grid 2 Accent 1" w:uiPriority="68"/>
-    <w:lsdException w:name="Medium Grid 3 Accent 1" w:uiPriority="69"/>
-    <w:lsdException w:name="Dark List Accent 1" w:uiPriority="70"/>
-    <w:lsdException w:name="Colorful Shading Accent 1" w:uiPriority="71"/>
-    <w:lsdException w:name="Colorful List Accent 1" w:uiPriority="72"/>
-    <w:lsdException w:name="Colorful Grid Accent 1" w:uiPriority="73"/>
-    <w:lsdException w:name="Light Shading Accent 2" w:uiPriority="60"/>
-    <w:lsdException w:name="Light List Accent 2" w:uiPriority="61"/>
-    <w:lsdException w:name="Light Grid Accent 2" w:uiPriority="62"/>
-    <w:lsdException w:name="Medium Shading 1 Accent 2" w:uiPriority="63"/>
-    <w:lsdException w:name="Medium Shading 2 Accent 2" w:uiPriority="64"/>
-    <w:lsdException w:name="Medium List 1 Accent 2" w:uiPriority="65"/>
-    <w:lsdException w:name="Medium List 2 Accent 2" w:uiPriority="66"/>
-    <w:lsdException w:name="Medium Grid 1 Accent 2" w:uiPriority="67"/>
-    <w:lsdException w:name="Medium Grid 2 Accent 2" w:uiPriority="68"/>
-    <w:lsdException w:name="Medium Grid 3 Accent 2" w:uiPriority="69"/>
-    <w:lsdException w:name="Dark List Accent 2" w:uiPriority="70"/>
-    <w:lsdException w:name="Colorful Shading Accent 2" w:uiPriority="71"/>
-    <w:lsdException w:name="Colorful List Accent 2" w:uiPriority="72"/>
-    <w:lsdException w:name="Colorful Grid Accent 2" w:uiPriority="73"/>
-    <w:lsdException w:name="Light Shading Accent 3" w:uiPriority="60"/>
-    <w:lsdException w:name="Light List Accent 3" w:uiPriority="61"/>
-    <w:lsdException w:name="Light Grid Accent 3" w:uiPriority="62"/>
-    <w:lsdException w:name="Medium Shading 1 Accent 3" w:uiPriority="63"/>
-    <w:lsdException w:name="Medium Shading 2 Accent 3" w:uiPriority="64"/>
-    <w:lsdException w:name="Medium List 1 Accent 3" w:uiPriority="65"/>
-    <w:lsdException w:name="Medium List 2 Accent 3" w:uiPriority="66"/>
-    <w:lsdException w:name="Medium Grid 1 Accent 3" w:uiPriority="67"/>
-    <w:lsdException w:name="Medium Grid 2 Accent 3" w:uiPriority="68"/>
-    <w:lsdException w:name="Medium Grid 3 Accent 3" w:uiPriority="69"/>
-    <w:lsdException w:name="Dark List Accent 3" w:uiPriority="70"/>
-    <w:lsdException w:name="Colorful Shading Accent 3" w:uiPriority="71"/>
-    <w:lsdException w:name="Colorful List Accent 3" w:uiPriority="72"/>
-    <w:lsdException w:name="Colorful Grid Accent 3" w:uiPriority="73"/>
-    <w:lsdException w:name="Light Shading Accent 4" w:uiPriority="60"/>
-    <w:lsdException w:name="Light List Accent 4" w:uiPriority="61"/>
-    <w:lsdException w:name="Light Grid Accent 4" w:uiPriority="62"/>
-    <w:lsdException w:name="Medium Shading 1 Accent 4" w:uiPriority="63"/>
-    <w:lsdException w:name="Medium Shading 2 Accent 4" w:uiPriority="64"/>
-    <w:lsdException w:name="Medium List 1 Accent 4" w:uiPriority="65"/>
-    <w:lsdException w:name="Medium List 2 Accent 4" w:uiPriority="66"/>
-    <w:lsdException w:name="Medium Grid 1 Accent 4" w:uiPriority="67"/>
-    <w:lsdException w:name="Medium Grid 2 Accent 4" w:uiPriority="68"/>
-    <w:lsdException w:name="Medium Grid 3 Accent 4" w:uiPriority="69"/>
-    <w:lsdException w:name="Dark List Accent 4" w:uiPriority="70"/>
-    <w:lsdException w:name="Colorful Shading Accent 4" w:uiPriority="71"/>
-    <w:lsdException w:name="Colorful List Accent 4" w:uiPriority="72"/>
-    <w:lsdException w:name="Colorful Grid Accent 4" w:uiPriority="73"/>
-    <w:lsdException w:name="Light Shading Accent 5" w:uiPriority="60"/>
-    <w:lsdException w:name="Light List Accent 5" w:uiPriority="61"/>
-    <w:lsdException w:name="Light Grid Accent 5" w:uiPriority="62"/>
-    <w:lsdException w:name="Medium Shading 1 Accent 5" w:uiPriority="63"/>
-    <w:lsdException w:name="Medium Shading 2 Accent 5" w:uiPriority="64"/>
-    <w:lsdException w:name="Medium List 1 Accent 5" w:uiPriority="65"/>
-    <w:lsdException w:name="Medium List 2 Accent 5" w:uiPriority="66"/>
-    <w:lsdException w:name="Medium Grid 1 Accent 5" w:uiPriority="67"/>
-    <w:lsdException w:name="Medium Grid 2 Accent 5" w:uiPriority="68"/>
-    <w:lsdException w:name="Medium Grid 3 Accent 5" w:uiPriority="69"/>
-    <w:lsdException w:name="Dark List Accent 5" w:uiPriority="70"/>
-    <w:lsdException w:name="Colorful Shading Accent 5" w:uiPriority="71"/>
-    <w:lsdException w:name="Colorful List Accent 5" w:uiPriority="72"/>
-    <w:lsdException w:name="Colorful Grid Accent 5" w:uiPriority="73"/>
-    <w:lsdException w:name="Light Shading Accent 6" w:uiPriority="60"/>
-    <w:lsdException w:name="Light List Accent 6" w:uiPriority="61"/>
-    <w:lsdException w:name="Light Grid Accent 6" w:uiPriority="62"/>
-    <w:lsdException w:name="Medium Shading 1 Accent 6" w:uiPriority="63"/>
-    <w:lsdException w:name="Medium Shading 2 Accent 6" w:uiPriority="64"/>
-    <w:lsdException w:name="Medium List 1 Accent 6" w:uiPriority="65"/>
-    <w:lsdException w:name="Medium List 2 Accent 6" w:uiPriority="66"/>
-    <w:lsdException w:name="Medium Grid 1 Accent 6" w:uiPriority="67"/>
-    <w:lsdException w:name="Medium Grid 2 Accent 6" w:uiPriority="68"/>
-    <w:lsdException w:name="Medium Grid 3 Accent 6" w:uiPriority="69"/>
-    <w:lsdException w:name="Dark List Accent 6" w:uiPriority="70"/>
-    <w:lsdException w:name="Colorful Shading Accent 6" w:uiPriority="71"/>
-    <w:lsdException w:name="Colorful List Accent 6" w:uiPriority="72"/>
-    <w:lsdException w:name="Colorful Grid Accent 6" w:uiPriority="73"/>
-    <w:lsdException w:name="Subtle Emphasis" w:uiPriority="19" w:qFormat="1"/>
-    <w:lsdException w:name="Intense Emphasis" w:uiPriority="21" w:qFormat="1"/>
-    <w:lsdException w:name="Subtle Reference" w:uiPriority="31" w:qFormat="1"/>
-    <w:lsdException w:name="Intense Reference" w:uiPriority="32" w:qFormat="1"/>
-    <w:lsdException w:name="Book Title" w:uiPriority="33" w:qFormat="1"/>
-    <w:lsdException w:name="Bibliography" w:semiHidden="1" w:uiPriority="37" w:unhideWhenUsed="1"/>
-    <w:lsdException w:name="TOC Heading" w:semiHidden="1" w:uiPriority="39" w:unhideWhenUsed="1" w:qFormat="1"/>
-    <w:lsdException w:name="Plain Table 1" w:uiPriority="41"/>
-    <w:lsdException w:name="Plain Table 2" w:uiPriority="42"/>
-    <w:lsdException w:name="Plain Table 3" w:uiPriority="43"/>
-    <w:lsdException w:name="Plain Table 4" w:uiPriority="44"/>
-    <w:lsdException w:name="Plain Table 5" w:uiPriority="45"/>
-    <w:lsdException w:name="Grid Table Light" w:uiPriority="40"/>
-    <w:lsdException w:name="Grid Table 1 Light" w:uiPriority="46"/>
-    <w:lsdException w:name="Grid Table 2" w:uiPriority="47"/>
-    <w:lsdException w:name="Grid Table 3" w:uiPriority="48"/>
-    <w:lsdException w:name="Grid Table 4" w:uiPriority="49"/>
-    <w:lsdException w:name="Grid Table 5 Dark" w:uiPriority="50"/>
-    <w:lsdException w:name="Grid Table 6 Colorful" w:uiPriority="51"/>
-    <w:lsdException w:name="Grid Table 7 Colorful" w:uiPriority="52"/>
-    <w:lsdException w:name="Grid Table 1 Light Accent 1" w:uiPriority="46"/>
-    <w:lsdException w:name="Grid Table 2 Accent 1" w:uiPriority="47"/>
-    <w:lsdException w:name="Grid Table 3 Accent 1" w:uiPriority="48"/>
-    <w:lsdException w:name="Grid Table 4 Accent 1" w:uiPriority="49"/>
-    <w:lsdException w:name="Grid Table 5 Dark Accent 1" w:uiPriority="50"/>
-    <w:lsdException w:name="Grid Table 6 Colorful Accent 1" w:uiPriority="51"/>
-    <w:lsdException w:name="Grid Table 7 Colorful Accent 1" w:uiPriority="52"/>
-    <w:lsdException w:name="Grid Table 1 Light Accent 2" w:uiPriority="46"/>
-    <w:lsdException w:name="Grid Table 2 Accent 2" w:uiPriority="47"/>
-    <w:lsdException w:name="Grid Table 3 Accent 2" w:uiPriority="48"/>
-    <w:lsdException w:name="Grid Table 4 Accent 2" w:uiPriority="49"/>
-    <w:lsdException w:name="Grid Table 5 Dark Accent 2" w:uiPriority="50"/>
-    <w:lsdException w:name="Grid Table 6 Colorful Accent 2" w:uiPriority="51"/>
-    <w:lsdException w:name="Grid Table 7 Colorful Accent 2" w:uiPriority="52"/>
-    <w:lsdException w:name="Grid Table 1 Light Accent 3" w:uiPriority="46"/>
-    <w:lsdException w:name="Grid Table 2 Accent 3" w:uiPriority="47"/>
-    <w:lsdException w:name="Grid Table 3 Accent 3" w:uiPriority="48"/>
-    <w:lsdException w:name="Grid Table 4 Accent 3" w:uiPriority="49"/>
-    <w:lsdException w:name="Grid Table 5 Dark Accent 3" w:uiPriority="50"/>
-    <w:lsdException w:name="Grid Table 6 Colorful Accent 3" w:uiPriority="51"/>
-    <w:lsdException w:name="Grid Table 7 Colorful Accent 3" w:uiPriority="52"/>
-    <w:lsdException w:name="Grid Table 1 Light Accent 4" w:uiPriority="46"/>
-    <w:lsdException w:name="Grid Table 2 Accent 4" w:uiPriority="47"/>
-    <w:lsdException w:name="Grid Table 3 Accent 4" w:uiPriority="48"/>
-    <w:lsdException w:name="Grid Table 4 Accent 4" w:uiPriority="49"/>
-    <w:lsdException w:name="Grid Table 5 Dark Accent 4" w:uiPriority="50"/>
-    <w:lsdException w:name="Grid Table 6 Colorful Accent 4" w:uiPriority="51"/>
-    <w:lsdException w:name="Grid Table 7 Colorful Accent 4" w:uiPriority="52"/>
-    <w:lsdException w:name="Grid Table 1 Light Accent 5" w:uiPriority="46"/>
-    <w:lsdException w:name="Grid Table 2 Accent 5" w:uiPriority="47"/>
-    <w:lsdException w:name="Grid Table 3 Accent 5" w:uiPriority="48"/>
-    <w:lsdException w:name="Grid Table 4 Accent 5" w:uiPriority="49"/>
-    <w:lsdException w:name="Grid Table 5 Dark Accent 5" w:uiPriority="50"/>
-    <w:lsdException w:name="Grid Table 6 Colorful Accent 5" w:uiPriority="51"/>
-    <w:lsdException w:name="Grid Table 7 Colorful Accent 5" w:uiPriority="52"/>
-    <w:lsdException w:name="Grid Table 1 Light Accent 6" w:uiPriority="46"/>
-    <w:lsdException w:name="Grid Table 2 Accent 6" w:uiPriority="47"/>
-    <w:lsdException w:name="Grid Table 3 Accent 6" w:uiPriority="48"/>
-    <w:lsdException w:name="Grid Table 4 Accent 6" w:uiPriority="49"/>
-    <w:lsdException w:name="Grid Table 5 Dark Accent 6" w:uiPriority="50"/>
-    <w:lsdException w:name="Grid Table 6 Colorful Accent 6" w:uiPriority="51"/>
-    <w:lsdException w:name="Grid Table 7 Colorful Accent 6" w:uiPriority="52"/>
-    <w:lsdException w:name="List Table 1 Light" w:uiPriority="46"/>
-    <w:lsdException w:name="List Table 2" w:uiPriority="47"/>
-    <w:lsdException w:name="List Table 3" w:uiPriority="48"/>
-    <w:lsdException w:name="List Table 4" w:uiPriority="49"/>
-    <w:lsdException w:name="List Table 5 Dark" w:uiPriority="50"/>
-    <w:lsdException w:name="List Table 6 Colorful" w:uiPriority="51"/>
-    <w:lsdException w:name="List Table 7 Colorful" w:uiPriority="52"/>
-    <w:lsdException w:name="List Table 1 Light Accent 1" w:uiPriority="46"/>
-    <w:lsdException w:name="List Table 2 Accent 1" w:uiPriority="47"/>
-    <w:lsdException w:name="List Table 3 Accent 1" w:uiPriority="48"/>
-    <w:lsdException w:name="List Table 4 Accent 1" w:uiPriority="49"/>
-    <w:lsdException w:name="List Table 5 Dark Accent 1" w:uiPriority="50"/>
-    <w:lsdException w:name="List Table 6 Colorful Accent 1" w:uiPriority="51"/>
-    <w:lsdException w:name="List Table 7 Colorful Accent 1" w:uiPriority="52"/>
-    <w:lsdException w:name="List Table 1 Light Accent 2" w:uiPriority="46"/>
-    <w:lsdException w:name="List Table 2 Accent 2" w:uiPriority="47"/>
-    <w:lsdException w:name="List Table 3 Accent 2" w:uiPriority="48"/>
-    <w:lsdException w:name="List Table 4 Accent 2" w:uiPriority="49"/>
-    <w:lsdException w:name="List Table 5 Dark Accent 2" w:uiPriority="50"/>
-    <w:lsdException w:name="List Table 6 Colorful Accent 2" w:uiPriority="51"/>
-    <w:lsdException w:name="List Table 7 Colorful Accent 2" w:uiPriority="52"/>
-    <w:lsdException w:name="List Table 1 Light Accent 3" w:uiPriority="46"/>
-    <w:lsdException w:name="List Table 2 Accent 3" w:uiPriority="47"/>
-    <w:lsdException w:name="List Table 3 Accent 3" w:uiPriority="48"/>
-    <w:lsdException w:name="List Table 4 Accent 3" w:uiPriority="49"/>
-    <w:lsdException w:name="List Table 5 Dark Accent 3" w:uiPriority="50"/>
-    <w:lsdException w:name="List Table 6 Colorful Accent 3" w:uiPriority="51"/>
-    <w:lsdException w:name="List Table 7 Colorful Accent 3" w:uiPriority="52"/>
-    <w:lsdException w:name="List Table 1 Light Accent 4" w:uiPriority="46"/>
-    <w:lsdException w:name="List Table 2 Accent 4" w:uiPriority="47"/>
-    <w:lsdException w:name="List Table 3 Accent 4" w:uiPriority="48"/>
-    <w:lsdException w:name="List Table 4 Accent 4" w:uiPriority="49"/>
-    <w:lsdException w:name="List Table 5 Dark Accent 4" w:uiPriority="50"/>
-    <w:lsdException w:name="List Table 6 Colorful Accent 4" w:uiPriority="51"/>
-    <w:lsdException w:name="List Table 7 Colorful Accent 4" w:uiPriority="52"/>
-    <w:lsdException w:name="List Table 1 Light Accent 5" w:uiPriority="46"/>
-    <w:lsdException w:name="List Table 2 Accent 5" w:uiPriority="47"/>
-    <w:lsdException w:name="List Table 3 Accent 5" w:uiPriority="48"/>
-    <w:lsdException w:name="List Table 4 Accent 5" w:uiPriority="49"/>
-    <w:lsdException w:name="List Table 5 Dark Accent 5" w:uiPriority="50"/>
-    <w:lsdException w:name="List Table 6 Colorful Accent 5" w:uiPriority="51"/>
-    <w:lsdException w:name="List Table 7 Colorful Accent 5" w:uiPriority="52"/>
-    <w:lsdException w:name="List Table 1 Light Accent 6" w:uiPriority="46"/>
-    <w:lsdException w:name="List Table 2 Accent 6" w:uiPriority="47"/>
-    <w:lsdException w:name="List Table 3 Accent 6" w:uiPriority="48"/>
-    <w:lsdException w:name="List Table 4 Accent 6" w:uiPriority="49"/>
-    <w:lsdException w:name="List Table 5 Dark Accent 6" w:uiPriority="50"/>
-    <w:lsdException w:name="List Table 6 Colorful Accent 6" w:uiPriority="51"/>
-    <w:lsdException w:name="List Table 7 Colorful Accent 6" w:uiPriority="52"/>
+  <w:latentStyles w:defLockedState="0" w:defUIPriority="99" w:defSemiHidden="1" w:defUnhideWhenUsed="1" w:defQFormat="0" w:count="267">
+    <w:lsdException w:name="Normal" w:semiHidden="0" w:uiPriority="0" w:unhideWhenUsed="0" w:qFormat="1"/>
+    <w:lsdException w:name="heading 1" w:semiHidden="0" w:uiPriority="9" w:unhideWhenUsed="0" w:qFormat="1"/>
+    <w:lsdException w:name="heading 2" w:uiPriority="9" w:qFormat="1"/>
+    <w:lsdException w:name="heading 3" w:uiPriority="9" w:qFormat="1"/>
+    <w:lsdException w:name="heading 4" w:uiPriority="9" w:qFormat="1"/>
+    <w:lsdException w:name="heading 5" w:uiPriority="9" w:qFormat="1"/>
+    <w:lsdException w:name="heading 6" w:uiPriority="9" w:qFormat="1"/>
+    <w:lsdException w:name="heading 7" w:uiPriority="9" w:qFormat="1"/>
+    <w:lsdException w:name="heading 8" w:uiPriority="9" w:qFormat="1"/>
+    <w:lsdException w:name="heading 9" w:uiPriority="9" w:qFormat="1"/>
+    <w:lsdException w:name="toc 1" w:uiPriority="39"/>
+    <w:lsdException w:name="toc 2" w:uiPriority="39"/>
+    <w:lsdException w:name="toc 3" w:uiPriority="39"/>
+    <w:lsdException w:name="toc 4" w:uiPriority="39"/>
+    <w:lsdException w:name="toc 5" w:uiPriority="39"/>
+    <w:lsdException w:name="toc 6" w:uiPriority="39"/>
+    <w:lsdException w:name="toc 7" w:uiPriority="39"/>
+    <w:lsdException w:name="toc 8" w:uiPriority="39"/>
+    <w:lsdException w:name="toc 9" w:uiPriority="39"/>
+    <w:lsdException w:name="caption" w:uiPriority="35" w:qFormat="1"/>
+    <w:lsdException w:name="Title" w:semiHidden="0" w:uiPriority="10" w:unhideWhenUsed="0" w:qFormat="1"/>
+    <w:lsdException w:name="Default Paragraph Font" w:uiPriority="1"/>
+    <w:lsdException w:name="Subtitle" w:semiHidden="0" w:uiPriority="11" w:unhideWhenUsed="0" w:qFormat="1"/>
+    <w:lsdException w:name="Strong" w:semiHidden="0" w:uiPriority="22" w:unhideWhenUsed="0" w:qFormat="1"/>
+    <w:lsdException w:name="Emphasis" w:semiHidden="0" w:uiPriority="20" w:unhideWhenUsed="0" w:qFormat="1"/>
+    <w:lsdException w:name="Table Grid" w:semiHidden="0" w:uiPriority="59" w:unhideWhenUsed="0"/>
+    <w:lsdException w:name="Placeholder Text" w:unhideWhenUsed="0"/>
+    <w:lsdException w:name="No Spacing" w:semiHidden="0" w:uiPriority="1" w:unhideWhenUsed="0" w:qFormat="1"/>
+    <w:lsdException w:name="Light Shading" w:semiHidden="0" w:uiPriority="60" w:unhideWhenUsed="0"/>
+    <w:lsdException w:name="Light List" w:semiHidden="0" w:uiPriority="61" w:unhideWhenUsed="0"/>
+    <w:lsdException w:name="Light Grid" w:semiHidden="0" w:uiPriority="62" w:unhideWhenUsed="0"/>
+    <w:lsdException w:name="Medium Shading 1" w:semiHidden="0" w:uiPriority="63" w:unhideWhenUsed="0"/>
+    <w:lsdException w:name="Medium Shading 2" w:semiHidden="0" w:uiPriority="64" w:unhideWhenUsed="0"/>
+    <w:lsdException w:name="Medium List 1" w:semiHidden="0" w:uiPriority="65" w:unhideWhenUsed="0"/>
+    <w:lsdException w:name="Medium List 2" w:semiHidden="0" w:uiPriority="66" w:unhideWhenUsed="0"/>
+    <w:lsdException w:name="Medium Grid 1" w:semiHidden="0" w:uiPriority="67" w:unhideWhenUsed="0"/>
+    <w:lsdException w:name="Medium Grid 2" w:semiHidden="0" w:uiPriority="68" w:unhideWhenUsed="0"/>
+    <w:lsdException w:name="Medium Grid 3" w:semiHidden="0" w:uiPriority="69" w:unhideWhenUsed="0"/>
+    <w:lsdException w:name="Dark List" w:semiHidden="0" w:uiPriority="70" w:unhideWhenUsed="0"/>
+    <w:lsdException w:name="Colorful Shading" w:semiHidden="0" w:uiPriority="71" w:unhideWhenUsed="0"/>
+    <w:lsdException w:name="Colorful List" w:semiHidden="0" w:uiPriority="72" w:unhideWhenUsed="0"/>
+    <w:lsdException w:name="Colorful Grid" w:semiHidden="0" w:uiPriority="73" w:unhideWhenUsed="0"/>
+    <w:lsdException w:name="Light Shading Accent 1" w:semiHidden="0" w:uiPriority="60" w:unhideWhenUsed="0"/>
+    <w:lsdException w:name="Light List Accent 1" w:semiHidden="0" w:uiPriority="61" w:unhideWhenUsed="0"/>
+    <w:lsdException w:name="Light Grid Accent 1" w:semiHidden="0" w:uiPriority="62" w:unhideWhenUsed="0"/>
+    <w:lsdException w:name="Medium Shading 1 Accent 1" w:semiHidden="0" w:uiPriority="63" w:unhideWhenUsed="0"/>
+    <w:lsdException w:name="Medium Shading 2 Accent 1" w:semiHidden="0" w:uiPriority="64" w:unhideWhenUsed="0"/>
+    <w:lsdException w:name="Medium List 1 Accent 1" w:semiHidden="0" w:uiPriority="65" w:unhideWhenUsed="0"/>
+    <w:lsdException w:name="Revision" w:unhideWhenUsed="0"/>
+    <w:lsdException w:name="List Paragraph" w:semiHidden="0" w:uiPriority="34" w:unhideWhenUsed="0" w:qFormat="1"/>
+    <w:lsdException w:name="Quote" w:semiHidden="0" w:uiPriority="29" w:unhideWhenUsed="0" w:qFormat="1"/>
+    <w:lsdException w:name="Intense Quote" w:semiHidden="0" w:uiPriority="30" w:unhideWhenUsed="0" w:qFormat="1"/>
+    <w:lsdException w:name="Medium List 2 Accent 1" w:semiHidden="0" w:uiPriority="66" w:unhideWhenUsed="0"/>
+    <w:lsdException w:name="Medium Grid 1 Accent 1" w:semiHidden="0" w:uiPriority="67" w:unhideWhenUsed="0"/>
+    <w:lsdException w:name="Medium Grid 2 Accent 1" w:semiHidden="0" w:uiPriority="68" w:unhideWhenUsed="0"/>
+    <w:lsdException w:name="Medium Grid 3 Accent 1" w:semiHidden="0" w:uiPriority="69" w:unhideWhenUsed="0"/>
+    <w:lsdException w:name="Dark List Accent 1" w:semiHidden="0" w:uiPriority="70" w:unhideWhenUsed="0"/>
+    <w:lsdException w:name="Colorful Shading Accent 1" w:semiHidden="0" w:uiPriority="71" w:unhideWhenUsed="0"/>
+    <w:lsdException w:name="Colorful List Accent 1" w:semiHidden="0" w:uiPriority="72" w:unhideWhenUsed="0"/>
+    <w:lsdException w:name="Colorful Grid Accent 1" w:semiHidden="0" w:uiPriority="73" w:unhideWhenUsed="0"/>
+    <w:lsdException w:name="Light Shading Accent 2" w:semiHidden="0" w:uiPriority="60" w:unhideWhenUsed="0"/>
+    <w:lsdException w:name="Light List Accent 2" w:semiHidden="0" w:uiPriority="61" w:unhideWhenUsed="0"/>
+    <w:lsdException w:name="Light Grid Accent 2" w:semiHidden="0" w:uiPriority="62" w:unhideWhenUsed="0"/>
+    <w:lsdException w:name="Medium Shading 1 Accent 2" w:semiHidden="0" w:uiPriority="63" w:unhideWhenUsed="0"/>
+    <w:lsdException w:name="Medium Shading 2 Accent 2" w:semiHidden="0" w:uiPriority="64" w:unhideWhenUsed="0"/>
+    <w:lsdException w:name="Medium List 1 Accent 2" w:semiHidden="0" w:uiPriority="65" w:unhideWhenUsed="0"/>
+    <w:lsdException w:name="Medium List 2 Accent 2" w:semiHidden="0" w:uiPriority="66" w:unhideWhenUsed="0"/>
+    <w:lsdException w:name="Medium Grid 1 Accent 2" w:semiHidden="0" w:uiPriority="67" w:unhideWhenUsed="0"/>
+    <w:lsdException w:name="Medium Grid 2 Accent 2" w:semiHidden="0" w:uiPriority="68" w:unhideWhenUsed="0"/>
+    <w:lsdException w:name="Medium Grid 3 Accent 2" w:semiHidden="0" w:uiPriority="69" w:unhideWhenUsed="0"/>
+    <w:lsdException w:name="Dark List Accent 2" w:semiHidden="0" w:uiPriority="70" w:unhideWhenUsed="0"/>
+    <w:lsdException w:name="Colorful Shading Accent 2" w:semiHidden="0" w:uiPriority="71" w:unhideWhenUsed="0"/>
+    <w:lsdException w:name="Colorful List Accent 2" w:semiHidden="0" w:uiPriority="72" w:unhideWhenUsed="0"/>
+    <w:lsdException w:name="Colorful Grid Accent 2" w:semiHidden="0" w:uiPriority="73" w:unhideWhenUsed="0"/>
+    <w:lsdException w:name="Light Shading Accent 3" w:semiHidden="0" w:uiPriority="60" w:unhideWhenUsed="0"/>
+    <w:lsdException w:name="Light List Accent 3" w:semiHidden="0" w:uiPriority="61" w:unhideWhenUsed="0"/>
+    <w:lsdException w:name="Light Grid Accent 3" w:semiHidden="0" w:uiPriority="62" w:unhideWhenUsed="0"/>
+    <w:lsdException w:name="Medium Shading 1 Accent 3" w:semiHidden="0" w:uiPriority="63" w:unhideWhenUsed="0"/>
+    <w:lsdException w:name="Medium Shading 2 Accent 3" w:semiHidden="0" w:uiPriority="64" w:unhideWhenUsed="0"/>
+    <w:lsdException w:name="Medium List 1 Accent 3" w:semiHidden="0" w:uiPriority="65" w:unhideWhenUsed="0"/>
+    <w:lsdException w:name="Medium List 2 Accent 3" w:semiHidden="0" w:uiPriority="66" w:unhideWhenUsed="0"/>
+    <w:lsdException w:name="Medium Grid 1 Accent 3" w:semiHidden="0" w:uiPriority="67" w:unhideWhenUsed="0"/>
+    <w:lsdException w:name="Medium Grid 2 Accent 3" w:semiHidden="0" w:uiPriority="68" w:unhideWhenUsed="0"/>
+    <w:lsdException w:name="Medium Grid 3 Accent 3" w:semiHidden="0" w:uiPriority="69" w:unhideWhenUsed="0"/>
+    <w:lsdException w:name="Dark List Accent 3" w:semiHidden="0" w:uiPriority="70" w:unhideWhenUsed="0"/>
+    <w:lsdException w:name="Colorful Shading Accent 3" w:semiHidden="0" w:uiPriority="71" w:unhideWhenUsed="0"/>
+    <w:lsdException w:name="Colorful List Accent 3" w:semiHidden="0" w:uiPriority="72" w:unhideWhenUsed="0"/>
+    <w:lsdException w:name="Colorful Grid Accent 3" w:semiHidden="0" w:uiPriority="73" w:unhideWhenUsed="0"/>
+    <w:lsdException w:name="Light Shading Accent 4" w:semiHidden="0" w:uiPriority="60" w:unhideWhenUsed="0"/>
+    <w:lsdException w:name="Light List Accent 4" w:semiHidden="0" w:uiPriority="61" w:unhideWhenUsed="0"/>
+    <w:lsdException w:name="Light Grid Accent 4" w:semiHidden="0" w:uiPriority="62" w:unhideWhenUsed="0"/>
+    <w:lsdException w:name="Medium Shading 1 Accent 4" w:semiHidden="0" w:uiPriority="63" w:unhideWhenUsed="0"/>
+    <w:lsdException w:name="Medium Shading 2 Accent 4" w:semiHidden="0" w:uiPriority="64" w:unhideWhenUsed="0"/>
+    <w:lsdException w:name="Medium List 1 Accent 4" w:semiHidden="0" w:uiPriority="65" w:unhideWhenUsed="0"/>
+    <w:lsdException w:name="Medium List 2 Accent 4" w:semiHidden="0" w:uiPriority="66" w:unhideWhenUsed="0"/>
+    <w:lsdException w:name="Medium Grid 1 Accent 4" w:semiHidden="0" w:uiPriority="67" w:unhideWhenUsed="0"/>
+    <w:lsdException w:name="Medium Grid 2 Accent 4" w:semiHidden="0" w:uiPriority="68" w:unhideWhenUsed="0"/>
+    <w:lsdException w:name="Medium Grid 3 Accent 4" w:semiHidden="0" w:uiPriority="69" w:unhideWhenUsed="0"/>
+    <w:lsdException w:name="Dark List Accent 4" w:semiHidden="0" w:uiPriority="70" w:unhideWhenUsed="0"/>
+    <w:lsdException w:name="Colorful Shading Accent 4" w:semiHidden="0" w:uiPriority="71" w:unhideWhenUsed="0"/>
+    <w:lsdException w:name="Colorful List Accent 4" w:semiHidden="0" w:uiPriority="72" w:unhideWhenUsed="0"/>
+    <w:lsdException w:name="Colorful Grid Accent 4" w:semiHidden="0" w:uiPriority="73" w:unhideWhenUsed="0"/>
+    <w:lsdException w:name="Light Shading Accent 5" w:semiHidden="0" w:uiPriority="60" w:unhideWhenUsed="0"/>
+    <w:lsdException w:name="Light List Accent 5" w:semiHidden="0" w:uiPriority="61" w:unhideWhenUsed="0"/>
+    <w:lsdException w:name="Light Grid Accent 5" w:semiHidden="0" w:uiPriority="62" w:unhideWhenUsed="0"/>
+    <w:lsdException w:name="Medium Shading 1 Accent 5" w:semiHidden="0" w:uiPriority="63" w:unhideWhenUsed="0"/>
+    <w:lsdException w:name="Medium Shading 2 Accent 5" w:semiHidden="0" w:uiPriority="64" w:unhideWhenUsed="0"/>
+    <w:lsdException w:name="Medium List 1 Accent 5" w:semiHidden="0" w:uiPriority="65" w:unhideWhenUsed="0"/>
+    <w:lsdException w:name="Medium List 2 Accent 5" w:semiHidden="0" w:uiPriority="66" w:unhideWhenUsed="0"/>
+    <w:lsdException w:name="Medium Grid 1 Accent 5" w:semiHidden="0" w:uiPriority="67" w:unhideWhenUsed="0"/>
+    <w:lsdException w:name="Medium Grid 2 Accent 5" w:semiHidden="0" w:uiPriority="68" w:unhideWhenUsed="0"/>
+    <w:lsdException w:name="Medium Grid 3 Accent 5" w:semiHidden="0" w:uiPriority="69" w:unhideWhenUsed="0"/>
+    <w:lsdException w:name="Dark List Accent 5" w:semiHidden="0" w:uiPriority="70" w:unhideWhenUsed="0"/>
+    <w:lsdException w:name="Colorful Shading Accent 5" w:semiHidden="0" w:uiPriority="71" w:unhideWhenUsed="0"/>
+    <w:lsdException w:name="Colorful List Accent 5" w:semiHidden="0" w:uiPriority="72" w:unhideWhenUsed="0"/>
+    <w:lsdException w:name="Colorful Grid Accent 5" w:semiHidden="0" w:uiPriority="73" w:unhideWhenUsed="0"/>
+    <w:lsdException w:name="Light Shading Accent 6" w:semiHidden="0" w:uiPriority="60" w:unhideWhenUsed="0"/>
+    <w:lsdException w:name="Light List Accent 6" w:semiHidden="0" w:uiPriority="61" w:unhideWhenUsed="0"/>
+    <w:lsdException w:name="Light Grid Accent 6" w:semiHidden="0" w:uiPriority="62" w:unhideWhenUsed="0"/>
+    <w:lsdException w:name="Medium Shading 1 Accent 6" w:semiHidden="0" w:uiPriority="63" w:unhideWhenUsed="0"/>
+    <w:lsdException w:name="Medium Shading 2 Accent 6" w:semiHidden="0" w:uiPriority="64" w:unhideWhenUsed="0"/>
+    <w:lsdException w:name="Medium List 1 Accent 6" w:semiHidden="0" w:uiPriority="65" w:unhideWhenUsed="0"/>
+    <w:lsdException w:name="Medium List 2 Accent 6" w:semiHidden="0" w:uiPriority="66" w:unhideWhenUsed="0"/>
+    <w:lsdException w:name="Medium Grid 1 Accent 6" w:semiHidden="0" w:uiPriority="67" w:unhideWhenUsed="0"/>
+    <w:lsdException w:name="Medium Grid 2 Accent 6" w:semiHidden="0" w:uiPriority="68" w:unhideWhenUsed="0"/>
+    <w:lsdException w:name="Medium Grid 3 Accent 6" w:semiHidden="0" w:uiPriority="69" w:unhideWhenUsed="0"/>
+    <w:lsdException w:name="Dark List Accent 6" w:semiHidden="0" w:uiPriority="70" w:unhideWhenUsed="0"/>
+    <w:lsdException w:name="Colorful Shading Accent 6" w:semiHidden="0" w:uiPriority="71" w:unhideWhenUsed="0"/>
+    <w:lsdException w:name="Colorful List Accent 6" w:semiHidden="0" w:uiPriority="72" w:unhideWhenUsed="0"/>
+    <w:lsdException w:name="Colorful Grid Accent 6" w:semiHidden="0" w:uiPriority="73" w:unhideWhenUsed="0"/>
+    <w:lsdException w:name="Subtle Emphasis" w:semiHidden="0" w:uiPriority="19" w:unhideWhenUsed="0" w:qFormat="1"/>
+    <w:lsdException w:name="Intense Emphasis" w:semiHidden="0" w:uiPriority="21" w:unhideWhenUsed="0" w:qFormat="1"/>
+    <w:lsdException w:name="Subtle Reference" w:semiHidden="0" w:uiPriority="31" w:unhideWhenUsed="0" w:qFormat="1"/>
+    <w:lsdException w:name="Intense Reference" w:semiHidden="0" w:uiPriority="32" w:unhideWhenUsed="0" w:qFormat="1"/>
+    <w:lsdException w:name="Book Title" w:semiHidden="0" w:uiPriority="33" w:unhideWhenUsed="0" w:qFormat="1"/>
+    <w:lsdException w:name="Bibliography" w:uiPriority="37"/>
+    <w:lsdException w:name="TOC Heading" w:uiPriority="39" w:qFormat="1"/>
   </w:latentStyles>
   <w:style w:type="paragraph" w:default="1" w:styleId="a">
     <w:name w:val="Normal"/>
@@ -6500,6 +6919,7 @@
     <w:uiPriority w:val="99"/>
     <w:semiHidden/>
     <w:unhideWhenUsed/>
+    <w:qFormat/>
     <w:tblPr>
       <w:tblInd w:w="0" w:type="dxa"/>
       <w:tblCellMar>

--- a/前端学习/css1.docx
+++ b/前端学习/css1.docx
@@ -2465,9 +2465,6 @@
           <w:numId w:val="3"/>
         </w:numPr>
         <w:ind w:firstLineChars="0"/>
-        <w:rPr>
-          <w:rFonts w:hint="eastAsia"/>
-        </w:rPr>
       </w:pPr>
       <w:r>
         <w:rPr>
@@ -2511,9 +2508,6 @@
       <w:pPr>
         <w:pStyle w:val="a5"/>
         <w:ind w:left="420" w:firstLineChars="0" w:firstLine="0"/>
-        <w:rPr>
-          <w:rFonts w:hint="eastAsia"/>
-        </w:rPr>
       </w:pPr>
       <w:r>
         <w:rPr>
@@ -4481,9 +4475,6 @@
       <w:pPr>
         <w:pStyle w:val="a5"/>
         <w:ind w:left="360" w:firstLineChars="0" w:firstLine="0"/>
-        <w:rPr>
-          <w:rFonts w:hint="eastAsia"/>
-        </w:rPr>
       </w:pPr>
       <w:r>
         <w:t>4</w:t>
@@ -4505,9 +4496,6 @@
       <w:pPr>
         <w:pStyle w:val="a5"/>
         <w:ind w:left="360" w:firstLineChars="0" w:firstLine="0"/>
-        <w:rPr>
-          <w:rFonts w:hint="eastAsia"/>
-        </w:rPr>
       </w:pPr>
       <w:r>
         <w:rPr>
@@ -4650,9 +4638,6 @@
           <w:numId w:val="17"/>
         </w:numPr>
         <w:ind w:firstLineChars="0"/>
-        <w:rPr>
-          <w:rFonts w:hint="eastAsia"/>
-        </w:rPr>
       </w:pPr>
       <w:r>
         <w:rPr>
@@ -4717,9 +4702,6 @@
           <w:numId w:val="18"/>
         </w:numPr>
         <w:ind w:firstLineChars="0"/>
-        <w:rPr>
-          <w:rFonts w:hint="eastAsia"/>
-        </w:rPr>
       </w:pPr>
       <w:r>
         <w:rPr>
@@ -5016,6 +4998,68 @@
           <w:rFonts w:hint="eastAsia"/>
         </w:rPr>
         <w:t>为参考点。</w:t>
+      </w:r>
+    </w:p>
+    <w:p>
+      <w:pPr>
+        <w:pStyle w:val="a5"/>
+        <w:numPr>
+          <w:ilvl w:val="0"/>
+          <w:numId w:val="18"/>
+        </w:numPr>
+        <w:ind w:firstLineChars="0"/>
+        <w:rPr>
+          <w:rFonts w:hint="eastAsia"/>
+        </w:rPr>
+      </w:pPr>
+      <w:r>
+        <w:rPr>
+          <w:rFonts w:hint="eastAsia"/>
+        </w:rPr>
+        <w:t>相对定位一般和绝对定位配合使用，用于调整元素的位置。父元素设置为相对定位，子元素设置为绝对定位。（子绝父相）</w:t>
+      </w:r>
+    </w:p>
+    <w:p>
+      <w:pPr>
+        <w:pStyle w:val="a5"/>
+        <w:numPr>
+          <w:ilvl w:val="0"/>
+          <w:numId w:val="18"/>
+        </w:numPr>
+        <w:ind w:firstLineChars="0"/>
+      </w:pPr>
+      <w:r>
+        <w:rPr>
+          <w:rFonts w:hint="eastAsia"/>
+        </w:rPr>
+        <w:t>绝对定位设置水平居中</w:t>
+      </w:r>
+      <w:r>
+        <w:rPr>
+          <w:rFonts w:hint="eastAsia"/>
+        </w:rPr>
+        <w:t>：设置属性</w:t>
+      </w:r>
+      <w:r>
+        <w:rPr>
+          <w:rFonts w:hint="eastAsia"/>
+        </w:rPr>
+        <w:t>left:50%,margin-left</w:t>
+      </w:r>
+      <w:r>
+        <w:t>:</w:t>
+      </w:r>
+      <w:r>
+        <w:rPr>
+          <w:rFonts w:hint="eastAsia"/>
+        </w:rPr>
+        <w:t>负的元素宽度的一半</w:t>
+      </w:r>
+      <w:r>
+        <w:rPr>
+          <w:rFonts w:hint="eastAsia"/>
+        </w:rPr>
+        <w:t>px</w:t>
       </w:r>
     </w:p>
     <w:p>

--- a/前端学习/css1.docx
+++ b/前端学习/css1.docx
@@ -1,6 +1,6 @@
 
 <file path=word/document.xml><?xml version="1.0" encoding="utf-8"?>
-<w:document xmlns:ve="http://schemas.openxmlformats.org/markup-compatibility/2006" xmlns:o="urn:schemas-microsoft-com:office:office" xmlns:r="http://schemas.openxmlformats.org/officeDocument/2006/relationships" xmlns:m="http://schemas.openxmlformats.org/officeDocument/2006/math" xmlns:v="urn:schemas-microsoft-com:vml" xmlns:wp="http://schemas.openxmlformats.org/drawingml/2006/wordprocessingDrawing" xmlns:w10="urn:schemas-microsoft-com:office:word" xmlns:w="http://schemas.openxmlformats.org/wordprocessingml/2006/main" xmlns:wne="http://schemas.microsoft.com/office/word/2006/wordml">
+<w:document xmlns:wpc="http://schemas.microsoft.com/office/word/2010/wordprocessingCanvas" xmlns:mc="http://schemas.openxmlformats.org/markup-compatibility/2006" xmlns:o="urn:schemas-microsoft-com:office:office" xmlns:r="http://schemas.openxmlformats.org/officeDocument/2006/relationships" xmlns:m="http://schemas.openxmlformats.org/officeDocument/2006/math" xmlns:v="urn:schemas-microsoft-com:vml" xmlns:wp14="http://schemas.microsoft.com/office/word/2010/wordprocessingDrawing" xmlns:wp="http://schemas.openxmlformats.org/drawingml/2006/wordprocessingDrawing" xmlns:w10="urn:schemas-microsoft-com:office:word" xmlns:w="http://schemas.openxmlformats.org/wordprocessingml/2006/main" xmlns:w14="http://schemas.microsoft.com/office/word/2010/wordml" xmlns:w15="http://schemas.microsoft.com/office/word/2012/wordml" xmlns:wpg="http://schemas.microsoft.com/office/word/2010/wordprocessingGroup" xmlns:wpi="http://schemas.microsoft.com/office/word/2010/wordprocessingInk" xmlns:wne="http://schemas.microsoft.com/office/word/2006/wordml" xmlns:wps="http://schemas.microsoft.com/office/word/2010/wordprocessingShape" mc:Ignorable="w14 w15 wp14">
   <w:body>
     <w:p>
       <w:r>
@@ -2407,15 +2407,7 @@
         <w:rPr>
           <w:rFonts w:hint="eastAsia"/>
         </w:rPr>
-        <w:t>input[</w:t>
-      </w:r>
-      <w:bookmarkStart w:id="0" w:name="_GoBack"/>
-      <w:bookmarkEnd w:id="0"/>
-      <w:r>
-        <w:rPr>
-          <w:rFonts w:hint="eastAsia"/>
-        </w:rPr>
-        <w:t>attribute]   [attribute=value]  [attribute$=value](</w:t>
+        <w:t>input[attribute]   [attribute=value]  [attribute$=value](</w:t>
       </w:r>
       <w:r>
         <w:rPr>
@@ -2707,6 +2699,33 @@
         <w:rPr>
           <w:rFonts w:hint="eastAsia"/>
         </w:rPr>
+        <w:t>行间</w:t>
+      </w:r>
+      <w:r>
+        <w:rPr>
+          <w:rFonts w:hint="eastAsia"/>
+        </w:rPr>
+        <w:t>(</w:t>
+      </w:r>
+      <w:r>
+        <w:rPr>
+          <w:rFonts w:hint="eastAsia"/>
+        </w:rPr>
+        <w:t>直接</w:t>
+      </w:r>
+      <w:r>
+        <w:t>在标签里写的</w:t>
+      </w:r>
+      <w:r>
+        <w:rPr>
+          <w:rFonts w:hint="eastAsia"/>
+        </w:rPr>
+        <w:t>)&gt;</w:t>
+      </w:r>
+      <w:r>
+        <w:rPr>
+          <w:rFonts w:hint="eastAsia"/>
+        </w:rPr>
         <w:t>id&gt;class&gt;</w:t>
       </w:r>
       <w:r>
@@ -2919,7 +2938,12 @@
         <w:t>块级</w:t>
       </w:r>
       <w:r>
-        <w:t>元素：容器级元素</w:t>
+        <w:t>元素：容器</w:t>
+      </w:r>
+      <w:bookmarkStart w:id="0" w:name="_GoBack"/>
+      <w:bookmarkEnd w:id="0"/>
+      <w:r>
+        <w:t>级元素</w:t>
       </w:r>
       <w:r>
         <w:rPr>
@@ -3185,6 +3209,18 @@
       </w:r>
       <w:r>
         <w:t>块级；</w:t>
+      </w:r>
+      <w:r>
+        <w:rPr>
+          <w:rFonts w:hint="eastAsia"/>
+        </w:rPr>
+        <w:t>none</w:t>
+      </w:r>
+      <w:r>
+        <w:rPr>
+          <w:rFonts w:hint="eastAsia"/>
+        </w:rPr>
+        <w:t>不显示</w:t>
       </w:r>
     </w:p>
     <w:p/>
@@ -4820,9 +4856,6 @@
           <w:numId w:val="18"/>
         </w:numPr>
         <w:ind w:firstLineChars="0"/>
-        <w:rPr>
-          <w:rFonts w:hint="eastAsia"/>
-        </w:rPr>
       </w:pPr>
       <w:r>
         <w:rPr>
@@ -5008,9 +5041,6 @@
           <w:numId w:val="18"/>
         </w:numPr>
         <w:ind w:firstLineChars="0"/>
-        <w:rPr>
-          <w:rFonts w:hint="eastAsia"/>
-        </w:rPr>
       </w:pPr>
       <w:r>
         <w:rPr>
@@ -5083,15 +5113,15 @@
 </file>
 
 <file path=word/endnotes.xml><?xml version="1.0" encoding="utf-8"?>
-<w:endnotes xmlns:ve="http://schemas.openxmlformats.org/markup-compatibility/2006" xmlns:o="urn:schemas-microsoft-com:office:office" xmlns:r="http://schemas.openxmlformats.org/officeDocument/2006/relationships" xmlns:m="http://schemas.openxmlformats.org/officeDocument/2006/math" xmlns:v="urn:schemas-microsoft-com:vml" xmlns:wp="http://schemas.openxmlformats.org/drawingml/2006/wordprocessingDrawing" xmlns:w10="urn:schemas-microsoft-com:office:word" xmlns:w="http://schemas.openxmlformats.org/wordprocessingml/2006/main" xmlns:wne="http://schemas.microsoft.com/office/word/2006/wordml">
-  <w:endnote w:type="separator" w:id="0">
+<w:endnotes xmlns:wpc="http://schemas.microsoft.com/office/word/2010/wordprocessingCanvas" xmlns:mc="http://schemas.openxmlformats.org/markup-compatibility/2006" xmlns:o="urn:schemas-microsoft-com:office:office" xmlns:r="http://schemas.openxmlformats.org/officeDocument/2006/relationships" xmlns:m="http://schemas.openxmlformats.org/officeDocument/2006/math" xmlns:v="urn:schemas-microsoft-com:vml" xmlns:wp14="http://schemas.microsoft.com/office/word/2010/wordprocessingDrawing" xmlns:wp="http://schemas.openxmlformats.org/drawingml/2006/wordprocessingDrawing" xmlns:w10="urn:schemas-microsoft-com:office:word" xmlns:w="http://schemas.openxmlformats.org/wordprocessingml/2006/main" xmlns:w14="http://schemas.microsoft.com/office/word/2010/wordml" xmlns:w15="http://schemas.microsoft.com/office/word/2012/wordml" xmlns:wpg="http://schemas.microsoft.com/office/word/2010/wordprocessingGroup" xmlns:wpi="http://schemas.microsoft.com/office/word/2010/wordprocessingInk" xmlns:wne="http://schemas.microsoft.com/office/word/2006/wordml" xmlns:wps="http://schemas.microsoft.com/office/word/2010/wordprocessingShape" mc:Ignorable="w14 w15 wp14">
+  <w:endnote w:type="separator" w:id="-1">
     <w:p>
       <w:r>
         <w:separator/>
       </w:r>
     </w:p>
   </w:endnote>
-  <w:endnote w:type="continuationSeparator" w:id="1">
+  <w:endnote w:type="continuationSeparator" w:id="0">
     <w:p>
       <w:r>
         <w:continuationSeparator/>
@@ -5102,15 +5132,15 @@
 </file>
 
 <file path=word/footnotes.xml><?xml version="1.0" encoding="utf-8"?>
-<w:footnotes xmlns:ve="http://schemas.openxmlformats.org/markup-compatibility/2006" xmlns:o="urn:schemas-microsoft-com:office:office" xmlns:r="http://schemas.openxmlformats.org/officeDocument/2006/relationships" xmlns:m="http://schemas.openxmlformats.org/officeDocument/2006/math" xmlns:v="urn:schemas-microsoft-com:vml" xmlns:wp="http://schemas.openxmlformats.org/drawingml/2006/wordprocessingDrawing" xmlns:w10="urn:schemas-microsoft-com:office:word" xmlns:w="http://schemas.openxmlformats.org/wordprocessingml/2006/main" xmlns:wne="http://schemas.microsoft.com/office/word/2006/wordml">
-  <w:footnote w:type="separator" w:id="0">
+<w:footnotes xmlns:wpc="http://schemas.microsoft.com/office/word/2010/wordprocessingCanvas" xmlns:mc="http://schemas.openxmlformats.org/markup-compatibility/2006" xmlns:o="urn:schemas-microsoft-com:office:office" xmlns:r="http://schemas.openxmlformats.org/officeDocument/2006/relationships" xmlns:m="http://schemas.openxmlformats.org/officeDocument/2006/math" xmlns:v="urn:schemas-microsoft-com:vml" xmlns:wp14="http://schemas.microsoft.com/office/word/2010/wordprocessingDrawing" xmlns:wp="http://schemas.openxmlformats.org/drawingml/2006/wordprocessingDrawing" xmlns:w10="urn:schemas-microsoft-com:office:word" xmlns:w="http://schemas.openxmlformats.org/wordprocessingml/2006/main" xmlns:w14="http://schemas.microsoft.com/office/word/2010/wordml" xmlns:w15="http://schemas.microsoft.com/office/word/2012/wordml" xmlns:wpg="http://schemas.microsoft.com/office/word/2010/wordprocessingGroup" xmlns:wpi="http://schemas.microsoft.com/office/word/2010/wordprocessingInk" xmlns:wne="http://schemas.microsoft.com/office/word/2006/wordml" xmlns:wps="http://schemas.microsoft.com/office/word/2010/wordprocessingShape" mc:Ignorable="w14 w15 wp14">
+  <w:footnote w:type="separator" w:id="-1">
     <w:p>
       <w:r>
         <w:separator/>
       </w:r>
     </w:p>
   </w:footnote>
-  <w:footnote w:type="continuationSeparator" w:id="1">
+  <w:footnote w:type="continuationSeparator" w:id="0">
     <w:p>
       <w:r>
         <w:continuationSeparator/>
@@ -5121,7 +5151,7 @@
 </file>
 
 <file path=word/numbering.xml><?xml version="1.0" encoding="utf-8"?>
-<w:numbering xmlns:ve="http://schemas.openxmlformats.org/markup-compatibility/2006" xmlns:o="urn:schemas-microsoft-com:office:office" xmlns:r="http://schemas.openxmlformats.org/officeDocument/2006/relationships" xmlns:m="http://schemas.openxmlformats.org/officeDocument/2006/math" xmlns:v="urn:schemas-microsoft-com:vml" xmlns:wp="http://schemas.openxmlformats.org/drawingml/2006/wordprocessingDrawing" xmlns:w10="urn:schemas-microsoft-com:office:word" xmlns:w="http://schemas.openxmlformats.org/wordprocessingml/2006/main" xmlns:wne="http://schemas.microsoft.com/office/word/2006/wordml">
+<w:numbering xmlns:wpc="http://schemas.microsoft.com/office/word/2010/wordprocessingCanvas" xmlns:mc="http://schemas.openxmlformats.org/markup-compatibility/2006" xmlns:o="urn:schemas-microsoft-com:office:office" xmlns:r="http://schemas.openxmlformats.org/officeDocument/2006/relationships" xmlns:m="http://schemas.openxmlformats.org/officeDocument/2006/math" xmlns:v="urn:schemas-microsoft-com:vml" xmlns:wp14="http://schemas.microsoft.com/office/word/2010/wordprocessingDrawing" xmlns:wp="http://schemas.openxmlformats.org/drawingml/2006/wordprocessingDrawing" xmlns:w10="urn:schemas-microsoft-com:office:word" xmlns:w="http://schemas.openxmlformats.org/wordprocessingml/2006/main" xmlns:w14="http://schemas.microsoft.com/office/word/2010/wordml" xmlns:w15="http://schemas.microsoft.com/office/word/2012/wordml" xmlns:wpg="http://schemas.microsoft.com/office/word/2010/wordprocessingGroup" xmlns:wpi="http://schemas.microsoft.com/office/word/2010/wordprocessingInk" xmlns:wne="http://schemas.microsoft.com/office/word/2006/wordml" xmlns:wps="http://schemas.microsoft.com/office/word/2010/wordprocessingShape" mc:Ignorable="w14 w15 wp14">
   <w:abstractNum w:abstractNumId="0">
     <w:nsid w:val="08474F52"/>
     <w:multiLevelType w:val="hybridMultilevel"/>
@@ -6791,7 +6821,7 @@
 </file>
 
 <file path=word/styles.xml><?xml version="1.0" encoding="utf-8"?>
-<w:styles xmlns:r="http://schemas.openxmlformats.org/officeDocument/2006/relationships" xmlns:w="http://schemas.openxmlformats.org/wordprocessingml/2006/main">
+<w:styles xmlns:mc="http://schemas.openxmlformats.org/markup-compatibility/2006" xmlns:r="http://schemas.openxmlformats.org/officeDocument/2006/relationships" xmlns:w="http://schemas.openxmlformats.org/wordprocessingml/2006/main" xmlns:w14="http://schemas.microsoft.com/office/word/2010/wordml" xmlns:w15="http://schemas.microsoft.com/office/word/2012/wordml" mc:Ignorable="w14 w15">
   <w:docDefaults>
     <w:rPrDefault>
       <w:rPr>
@@ -6804,144 +6834,378 @@
     </w:rPrDefault>
     <w:pPrDefault/>
   </w:docDefaults>
-  <w:latentStyles w:defLockedState="0" w:defUIPriority="99" w:defSemiHidden="1" w:defUnhideWhenUsed="1" w:defQFormat="0" w:count="267">
-    <w:lsdException w:name="Normal" w:semiHidden="0" w:uiPriority="0" w:unhideWhenUsed="0" w:qFormat="1"/>
-    <w:lsdException w:name="heading 1" w:semiHidden="0" w:uiPriority="9" w:unhideWhenUsed="0" w:qFormat="1"/>
-    <w:lsdException w:name="heading 2" w:uiPriority="9" w:qFormat="1"/>
-    <w:lsdException w:name="heading 3" w:uiPriority="9" w:qFormat="1"/>
-    <w:lsdException w:name="heading 4" w:uiPriority="9" w:qFormat="1"/>
-    <w:lsdException w:name="heading 5" w:uiPriority="9" w:qFormat="1"/>
-    <w:lsdException w:name="heading 6" w:uiPriority="9" w:qFormat="1"/>
-    <w:lsdException w:name="heading 7" w:uiPriority="9" w:qFormat="1"/>
-    <w:lsdException w:name="heading 8" w:uiPriority="9" w:qFormat="1"/>
-    <w:lsdException w:name="heading 9" w:uiPriority="9" w:qFormat="1"/>
-    <w:lsdException w:name="toc 1" w:uiPriority="39"/>
-    <w:lsdException w:name="toc 2" w:uiPriority="39"/>
-    <w:lsdException w:name="toc 3" w:uiPriority="39"/>
-    <w:lsdException w:name="toc 4" w:uiPriority="39"/>
-    <w:lsdException w:name="toc 5" w:uiPriority="39"/>
-    <w:lsdException w:name="toc 6" w:uiPriority="39"/>
-    <w:lsdException w:name="toc 7" w:uiPriority="39"/>
-    <w:lsdException w:name="toc 8" w:uiPriority="39"/>
-    <w:lsdException w:name="toc 9" w:uiPriority="39"/>
-    <w:lsdException w:name="caption" w:uiPriority="35" w:qFormat="1"/>
-    <w:lsdException w:name="Title" w:semiHidden="0" w:uiPriority="10" w:unhideWhenUsed="0" w:qFormat="1"/>
-    <w:lsdException w:name="Default Paragraph Font" w:uiPriority="1"/>
-    <w:lsdException w:name="Subtitle" w:semiHidden="0" w:uiPriority="11" w:unhideWhenUsed="0" w:qFormat="1"/>
-    <w:lsdException w:name="Strong" w:semiHidden="0" w:uiPriority="22" w:unhideWhenUsed="0" w:qFormat="1"/>
-    <w:lsdException w:name="Emphasis" w:semiHidden="0" w:uiPriority="20" w:unhideWhenUsed="0" w:qFormat="1"/>
-    <w:lsdException w:name="Table Grid" w:semiHidden="0" w:uiPriority="59" w:unhideWhenUsed="0"/>
-    <w:lsdException w:name="Placeholder Text" w:unhideWhenUsed="0"/>
-    <w:lsdException w:name="No Spacing" w:semiHidden="0" w:uiPriority="1" w:unhideWhenUsed="0" w:qFormat="1"/>
-    <w:lsdException w:name="Light Shading" w:semiHidden="0" w:uiPriority="60" w:unhideWhenUsed="0"/>
-    <w:lsdException w:name="Light List" w:semiHidden="0" w:uiPriority="61" w:unhideWhenUsed="0"/>
-    <w:lsdException w:name="Light Grid" w:semiHidden="0" w:uiPriority="62" w:unhideWhenUsed="0"/>
-    <w:lsdException w:name="Medium Shading 1" w:semiHidden="0" w:uiPriority="63" w:unhideWhenUsed="0"/>
-    <w:lsdException w:name="Medium Shading 2" w:semiHidden="0" w:uiPriority="64" w:unhideWhenUsed="0"/>
-    <w:lsdException w:name="Medium List 1" w:semiHidden="0" w:uiPriority="65" w:unhideWhenUsed="0"/>
-    <w:lsdException w:name="Medium List 2" w:semiHidden="0" w:uiPriority="66" w:unhideWhenUsed="0"/>
-    <w:lsdException w:name="Medium Grid 1" w:semiHidden="0" w:uiPriority="67" w:unhideWhenUsed="0"/>
-    <w:lsdException w:name="Medium Grid 2" w:semiHidden="0" w:uiPriority="68" w:unhideWhenUsed="0"/>
-    <w:lsdException w:name="Medium Grid 3" w:semiHidden="0" w:uiPriority="69" w:unhideWhenUsed="0"/>
-    <w:lsdException w:name="Dark List" w:semiHidden="0" w:uiPriority="70" w:unhideWhenUsed="0"/>
-    <w:lsdException w:name="Colorful Shading" w:semiHidden="0" w:uiPriority="71" w:unhideWhenUsed="0"/>
-    <w:lsdException w:name="Colorful List" w:semiHidden="0" w:uiPriority="72" w:unhideWhenUsed="0"/>
-    <w:lsdException w:name="Colorful Grid" w:semiHidden="0" w:uiPriority="73" w:unhideWhenUsed="0"/>
-    <w:lsdException w:name="Light Shading Accent 1" w:semiHidden="0" w:uiPriority="60" w:unhideWhenUsed="0"/>
-    <w:lsdException w:name="Light List Accent 1" w:semiHidden="0" w:uiPriority="61" w:unhideWhenUsed="0"/>
-    <w:lsdException w:name="Light Grid Accent 1" w:semiHidden="0" w:uiPriority="62" w:unhideWhenUsed="0"/>
-    <w:lsdException w:name="Medium Shading 1 Accent 1" w:semiHidden="0" w:uiPriority="63" w:unhideWhenUsed="0"/>
-    <w:lsdException w:name="Medium Shading 2 Accent 1" w:semiHidden="0" w:uiPriority="64" w:unhideWhenUsed="0"/>
-    <w:lsdException w:name="Medium List 1 Accent 1" w:semiHidden="0" w:uiPriority="65" w:unhideWhenUsed="0"/>
-    <w:lsdException w:name="Revision" w:unhideWhenUsed="0"/>
-    <w:lsdException w:name="List Paragraph" w:semiHidden="0" w:uiPriority="34" w:unhideWhenUsed="0" w:qFormat="1"/>
-    <w:lsdException w:name="Quote" w:semiHidden="0" w:uiPriority="29" w:unhideWhenUsed="0" w:qFormat="1"/>
-    <w:lsdException w:name="Intense Quote" w:semiHidden="0" w:uiPriority="30" w:unhideWhenUsed="0" w:qFormat="1"/>
-    <w:lsdException w:name="Medium List 2 Accent 1" w:semiHidden="0" w:uiPriority="66" w:unhideWhenUsed="0"/>
-    <w:lsdException w:name="Medium Grid 1 Accent 1" w:semiHidden="0" w:uiPriority="67" w:unhideWhenUsed="0"/>
-    <w:lsdException w:name="Medium Grid 2 Accent 1" w:semiHidden="0" w:uiPriority="68" w:unhideWhenUsed="0"/>
-    <w:lsdException w:name="Medium Grid 3 Accent 1" w:semiHidden="0" w:uiPriority="69" w:unhideWhenUsed="0"/>
-    <w:lsdException w:name="Dark List Accent 1" w:semiHidden="0" w:uiPriority="70" w:unhideWhenUsed="0"/>
-    <w:lsdException w:name="Colorful Shading Accent 1" w:semiHidden="0" w:uiPriority="71" w:unhideWhenUsed="0"/>
-    <w:lsdException w:name="Colorful List Accent 1" w:semiHidden="0" w:uiPriority="72" w:unhideWhenUsed="0"/>
-    <w:lsdException w:name="Colorful Grid Accent 1" w:semiHidden="0" w:uiPriority="73" w:unhideWhenUsed="0"/>
-    <w:lsdException w:name="Light Shading Accent 2" w:semiHidden="0" w:uiPriority="60" w:unhideWhenUsed="0"/>
-    <w:lsdException w:name="Light List Accent 2" w:semiHidden="0" w:uiPriority="61" w:unhideWhenUsed="0"/>
-    <w:lsdException w:name="Light Grid Accent 2" w:semiHidden="0" w:uiPriority="62" w:unhideWhenUsed="0"/>
-    <w:lsdException w:name="Medium Shading 1 Accent 2" w:semiHidden="0" w:uiPriority="63" w:unhideWhenUsed="0"/>
-    <w:lsdException w:name="Medium Shading 2 Accent 2" w:semiHidden="0" w:uiPriority="64" w:unhideWhenUsed="0"/>
-    <w:lsdException w:name="Medium List 1 Accent 2" w:semiHidden="0" w:uiPriority="65" w:unhideWhenUsed="0"/>
-    <w:lsdException w:name="Medium List 2 Accent 2" w:semiHidden="0" w:uiPriority="66" w:unhideWhenUsed="0"/>
-    <w:lsdException w:name="Medium Grid 1 Accent 2" w:semiHidden="0" w:uiPriority="67" w:unhideWhenUsed="0"/>
-    <w:lsdException w:name="Medium Grid 2 Accent 2" w:semiHidden="0" w:uiPriority="68" w:unhideWhenUsed="0"/>
-    <w:lsdException w:name="Medium Grid 3 Accent 2" w:semiHidden="0" w:uiPriority="69" w:unhideWhenUsed="0"/>
-    <w:lsdException w:name="Dark List Accent 2" w:semiHidden="0" w:uiPriority="70" w:unhideWhenUsed="0"/>
-    <w:lsdException w:name="Colorful Shading Accent 2" w:semiHidden="0" w:uiPriority="71" w:unhideWhenUsed="0"/>
-    <w:lsdException w:name="Colorful List Accent 2" w:semiHidden="0" w:uiPriority="72" w:unhideWhenUsed="0"/>
-    <w:lsdException w:name="Colorful Grid Accent 2" w:semiHidden="0" w:uiPriority="73" w:unhideWhenUsed="0"/>
-    <w:lsdException w:name="Light Shading Accent 3" w:semiHidden="0" w:uiPriority="60" w:unhideWhenUsed="0"/>
-    <w:lsdException w:name="Light List Accent 3" w:semiHidden="0" w:uiPriority="61" w:unhideWhenUsed="0"/>
-    <w:lsdException w:name="Light Grid Accent 3" w:semiHidden="0" w:uiPriority="62" w:unhideWhenUsed="0"/>
-    <w:lsdException w:name="Medium Shading 1 Accent 3" w:semiHidden="0" w:uiPriority="63" w:unhideWhenUsed="0"/>
-    <w:lsdException w:name="Medium Shading 2 Accent 3" w:semiHidden="0" w:uiPriority="64" w:unhideWhenUsed="0"/>
-    <w:lsdException w:name="Medium List 1 Accent 3" w:semiHidden="0" w:uiPriority="65" w:unhideWhenUsed="0"/>
-    <w:lsdException w:name="Medium List 2 Accent 3" w:semiHidden="0" w:uiPriority="66" w:unhideWhenUsed="0"/>
-    <w:lsdException w:name="Medium Grid 1 Accent 3" w:semiHidden="0" w:uiPriority="67" w:unhideWhenUsed="0"/>
-    <w:lsdException w:name="Medium Grid 2 Accent 3" w:semiHidden="0" w:uiPriority="68" w:unhideWhenUsed="0"/>
-    <w:lsdException w:name="Medium Grid 3 Accent 3" w:semiHidden="0" w:uiPriority="69" w:unhideWhenUsed="0"/>
-    <w:lsdException w:name="Dark List Accent 3" w:semiHidden="0" w:uiPriority="70" w:unhideWhenUsed="0"/>
-    <w:lsdException w:name="Colorful Shading Accent 3" w:semiHidden="0" w:uiPriority="71" w:unhideWhenUsed="0"/>
-    <w:lsdException w:name="Colorful List Accent 3" w:semiHidden="0" w:uiPriority="72" w:unhideWhenUsed="0"/>
-    <w:lsdException w:name="Colorful Grid Accent 3" w:semiHidden="0" w:uiPriority="73" w:unhideWhenUsed="0"/>
-    <w:lsdException w:name="Light Shading Accent 4" w:semiHidden="0" w:uiPriority="60" w:unhideWhenUsed="0"/>
-    <w:lsdException w:name="Light List Accent 4" w:semiHidden="0" w:uiPriority="61" w:unhideWhenUsed="0"/>
-    <w:lsdException w:name="Light Grid Accent 4" w:semiHidden="0" w:uiPriority="62" w:unhideWhenUsed="0"/>
-    <w:lsdException w:name="Medium Shading 1 Accent 4" w:semiHidden="0" w:uiPriority="63" w:unhideWhenUsed="0"/>
-    <w:lsdException w:name="Medium Shading 2 Accent 4" w:semiHidden="0" w:uiPriority="64" w:unhideWhenUsed="0"/>
-    <w:lsdException w:name="Medium List 1 Accent 4" w:semiHidden="0" w:uiPriority="65" w:unhideWhenUsed="0"/>
-    <w:lsdException w:name="Medium List 2 Accent 4" w:semiHidden="0" w:uiPriority="66" w:unhideWhenUsed="0"/>
-    <w:lsdException w:name="Medium Grid 1 Accent 4" w:semiHidden="0" w:uiPriority="67" w:unhideWhenUsed="0"/>
-    <w:lsdException w:name="Medium Grid 2 Accent 4" w:semiHidden="0" w:uiPriority="68" w:unhideWhenUsed="0"/>
-    <w:lsdException w:name="Medium Grid 3 Accent 4" w:semiHidden="0" w:uiPriority="69" w:unhideWhenUsed="0"/>
-    <w:lsdException w:name="Dark List Accent 4" w:semiHidden="0" w:uiPriority="70" w:unhideWhenUsed="0"/>
-    <w:lsdException w:name="Colorful Shading Accent 4" w:semiHidden="0" w:uiPriority="71" w:unhideWhenUsed="0"/>
-    <w:lsdException w:name="Colorful List Accent 4" w:semiHidden="0" w:uiPriority="72" w:unhideWhenUsed="0"/>
-    <w:lsdException w:name="Colorful Grid Accent 4" w:semiHidden="0" w:uiPriority="73" w:unhideWhenUsed="0"/>
-    <w:lsdException w:name="Light Shading Accent 5" w:semiHidden="0" w:uiPriority="60" w:unhideWhenUsed="0"/>
-    <w:lsdException w:name="Light List Accent 5" w:semiHidden="0" w:uiPriority="61" w:unhideWhenUsed="0"/>
-    <w:lsdException w:name="Light Grid Accent 5" w:semiHidden="0" w:uiPriority="62" w:unhideWhenUsed="0"/>
-    <w:lsdException w:name="Medium Shading 1 Accent 5" w:semiHidden="0" w:uiPriority="63" w:unhideWhenUsed="0"/>
-    <w:lsdException w:name="Medium Shading 2 Accent 5" w:semiHidden="0" w:uiPriority="64" w:unhideWhenUsed="0"/>
-    <w:lsdException w:name="Medium List 1 Accent 5" w:semiHidden="0" w:uiPriority="65" w:unhideWhenUsed="0"/>
-    <w:lsdException w:name="Medium List 2 Accent 5" w:semiHidden="0" w:uiPriority="66" w:unhideWhenUsed="0"/>
-    <w:lsdException w:name="Medium Grid 1 Accent 5" w:semiHidden="0" w:uiPriority="67" w:unhideWhenUsed="0"/>
-    <w:lsdException w:name="Medium Grid 2 Accent 5" w:semiHidden="0" w:uiPriority="68" w:unhideWhenUsed="0"/>
-    <w:lsdException w:name="Medium Grid 3 Accent 5" w:semiHidden="0" w:uiPriority="69" w:unhideWhenUsed="0"/>
-    <w:lsdException w:name="Dark List Accent 5" w:semiHidden="0" w:uiPriority="70" w:unhideWhenUsed="0"/>
-    <w:lsdException w:name="Colorful Shading Accent 5" w:semiHidden="0" w:uiPriority="71" w:unhideWhenUsed="0"/>
-    <w:lsdException w:name="Colorful List Accent 5" w:semiHidden="0" w:uiPriority="72" w:unhideWhenUsed="0"/>
-    <w:lsdException w:name="Colorful Grid Accent 5" w:semiHidden="0" w:uiPriority="73" w:unhideWhenUsed="0"/>
-    <w:lsdException w:name="Light Shading Accent 6" w:semiHidden="0" w:uiPriority="60" w:unhideWhenUsed="0"/>
-    <w:lsdException w:name="Light List Accent 6" w:semiHidden="0" w:uiPriority="61" w:unhideWhenUsed="0"/>
-    <w:lsdException w:name="Light Grid Accent 6" w:semiHidden="0" w:uiPriority="62" w:unhideWhenUsed="0"/>
-    <w:lsdException w:name="Medium Shading 1 Accent 6" w:semiHidden="0" w:uiPriority="63" w:unhideWhenUsed="0"/>
-    <w:lsdException w:name="Medium Shading 2 Accent 6" w:semiHidden="0" w:uiPriority="64" w:unhideWhenUsed="0"/>
-    <w:lsdException w:name="Medium List 1 Accent 6" w:semiHidden="0" w:uiPriority="65" w:unhideWhenUsed="0"/>
-    <w:lsdException w:name="Medium List 2 Accent 6" w:semiHidden="0" w:uiPriority="66" w:unhideWhenUsed="0"/>
-    <w:lsdException w:name="Medium Grid 1 Accent 6" w:semiHidden="0" w:uiPriority="67" w:unhideWhenUsed="0"/>
-    <w:lsdException w:name="Medium Grid 2 Accent 6" w:semiHidden="0" w:uiPriority="68" w:unhideWhenUsed="0"/>
-    <w:lsdException w:name="Medium Grid 3 Accent 6" w:semiHidden="0" w:uiPriority="69" w:unhideWhenUsed="0"/>
-    <w:lsdException w:name="Dark List Accent 6" w:semiHidden="0" w:uiPriority="70" w:unhideWhenUsed="0"/>
-    <w:lsdException w:name="Colorful Shading Accent 6" w:semiHidden="0" w:uiPriority="71" w:unhideWhenUsed="0"/>
-    <w:lsdException w:name="Colorful List Accent 6" w:semiHidden="0" w:uiPriority="72" w:unhideWhenUsed="0"/>
-    <w:lsdException w:name="Colorful Grid Accent 6" w:semiHidden="0" w:uiPriority="73" w:unhideWhenUsed="0"/>
-    <w:lsdException w:name="Subtle Emphasis" w:semiHidden="0" w:uiPriority="19" w:unhideWhenUsed="0" w:qFormat="1"/>
-    <w:lsdException w:name="Intense Emphasis" w:semiHidden="0" w:uiPriority="21" w:unhideWhenUsed="0" w:qFormat="1"/>
-    <w:lsdException w:name="Subtle Reference" w:semiHidden="0" w:uiPriority="31" w:unhideWhenUsed="0" w:qFormat="1"/>
-    <w:lsdException w:name="Intense Reference" w:semiHidden="0" w:uiPriority="32" w:unhideWhenUsed="0" w:qFormat="1"/>
-    <w:lsdException w:name="Book Title" w:semiHidden="0" w:uiPriority="33" w:unhideWhenUsed="0" w:qFormat="1"/>
-    <w:lsdException w:name="Bibliography" w:uiPriority="37"/>
-    <w:lsdException w:name="TOC Heading" w:uiPriority="39" w:qFormat="1"/>
+  <w:latentStyles w:defLockedState="0" w:defUIPriority="99" w:defSemiHidden="0" w:defUnhideWhenUsed="0" w:defQFormat="0" w:count="371">
+    <w:lsdException w:name="Normal" w:uiPriority="0" w:qFormat="1"/>
+    <w:lsdException w:name="heading 1" w:uiPriority="9" w:qFormat="1"/>
+    <w:lsdException w:name="heading 2" w:semiHidden="1" w:uiPriority="9" w:unhideWhenUsed="1" w:qFormat="1"/>
+    <w:lsdException w:name="heading 3" w:semiHidden="1" w:uiPriority="9" w:unhideWhenUsed="1" w:qFormat="1"/>
+    <w:lsdException w:name="heading 4" w:semiHidden="1" w:uiPriority="9" w:unhideWhenUsed="1" w:qFormat="1"/>
+    <w:lsdException w:name="heading 5" w:semiHidden="1" w:uiPriority="9" w:unhideWhenUsed="1" w:qFormat="1"/>
+    <w:lsdException w:name="heading 6" w:semiHidden="1" w:uiPriority="9" w:unhideWhenUsed="1" w:qFormat="1"/>
+    <w:lsdException w:name="heading 7" w:semiHidden="1" w:uiPriority="9" w:unhideWhenUsed="1" w:qFormat="1"/>
+    <w:lsdException w:name="heading 8" w:semiHidden="1" w:uiPriority="9" w:unhideWhenUsed="1" w:qFormat="1"/>
+    <w:lsdException w:name="heading 9" w:semiHidden="1" w:uiPriority="9" w:unhideWhenUsed="1" w:qFormat="1"/>
+    <w:lsdException w:name="index 1" w:semiHidden="1" w:unhideWhenUsed="1"/>
+    <w:lsdException w:name="index 2" w:semiHidden="1" w:unhideWhenUsed="1"/>
+    <w:lsdException w:name="index 3" w:semiHidden="1" w:unhideWhenUsed="1"/>
+    <w:lsdException w:name="index 4" w:semiHidden="1" w:unhideWhenUsed="1"/>
+    <w:lsdException w:name="index 5" w:semiHidden="1" w:unhideWhenUsed="1"/>
+    <w:lsdException w:name="index 6" w:semiHidden="1" w:unhideWhenUsed="1"/>
+    <w:lsdException w:name="index 7" w:semiHidden="1" w:unhideWhenUsed="1"/>
+    <w:lsdException w:name="index 8" w:semiHidden="1" w:unhideWhenUsed="1"/>
+    <w:lsdException w:name="index 9" w:semiHidden="1" w:unhideWhenUsed="1"/>
+    <w:lsdException w:name="toc 1" w:semiHidden="1" w:uiPriority="39" w:unhideWhenUsed="1"/>
+    <w:lsdException w:name="toc 2" w:semiHidden="1" w:uiPriority="39" w:unhideWhenUsed="1"/>
+    <w:lsdException w:name="toc 3" w:semiHidden="1" w:uiPriority="39" w:unhideWhenUsed="1"/>
+    <w:lsdException w:name="toc 4" w:semiHidden="1" w:uiPriority="39" w:unhideWhenUsed="1"/>
+    <w:lsdException w:name="toc 5" w:semiHidden="1" w:uiPriority="39" w:unhideWhenUsed="1"/>
+    <w:lsdException w:name="toc 6" w:semiHidden="1" w:uiPriority="39" w:unhideWhenUsed="1"/>
+    <w:lsdException w:name="toc 7" w:semiHidden="1" w:uiPriority="39" w:unhideWhenUsed="1"/>
+    <w:lsdException w:name="toc 8" w:semiHidden="1" w:uiPriority="39" w:unhideWhenUsed="1"/>
+    <w:lsdException w:name="toc 9" w:semiHidden="1" w:uiPriority="39" w:unhideWhenUsed="1"/>
+    <w:lsdException w:name="Normal Indent" w:semiHidden="1" w:unhideWhenUsed="1"/>
+    <w:lsdException w:name="footnote text" w:semiHidden="1" w:unhideWhenUsed="1"/>
+    <w:lsdException w:name="annotation text" w:semiHidden="1" w:unhideWhenUsed="1"/>
+    <w:lsdException w:name="header" w:semiHidden="1" w:unhideWhenUsed="1"/>
+    <w:lsdException w:name="footer" w:semiHidden="1" w:unhideWhenUsed="1"/>
+    <w:lsdException w:name="index heading" w:semiHidden="1" w:unhideWhenUsed="1"/>
+    <w:lsdException w:name="caption" w:semiHidden="1" w:uiPriority="35" w:unhideWhenUsed="1" w:qFormat="1"/>
+    <w:lsdException w:name="table of figures" w:semiHidden="1" w:unhideWhenUsed="1"/>
+    <w:lsdException w:name="envelope address" w:semiHidden="1" w:unhideWhenUsed="1"/>
+    <w:lsdException w:name="envelope return" w:semiHidden="1" w:unhideWhenUsed="1"/>
+    <w:lsdException w:name="footnote reference" w:semiHidden="1" w:unhideWhenUsed="1"/>
+    <w:lsdException w:name="annotation reference" w:semiHidden="1" w:unhideWhenUsed="1"/>
+    <w:lsdException w:name="line number" w:semiHidden="1" w:unhideWhenUsed="1"/>
+    <w:lsdException w:name="page number" w:semiHidden="1" w:unhideWhenUsed="1"/>
+    <w:lsdException w:name="endnote reference" w:semiHidden="1" w:unhideWhenUsed="1"/>
+    <w:lsdException w:name="endnote text" w:semiHidden="1" w:unhideWhenUsed="1"/>
+    <w:lsdException w:name="table of authorities" w:semiHidden="1" w:unhideWhenUsed="1"/>
+    <w:lsdException w:name="macro" w:semiHidden="1" w:unhideWhenUsed="1"/>
+    <w:lsdException w:name="toa heading" w:semiHidden="1" w:unhideWhenUsed="1"/>
+    <w:lsdException w:name="List" w:semiHidden="1" w:unhideWhenUsed="1"/>
+    <w:lsdException w:name="List Bullet" w:semiHidden="1" w:unhideWhenUsed="1"/>
+    <w:lsdException w:name="List Number" w:semiHidden="1" w:unhideWhenUsed="1"/>
+    <w:lsdException w:name="List 2" w:semiHidden="1" w:unhideWhenUsed="1"/>
+    <w:lsdException w:name="List 3" w:semiHidden="1" w:unhideWhenUsed="1"/>
+    <w:lsdException w:name="List 4" w:semiHidden="1" w:unhideWhenUsed="1"/>
+    <w:lsdException w:name="List 5" w:semiHidden="1" w:unhideWhenUsed="1"/>
+    <w:lsdException w:name="List Bullet 2" w:semiHidden="1" w:unhideWhenUsed="1"/>
+    <w:lsdException w:name="List Bullet 3" w:semiHidden="1" w:unhideWhenUsed="1"/>
+    <w:lsdException w:name="List Bullet 4" w:semiHidden="1" w:unhideWhenUsed="1"/>
+    <w:lsdException w:name="List Bullet 5" w:semiHidden="1" w:unhideWhenUsed="1"/>
+    <w:lsdException w:name="List Number 2" w:semiHidden="1" w:unhideWhenUsed="1"/>
+    <w:lsdException w:name="List Number 3" w:semiHidden="1" w:unhideWhenUsed="1"/>
+    <w:lsdException w:name="List Number 4" w:semiHidden="1" w:unhideWhenUsed="1"/>
+    <w:lsdException w:name="List Number 5" w:semiHidden="1" w:unhideWhenUsed="1"/>
+    <w:lsdException w:name="Title" w:uiPriority="10" w:qFormat="1"/>
+    <w:lsdException w:name="Closing" w:semiHidden="1" w:unhideWhenUsed="1"/>
+    <w:lsdException w:name="Signature" w:semiHidden="1" w:unhideWhenUsed="1"/>
+    <w:lsdException w:name="Default Paragraph Font" w:semiHidden="1" w:uiPriority="1" w:unhideWhenUsed="1"/>
+    <w:lsdException w:name="Body Text" w:semiHidden="1" w:unhideWhenUsed="1"/>
+    <w:lsdException w:name="Body Text Indent" w:semiHidden="1" w:unhideWhenUsed="1"/>
+    <w:lsdException w:name="List Continue" w:semiHidden="1" w:unhideWhenUsed="1"/>
+    <w:lsdException w:name="List Continue 2" w:semiHidden="1" w:unhideWhenUsed="1"/>
+    <w:lsdException w:name="List Continue 3" w:semiHidden="1" w:unhideWhenUsed="1"/>
+    <w:lsdException w:name="List Continue 4" w:semiHidden="1" w:unhideWhenUsed="1"/>
+    <w:lsdException w:name="List Continue 5" w:semiHidden="1" w:unhideWhenUsed="1"/>
+    <w:lsdException w:name="Message Header" w:semiHidden="1" w:unhideWhenUsed="1"/>
+    <w:lsdException w:name="Subtitle" w:uiPriority="11" w:qFormat="1"/>
+    <w:lsdException w:name="Salutation" w:semiHidden="1" w:unhideWhenUsed="1"/>
+    <w:lsdException w:name="Date" w:semiHidden="1" w:unhideWhenUsed="1"/>
+    <w:lsdException w:name="Body Text First Indent" w:semiHidden="1" w:unhideWhenUsed="1"/>
+    <w:lsdException w:name="Body Text First Indent 2" w:semiHidden="1" w:unhideWhenUsed="1"/>
+    <w:lsdException w:name="Note Heading" w:semiHidden="1" w:unhideWhenUsed="1"/>
+    <w:lsdException w:name="Body Text 2" w:semiHidden="1" w:unhideWhenUsed="1"/>
+    <w:lsdException w:name="Body Text 3" w:semiHidden="1" w:unhideWhenUsed="1"/>
+    <w:lsdException w:name="Body Text Indent 2" w:semiHidden="1" w:unhideWhenUsed="1"/>
+    <w:lsdException w:name="Body Text Indent 3" w:semiHidden="1" w:unhideWhenUsed="1"/>
+    <w:lsdException w:name="Block Text" w:semiHidden="1" w:unhideWhenUsed="1"/>
+    <w:lsdException w:name="Hyperlink" w:semiHidden="1" w:unhideWhenUsed="1"/>
+    <w:lsdException w:name="FollowedHyperlink" w:semiHidden="1" w:unhideWhenUsed="1"/>
+    <w:lsdException w:name="Strong" w:uiPriority="22" w:qFormat="1"/>
+    <w:lsdException w:name="Emphasis" w:uiPriority="20" w:qFormat="1"/>
+    <w:lsdException w:name="Document Map" w:semiHidden="1" w:unhideWhenUsed="1"/>
+    <w:lsdException w:name="Plain Text" w:semiHidden="1" w:unhideWhenUsed="1"/>
+    <w:lsdException w:name="E-mail Signature" w:semiHidden="1" w:unhideWhenUsed="1"/>
+    <w:lsdException w:name="HTML Top of Form" w:semiHidden="1" w:unhideWhenUsed="1"/>
+    <w:lsdException w:name="HTML Bottom of Form" w:semiHidden="1" w:unhideWhenUsed="1"/>
+    <w:lsdException w:name="Normal (Web)" w:semiHidden="1" w:unhideWhenUsed="1"/>
+    <w:lsdException w:name="HTML Acronym" w:semiHidden="1" w:unhideWhenUsed="1"/>
+    <w:lsdException w:name="HTML Address" w:semiHidden="1" w:unhideWhenUsed="1"/>
+    <w:lsdException w:name="HTML Cite" w:semiHidden="1" w:unhideWhenUsed="1"/>
+    <w:lsdException w:name="HTML Code" w:semiHidden="1" w:unhideWhenUsed="1"/>
+    <w:lsdException w:name="HTML Definition" w:semiHidden="1" w:unhideWhenUsed="1"/>
+    <w:lsdException w:name="HTML Keyboard" w:semiHidden="1" w:unhideWhenUsed="1"/>
+    <w:lsdException w:name="HTML Preformatted" w:semiHidden="1" w:unhideWhenUsed="1"/>
+    <w:lsdException w:name="HTML Sample" w:semiHidden="1" w:unhideWhenUsed="1"/>
+    <w:lsdException w:name="HTML Typewriter" w:semiHidden="1" w:unhideWhenUsed="1"/>
+    <w:lsdException w:name="HTML Variable" w:semiHidden="1" w:unhideWhenUsed="1"/>
+    <w:lsdException w:name="Normal Table" w:semiHidden="1" w:unhideWhenUsed="1"/>
+    <w:lsdException w:name="annotation subject" w:semiHidden="1" w:unhideWhenUsed="1"/>
+    <w:lsdException w:name="No List" w:semiHidden="1" w:unhideWhenUsed="1"/>
+    <w:lsdException w:name="Outline List 1" w:semiHidden="1" w:unhideWhenUsed="1"/>
+    <w:lsdException w:name="Outline List 2" w:semiHidden="1" w:unhideWhenUsed="1"/>
+    <w:lsdException w:name="Outline List 3" w:semiHidden="1" w:unhideWhenUsed="1"/>
+    <w:lsdException w:name="Table Simple 1" w:semiHidden="1" w:unhideWhenUsed="1"/>
+    <w:lsdException w:name="Table Simple 2" w:semiHidden="1" w:unhideWhenUsed="1"/>
+    <w:lsdException w:name="Table Simple 3" w:semiHidden="1" w:unhideWhenUsed="1"/>
+    <w:lsdException w:name="Table Classic 1" w:semiHidden="1" w:unhideWhenUsed="1"/>
+    <w:lsdException w:name="Table Classic 2" w:semiHidden="1" w:unhideWhenUsed="1"/>
+    <w:lsdException w:name="Table Classic 3" w:semiHidden="1" w:unhideWhenUsed="1"/>
+    <w:lsdException w:name="Table Classic 4" w:semiHidden="1" w:unhideWhenUsed="1"/>
+    <w:lsdException w:name="Table Colorful 1" w:semiHidden="1" w:unhideWhenUsed="1"/>
+    <w:lsdException w:name="Table Colorful 2" w:semiHidden="1" w:unhideWhenUsed="1"/>
+    <w:lsdException w:name="Table Colorful 3" w:semiHidden="1" w:unhideWhenUsed="1"/>
+    <w:lsdException w:name="Table Columns 1" w:semiHidden="1" w:unhideWhenUsed="1"/>
+    <w:lsdException w:name="Table Columns 2" w:semiHidden="1" w:unhideWhenUsed="1"/>
+    <w:lsdException w:name="Table Columns 3" w:semiHidden="1" w:unhideWhenUsed="1"/>
+    <w:lsdException w:name="Table Columns 4" w:semiHidden="1" w:unhideWhenUsed="1"/>
+    <w:lsdException w:name="Table Columns 5" w:semiHidden="1" w:unhideWhenUsed="1"/>
+    <w:lsdException w:name="Table Grid 1" w:semiHidden="1" w:unhideWhenUsed="1"/>
+    <w:lsdException w:name="Table Grid 2" w:semiHidden="1" w:unhideWhenUsed="1"/>
+    <w:lsdException w:name="Table Grid 3" w:semiHidden="1" w:unhideWhenUsed="1"/>
+    <w:lsdException w:name="Table Grid 4" w:semiHidden="1" w:unhideWhenUsed="1"/>
+    <w:lsdException w:name="Table Grid 5" w:semiHidden="1" w:unhideWhenUsed="1"/>
+    <w:lsdException w:name="Table Grid 6" w:semiHidden="1" w:unhideWhenUsed="1"/>
+    <w:lsdException w:name="Table Grid 7" w:semiHidden="1" w:unhideWhenUsed="1"/>
+    <w:lsdException w:name="Table Grid 8" w:semiHidden="1" w:unhideWhenUsed="1"/>
+    <w:lsdException w:name="Table List 1" w:semiHidden="1" w:unhideWhenUsed="1"/>
+    <w:lsdException w:name="Table List 2" w:semiHidden="1" w:unhideWhenUsed="1"/>
+    <w:lsdException w:name="Table List 3" w:semiHidden="1" w:unhideWhenUsed="1"/>
+    <w:lsdException w:name="Table List 4" w:semiHidden="1" w:unhideWhenUsed="1"/>
+    <w:lsdException w:name="Table List 5" w:semiHidden="1" w:unhideWhenUsed="1"/>
+    <w:lsdException w:name="Table List 6" w:semiHidden="1" w:unhideWhenUsed="1"/>
+    <w:lsdException w:name="Table List 7" w:semiHidden="1" w:unhideWhenUsed="1"/>
+    <w:lsdException w:name="Table List 8" w:semiHidden="1" w:unhideWhenUsed="1"/>
+    <w:lsdException w:name="Table 3D effects 1" w:semiHidden="1" w:unhideWhenUsed="1"/>
+    <w:lsdException w:name="Table 3D effects 2" w:semiHidden="1" w:unhideWhenUsed="1"/>
+    <w:lsdException w:name="Table 3D effects 3" w:semiHidden="1" w:unhideWhenUsed="1"/>
+    <w:lsdException w:name="Table Contemporary" w:semiHidden="1" w:unhideWhenUsed="1"/>
+    <w:lsdException w:name="Table Elegant" w:semiHidden="1" w:unhideWhenUsed="1"/>
+    <w:lsdException w:name="Table Professional" w:semiHidden="1" w:unhideWhenUsed="1"/>
+    <w:lsdException w:name="Table Subtle 1" w:semiHidden="1" w:unhideWhenUsed="1"/>
+    <w:lsdException w:name="Table Subtle 2" w:semiHidden="1" w:unhideWhenUsed="1"/>
+    <w:lsdException w:name="Table Web 1" w:semiHidden="1" w:unhideWhenUsed="1"/>
+    <w:lsdException w:name="Table Web 2" w:semiHidden="1" w:unhideWhenUsed="1"/>
+    <w:lsdException w:name="Table Web 3" w:semiHidden="1" w:unhideWhenUsed="1"/>
+    <w:lsdException w:name="Balloon Text" w:semiHidden="1" w:unhideWhenUsed="1"/>
+    <w:lsdException w:name="Table Grid" w:uiPriority="59"/>
+    <w:lsdException w:name="Table Theme" w:semiHidden="1" w:unhideWhenUsed="1"/>
+    <w:lsdException w:name="Placeholder Text" w:semiHidden="1"/>
+    <w:lsdException w:name="No Spacing" w:uiPriority="1" w:qFormat="1"/>
+    <w:lsdException w:name="Light Shading" w:uiPriority="60"/>
+    <w:lsdException w:name="Light List" w:uiPriority="61"/>
+    <w:lsdException w:name="Light Grid" w:uiPriority="62"/>
+    <w:lsdException w:name="Medium Shading 1" w:uiPriority="63"/>
+    <w:lsdException w:name="Medium Shading 2" w:uiPriority="64"/>
+    <w:lsdException w:name="Medium List 1" w:uiPriority="65"/>
+    <w:lsdException w:name="Medium List 2" w:uiPriority="66"/>
+    <w:lsdException w:name="Medium Grid 1" w:uiPriority="67"/>
+    <w:lsdException w:name="Medium Grid 2" w:uiPriority="68"/>
+    <w:lsdException w:name="Medium Grid 3" w:uiPriority="69"/>
+    <w:lsdException w:name="Dark List" w:uiPriority="70"/>
+    <w:lsdException w:name="Colorful Shading" w:uiPriority="71"/>
+    <w:lsdException w:name="Colorful List" w:uiPriority="72"/>
+    <w:lsdException w:name="Colorful Grid" w:uiPriority="73"/>
+    <w:lsdException w:name="Light Shading Accent 1" w:uiPriority="60"/>
+    <w:lsdException w:name="Light List Accent 1" w:uiPriority="61"/>
+    <w:lsdException w:name="Light Grid Accent 1" w:uiPriority="62"/>
+    <w:lsdException w:name="Medium Shading 1 Accent 1" w:uiPriority="63"/>
+    <w:lsdException w:name="Medium Shading 2 Accent 1" w:uiPriority="64"/>
+    <w:lsdException w:name="Medium List 1 Accent 1" w:uiPriority="65"/>
+    <w:lsdException w:name="Revision" w:semiHidden="1"/>
+    <w:lsdException w:name="List Paragraph" w:uiPriority="34" w:qFormat="1"/>
+    <w:lsdException w:name="Quote" w:uiPriority="29" w:qFormat="1"/>
+    <w:lsdException w:name="Intense Quote" w:uiPriority="30" w:qFormat="1"/>
+    <w:lsdException w:name="Medium List 2 Accent 1" w:uiPriority="66"/>
+    <w:lsdException w:name="Medium Grid 1 Accent 1" w:uiPriority="67"/>
+    <w:lsdException w:name="Medium Grid 2 Accent 1" w:uiPriority="68"/>
+    <w:lsdException w:name="Medium Grid 3 Accent 1" w:uiPriority="69"/>
+    <w:lsdException w:name="Dark List Accent 1" w:uiPriority="70"/>
+    <w:lsdException w:name="Colorful Shading Accent 1" w:uiPriority="71"/>
+    <w:lsdException w:name="Colorful List Accent 1" w:uiPriority="72"/>
+    <w:lsdException w:name="Colorful Grid Accent 1" w:uiPriority="73"/>
+    <w:lsdException w:name="Light Shading Accent 2" w:uiPriority="60"/>
+    <w:lsdException w:name="Light List Accent 2" w:uiPriority="61"/>
+    <w:lsdException w:name="Light Grid Accent 2" w:uiPriority="62"/>
+    <w:lsdException w:name="Medium Shading 1 Accent 2" w:uiPriority="63"/>
+    <w:lsdException w:name="Medium Shading 2 Accent 2" w:uiPriority="64"/>
+    <w:lsdException w:name="Medium List 1 Accent 2" w:uiPriority="65"/>
+    <w:lsdException w:name="Medium List 2 Accent 2" w:uiPriority="66"/>
+    <w:lsdException w:name="Medium Grid 1 Accent 2" w:uiPriority="67"/>
+    <w:lsdException w:name="Medium Grid 2 Accent 2" w:uiPriority="68"/>
+    <w:lsdException w:name="Medium Grid 3 Accent 2" w:uiPriority="69"/>
+    <w:lsdException w:name="Dark List Accent 2" w:uiPriority="70"/>
+    <w:lsdException w:name="Colorful Shading Accent 2" w:uiPriority="71"/>
+    <w:lsdException w:name="Colorful List Accent 2" w:uiPriority="72"/>
+    <w:lsdException w:name="Colorful Grid Accent 2" w:uiPriority="73"/>
+    <w:lsdException w:name="Light Shading Accent 3" w:uiPriority="60"/>
+    <w:lsdException w:name="Light List Accent 3" w:uiPriority="61"/>
+    <w:lsdException w:name="Light Grid Accent 3" w:uiPriority="62"/>
+    <w:lsdException w:name="Medium Shading 1 Accent 3" w:uiPriority="63"/>
+    <w:lsdException w:name="Medium Shading 2 Accent 3" w:uiPriority="64"/>
+    <w:lsdException w:name="Medium List 1 Accent 3" w:uiPriority="65"/>
+    <w:lsdException w:name="Medium List 2 Accent 3" w:uiPriority="66"/>
+    <w:lsdException w:name="Medium Grid 1 Accent 3" w:uiPriority="67"/>
+    <w:lsdException w:name="Medium Grid 2 Accent 3" w:uiPriority="68"/>
+    <w:lsdException w:name="Medium Grid 3 Accent 3" w:uiPriority="69"/>
+    <w:lsdException w:name="Dark List Accent 3" w:uiPriority="70"/>
+    <w:lsdException w:name="Colorful Shading Accent 3" w:uiPriority="71"/>
+    <w:lsdException w:name="Colorful List Accent 3" w:uiPriority="72"/>
+    <w:lsdException w:name="Colorful Grid Accent 3" w:uiPriority="73"/>
+    <w:lsdException w:name="Light Shading Accent 4" w:uiPriority="60"/>
+    <w:lsdException w:name="Light List Accent 4" w:uiPriority="61"/>
+    <w:lsdException w:name="Light Grid Accent 4" w:uiPriority="62"/>
+    <w:lsdException w:name="Medium Shading 1 Accent 4" w:uiPriority="63"/>
+    <w:lsdException w:name="Medium Shading 2 Accent 4" w:uiPriority="64"/>
+    <w:lsdException w:name="Medium List 1 Accent 4" w:uiPriority="65"/>
+    <w:lsdException w:name="Medium List 2 Accent 4" w:uiPriority="66"/>
+    <w:lsdException w:name="Medium Grid 1 Accent 4" w:uiPriority="67"/>
+    <w:lsdException w:name="Medium Grid 2 Accent 4" w:uiPriority="68"/>
+    <w:lsdException w:name="Medium Grid 3 Accent 4" w:uiPriority="69"/>
+    <w:lsdException w:name="Dark List Accent 4" w:uiPriority="70"/>
+    <w:lsdException w:name="Colorful Shading Accent 4" w:uiPriority="71"/>
+    <w:lsdException w:name="Colorful List Accent 4" w:uiPriority="72"/>
+    <w:lsdException w:name="Colorful Grid Accent 4" w:uiPriority="73"/>
+    <w:lsdException w:name="Light Shading Accent 5" w:uiPriority="60"/>
+    <w:lsdException w:name="Light List Accent 5" w:uiPriority="61"/>
+    <w:lsdException w:name="Light Grid Accent 5" w:uiPriority="62"/>
+    <w:lsdException w:name="Medium Shading 1 Accent 5" w:uiPriority="63"/>
+    <w:lsdException w:name="Medium Shading 2 Accent 5" w:uiPriority="64"/>
+    <w:lsdException w:name="Medium List 1 Accent 5" w:uiPriority="65"/>
+    <w:lsdException w:name="Medium List 2 Accent 5" w:uiPriority="66"/>
+    <w:lsdException w:name="Medium Grid 1 Accent 5" w:uiPriority="67"/>
+    <w:lsdException w:name="Medium Grid 2 Accent 5" w:uiPriority="68"/>
+    <w:lsdException w:name="Medium Grid 3 Accent 5" w:uiPriority="69"/>
+    <w:lsdException w:name="Dark List Accent 5" w:uiPriority="70"/>
+    <w:lsdException w:name="Colorful Shading Accent 5" w:uiPriority="71"/>
+    <w:lsdException w:name="Colorful List Accent 5" w:uiPriority="72"/>
+    <w:lsdException w:name="Colorful Grid Accent 5" w:uiPriority="73"/>
+    <w:lsdException w:name="Light Shading Accent 6" w:uiPriority="60"/>
+    <w:lsdException w:name="Light List Accent 6" w:uiPriority="61"/>
+    <w:lsdException w:name="Light Grid Accent 6" w:uiPriority="62"/>
+    <w:lsdException w:name="Medium Shading 1 Accent 6" w:uiPriority="63"/>
+    <w:lsdException w:name="Medium Shading 2 Accent 6" w:uiPriority="64"/>
+    <w:lsdException w:name="Medium List 1 Accent 6" w:uiPriority="65"/>
+    <w:lsdException w:name="Medium List 2 Accent 6" w:uiPriority="66"/>
+    <w:lsdException w:name="Medium Grid 1 Accent 6" w:uiPriority="67"/>
+    <w:lsdException w:name="Medium Grid 2 Accent 6" w:uiPriority="68"/>
+    <w:lsdException w:name="Medium Grid 3 Accent 6" w:uiPriority="69"/>
+    <w:lsdException w:name="Dark List Accent 6" w:uiPriority="70"/>
+    <w:lsdException w:name="Colorful Shading Accent 6" w:uiPriority="71"/>
+    <w:lsdException w:name="Colorful List Accent 6" w:uiPriority="72"/>
+    <w:lsdException w:name="Colorful Grid Accent 6" w:uiPriority="73"/>
+    <w:lsdException w:name="Subtle Emphasis" w:uiPriority="19" w:qFormat="1"/>
+    <w:lsdException w:name="Intense Emphasis" w:uiPriority="21" w:qFormat="1"/>
+    <w:lsdException w:name="Subtle Reference" w:uiPriority="31" w:qFormat="1"/>
+    <w:lsdException w:name="Intense Reference" w:uiPriority="32" w:qFormat="1"/>
+    <w:lsdException w:name="Book Title" w:uiPriority="33" w:qFormat="1"/>
+    <w:lsdException w:name="Bibliography" w:semiHidden="1" w:uiPriority="37" w:unhideWhenUsed="1"/>
+    <w:lsdException w:name="TOC Heading" w:semiHidden="1" w:uiPriority="39" w:unhideWhenUsed="1" w:qFormat="1"/>
+    <w:lsdException w:name="Plain Table 1" w:uiPriority="41"/>
+    <w:lsdException w:name="Plain Table 2" w:uiPriority="42"/>
+    <w:lsdException w:name="Plain Table 3" w:uiPriority="43"/>
+    <w:lsdException w:name="Plain Table 4" w:uiPriority="44"/>
+    <w:lsdException w:name="Plain Table 5" w:uiPriority="45"/>
+    <w:lsdException w:name="Grid Table Light" w:uiPriority="40"/>
+    <w:lsdException w:name="Grid Table 1 Light" w:uiPriority="46"/>
+    <w:lsdException w:name="Grid Table 2" w:uiPriority="47"/>
+    <w:lsdException w:name="Grid Table 3" w:uiPriority="48"/>
+    <w:lsdException w:name="Grid Table 4" w:uiPriority="49"/>
+    <w:lsdException w:name="Grid Table 5 Dark" w:uiPriority="50"/>
+    <w:lsdException w:name="Grid Table 6 Colorful" w:uiPriority="51"/>
+    <w:lsdException w:name="Grid Table 7 Colorful" w:uiPriority="52"/>
+    <w:lsdException w:name="Grid Table 1 Light Accent 1" w:uiPriority="46"/>
+    <w:lsdException w:name="Grid Table 2 Accent 1" w:uiPriority="47"/>
+    <w:lsdException w:name="Grid Table 3 Accent 1" w:uiPriority="48"/>
+    <w:lsdException w:name="Grid Table 4 Accent 1" w:uiPriority="49"/>
+    <w:lsdException w:name="Grid Table 5 Dark Accent 1" w:uiPriority="50"/>
+    <w:lsdException w:name="Grid Table 6 Colorful Accent 1" w:uiPriority="51"/>
+    <w:lsdException w:name="Grid Table 7 Colorful Accent 1" w:uiPriority="52"/>
+    <w:lsdException w:name="Grid Table 1 Light Accent 2" w:uiPriority="46"/>
+    <w:lsdException w:name="Grid Table 2 Accent 2" w:uiPriority="47"/>
+    <w:lsdException w:name="Grid Table 3 Accent 2" w:uiPriority="48"/>
+    <w:lsdException w:name="Grid Table 4 Accent 2" w:uiPriority="49"/>
+    <w:lsdException w:name="Grid Table 5 Dark Accent 2" w:uiPriority="50"/>
+    <w:lsdException w:name="Grid Table 6 Colorful Accent 2" w:uiPriority="51"/>
+    <w:lsdException w:name="Grid Table 7 Colorful Accent 2" w:uiPriority="52"/>
+    <w:lsdException w:name="Grid Table 1 Light Accent 3" w:uiPriority="46"/>
+    <w:lsdException w:name="Grid Table 2 Accent 3" w:uiPriority="47"/>
+    <w:lsdException w:name="Grid Table 3 Accent 3" w:uiPriority="48"/>
+    <w:lsdException w:name="Grid Table 4 Accent 3" w:uiPriority="49"/>
+    <w:lsdException w:name="Grid Table 5 Dark Accent 3" w:uiPriority="50"/>
+    <w:lsdException w:name="Grid Table 6 Colorful Accent 3" w:uiPriority="51"/>
+    <w:lsdException w:name="Grid Table 7 Colorful Accent 3" w:uiPriority="52"/>
+    <w:lsdException w:name="Grid Table 1 Light Accent 4" w:uiPriority="46"/>
+    <w:lsdException w:name="Grid Table 2 Accent 4" w:uiPriority="47"/>
+    <w:lsdException w:name="Grid Table 3 Accent 4" w:uiPriority="48"/>
+    <w:lsdException w:name="Grid Table 4 Accent 4" w:uiPriority="49"/>
+    <w:lsdException w:name="Grid Table 5 Dark Accent 4" w:uiPriority="50"/>
+    <w:lsdException w:name="Grid Table 6 Colorful Accent 4" w:uiPriority="51"/>
+    <w:lsdException w:name="Grid Table 7 Colorful Accent 4" w:uiPriority="52"/>
+    <w:lsdException w:name="Grid Table 1 Light Accent 5" w:uiPriority="46"/>
+    <w:lsdException w:name="Grid Table 2 Accent 5" w:uiPriority="47"/>
+    <w:lsdException w:name="Grid Table 3 Accent 5" w:uiPriority="48"/>
+    <w:lsdException w:name="Grid Table 4 Accent 5" w:uiPriority="49"/>
+    <w:lsdException w:name="Grid Table 5 Dark Accent 5" w:uiPriority="50"/>
+    <w:lsdException w:name="Grid Table 6 Colorful Accent 5" w:uiPriority="51"/>
+    <w:lsdException w:name="Grid Table 7 Colorful Accent 5" w:uiPriority="52"/>
+    <w:lsdException w:name="Grid Table 1 Light Accent 6" w:uiPriority="46"/>
+    <w:lsdException w:name="Grid Table 2 Accent 6" w:uiPriority="47"/>
+    <w:lsdException w:name="Grid Table 3 Accent 6" w:uiPriority="48"/>
+    <w:lsdException w:name="Grid Table 4 Accent 6" w:uiPriority="49"/>
+    <w:lsdException w:name="Grid Table 5 Dark Accent 6" w:uiPriority="50"/>
+    <w:lsdException w:name="Grid Table 6 Colorful Accent 6" w:uiPriority="51"/>
+    <w:lsdException w:name="Grid Table 7 Colorful Accent 6" w:uiPriority="52"/>
+    <w:lsdException w:name="List Table 1 Light" w:uiPriority="46"/>
+    <w:lsdException w:name="List Table 2" w:uiPriority="47"/>
+    <w:lsdException w:name="List Table 3" w:uiPriority="48"/>
+    <w:lsdException w:name="List Table 4" w:uiPriority="49"/>
+    <w:lsdException w:name="List Table 5 Dark" w:uiPriority="50"/>
+    <w:lsdException w:name="List Table 6 Colorful" w:uiPriority="51"/>
+    <w:lsdException w:name="List Table 7 Colorful" w:uiPriority="52"/>
+    <w:lsdException w:name="List Table 1 Light Accent 1" w:uiPriority="46"/>
+    <w:lsdException w:name="List Table 2 Accent 1" w:uiPriority="47"/>
+    <w:lsdException w:name="List Table 3 Accent 1" w:uiPriority="48"/>
+    <w:lsdException w:name="List Table 4 Accent 1" w:uiPriority="49"/>
+    <w:lsdException w:name="List Table 5 Dark Accent 1" w:uiPriority="50"/>
+    <w:lsdException w:name="List Table 6 Colorful Accent 1" w:uiPriority="51"/>
+    <w:lsdException w:name="List Table 7 Colorful Accent 1" w:uiPriority="52"/>
+    <w:lsdException w:name="List Table 1 Light Accent 2" w:uiPriority="46"/>
+    <w:lsdException w:name="List Table 2 Accent 2" w:uiPriority="47"/>
+    <w:lsdException w:name="List Table 3 Accent 2" w:uiPriority="48"/>
+    <w:lsdException w:name="List Table 4 Accent 2" w:uiPriority="49"/>
+    <w:lsdException w:name="List Table 5 Dark Accent 2" w:uiPriority="50"/>
+    <w:lsdException w:name="List Table 6 Colorful Accent 2" w:uiPriority="51"/>
+    <w:lsdException w:name="List Table 7 Colorful Accent 2" w:uiPriority="52"/>
+    <w:lsdException w:name="List Table 1 Light Accent 3" w:uiPriority="46"/>
+    <w:lsdException w:name="List Table 2 Accent 3" w:uiPriority="47"/>
+    <w:lsdException w:name="List Table 3 Accent 3" w:uiPriority="48"/>
+    <w:lsdException w:name="List Table 4 Accent 3" w:uiPriority="49"/>
+    <w:lsdException w:name="List Table 5 Dark Accent 3" w:uiPriority="50"/>
+    <w:lsdException w:name="List Table 6 Colorful Accent 3" w:uiPriority="51"/>
+    <w:lsdException w:name="List Table 7 Colorful Accent 3" w:uiPriority="52"/>
+    <w:lsdException w:name="List Table 1 Light Accent 4" w:uiPriority="46"/>
+    <w:lsdException w:name="List Table 2 Accent 4" w:uiPriority="47"/>
+    <w:lsdException w:name="List Table 3 Accent 4" w:uiPriority="48"/>
+    <w:lsdException w:name="List Table 4 Accent 4" w:uiPriority="49"/>
+    <w:lsdException w:name="List Table 5 Dark Accent 4" w:uiPriority="50"/>
+    <w:lsdException w:name="List Table 6 Colorful Accent 4" w:uiPriority="51"/>
+    <w:lsdException w:name="List Table 7 Colorful Accent 4" w:uiPriority="52"/>
+    <w:lsdException w:name="List Table 1 Light Accent 5" w:uiPriority="46"/>
+    <w:lsdException w:name="List Table 2 Accent 5" w:uiPriority="47"/>
+    <w:lsdException w:name="List Table 3 Accent 5" w:uiPriority="48"/>
+    <w:lsdException w:name="List Table 4 Accent 5" w:uiPriority="49"/>
+    <w:lsdException w:name="List Table 5 Dark Accent 5" w:uiPriority="50"/>
+    <w:lsdException w:name="List Table 6 Colorful Accent 5" w:uiPriority="51"/>
+    <w:lsdException w:name="List Table 7 Colorful Accent 5" w:uiPriority="52"/>
+    <w:lsdException w:name="List Table 1 Light Accent 6" w:uiPriority="46"/>
+    <w:lsdException w:name="List Table 2 Accent 6" w:uiPriority="47"/>
+    <w:lsdException w:name="List Table 3 Accent 6" w:uiPriority="48"/>
+    <w:lsdException w:name="List Table 4 Accent 6" w:uiPriority="49"/>
+    <w:lsdException w:name="List Table 5 Dark Accent 6" w:uiPriority="50"/>
+    <w:lsdException w:name="List Table 6 Colorful Accent 6" w:uiPriority="51"/>
+    <w:lsdException w:name="List Table 7 Colorful Accent 6" w:uiPriority="52"/>
   </w:latentStyles>
   <w:style w:type="paragraph" w:default="1" w:styleId="a">
     <w:name w:val="Normal"/>
@@ -6963,7 +7227,6 @@
     <w:uiPriority w:val="99"/>
     <w:semiHidden/>
     <w:unhideWhenUsed/>
-    <w:qFormat/>
     <w:tblPr>
       <w:tblInd w:w="0" w:type="dxa"/>
       <w:tblCellMar>
